--- a/semester_4/ASK/lab1/ask - zadania.docx
+++ b/semester_4/ASK/lab1/ask - zadania.docx
@@ -1443,6 +1443,169 @@
     </w:p>
     <w:p>
       <w:pPr>
+        <w:jc w:val="both"/>
+        <w:rPr>
+          <w:sz w:val="24"/>
+          <w:szCs w:val="24"/>
+        </w:rPr>
+      </w:pPr>
+    </w:p>
+    <w:p>
+      <w:pPr>
+        <w:jc w:val="both"/>
+        <w:rPr>
+          <w:sz w:val="24"/>
+          <w:szCs w:val="24"/>
+        </w:rPr>
+      </w:pPr>
+      <w:r>
+        <w:rPr>
+          <w:sz w:val="24"/>
+          <w:szCs w:val="24"/>
+        </w:rPr>
+        <w:t>16 bit:  2^16 = 65,536 B = 64KB,</w:t>
+      </w:r>
+    </w:p>
+    <w:p>
+      <w:pPr>
+        <w:jc w:val="both"/>
+        <w:rPr>
+          <w:sz w:val="24"/>
+          <w:szCs w:val="24"/>
+        </w:rPr>
+      </w:pPr>
+      <w:r>
+        <w:rPr>
+          <w:sz w:val="24"/>
+          <w:szCs w:val="24"/>
+        </w:rPr>
+        <w:t>20 bit:  2^20 = 1,048,576 B = 1 MB,</w:t>
+      </w:r>
+    </w:p>
+    <w:p>
+      <w:pPr>
+        <w:jc w:val="both"/>
+        <w:rPr>
+          <w:sz w:val="24"/>
+          <w:szCs w:val="24"/>
+        </w:rPr>
+      </w:pPr>
+      <w:r>
+        <w:rPr>
+          <w:sz w:val="24"/>
+          <w:szCs w:val="24"/>
+        </w:rPr>
+        <w:t>24 bit:  2^24 = 16,777,216 B = 16MB,</w:t>
+      </w:r>
+    </w:p>
+    <w:p>
+      <w:pPr>
+        <w:jc w:val="both"/>
+        <w:rPr>
+          <w:sz w:val="24"/>
+          <w:szCs w:val="24"/>
+        </w:rPr>
+      </w:pPr>
+      <w:r>
+        <w:rPr>
+          <w:sz w:val="24"/>
+          <w:szCs w:val="24"/>
+        </w:rPr>
+        <w:t>32 bit:  2^32 = 4,294,967,296 B = 4 GB,</w:t>
+      </w:r>
+    </w:p>
+    <w:p>
+      <w:pPr>
+        <w:jc w:val="both"/>
+        <w:rPr>
+          <w:sz w:val="24"/>
+          <w:szCs w:val="24"/>
+        </w:rPr>
+      </w:pPr>
+      <w:r>
+        <w:rPr>
+          <w:sz w:val="24"/>
+          <w:szCs w:val="24"/>
+        </w:rPr>
+        <w:t xml:space="preserve">40 bit:  2^40 </w:t>
+      </w:r>
+      <w:r>
+        <w:rPr>
+          <w:sz w:val="24"/>
+          <w:szCs w:val="24"/>
+        </w:rPr>
+        <w:t>1,099,511,627,776 B = 1 TB</w:t>
+      </w:r>
+      <w:r>
+        <w:rPr>
+          <w:sz w:val="24"/>
+          <w:szCs w:val="24"/>
+        </w:rPr>
+        <w:t>,</w:t>
+      </w:r>
+    </w:p>
+    <w:p>
+      <w:pPr>
+        <w:jc w:val="both"/>
+        <w:rPr>
+          <w:sz w:val="24"/>
+          <w:szCs w:val="24"/>
+        </w:rPr>
+      </w:pPr>
+      <w:r>
+        <w:rPr>
+          <w:sz w:val="24"/>
+          <w:szCs w:val="24"/>
+        </w:rPr>
+        <w:t xml:space="preserve">48 bit:  2^48 = </w:t>
+      </w:r>
+      <w:r>
+        <w:rPr>
+          <w:sz w:val="24"/>
+          <w:szCs w:val="24"/>
+        </w:rPr>
+        <w:t>281,474,976,710,656 B = 256 TB</w:t>
+      </w:r>
+      <w:r>
+        <w:rPr>
+          <w:sz w:val="24"/>
+          <w:szCs w:val="24"/>
+        </w:rPr>
+        <w:t>,</w:t>
+      </w:r>
+    </w:p>
+    <w:p>
+      <w:pPr>
+        <w:jc w:val="both"/>
+        <w:rPr>
+          <w:sz w:val="24"/>
+          <w:szCs w:val="24"/>
+        </w:rPr>
+      </w:pPr>
+      <w:r>
+        <w:rPr>
+          <w:sz w:val="24"/>
+          <w:szCs w:val="24"/>
+        </w:rPr>
+        <w:t xml:space="preserve">64 bit: 2^64 = </w:t>
+      </w:r>
+      <w:r>
+        <w:rPr>
+          <w:sz w:val="24"/>
+          <w:szCs w:val="24"/>
+        </w:rPr>
+        <w:t>18,446,744,073,709,551,616 B</w:t>
+      </w:r>
+      <w:r>
+        <w:rPr>
+          <w:sz w:val="24"/>
+          <w:szCs w:val="24"/>
+        </w:rPr>
+        <w:t xml:space="preserve"> = 16000000 TB</w:t>
+      </w:r>
+    </w:p>
+    <w:p>
+      <w:pPr>
         <w:rPr>
           <w:sz w:val="24"/>
           <w:szCs w:val="24"/>
@@ -3017,6 +3180,83 @@
           <w:szCs w:val="24"/>
         </w:rPr>
         <w:t>Sprawdź na terminalu Linux w jakiej architekturze pracuje twój procesor.</w:t>
+      </w:r>
+    </w:p>
+    <w:p>
+      <w:pPr>
+        <w:jc w:val="both"/>
+        <w:rPr>
+          <w:sz w:val="24"/>
+          <w:szCs w:val="24"/>
+        </w:rPr>
+      </w:pPr>
+    </w:p>
+    <w:p>
+      <w:pPr>
+        <w:jc w:val="both"/>
+        <w:rPr>
+          <w:rFonts w:asciiTheme="majorHAnsi" w:hAnsiTheme="majorHAnsi" w:cstheme="majorHAnsi"/>
+          <w:sz w:val="24"/>
+          <w:szCs w:val="24"/>
+        </w:rPr>
+      </w:pPr>
+      <w:r>
+        <w:rPr>
+          <w:sz w:val="24"/>
+          <w:szCs w:val="24"/>
+        </w:rPr>
+        <w:t xml:space="preserve">Po wpisaniu komendy </w:t>
+      </w:r>
+      <w:proofErr w:type="spellStart"/>
+      <w:r>
+        <w:rPr>
+          <w:rFonts w:ascii="Courier New" w:hAnsi="Courier New" w:cs="Courier New"/>
+          <w:sz w:val="24"/>
+          <w:szCs w:val="24"/>
+        </w:rPr>
+        <w:t>arch</w:t>
+      </w:r>
+      <w:proofErr w:type="spellEnd"/>
+      <w:r>
+        <w:rPr>
+          <w:sz w:val="24"/>
+          <w:szCs w:val="24"/>
+        </w:rPr>
+        <w:t xml:space="preserve"> lub </w:t>
+      </w:r>
+      <w:proofErr w:type="spellStart"/>
+      <w:r>
+        <w:rPr>
+          <w:rFonts w:ascii="Courier New" w:hAnsi="Courier New" w:cs="Courier New"/>
+          <w:sz w:val="24"/>
+          <w:szCs w:val="24"/>
+        </w:rPr>
+        <w:t>uname</w:t>
+      </w:r>
+      <w:proofErr w:type="spellEnd"/>
+      <w:r>
+        <w:rPr>
+          <w:rFonts w:ascii="Courier New" w:hAnsi="Courier New" w:cs="Courier New"/>
+          <w:sz w:val="24"/>
+          <w:szCs w:val="24"/>
+        </w:rPr>
+        <w:t xml:space="preserve"> -m</w:t>
+      </w:r>
+      <w:r>
+        <w:rPr>
+          <w:rFonts w:ascii="Courier New" w:hAnsi="Courier New" w:cs="Courier New"/>
+          <w:sz w:val="24"/>
+          <w:szCs w:val="24"/>
+        </w:rPr>
+        <w:t xml:space="preserve"> </w:t>
+      </w:r>
+      <w:r>
+        <w:rPr>
+          <w:rFonts w:asciiTheme="majorHAnsi" w:hAnsiTheme="majorHAnsi" w:cstheme="majorHAnsi"/>
+          <w:sz w:val="24"/>
+          <w:szCs w:val="24"/>
+        </w:rPr>
+        <w:t>zwrócona została wartość i686, co oznacza że procesor pracuje w trybie 32-bitowym.</w:t>
       </w:r>
     </w:p>
     <w:p>
@@ -3527,6 +3767,7 @@
           <w:szCs w:val="24"/>
           <w:lang w:val="en-US"/>
         </w:rPr>
+        <w:lastRenderedPageBreak/>
         <w:t xml:space="preserve">Zad. </w:t>
       </w:r>
       <w:r>
@@ -3843,7 +4084,6 @@
           <w:szCs w:val="20"/>
           <w:lang w:val="en-US"/>
         </w:rPr>
-        <w:lastRenderedPageBreak/>
         <w:t>heap</w:t>
       </w:r>
       <w:r>
@@ -7237,6 +7477,7 @@
           <w:szCs w:val="24"/>
           <w:lang w:val="en-US"/>
         </w:rPr>
+        <w:lastRenderedPageBreak/>
         <w:t>Zad</w:t>
       </w:r>
       <w:r>
@@ -9155,1144 +9396,1144 @@
           <w:sz w:val="24"/>
           <w:szCs w:val="24"/>
         </w:rPr>
+        <w:t>Zad.</w:t>
+      </w:r>
+      <w:r>
+        <w:rPr>
+          <w:rFonts w:cstheme="minorHAnsi"/>
+          <w:noProof/>
+          <w:sz w:val="24"/>
+          <w:szCs w:val="24"/>
+        </w:rPr>
+        <w:t xml:space="preserve"> 3.5</w:t>
+      </w:r>
+    </w:p>
+    <w:p>
+      <w:pPr>
+        <w:rPr>
+          <w:rFonts w:cstheme="minorHAnsi"/>
+          <w:noProof/>
+          <w:sz w:val="24"/>
+          <w:szCs w:val="24"/>
+        </w:rPr>
+      </w:pPr>
+    </w:p>
+    <w:p>
+      <w:pPr>
+        <w:jc w:val="both"/>
+        <w:rPr>
+          <w:rFonts w:cstheme="minorHAnsi"/>
+          <w:noProof/>
+          <w:sz w:val="24"/>
+          <w:szCs w:val="24"/>
+        </w:rPr>
+      </w:pPr>
+      <w:r>
+        <w:rPr>
+          <w:rFonts w:cstheme="minorHAnsi"/>
+          <w:noProof/>
+          <w:sz w:val="24"/>
+          <w:szCs w:val="24"/>
+        </w:rPr>
+        <w:t xml:space="preserve">Przepisz i przeanalizuj program </w:t>
+      </w:r>
+      <w:r>
+        <w:rPr>
+          <w:rFonts w:ascii="Courier New" w:hAnsi="Courier New" w:cs="Courier New"/>
+          <w:noProof/>
+          <w:sz w:val="24"/>
+          <w:szCs w:val="24"/>
+        </w:rPr>
+        <w:t>labels.asm</w:t>
+      </w:r>
+      <w:r>
+        <w:rPr>
+          <w:rFonts w:cstheme="minorHAnsi"/>
+          <w:noProof/>
+          <w:sz w:val="24"/>
+          <w:szCs w:val="24"/>
+        </w:rPr>
+        <w:t xml:space="preserve">. Zapisz go </w:t>
+      </w:r>
+      <w:r>
+        <w:rPr>
+          <w:rFonts w:cstheme="minorHAnsi"/>
+          <w:noProof/>
+          <w:sz w:val="24"/>
+          <w:szCs w:val="24"/>
+        </w:rPr>
+        <w:t xml:space="preserve">pod nazwą </w:t>
+      </w:r>
+      <w:r>
+        <w:rPr>
+          <w:rFonts w:ascii="Courier New" w:hAnsi="Courier New" w:cs="Courier New"/>
+          <w:noProof/>
+          <w:sz w:val="24"/>
+          <w:szCs w:val="24"/>
+        </w:rPr>
+        <w:t>labels2.asm</w:t>
+      </w:r>
+      <w:r>
+        <w:rPr>
+          <w:rFonts w:cstheme="minorHAnsi"/>
+          <w:noProof/>
+          <w:sz w:val="24"/>
+          <w:szCs w:val="24"/>
+        </w:rPr>
+        <w:t xml:space="preserve"> </w:t>
+      </w:r>
+      <w:r>
+        <w:rPr>
+          <w:rFonts w:cstheme="minorHAnsi"/>
+          <w:noProof/>
+          <w:sz w:val="24"/>
+          <w:szCs w:val="24"/>
+        </w:rPr>
+        <w:t>oraz</w:t>
+      </w:r>
+      <w:r>
+        <w:rPr>
+          <w:rFonts w:cstheme="minorHAnsi"/>
+          <w:noProof/>
+          <w:sz w:val="24"/>
+          <w:szCs w:val="24"/>
+        </w:rPr>
+        <w:t xml:space="preserve"> zamień </w:t>
+      </w:r>
+      <w:r>
+        <w:rPr>
+          <w:rFonts w:cstheme="minorHAnsi"/>
+          <w:noProof/>
+          <w:sz w:val="24"/>
+          <w:szCs w:val="24"/>
+        </w:rPr>
+        <w:t xml:space="preserve">w nim </w:t>
+      </w:r>
+      <w:r>
+        <w:rPr>
+          <w:rFonts w:cstheme="minorHAnsi"/>
+          <w:noProof/>
+          <w:sz w:val="24"/>
+          <w:szCs w:val="24"/>
+        </w:rPr>
+        <w:t>nazwy etykiet adresami właściwymi dla uruchomionego programu.</w:t>
+      </w:r>
+    </w:p>
+    <w:p>
+      <w:pPr>
+        <w:rPr>
+          <w:rFonts w:cstheme="minorHAnsi"/>
+          <w:noProof/>
+          <w:sz w:val="24"/>
+          <w:szCs w:val="24"/>
+        </w:rPr>
+      </w:pPr>
+    </w:p>
+    <w:p>
+      <w:pPr>
+        <w:rPr>
+          <w:rFonts w:cstheme="minorHAnsi"/>
+          <w:noProof/>
+          <w:sz w:val="24"/>
+          <w:szCs w:val="24"/>
+        </w:rPr>
+      </w:pPr>
+      <w:r>
+        <w:rPr>
+          <w:rFonts w:cstheme="minorHAnsi"/>
+          <w:noProof/>
+          <w:sz w:val="24"/>
+          <w:szCs w:val="24"/>
+        </w:rPr>
+        <w:t xml:space="preserve">- jak działa instrukcja </w:t>
+      </w:r>
+      <w:r>
+        <w:rPr>
+          <w:rFonts w:ascii="Courier New" w:hAnsi="Courier New" w:cs="Courier New"/>
+          <w:noProof/>
+          <w:sz w:val="24"/>
+          <w:szCs w:val="24"/>
+        </w:rPr>
+        <w:t>call _addr4</w:t>
+      </w:r>
+      <w:r>
+        <w:rPr>
+          <w:rFonts w:cstheme="minorHAnsi"/>
+          <w:noProof/>
+          <w:sz w:val="24"/>
+          <w:szCs w:val="24"/>
+        </w:rPr>
+        <w:t xml:space="preserve"> ?</w:t>
+      </w:r>
+    </w:p>
+    <w:p>
+      <w:pPr>
+        <w:rPr>
+          <w:rFonts w:cstheme="minorHAnsi"/>
+          <w:noProof/>
+          <w:sz w:val="24"/>
+          <w:szCs w:val="24"/>
+        </w:rPr>
+      </w:pPr>
+      <w:r>
+        <w:rPr>
+          <w:rFonts w:cstheme="minorHAnsi"/>
+          <w:noProof/>
+          <w:sz w:val="24"/>
+          <w:szCs w:val="24"/>
+        </w:rPr>
+        <w:t xml:space="preserve">- ile bajtów zajmuje instrukcja </w:t>
+      </w:r>
+      <w:r>
+        <w:rPr>
+          <w:rFonts w:ascii="Courier New" w:hAnsi="Courier New" w:cs="Courier New"/>
+          <w:noProof/>
+          <w:sz w:val="24"/>
+          <w:szCs w:val="24"/>
+        </w:rPr>
+        <w:t>call _addr4</w:t>
+      </w:r>
+      <w:r>
+        <w:rPr>
+          <w:rFonts w:cstheme="minorHAnsi"/>
+          <w:noProof/>
+          <w:sz w:val="24"/>
+          <w:szCs w:val="24"/>
+        </w:rPr>
+        <w:t xml:space="preserve"> ?</w:t>
+      </w:r>
+    </w:p>
+    <w:p>
+      <w:pPr>
+        <w:rPr>
+          <w:rFonts w:cstheme="minorHAnsi"/>
+          <w:noProof/>
+          <w:sz w:val="24"/>
+          <w:szCs w:val="24"/>
+        </w:rPr>
+      </w:pPr>
+      <w:r>
+        <w:rPr>
+          <w:rFonts w:cstheme="minorHAnsi"/>
+          <w:noProof/>
+          <w:sz w:val="24"/>
+          <w:szCs w:val="24"/>
+        </w:rPr>
+        <w:t xml:space="preserve">- </w:t>
+      </w:r>
+      <w:r>
+        <w:rPr>
+          <w:rFonts w:cstheme="minorHAnsi"/>
+          <w:noProof/>
+          <w:sz w:val="24"/>
+          <w:szCs w:val="24"/>
+        </w:rPr>
+        <w:t xml:space="preserve">jaki adres odkłada na stos instrukcja </w:t>
+      </w:r>
+      <w:r>
+        <w:rPr>
+          <w:rFonts w:ascii="Courier New" w:hAnsi="Courier New" w:cs="Courier New"/>
+          <w:noProof/>
+          <w:sz w:val="24"/>
+          <w:szCs w:val="24"/>
+        </w:rPr>
+        <w:t>call</w:t>
+      </w:r>
+      <w:r>
+        <w:rPr>
+          <w:rFonts w:cstheme="minorHAnsi"/>
+          <w:noProof/>
+          <w:sz w:val="24"/>
+          <w:szCs w:val="24"/>
+        </w:rPr>
+        <w:t xml:space="preserve"> ?</w:t>
+      </w:r>
+    </w:p>
+    <w:p>
+      <w:pPr>
+        <w:rPr>
+          <w:rFonts w:cstheme="minorHAnsi"/>
+          <w:noProof/>
+          <w:sz w:val="24"/>
+          <w:szCs w:val="24"/>
+        </w:rPr>
+      </w:pPr>
+      <w:r>
+        <w:rPr>
+          <w:rFonts w:cstheme="minorHAnsi"/>
+          <w:noProof/>
+          <w:sz w:val="24"/>
+          <w:szCs w:val="24"/>
+        </w:rPr>
+        <w:t xml:space="preserve">- pod jaki adres skacze instrukcja </w:t>
+      </w:r>
+      <w:r>
+        <w:rPr>
+          <w:rFonts w:ascii="Courier New" w:hAnsi="Courier New" w:cs="Courier New"/>
+          <w:noProof/>
+          <w:sz w:val="24"/>
+          <w:szCs w:val="24"/>
+        </w:rPr>
+        <w:t>call</w:t>
+      </w:r>
+      <w:r>
+        <w:rPr>
+          <w:rFonts w:cstheme="minorHAnsi"/>
+          <w:noProof/>
+          <w:sz w:val="24"/>
+          <w:szCs w:val="24"/>
+        </w:rPr>
+        <w:t xml:space="preserve"> ?</w:t>
+      </w:r>
+    </w:p>
+    <w:p>
+      <w:pPr>
+        <w:rPr>
+          <w:rFonts w:cstheme="minorHAnsi"/>
+          <w:noProof/>
+          <w:sz w:val="24"/>
+          <w:szCs w:val="24"/>
+        </w:rPr>
+      </w:pPr>
+      <w:r>
+        <w:rPr>
+          <w:rFonts w:cstheme="minorHAnsi"/>
+          <w:noProof/>
+          <w:sz w:val="24"/>
+          <w:szCs w:val="24"/>
+        </w:rPr>
+        <w:t xml:space="preserve">- jaki kod rozkazu ma instrukcja </w:t>
+      </w:r>
+      <w:r>
+        <w:rPr>
+          <w:rFonts w:ascii="Courier New" w:hAnsi="Courier New" w:cs="Courier New"/>
+          <w:noProof/>
+          <w:sz w:val="24"/>
+          <w:szCs w:val="24"/>
+        </w:rPr>
+        <w:t>nop</w:t>
+      </w:r>
+      <w:r>
+        <w:rPr>
+          <w:rFonts w:cstheme="minorHAnsi"/>
+          <w:noProof/>
+          <w:sz w:val="24"/>
+          <w:szCs w:val="24"/>
+        </w:rPr>
+        <w:t xml:space="preserve"> ?</w:t>
+      </w:r>
+    </w:p>
+    <w:p>
+      <w:pPr>
+        <w:rPr>
+          <w:rFonts w:cstheme="minorHAnsi"/>
+          <w:noProof/>
+          <w:sz w:val="24"/>
+          <w:szCs w:val="24"/>
+        </w:rPr>
+      </w:pPr>
+      <w:r>
+        <w:rPr>
+          <w:rFonts w:cstheme="minorHAnsi"/>
+          <w:noProof/>
+          <w:sz w:val="24"/>
+          <w:szCs w:val="24"/>
+        </w:rPr>
+        <w:t xml:space="preserve">- jaki kod rozkazdu ma instrukcja </w:t>
+      </w:r>
+      <w:r>
+        <w:rPr>
+          <w:rFonts w:ascii="Courier New" w:hAnsi="Courier New" w:cs="Courier New"/>
+          <w:noProof/>
+          <w:sz w:val="24"/>
+          <w:szCs w:val="24"/>
+        </w:rPr>
+        <w:t>ret</w:t>
+      </w:r>
+      <w:r>
+        <w:rPr>
+          <w:rFonts w:cstheme="minorHAnsi"/>
+          <w:noProof/>
+          <w:sz w:val="24"/>
+          <w:szCs w:val="24"/>
+        </w:rPr>
+        <w:t xml:space="preserve"> ?</w:t>
+      </w:r>
+    </w:p>
+    <w:p>
+      <w:pPr>
+        <w:rPr>
+          <w:rFonts w:cstheme="minorHAnsi"/>
+          <w:noProof/>
+          <w:sz w:val="24"/>
+          <w:szCs w:val="24"/>
+        </w:rPr>
+      </w:pPr>
+      <w:r>
+        <w:rPr>
+          <w:rFonts w:cstheme="minorHAnsi"/>
+          <w:noProof/>
+          <w:sz w:val="24"/>
+          <w:szCs w:val="24"/>
+        </w:rPr>
+        <w:t xml:space="preserve">- skąd instrukcja </w:t>
+      </w:r>
+      <w:r>
+        <w:rPr>
+          <w:rFonts w:ascii="Courier New" w:hAnsi="Courier New" w:cs="Courier New"/>
+          <w:noProof/>
+          <w:sz w:val="24"/>
+          <w:szCs w:val="24"/>
+        </w:rPr>
+        <w:t>ret</w:t>
+      </w:r>
+      <w:r>
+        <w:rPr>
+          <w:rFonts w:cstheme="minorHAnsi"/>
+          <w:noProof/>
+          <w:sz w:val="24"/>
+          <w:szCs w:val="24"/>
+        </w:rPr>
+        <w:t xml:space="preserve"> pobiera adres powrotu?</w:t>
+      </w:r>
+    </w:p>
+    <w:p>
+      <w:pPr>
+        <w:rPr>
+          <w:rFonts w:cstheme="minorHAnsi"/>
+          <w:noProof/>
+          <w:sz w:val="24"/>
+          <w:szCs w:val="24"/>
+        </w:rPr>
+      </w:pPr>
+    </w:p>
+    <w:p>
+      <w:pPr>
+        <w:rPr>
+          <w:rFonts w:cstheme="minorHAnsi"/>
+          <w:noProof/>
+          <w:sz w:val="24"/>
+          <w:szCs w:val="24"/>
+        </w:rPr>
+      </w:pPr>
+      <w:r>
+        <w:rPr>
+          <w:rFonts w:cstheme="minorHAnsi"/>
+          <w:noProof/>
+          <w:sz w:val="24"/>
+          <w:szCs w:val="24"/>
+        </w:rPr>
+        <w:t>Zad. 3.</w:t>
+      </w:r>
+      <w:r>
+        <w:rPr>
+          <w:rFonts w:cstheme="minorHAnsi"/>
+          <w:noProof/>
+          <w:sz w:val="24"/>
+          <w:szCs w:val="24"/>
+        </w:rPr>
+        <w:t>6</w:t>
+      </w:r>
+    </w:p>
+    <w:p>
+      <w:pPr>
+        <w:rPr>
+          <w:rFonts w:cstheme="minorHAnsi"/>
+          <w:noProof/>
+          <w:sz w:val="24"/>
+          <w:szCs w:val="24"/>
+        </w:rPr>
+      </w:pPr>
+    </w:p>
+    <w:p>
+      <w:pPr>
+        <w:jc w:val="both"/>
+        <w:rPr>
+          <w:rFonts w:cstheme="minorHAnsi"/>
+          <w:noProof/>
+          <w:sz w:val="24"/>
+          <w:szCs w:val="24"/>
+          <w:lang w:val="en-US"/>
+        </w:rPr>
+      </w:pPr>
+      <w:r>
+        <w:rPr>
+          <w:rFonts w:cstheme="minorHAnsi"/>
+          <w:noProof/>
+          <w:sz w:val="24"/>
+          <w:szCs w:val="24"/>
+        </w:rPr>
+        <w:t xml:space="preserve">Napisz program </w:t>
+      </w:r>
+      <w:r>
+        <w:rPr>
+          <w:rFonts w:ascii="Courier New" w:hAnsi="Courier New" w:cs="Courier New"/>
+          <w:noProof/>
+          <w:sz w:val="24"/>
+          <w:szCs w:val="24"/>
+        </w:rPr>
+        <w:t>printf.asm</w:t>
+      </w:r>
+      <w:r>
+        <w:rPr>
+          <w:rFonts w:cstheme="minorHAnsi"/>
+          <w:noProof/>
+          <w:sz w:val="24"/>
+          <w:szCs w:val="24"/>
+        </w:rPr>
+        <w:t xml:space="preserve"> wypisujący napis </w:t>
+      </w:r>
+      <w:r>
+        <w:rPr>
+          <w:rFonts w:ascii="Courier New" w:hAnsi="Courier New" w:cs="Courier New"/>
+          <w:noProof/>
+          <w:sz w:val="24"/>
+          <w:szCs w:val="24"/>
+        </w:rPr>
+        <w:t>Hello world!</w:t>
+      </w:r>
+      <w:r>
+        <w:rPr>
+          <w:rFonts w:cstheme="minorHAnsi"/>
+          <w:noProof/>
+          <w:sz w:val="24"/>
+          <w:szCs w:val="24"/>
+        </w:rPr>
+        <w:t xml:space="preserve"> przy pomocy API asmloadera.</w:t>
+      </w:r>
+      <w:r>
+        <w:rPr>
+          <w:rFonts w:cstheme="minorHAnsi"/>
+          <w:noProof/>
+          <w:sz w:val="24"/>
+          <w:szCs w:val="24"/>
+        </w:rPr>
+        <w:t xml:space="preserve"> </w:t>
+      </w:r>
+      <w:r>
+        <w:rPr>
+          <w:rFonts w:cstheme="minorHAnsi"/>
+          <w:noProof/>
+          <w:sz w:val="24"/>
+          <w:szCs w:val="24"/>
+          <w:lang w:val="en-US"/>
+        </w:rPr>
+        <w:t>Wykorzystaj komentarz:</w:t>
+      </w:r>
+    </w:p>
+    <w:p>
+      <w:pPr>
+        <w:jc w:val="both"/>
+        <w:rPr>
+          <w:rFonts w:cstheme="minorHAnsi"/>
+          <w:noProof/>
+          <w:sz w:val="24"/>
+          <w:szCs w:val="24"/>
+          <w:lang w:val="en-US"/>
+        </w:rPr>
+      </w:pPr>
+    </w:p>
+    <w:p>
+      <w:pPr>
+        <w:jc w:val="both"/>
+        <w:rPr>
+          <w:rFonts w:ascii="Courier New" w:hAnsi="Courier New" w:cs="Courier New"/>
+          <w:noProof/>
+          <w:lang w:val="en-US"/>
+        </w:rPr>
+      </w:pPr>
+      <w:r>
+        <w:rPr>
+          <w:rFonts w:ascii="Courier New" w:hAnsi="Courier New" w:cs="Courier New"/>
+          <w:noProof/>
+          <w:lang w:val="en-US"/>
+        </w:rPr>
+        <w:t>; push on the stack the run-time address of format and jump to getaddr</w:t>
+      </w:r>
+    </w:p>
+    <w:p>
+      <w:pPr>
+        <w:rPr>
+          <w:rFonts w:cstheme="minorHAnsi"/>
+          <w:noProof/>
+          <w:sz w:val="24"/>
+          <w:szCs w:val="24"/>
+          <w:lang w:val="en-US"/>
+        </w:rPr>
+      </w:pPr>
+    </w:p>
+    <w:p>
+      <w:pPr>
+        <w:rPr>
+          <w:rFonts w:cstheme="minorHAnsi"/>
+          <w:noProof/>
+          <w:sz w:val="24"/>
+          <w:szCs w:val="24"/>
+        </w:rPr>
+      </w:pPr>
+      <w:r>
+        <w:rPr>
+          <w:rFonts w:cstheme="minorHAnsi"/>
+          <w:noProof/>
+          <w:sz w:val="24"/>
+          <w:szCs w:val="24"/>
+        </w:rPr>
+        <w:t xml:space="preserve">- jaki adres ma instrukcja </w:t>
+      </w:r>
+      <w:r>
+        <w:rPr>
+          <w:rFonts w:ascii="Courier New" w:hAnsi="Courier New" w:cs="Courier New"/>
+          <w:noProof/>
+          <w:sz w:val="24"/>
+          <w:szCs w:val="24"/>
+        </w:rPr>
+        <w:t>call getaddr</w:t>
+      </w:r>
+      <w:r>
+        <w:rPr>
+          <w:rFonts w:cstheme="minorHAnsi"/>
+          <w:noProof/>
+          <w:sz w:val="24"/>
+          <w:szCs w:val="24"/>
+        </w:rPr>
+        <w:t xml:space="preserve"> ?</w:t>
+      </w:r>
+    </w:p>
+    <w:p>
+      <w:pPr>
+        <w:rPr>
+          <w:rFonts w:cstheme="minorHAnsi"/>
+          <w:noProof/>
+          <w:sz w:val="24"/>
+          <w:szCs w:val="24"/>
+        </w:rPr>
+      </w:pPr>
+      <w:r>
+        <w:rPr>
+          <w:rFonts w:cstheme="minorHAnsi"/>
+          <w:noProof/>
+          <w:sz w:val="24"/>
+          <w:szCs w:val="24"/>
+        </w:rPr>
+        <w:t xml:space="preserve">- </w:t>
+      </w:r>
+      <w:r>
+        <w:rPr>
+          <w:rFonts w:cstheme="minorHAnsi"/>
+          <w:noProof/>
+          <w:sz w:val="24"/>
+          <w:szCs w:val="24"/>
+        </w:rPr>
+        <w:t xml:space="preserve">ile bajtów ma instrukcja </w:t>
+      </w:r>
+      <w:r>
+        <w:rPr>
+          <w:rFonts w:ascii="Courier New" w:hAnsi="Courier New" w:cs="Courier New"/>
+          <w:noProof/>
+          <w:sz w:val="24"/>
+          <w:szCs w:val="24"/>
+        </w:rPr>
+        <w:t>call getaddr</w:t>
+      </w:r>
+      <w:r>
+        <w:rPr>
+          <w:rFonts w:cstheme="minorHAnsi"/>
+          <w:noProof/>
+          <w:sz w:val="24"/>
+          <w:szCs w:val="24"/>
+        </w:rPr>
+        <w:t xml:space="preserve"> ?</w:t>
+      </w:r>
+    </w:p>
+    <w:p>
+      <w:pPr>
+        <w:rPr>
+          <w:rFonts w:cstheme="minorHAnsi"/>
+          <w:noProof/>
+          <w:sz w:val="24"/>
+          <w:szCs w:val="24"/>
+        </w:rPr>
+      </w:pPr>
+      <w:r>
+        <w:rPr>
+          <w:rFonts w:cstheme="minorHAnsi"/>
+          <w:noProof/>
+          <w:sz w:val="24"/>
+          <w:szCs w:val="24"/>
+        </w:rPr>
+        <w:t xml:space="preserve">- jaki kod rozkazu ma instrukcja </w:t>
+      </w:r>
+      <w:r>
+        <w:rPr>
+          <w:rFonts w:ascii="Courier New" w:hAnsi="Courier New" w:cs="Courier New"/>
+          <w:noProof/>
+          <w:sz w:val="24"/>
+          <w:szCs w:val="24"/>
+        </w:rPr>
+        <w:t>call getaddr</w:t>
+      </w:r>
+      <w:r>
+        <w:rPr>
+          <w:rFonts w:cstheme="minorHAnsi"/>
+          <w:noProof/>
+          <w:sz w:val="24"/>
+          <w:szCs w:val="24"/>
+        </w:rPr>
+        <w:t xml:space="preserve"> ?</w:t>
+      </w:r>
+    </w:p>
+    <w:p>
+      <w:pPr>
+        <w:rPr>
+          <w:rFonts w:cstheme="minorHAnsi"/>
+          <w:noProof/>
+          <w:sz w:val="24"/>
+          <w:szCs w:val="24"/>
+        </w:rPr>
+      </w:pPr>
+      <w:r>
+        <w:rPr>
+          <w:rFonts w:cstheme="minorHAnsi"/>
+          <w:noProof/>
+          <w:sz w:val="24"/>
+          <w:szCs w:val="24"/>
+        </w:rPr>
+        <w:t xml:space="preserve">- ile bajtów ma argument instrukcji </w:t>
+      </w:r>
+      <w:r>
+        <w:rPr>
+          <w:rFonts w:ascii="Courier New" w:hAnsi="Courier New" w:cs="Courier New"/>
+          <w:noProof/>
+          <w:sz w:val="24"/>
+          <w:szCs w:val="24"/>
+        </w:rPr>
+        <w:t>call getaddr</w:t>
+      </w:r>
+      <w:r>
+        <w:rPr>
+          <w:rFonts w:cstheme="minorHAnsi"/>
+          <w:noProof/>
+          <w:sz w:val="24"/>
+          <w:szCs w:val="24"/>
+        </w:rPr>
+        <w:t xml:space="preserve"> ?</w:t>
+      </w:r>
+    </w:p>
+    <w:p>
+      <w:pPr>
+        <w:rPr>
+          <w:rFonts w:cstheme="minorHAnsi"/>
+          <w:noProof/>
+          <w:sz w:val="24"/>
+          <w:szCs w:val="24"/>
+        </w:rPr>
+      </w:pPr>
+    </w:p>
+    <w:p>
+      <w:pPr>
+        <w:rPr>
+          <w:rFonts w:cstheme="minorHAnsi"/>
+          <w:noProof/>
+          <w:sz w:val="24"/>
+          <w:szCs w:val="24"/>
+        </w:rPr>
+      </w:pPr>
+      <w:r>
+        <w:rPr>
+          <w:rFonts w:cstheme="minorHAnsi"/>
+          <w:noProof/>
+          <w:sz w:val="24"/>
+          <w:szCs w:val="24"/>
+        </w:rPr>
+        <w:t xml:space="preserve">- co przechowuje etykieta </w:t>
+      </w:r>
+      <w:r>
+        <w:rPr>
+          <w:rFonts w:ascii="Courier New" w:hAnsi="Courier New" w:cs="Courier New"/>
+          <w:noProof/>
+          <w:sz w:val="24"/>
+          <w:szCs w:val="24"/>
+        </w:rPr>
+        <w:t>format</w:t>
+      </w:r>
+      <w:r>
+        <w:rPr>
+          <w:rFonts w:cstheme="minorHAnsi"/>
+          <w:noProof/>
+          <w:sz w:val="24"/>
+          <w:szCs w:val="24"/>
+        </w:rPr>
+        <w:t xml:space="preserve"> ?</w:t>
+      </w:r>
+    </w:p>
+    <w:p>
+      <w:pPr>
+        <w:rPr>
+          <w:rFonts w:cstheme="minorHAnsi"/>
+          <w:noProof/>
+          <w:sz w:val="24"/>
+          <w:szCs w:val="24"/>
+        </w:rPr>
+      </w:pPr>
+      <w:r>
+        <w:rPr>
+          <w:rFonts w:cstheme="minorHAnsi"/>
+          <w:noProof/>
+          <w:sz w:val="24"/>
+          <w:szCs w:val="24"/>
+        </w:rPr>
+        <w:t xml:space="preserve">- jaką wartość ma etykieta </w:t>
+      </w:r>
+      <w:r>
+        <w:rPr>
+          <w:rFonts w:ascii="Courier New" w:hAnsi="Courier New" w:cs="Courier New"/>
+          <w:noProof/>
+          <w:sz w:val="24"/>
+          <w:szCs w:val="24"/>
+        </w:rPr>
+        <w:t>format</w:t>
+      </w:r>
+      <w:r>
+        <w:rPr>
+          <w:rFonts w:cstheme="minorHAnsi"/>
+          <w:noProof/>
+          <w:sz w:val="24"/>
+          <w:szCs w:val="24"/>
+        </w:rPr>
+        <w:t xml:space="preserve"> ?</w:t>
+      </w:r>
+    </w:p>
+    <w:p>
+      <w:pPr>
+        <w:rPr>
+          <w:rFonts w:cstheme="minorHAnsi"/>
+          <w:noProof/>
+          <w:sz w:val="24"/>
+          <w:szCs w:val="24"/>
+        </w:rPr>
+      </w:pPr>
+      <w:r>
+        <w:rPr>
+          <w:rFonts w:cstheme="minorHAnsi"/>
+          <w:noProof/>
+          <w:sz w:val="24"/>
+          <w:szCs w:val="24"/>
+        </w:rPr>
+        <w:t xml:space="preserve">- jaką wartość na stosie ma </w:t>
+      </w:r>
+      <w:r>
+        <w:rPr>
+          <w:rFonts w:ascii="Courier New" w:hAnsi="Courier New" w:cs="Courier New"/>
+          <w:noProof/>
+          <w:sz w:val="24"/>
+          <w:szCs w:val="24"/>
+        </w:rPr>
+        <w:t>format</w:t>
+      </w:r>
+      <w:r>
+        <w:rPr>
+          <w:rFonts w:cs="Courier New"/>
+          <w:noProof/>
+          <w:sz w:val="24"/>
+          <w:szCs w:val="24"/>
+        </w:rPr>
+        <w:t xml:space="preserve"> </w:t>
+      </w:r>
+      <w:r>
+        <w:rPr>
+          <w:rFonts w:cstheme="minorHAnsi"/>
+          <w:noProof/>
+          <w:sz w:val="24"/>
+          <w:szCs w:val="24"/>
+        </w:rPr>
+        <w:t>?</w:t>
+      </w:r>
+    </w:p>
+    <w:p>
+      <w:pPr>
+        <w:rPr>
+          <w:rFonts w:cstheme="minorHAnsi"/>
+          <w:noProof/>
+          <w:sz w:val="24"/>
+          <w:szCs w:val="24"/>
+        </w:rPr>
+      </w:pPr>
+    </w:p>
+    <w:p>
+      <w:pPr>
+        <w:rPr>
+          <w:sz w:val="24"/>
+          <w:szCs w:val="24"/>
+        </w:rPr>
+      </w:pPr>
+      <w:r>
+        <w:rPr>
+          <w:sz w:val="24"/>
+          <w:szCs w:val="24"/>
+        </w:rPr>
+        <w:t xml:space="preserve">Zad. </w:t>
+      </w:r>
+      <w:r>
+        <w:rPr>
+          <w:sz w:val="24"/>
+          <w:szCs w:val="24"/>
+        </w:rPr>
+        <w:t>3</w:t>
+      </w:r>
+      <w:r>
+        <w:rPr>
+          <w:sz w:val="24"/>
+          <w:szCs w:val="24"/>
+        </w:rPr>
+        <w:t>.</w:t>
+      </w:r>
+      <w:r>
+        <w:rPr>
+          <w:sz w:val="24"/>
+          <w:szCs w:val="24"/>
+        </w:rPr>
+        <w:t>7</w:t>
+      </w:r>
+    </w:p>
+    <w:p>
+      <w:pPr>
+        <w:rPr>
+          <w:rFonts w:cstheme="minorHAnsi"/>
+          <w:noProof/>
+          <w:sz w:val="24"/>
+          <w:szCs w:val="24"/>
+        </w:rPr>
+      </w:pPr>
+    </w:p>
+    <w:p>
+      <w:pPr>
+        <w:rPr>
+          <w:rFonts w:cstheme="minorHAnsi"/>
+          <w:noProof/>
+          <w:sz w:val="24"/>
+          <w:szCs w:val="24"/>
+        </w:rPr>
+      </w:pPr>
+      <w:r>
+        <w:rPr>
+          <w:rFonts w:cstheme="minorHAnsi"/>
+          <w:noProof/>
+          <w:sz w:val="24"/>
+          <w:szCs w:val="24"/>
+        </w:rPr>
+        <w:t>Napisz program, który przy pomocy asmloader api:</w:t>
+      </w:r>
+    </w:p>
+    <w:p>
+      <w:pPr>
+        <w:rPr>
+          <w:rFonts w:cstheme="minorHAnsi"/>
+          <w:noProof/>
+          <w:sz w:val="24"/>
+          <w:szCs w:val="24"/>
+        </w:rPr>
+      </w:pPr>
+    </w:p>
+    <w:p>
+      <w:pPr>
+        <w:rPr>
+          <w:rFonts w:ascii="Courier New" w:hAnsi="Courier New" w:cs="Courier New"/>
+          <w:noProof/>
+          <w:sz w:val="24"/>
+          <w:szCs w:val="24"/>
+        </w:rPr>
+      </w:pPr>
+      <w:r>
+        <w:rPr>
+          <w:rFonts w:ascii="Courier New" w:hAnsi="Courier New" w:cs="Courier New"/>
+          <w:noProof/>
+          <w:sz w:val="24"/>
+          <w:szCs w:val="24"/>
+        </w:rPr>
+        <w:t>printf2.asm</w:t>
+      </w:r>
+      <w:r>
+        <w:rPr>
+          <w:rFonts w:cstheme="minorHAnsi"/>
+          <w:noProof/>
+          <w:sz w:val="24"/>
+          <w:szCs w:val="24"/>
+        </w:rPr>
+        <w:t xml:space="preserve"> – wyświetla </w:t>
+      </w:r>
+      <w:r>
+        <w:rPr>
+          <w:rFonts w:cstheme="minorHAnsi"/>
+          <w:noProof/>
+          <w:sz w:val="24"/>
+          <w:szCs w:val="24"/>
+        </w:rPr>
+        <w:t xml:space="preserve">stałą </w:t>
+      </w:r>
+      <w:r>
+        <w:rPr>
+          <w:rFonts w:ascii="Courier New" w:hAnsi="Courier New" w:cs="Courier New"/>
+          <w:noProof/>
+          <w:sz w:val="24"/>
+          <w:szCs w:val="24"/>
+        </w:rPr>
+        <w:t>a</w:t>
+      </w:r>
+    </w:p>
+    <w:p>
+      <w:pPr>
+        <w:rPr>
+          <w:rFonts w:ascii="Courier New" w:hAnsi="Courier New" w:cs="Courier New"/>
+          <w:noProof/>
+          <w:sz w:val="24"/>
+          <w:szCs w:val="24"/>
+        </w:rPr>
+      </w:pPr>
+      <w:r>
+        <w:rPr>
+          <w:rFonts w:ascii="Courier New" w:hAnsi="Courier New" w:cs="Courier New"/>
+          <w:noProof/>
+          <w:sz w:val="24"/>
+          <w:szCs w:val="24"/>
+        </w:rPr>
+        <w:t>printf3.asm</w:t>
+      </w:r>
+      <w:r>
+        <w:rPr>
+          <w:rFonts w:cstheme="minorHAnsi"/>
+          <w:noProof/>
+          <w:sz w:val="24"/>
+          <w:szCs w:val="24"/>
+        </w:rPr>
+        <w:t xml:space="preserve"> – wyświetla </w:t>
+      </w:r>
+      <w:r>
+        <w:rPr>
+          <w:rFonts w:cstheme="minorHAnsi"/>
+          <w:noProof/>
+          <w:sz w:val="24"/>
+          <w:szCs w:val="24"/>
+        </w:rPr>
+        <w:t xml:space="preserve">dwie stałe </w:t>
+      </w:r>
+      <w:r>
+        <w:rPr>
+          <w:rFonts w:ascii="Courier New" w:hAnsi="Courier New" w:cs="Courier New"/>
+          <w:noProof/>
+          <w:sz w:val="24"/>
+          <w:szCs w:val="24"/>
+        </w:rPr>
+        <w:t>a</w:t>
+      </w:r>
+      <w:r>
+        <w:rPr>
+          <w:rFonts w:cs="Courier New"/>
+          <w:noProof/>
+          <w:sz w:val="24"/>
+          <w:szCs w:val="24"/>
+        </w:rPr>
+        <w:t xml:space="preserve"> i </w:t>
+      </w:r>
+      <w:r>
+        <w:rPr>
+          <w:rFonts w:ascii="Courier New" w:hAnsi="Courier New" w:cs="Courier New"/>
+          <w:noProof/>
+          <w:sz w:val="24"/>
+          <w:szCs w:val="24"/>
+        </w:rPr>
+        <w:t>b</w:t>
+      </w:r>
+      <w:r>
+        <w:rPr>
+          <w:rFonts w:cs="Courier New"/>
+          <w:noProof/>
+          <w:sz w:val="24"/>
+          <w:szCs w:val="24"/>
+        </w:rPr>
+        <w:t xml:space="preserve"> *</w:t>
+      </w:r>
+    </w:p>
+    <w:p>
+      <w:pPr>
+        <w:rPr>
+          <w:rFonts w:cstheme="minorHAnsi"/>
+          <w:noProof/>
+          <w:sz w:val="24"/>
+          <w:szCs w:val="24"/>
+        </w:rPr>
+      </w:pPr>
+      <w:r>
+        <w:rPr>
+          <w:rFonts w:ascii="Courier New" w:hAnsi="Courier New" w:cs="Courier New"/>
+          <w:noProof/>
+          <w:sz w:val="24"/>
+          <w:szCs w:val="24"/>
+        </w:rPr>
+        <w:t>printf4</w:t>
+      </w:r>
+      <w:r>
+        <w:rPr>
+          <w:rFonts w:ascii="Courier New" w:hAnsi="Courier New" w:cs="Courier New"/>
+          <w:noProof/>
+          <w:sz w:val="24"/>
+          <w:szCs w:val="24"/>
+        </w:rPr>
+        <w:t>.asm</w:t>
+      </w:r>
+      <w:r>
+        <w:rPr>
+          <w:rFonts w:cstheme="minorHAnsi"/>
+          <w:noProof/>
+          <w:sz w:val="24"/>
+          <w:szCs w:val="24"/>
+        </w:rPr>
+        <w:t xml:space="preserve"> – wyświetla stałą </w:t>
+      </w:r>
+      <w:r>
+        <w:rPr>
+          <w:rFonts w:ascii="Courier New" w:hAnsi="Courier New" w:cs="Courier New"/>
+          <w:noProof/>
+          <w:sz w:val="24"/>
+          <w:szCs w:val="24"/>
+        </w:rPr>
+        <w:t>a</w:t>
+      </w:r>
+      <w:r>
+        <w:rPr>
+          <w:rFonts w:cstheme="minorHAnsi"/>
+          <w:noProof/>
+          <w:sz w:val="24"/>
+          <w:szCs w:val="24"/>
+        </w:rPr>
+        <w:t xml:space="preserve"> w podprogramie </w:t>
+      </w:r>
+      <w:r>
+        <w:rPr>
+          <w:rFonts w:ascii="Courier New" w:hAnsi="Courier New" w:cs="Courier New"/>
+          <w:noProof/>
+          <w:sz w:val="24"/>
+          <w:szCs w:val="24"/>
+        </w:rPr>
+        <w:t>print</w:t>
+      </w:r>
+    </w:p>
+    <w:p>
+      <w:pPr>
+        <w:rPr>
+          <w:rFonts w:cstheme="minorHAnsi"/>
+          <w:noProof/>
+          <w:sz w:val="24"/>
+          <w:szCs w:val="24"/>
+        </w:rPr>
+      </w:pPr>
+      <w:r>
+        <w:rPr>
+          <w:rFonts w:ascii="Courier New" w:hAnsi="Courier New" w:cs="Courier New"/>
+          <w:noProof/>
+          <w:sz w:val="24"/>
+          <w:szCs w:val="24"/>
+        </w:rPr>
         <w:lastRenderedPageBreak/>
-        <w:t>Zad.</w:t>
-      </w:r>
-      <w:r>
-        <w:rPr>
-          <w:rFonts w:cstheme="minorHAnsi"/>
-          <w:noProof/>
-          <w:sz w:val="24"/>
-          <w:szCs w:val="24"/>
-        </w:rPr>
-        <w:t xml:space="preserve"> 3.5</w:t>
-      </w:r>
-    </w:p>
-    <w:p>
-      <w:pPr>
-        <w:rPr>
-          <w:rFonts w:cstheme="minorHAnsi"/>
-          <w:noProof/>
-          <w:sz w:val="24"/>
-          <w:szCs w:val="24"/>
-        </w:rPr>
-      </w:pPr>
-    </w:p>
-    <w:p>
-      <w:pPr>
-        <w:jc w:val="both"/>
-        <w:rPr>
-          <w:rFonts w:cstheme="minorHAnsi"/>
-          <w:noProof/>
-          <w:sz w:val="24"/>
-          <w:szCs w:val="24"/>
-        </w:rPr>
-      </w:pPr>
-      <w:r>
-        <w:rPr>
-          <w:rFonts w:cstheme="minorHAnsi"/>
-          <w:noProof/>
-          <w:sz w:val="24"/>
-          <w:szCs w:val="24"/>
-        </w:rPr>
-        <w:t xml:space="preserve">Przepisz i przeanalizuj program </w:t>
-      </w:r>
-      <w:r>
-        <w:rPr>
-          <w:rFonts w:ascii="Courier New" w:hAnsi="Courier New" w:cs="Courier New"/>
-          <w:noProof/>
-          <w:sz w:val="24"/>
-          <w:szCs w:val="24"/>
-        </w:rPr>
-        <w:t>labels.asm</w:t>
-      </w:r>
-      <w:r>
-        <w:rPr>
-          <w:rFonts w:cstheme="minorHAnsi"/>
-          <w:noProof/>
-          <w:sz w:val="24"/>
-          <w:szCs w:val="24"/>
-        </w:rPr>
-        <w:t xml:space="preserve">. Zapisz go </w:t>
-      </w:r>
-      <w:r>
-        <w:rPr>
-          <w:rFonts w:cstheme="minorHAnsi"/>
-          <w:noProof/>
-          <w:sz w:val="24"/>
-          <w:szCs w:val="24"/>
-        </w:rPr>
-        <w:t xml:space="preserve">pod nazwą </w:t>
-      </w:r>
-      <w:r>
-        <w:rPr>
-          <w:rFonts w:ascii="Courier New" w:hAnsi="Courier New" w:cs="Courier New"/>
-          <w:noProof/>
-          <w:sz w:val="24"/>
-          <w:szCs w:val="24"/>
-        </w:rPr>
-        <w:t>labels2.asm</w:t>
-      </w:r>
-      <w:r>
-        <w:rPr>
-          <w:rFonts w:cstheme="minorHAnsi"/>
-          <w:noProof/>
-          <w:sz w:val="24"/>
-          <w:szCs w:val="24"/>
-        </w:rPr>
-        <w:t xml:space="preserve"> </w:t>
-      </w:r>
-      <w:r>
-        <w:rPr>
-          <w:rFonts w:cstheme="minorHAnsi"/>
-          <w:noProof/>
-          <w:sz w:val="24"/>
-          <w:szCs w:val="24"/>
-        </w:rPr>
-        <w:t>oraz</w:t>
-      </w:r>
-      <w:r>
-        <w:rPr>
-          <w:rFonts w:cstheme="minorHAnsi"/>
-          <w:noProof/>
-          <w:sz w:val="24"/>
-          <w:szCs w:val="24"/>
-        </w:rPr>
-        <w:t xml:space="preserve"> zamień </w:t>
-      </w:r>
-      <w:r>
-        <w:rPr>
-          <w:rFonts w:cstheme="minorHAnsi"/>
-          <w:noProof/>
-          <w:sz w:val="24"/>
-          <w:szCs w:val="24"/>
-        </w:rPr>
-        <w:t xml:space="preserve">w nim </w:t>
-      </w:r>
-      <w:r>
-        <w:rPr>
-          <w:rFonts w:cstheme="minorHAnsi"/>
-          <w:noProof/>
-          <w:sz w:val="24"/>
-          <w:szCs w:val="24"/>
-        </w:rPr>
-        <w:t>nazwy etykiet adresami właściwymi dla uruchomionego programu.</w:t>
-      </w:r>
-    </w:p>
-    <w:p>
-      <w:pPr>
-        <w:rPr>
-          <w:rFonts w:cstheme="minorHAnsi"/>
-          <w:noProof/>
-          <w:sz w:val="24"/>
-          <w:szCs w:val="24"/>
-        </w:rPr>
-      </w:pPr>
-    </w:p>
-    <w:p>
-      <w:pPr>
-        <w:rPr>
-          <w:rFonts w:cstheme="minorHAnsi"/>
-          <w:noProof/>
-          <w:sz w:val="24"/>
-          <w:szCs w:val="24"/>
-        </w:rPr>
-      </w:pPr>
-      <w:r>
-        <w:rPr>
-          <w:rFonts w:cstheme="minorHAnsi"/>
-          <w:noProof/>
-          <w:sz w:val="24"/>
-          <w:szCs w:val="24"/>
-        </w:rPr>
-        <w:t xml:space="preserve">- jak działa instrukcja </w:t>
-      </w:r>
-      <w:r>
-        <w:rPr>
-          <w:rFonts w:ascii="Courier New" w:hAnsi="Courier New" w:cs="Courier New"/>
-          <w:noProof/>
-          <w:sz w:val="24"/>
-          <w:szCs w:val="24"/>
-        </w:rPr>
-        <w:t>call _addr4</w:t>
-      </w:r>
-      <w:r>
-        <w:rPr>
-          <w:rFonts w:cstheme="minorHAnsi"/>
-          <w:noProof/>
-          <w:sz w:val="24"/>
-          <w:szCs w:val="24"/>
-        </w:rPr>
-        <w:t xml:space="preserve"> ?</w:t>
-      </w:r>
-    </w:p>
-    <w:p>
-      <w:pPr>
-        <w:rPr>
-          <w:rFonts w:cstheme="minorHAnsi"/>
-          <w:noProof/>
-          <w:sz w:val="24"/>
-          <w:szCs w:val="24"/>
-        </w:rPr>
-      </w:pPr>
-      <w:r>
-        <w:rPr>
-          <w:rFonts w:cstheme="minorHAnsi"/>
-          <w:noProof/>
-          <w:sz w:val="24"/>
-          <w:szCs w:val="24"/>
-        </w:rPr>
-        <w:t xml:space="preserve">- ile bajtów zajmuje instrukcja </w:t>
-      </w:r>
-      <w:r>
-        <w:rPr>
-          <w:rFonts w:ascii="Courier New" w:hAnsi="Courier New" w:cs="Courier New"/>
-          <w:noProof/>
-          <w:sz w:val="24"/>
-          <w:szCs w:val="24"/>
-        </w:rPr>
-        <w:t>call _addr4</w:t>
-      </w:r>
-      <w:r>
-        <w:rPr>
-          <w:rFonts w:cstheme="minorHAnsi"/>
-          <w:noProof/>
-          <w:sz w:val="24"/>
-          <w:szCs w:val="24"/>
-        </w:rPr>
-        <w:t xml:space="preserve"> ?</w:t>
-      </w:r>
-    </w:p>
-    <w:p>
-      <w:pPr>
-        <w:rPr>
-          <w:rFonts w:cstheme="minorHAnsi"/>
-          <w:noProof/>
-          <w:sz w:val="24"/>
-          <w:szCs w:val="24"/>
-        </w:rPr>
-      </w:pPr>
-      <w:r>
-        <w:rPr>
-          <w:rFonts w:cstheme="minorHAnsi"/>
-          <w:noProof/>
-          <w:sz w:val="24"/>
-          <w:szCs w:val="24"/>
-        </w:rPr>
-        <w:t xml:space="preserve">- </w:t>
-      </w:r>
-      <w:r>
-        <w:rPr>
-          <w:rFonts w:cstheme="minorHAnsi"/>
-          <w:noProof/>
-          <w:sz w:val="24"/>
-          <w:szCs w:val="24"/>
-        </w:rPr>
-        <w:t xml:space="preserve">jaki adres odkłada na stos instrukcja </w:t>
-      </w:r>
-      <w:r>
-        <w:rPr>
-          <w:rFonts w:ascii="Courier New" w:hAnsi="Courier New" w:cs="Courier New"/>
-          <w:noProof/>
-          <w:sz w:val="24"/>
-          <w:szCs w:val="24"/>
-        </w:rPr>
-        <w:t>call</w:t>
-      </w:r>
-      <w:r>
-        <w:rPr>
-          <w:rFonts w:cstheme="minorHAnsi"/>
-          <w:noProof/>
-          <w:sz w:val="24"/>
-          <w:szCs w:val="24"/>
-        </w:rPr>
-        <w:t xml:space="preserve"> ?</w:t>
-      </w:r>
-    </w:p>
-    <w:p>
-      <w:pPr>
-        <w:rPr>
-          <w:rFonts w:cstheme="minorHAnsi"/>
-          <w:noProof/>
-          <w:sz w:val="24"/>
-          <w:szCs w:val="24"/>
-        </w:rPr>
-      </w:pPr>
-      <w:r>
-        <w:rPr>
-          <w:rFonts w:cstheme="minorHAnsi"/>
-          <w:noProof/>
-          <w:sz w:val="24"/>
-          <w:szCs w:val="24"/>
-        </w:rPr>
-        <w:t xml:space="preserve">- pod jaki adres skacze instrukcja </w:t>
-      </w:r>
-      <w:r>
-        <w:rPr>
-          <w:rFonts w:ascii="Courier New" w:hAnsi="Courier New" w:cs="Courier New"/>
-          <w:noProof/>
-          <w:sz w:val="24"/>
-          <w:szCs w:val="24"/>
-        </w:rPr>
-        <w:t>call</w:t>
-      </w:r>
-      <w:r>
-        <w:rPr>
-          <w:rFonts w:cstheme="minorHAnsi"/>
-          <w:noProof/>
-          <w:sz w:val="24"/>
-          <w:szCs w:val="24"/>
-        </w:rPr>
-        <w:t xml:space="preserve"> ?</w:t>
-      </w:r>
-    </w:p>
-    <w:p>
-      <w:pPr>
-        <w:rPr>
-          <w:rFonts w:cstheme="minorHAnsi"/>
-          <w:noProof/>
-          <w:sz w:val="24"/>
-          <w:szCs w:val="24"/>
-        </w:rPr>
-      </w:pPr>
-      <w:r>
-        <w:rPr>
-          <w:rFonts w:cstheme="minorHAnsi"/>
-          <w:noProof/>
-          <w:sz w:val="24"/>
-          <w:szCs w:val="24"/>
-        </w:rPr>
-        <w:t xml:space="preserve">- jaki kod rozkazu ma instrukcja </w:t>
-      </w:r>
-      <w:r>
-        <w:rPr>
-          <w:rFonts w:ascii="Courier New" w:hAnsi="Courier New" w:cs="Courier New"/>
-          <w:noProof/>
-          <w:sz w:val="24"/>
-          <w:szCs w:val="24"/>
-        </w:rPr>
-        <w:t>nop</w:t>
-      </w:r>
-      <w:r>
-        <w:rPr>
-          <w:rFonts w:cstheme="minorHAnsi"/>
-          <w:noProof/>
-          <w:sz w:val="24"/>
-          <w:szCs w:val="24"/>
-        </w:rPr>
-        <w:t xml:space="preserve"> ?</w:t>
-      </w:r>
-    </w:p>
-    <w:p>
-      <w:pPr>
-        <w:rPr>
-          <w:rFonts w:cstheme="minorHAnsi"/>
-          <w:noProof/>
-          <w:sz w:val="24"/>
-          <w:szCs w:val="24"/>
-        </w:rPr>
-      </w:pPr>
-      <w:r>
-        <w:rPr>
-          <w:rFonts w:cstheme="minorHAnsi"/>
-          <w:noProof/>
-          <w:sz w:val="24"/>
-          <w:szCs w:val="24"/>
-        </w:rPr>
-        <w:t xml:space="preserve">- jaki kod rozkazdu ma instrukcja </w:t>
-      </w:r>
-      <w:r>
-        <w:rPr>
-          <w:rFonts w:ascii="Courier New" w:hAnsi="Courier New" w:cs="Courier New"/>
-          <w:noProof/>
-          <w:sz w:val="24"/>
-          <w:szCs w:val="24"/>
-        </w:rPr>
-        <w:t>ret</w:t>
-      </w:r>
-      <w:r>
-        <w:rPr>
-          <w:rFonts w:cstheme="minorHAnsi"/>
-          <w:noProof/>
-          <w:sz w:val="24"/>
-          <w:szCs w:val="24"/>
-        </w:rPr>
-        <w:t xml:space="preserve"> ?</w:t>
-      </w:r>
-    </w:p>
-    <w:p>
-      <w:pPr>
-        <w:rPr>
-          <w:rFonts w:cstheme="minorHAnsi"/>
-          <w:noProof/>
-          <w:sz w:val="24"/>
-          <w:szCs w:val="24"/>
-        </w:rPr>
-      </w:pPr>
-      <w:r>
-        <w:rPr>
-          <w:rFonts w:cstheme="minorHAnsi"/>
-          <w:noProof/>
-          <w:sz w:val="24"/>
-          <w:szCs w:val="24"/>
-        </w:rPr>
-        <w:t xml:space="preserve">- skąd instrukcja </w:t>
-      </w:r>
-      <w:r>
-        <w:rPr>
-          <w:rFonts w:ascii="Courier New" w:hAnsi="Courier New" w:cs="Courier New"/>
-          <w:noProof/>
-          <w:sz w:val="24"/>
-          <w:szCs w:val="24"/>
-        </w:rPr>
-        <w:t>ret</w:t>
-      </w:r>
-      <w:r>
-        <w:rPr>
-          <w:rFonts w:cstheme="minorHAnsi"/>
-          <w:noProof/>
-          <w:sz w:val="24"/>
-          <w:szCs w:val="24"/>
-        </w:rPr>
-        <w:t xml:space="preserve"> pobiera adres powrotu?</w:t>
-      </w:r>
-    </w:p>
-    <w:p>
-      <w:pPr>
-        <w:rPr>
-          <w:rFonts w:cstheme="minorHAnsi"/>
-          <w:noProof/>
-          <w:sz w:val="24"/>
-          <w:szCs w:val="24"/>
-        </w:rPr>
-      </w:pPr>
-    </w:p>
-    <w:p>
-      <w:pPr>
-        <w:rPr>
-          <w:rFonts w:cstheme="minorHAnsi"/>
-          <w:noProof/>
-          <w:sz w:val="24"/>
-          <w:szCs w:val="24"/>
-        </w:rPr>
-      </w:pPr>
-      <w:r>
-        <w:rPr>
-          <w:rFonts w:cstheme="minorHAnsi"/>
-          <w:noProof/>
-          <w:sz w:val="24"/>
-          <w:szCs w:val="24"/>
-        </w:rPr>
-        <w:t>Zad. 3.</w:t>
-      </w:r>
-      <w:r>
-        <w:rPr>
-          <w:rFonts w:cstheme="minorHAnsi"/>
-          <w:noProof/>
-          <w:sz w:val="24"/>
-          <w:szCs w:val="24"/>
-        </w:rPr>
-        <w:t>6</w:t>
-      </w:r>
-    </w:p>
-    <w:p>
-      <w:pPr>
-        <w:rPr>
-          <w:rFonts w:cstheme="minorHAnsi"/>
-          <w:noProof/>
-          <w:sz w:val="24"/>
-          <w:szCs w:val="24"/>
-        </w:rPr>
-      </w:pPr>
-    </w:p>
-    <w:p>
-      <w:pPr>
-        <w:jc w:val="both"/>
-        <w:rPr>
-          <w:rFonts w:cstheme="minorHAnsi"/>
-          <w:noProof/>
-          <w:sz w:val="24"/>
-          <w:szCs w:val="24"/>
-          <w:lang w:val="en-US"/>
-        </w:rPr>
-      </w:pPr>
-      <w:r>
-        <w:rPr>
-          <w:rFonts w:cstheme="minorHAnsi"/>
-          <w:noProof/>
-          <w:sz w:val="24"/>
-          <w:szCs w:val="24"/>
-        </w:rPr>
-        <w:t xml:space="preserve">Napisz program </w:t>
-      </w:r>
-      <w:r>
-        <w:rPr>
-          <w:rFonts w:ascii="Courier New" w:hAnsi="Courier New" w:cs="Courier New"/>
-          <w:noProof/>
-          <w:sz w:val="24"/>
-          <w:szCs w:val="24"/>
-        </w:rPr>
-        <w:t>printf.asm</w:t>
-      </w:r>
-      <w:r>
-        <w:rPr>
-          <w:rFonts w:cstheme="minorHAnsi"/>
-          <w:noProof/>
-          <w:sz w:val="24"/>
-          <w:szCs w:val="24"/>
-        </w:rPr>
-        <w:t xml:space="preserve"> wypisujący napis </w:t>
-      </w:r>
-      <w:r>
-        <w:rPr>
-          <w:rFonts w:ascii="Courier New" w:hAnsi="Courier New" w:cs="Courier New"/>
-          <w:noProof/>
-          <w:sz w:val="24"/>
-          <w:szCs w:val="24"/>
-        </w:rPr>
-        <w:t>Hello world!</w:t>
-      </w:r>
-      <w:r>
-        <w:rPr>
-          <w:rFonts w:cstheme="minorHAnsi"/>
-          <w:noProof/>
-          <w:sz w:val="24"/>
-          <w:szCs w:val="24"/>
-        </w:rPr>
-        <w:t xml:space="preserve"> przy pomocy API asmloadera.</w:t>
-      </w:r>
-      <w:r>
-        <w:rPr>
-          <w:rFonts w:cstheme="minorHAnsi"/>
-          <w:noProof/>
-          <w:sz w:val="24"/>
-          <w:szCs w:val="24"/>
-        </w:rPr>
-        <w:t xml:space="preserve"> </w:t>
-      </w:r>
-      <w:r>
-        <w:rPr>
-          <w:rFonts w:cstheme="minorHAnsi"/>
-          <w:noProof/>
-          <w:sz w:val="24"/>
-          <w:szCs w:val="24"/>
-          <w:lang w:val="en-US"/>
-        </w:rPr>
-        <w:t>Wykorzystaj komentarz:</w:t>
-      </w:r>
-    </w:p>
-    <w:p>
-      <w:pPr>
-        <w:jc w:val="both"/>
-        <w:rPr>
-          <w:rFonts w:cstheme="minorHAnsi"/>
-          <w:noProof/>
-          <w:sz w:val="24"/>
-          <w:szCs w:val="24"/>
-          <w:lang w:val="en-US"/>
-        </w:rPr>
-      </w:pPr>
-    </w:p>
-    <w:p>
-      <w:pPr>
-        <w:jc w:val="both"/>
-        <w:rPr>
-          <w:rFonts w:ascii="Courier New" w:hAnsi="Courier New" w:cs="Courier New"/>
-          <w:noProof/>
-          <w:lang w:val="en-US"/>
-        </w:rPr>
-      </w:pPr>
-      <w:r>
-        <w:rPr>
-          <w:rFonts w:ascii="Courier New" w:hAnsi="Courier New" w:cs="Courier New"/>
-          <w:noProof/>
-          <w:lang w:val="en-US"/>
-        </w:rPr>
-        <w:t>; push on the stack the run-time address of format and jump to getaddr</w:t>
-      </w:r>
-    </w:p>
-    <w:p>
-      <w:pPr>
-        <w:rPr>
-          <w:rFonts w:cstheme="minorHAnsi"/>
-          <w:noProof/>
-          <w:sz w:val="24"/>
-          <w:szCs w:val="24"/>
-          <w:lang w:val="en-US"/>
-        </w:rPr>
-      </w:pPr>
-    </w:p>
-    <w:p>
-      <w:pPr>
-        <w:rPr>
-          <w:rFonts w:cstheme="minorHAnsi"/>
-          <w:noProof/>
-          <w:sz w:val="24"/>
-          <w:szCs w:val="24"/>
-        </w:rPr>
-      </w:pPr>
-      <w:r>
-        <w:rPr>
-          <w:rFonts w:cstheme="minorHAnsi"/>
-          <w:noProof/>
-          <w:sz w:val="24"/>
-          <w:szCs w:val="24"/>
-        </w:rPr>
-        <w:t xml:space="preserve">- jaki adres ma instrukcja </w:t>
-      </w:r>
-      <w:r>
-        <w:rPr>
-          <w:rFonts w:ascii="Courier New" w:hAnsi="Courier New" w:cs="Courier New"/>
-          <w:noProof/>
-          <w:sz w:val="24"/>
-          <w:szCs w:val="24"/>
-        </w:rPr>
-        <w:t>call getaddr</w:t>
-      </w:r>
-      <w:r>
-        <w:rPr>
-          <w:rFonts w:cstheme="minorHAnsi"/>
-          <w:noProof/>
-          <w:sz w:val="24"/>
-          <w:szCs w:val="24"/>
-        </w:rPr>
-        <w:t xml:space="preserve"> ?</w:t>
-      </w:r>
-    </w:p>
-    <w:p>
-      <w:pPr>
-        <w:rPr>
-          <w:rFonts w:cstheme="minorHAnsi"/>
-          <w:noProof/>
-          <w:sz w:val="24"/>
-          <w:szCs w:val="24"/>
-        </w:rPr>
-      </w:pPr>
-      <w:r>
-        <w:rPr>
-          <w:rFonts w:cstheme="minorHAnsi"/>
-          <w:noProof/>
-          <w:sz w:val="24"/>
-          <w:szCs w:val="24"/>
-        </w:rPr>
-        <w:t xml:space="preserve">- </w:t>
-      </w:r>
-      <w:r>
-        <w:rPr>
-          <w:rFonts w:cstheme="minorHAnsi"/>
-          <w:noProof/>
-          <w:sz w:val="24"/>
-          <w:szCs w:val="24"/>
-        </w:rPr>
-        <w:t xml:space="preserve">ile bajtów ma instrukcja </w:t>
-      </w:r>
-      <w:r>
-        <w:rPr>
-          <w:rFonts w:ascii="Courier New" w:hAnsi="Courier New" w:cs="Courier New"/>
-          <w:noProof/>
-          <w:sz w:val="24"/>
-          <w:szCs w:val="24"/>
-        </w:rPr>
-        <w:t>call getaddr</w:t>
-      </w:r>
-      <w:r>
-        <w:rPr>
-          <w:rFonts w:cstheme="minorHAnsi"/>
-          <w:noProof/>
-          <w:sz w:val="24"/>
-          <w:szCs w:val="24"/>
-        </w:rPr>
-        <w:t xml:space="preserve"> ?</w:t>
-      </w:r>
-    </w:p>
-    <w:p>
-      <w:pPr>
-        <w:rPr>
-          <w:rFonts w:cstheme="minorHAnsi"/>
-          <w:noProof/>
-          <w:sz w:val="24"/>
-          <w:szCs w:val="24"/>
-        </w:rPr>
-      </w:pPr>
-      <w:r>
-        <w:rPr>
-          <w:rFonts w:cstheme="minorHAnsi"/>
-          <w:noProof/>
-          <w:sz w:val="24"/>
-          <w:szCs w:val="24"/>
-        </w:rPr>
-        <w:t xml:space="preserve">- jaki kod rozkazu ma instrukcja </w:t>
-      </w:r>
-      <w:r>
-        <w:rPr>
-          <w:rFonts w:ascii="Courier New" w:hAnsi="Courier New" w:cs="Courier New"/>
-          <w:noProof/>
-          <w:sz w:val="24"/>
-          <w:szCs w:val="24"/>
-        </w:rPr>
-        <w:t>call getaddr</w:t>
-      </w:r>
-      <w:r>
-        <w:rPr>
-          <w:rFonts w:cstheme="minorHAnsi"/>
-          <w:noProof/>
-          <w:sz w:val="24"/>
-          <w:szCs w:val="24"/>
-        </w:rPr>
-        <w:t xml:space="preserve"> ?</w:t>
-      </w:r>
-    </w:p>
-    <w:p>
-      <w:pPr>
-        <w:rPr>
-          <w:rFonts w:cstheme="minorHAnsi"/>
-          <w:noProof/>
-          <w:sz w:val="24"/>
-          <w:szCs w:val="24"/>
-        </w:rPr>
-      </w:pPr>
-      <w:r>
-        <w:rPr>
-          <w:rFonts w:cstheme="minorHAnsi"/>
-          <w:noProof/>
-          <w:sz w:val="24"/>
-          <w:szCs w:val="24"/>
-        </w:rPr>
-        <w:t xml:space="preserve">- ile bajtów ma argument instrukcji </w:t>
-      </w:r>
-      <w:r>
-        <w:rPr>
-          <w:rFonts w:ascii="Courier New" w:hAnsi="Courier New" w:cs="Courier New"/>
-          <w:noProof/>
-          <w:sz w:val="24"/>
-          <w:szCs w:val="24"/>
-        </w:rPr>
-        <w:t>call getaddr</w:t>
-      </w:r>
-      <w:r>
-        <w:rPr>
-          <w:rFonts w:cstheme="minorHAnsi"/>
-          <w:noProof/>
-          <w:sz w:val="24"/>
-          <w:szCs w:val="24"/>
-        </w:rPr>
-        <w:t xml:space="preserve"> ?</w:t>
-      </w:r>
-    </w:p>
-    <w:p>
-      <w:pPr>
-        <w:rPr>
-          <w:rFonts w:cstheme="minorHAnsi"/>
-          <w:noProof/>
-          <w:sz w:val="24"/>
-          <w:szCs w:val="24"/>
-        </w:rPr>
-      </w:pPr>
-    </w:p>
-    <w:p>
-      <w:pPr>
-        <w:rPr>
-          <w:rFonts w:cstheme="minorHAnsi"/>
-          <w:noProof/>
-          <w:sz w:val="24"/>
-          <w:szCs w:val="24"/>
-        </w:rPr>
-      </w:pPr>
-      <w:r>
-        <w:rPr>
-          <w:rFonts w:cstheme="minorHAnsi"/>
-          <w:noProof/>
-          <w:sz w:val="24"/>
-          <w:szCs w:val="24"/>
-        </w:rPr>
-        <w:t xml:space="preserve">- co przechowuje etykieta </w:t>
-      </w:r>
-      <w:r>
-        <w:rPr>
-          <w:rFonts w:ascii="Courier New" w:hAnsi="Courier New" w:cs="Courier New"/>
-          <w:noProof/>
-          <w:sz w:val="24"/>
-          <w:szCs w:val="24"/>
-        </w:rPr>
-        <w:t>format</w:t>
-      </w:r>
-      <w:r>
-        <w:rPr>
-          <w:rFonts w:cstheme="minorHAnsi"/>
-          <w:noProof/>
-          <w:sz w:val="24"/>
-          <w:szCs w:val="24"/>
-        </w:rPr>
-        <w:t xml:space="preserve"> ?</w:t>
-      </w:r>
-    </w:p>
-    <w:p>
-      <w:pPr>
-        <w:rPr>
-          <w:rFonts w:cstheme="minorHAnsi"/>
-          <w:noProof/>
-          <w:sz w:val="24"/>
-          <w:szCs w:val="24"/>
-        </w:rPr>
-      </w:pPr>
-      <w:r>
-        <w:rPr>
-          <w:rFonts w:cstheme="minorHAnsi"/>
-          <w:noProof/>
-          <w:sz w:val="24"/>
-          <w:szCs w:val="24"/>
-        </w:rPr>
-        <w:t xml:space="preserve">- jaką wartość ma etykieta </w:t>
-      </w:r>
-      <w:r>
-        <w:rPr>
-          <w:rFonts w:ascii="Courier New" w:hAnsi="Courier New" w:cs="Courier New"/>
-          <w:noProof/>
-          <w:sz w:val="24"/>
-          <w:szCs w:val="24"/>
-        </w:rPr>
-        <w:t>format</w:t>
-      </w:r>
-      <w:r>
-        <w:rPr>
-          <w:rFonts w:cstheme="minorHAnsi"/>
-          <w:noProof/>
-          <w:sz w:val="24"/>
-          <w:szCs w:val="24"/>
-        </w:rPr>
-        <w:t xml:space="preserve"> ?</w:t>
-      </w:r>
-    </w:p>
-    <w:p>
-      <w:pPr>
-        <w:rPr>
-          <w:rFonts w:cstheme="minorHAnsi"/>
-          <w:noProof/>
-          <w:sz w:val="24"/>
-          <w:szCs w:val="24"/>
-        </w:rPr>
-      </w:pPr>
-      <w:r>
-        <w:rPr>
-          <w:rFonts w:cstheme="minorHAnsi"/>
-          <w:noProof/>
-          <w:sz w:val="24"/>
-          <w:szCs w:val="24"/>
-        </w:rPr>
-        <w:t xml:space="preserve">- jaką wartość na stosie ma </w:t>
-      </w:r>
-      <w:r>
-        <w:rPr>
-          <w:rFonts w:ascii="Courier New" w:hAnsi="Courier New" w:cs="Courier New"/>
-          <w:noProof/>
-          <w:sz w:val="24"/>
-          <w:szCs w:val="24"/>
-        </w:rPr>
-        <w:t>format</w:t>
-      </w:r>
-      <w:r>
-        <w:rPr>
-          <w:rFonts w:cs="Courier New"/>
-          <w:noProof/>
-          <w:sz w:val="24"/>
-          <w:szCs w:val="24"/>
-        </w:rPr>
-        <w:t xml:space="preserve"> </w:t>
-      </w:r>
-      <w:r>
-        <w:rPr>
-          <w:rFonts w:cstheme="minorHAnsi"/>
-          <w:noProof/>
-          <w:sz w:val="24"/>
-          <w:szCs w:val="24"/>
-        </w:rPr>
-        <w:t>?</w:t>
-      </w:r>
-    </w:p>
-    <w:p>
-      <w:pPr>
-        <w:rPr>
-          <w:rFonts w:cstheme="minorHAnsi"/>
-          <w:noProof/>
-          <w:sz w:val="24"/>
-          <w:szCs w:val="24"/>
-        </w:rPr>
-      </w:pPr>
-    </w:p>
-    <w:p>
-      <w:pPr>
-        <w:rPr>
-          <w:sz w:val="24"/>
-          <w:szCs w:val="24"/>
-        </w:rPr>
-      </w:pPr>
-      <w:r>
-        <w:rPr>
-          <w:sz w:val="24"/>
-          <w:szCs w:val="24"/>
-        </w:rPr>
-        <w:t xml:space="preserve">Zad. </w:t>
-      </w:r>
-      <w:r>
-        <w:rPr>
-          <w:sz w:val="24"/>
-          <w:szCs w:val="24"/>
-        </w:rPr>
-        <w:t>3</w:t>
-      </w:r>
-      <w:r>
-        <w:rPr>
-          <w:sz w:val="24"/>
-          <w:szCs w:val="24"/>
-        </w:rPr>
-        <w:t>.</w:t>
-      </w:r>
-      <w:r>
-        <w:rPr>
-          <w:sz w:val="24"/>
-          <w:szCs w:val="24"/>
-        </w:rPr>
-        <w:t>7</w:t>
-      </w:r>
-    </w:p>
-    <w:p>
-      <w:pPr>
-        <w:rPr>
-          <w:rFonts w:cstheme="minorHAnsi"/>
-          <w:noProof/>
-          <w:sz w:val="24"/>
-          <w:szCs w:val="24"/>
-        </w:rPr>
-      </w:pPr>
-    </w:p>
-    <w:p>
-      <w:pPr>
-        <w:rPr>
-          <w:rFonts w:cstheme="minorHAnsi"/>
-          <w:noProof/>
-          <w:sz w:val="24"/>
-          <w:szCs w:val="24"/>
-        </w:rPr>
-      </w:pPr>
-      <w:r>
-        <w:rPr>
-          <w:rFonts w:cstheme="minorHAnsi"/>
-          <w:noProof/>
-          <w:sz w:val="24"/>
-          <w:szCs w:val="24"/>
-        </w:rPr>
-        <w:t>Napisz program, który przy pomocy asmloader api:</w:t>
-      </w:r>
-    </w:p>
-    <w:p>
-      <w:pPr>
-        <w:rPr>
-          <w:rFonts w:cstheme="minorHAnsi"/>
-          <w:noProof/>
-          <w:sz w:val="24"/>
-          <w:szCs w:val="24"/>
-        </w:rPr>
-      </w:pPr>
-    </w:p>
-    <w:p>
-      <w:pPr>
-        <w:rPr>
-          <w:rFonts w:ascii="Courier New" w:hAnsi="Courier New" w:cs="Courier New"/>
-          <w:noProof/>
-          <w:sz w:val="24"/>
-          <w:szCs w:val="24"/>
-        </w:rPr>
-      </w:pPr>
-      <w:r>
-        <w:rPr>
-          <w:rFonts w:ascii="Courier New" w:hAnsi="Courier New" w:cs="Courier New"/>
-          <w:noProof/>
-          <w:sz w:val="24"/>
-          <w:szCs w:val="24"/>
-        </w:rPr>
-        <w:t>printf2.asm</w:t>
-      </w:r>
-      <w:r>
-        <w:rPr>
-          <w:rFonts w:cstheme="minorHAnsi"/>
-          <w:noProof/>
-          <w:sz w:val="24"/>
-          <w:szCs w:val="24"/>
-        </w:rPr>
-        <w:t xml:space="preserve"> – wyświetla </w:t>
-      </w:r>
-      <w:r>
-        <w:rPr>
-          <w:rFonts w:cstheme="minorHAnsi"/>
-          <w:noProof/>
-          <w:sz w:val="24"/>
-          <w:szCs w:val="24"/>
-        </w:rPr>
-        <w:t xml:space="preserve">stałą </w:t>
-      </w:r>
-      <w:r>
-        <w:rPr>
-          <w:rFonts w:ascii="Courier New" w:hAnsi="Courier New" w:cs="Courier New"/>
-          <w:noProof/>
-          <w:sz w:val="24"/>
-          <w:szCs w:val="24"/>
-        </w:rPr>
-        <w:t>a</w:t>
-      </w:r>
-    </w:p>
-    <w:p>
-      <w:pPr>
-        <w:rPr>
-          <w:rFonts w:ascii="Courier New" w:hAnsi="Courier New" w:cs="Courier New"/>
-          <w:noProof/>
-          <w:sz w:val="24"/>
-          <w:szCs w:val="24"/>
-        </w:rPr>
-      </w:pPr>
-      <w:r>
-        <w:rPr>
-          <w:rFonts w:ascii="Courier New" w:hAnsi="Courier New" w:cs="Courier New"/>
-          <w:noProof/>
-          <w:sz w:val="24"/>
-          <w:szCs w:val="24"/>
-        </w:rPr>
-        <w:t>printf3.asm</w:t>
-      </w:r>
-      <w:r>
-        <w:rPr>
-          <w:rFonts w:cstheme="minorHAnsi"/>
-          <w:noProof/>
-          <w:sz w:val="24"/>
-          <w:szCs w:val="24"/>
-        </w:rPr>
-        <w:t xml:space="preserve"> – wyświetla </w:t>
-      </w:r>
-      <w:r>
-        <w:rPr>
-          <w:rFonts w:cstheme="minorHAnsi"/>
-          <w:noProof/>
-          <w:sz w:val="24"/>
-          <w:szCs w:val="24"/>
-        </w:rPr>
-        <w:t xml:space="preserve">dwie stałe </w:t>
-      </w:r>
-      <w:r>
-        <w:rPr>
-          <w:rFonts w:ascii="Courier New" w:hAnsi="Courier New" w:cs="Courier New"/>
-          <w:noProof/>
-          <w:sz w:val="24"/>
-          <w:szCs w:val="24"/>
-        </w:rPr>
-        <w:t>a</w:t>
-      </w:r>
-      <w:r>
-        <w:rPr>
-          <w:rFonts w:cs="Courier New"/>
-          <w:noProof/>
-          <w:sz w:val="24"/>
-          <w:szCs w:val="24"/>
-        </w:rPr>
-        <w:t xml:space="preserve"> i </w:t>
-      </w:r>
-      <w:r>
-        <w:rPr>
-          <w:rFonts w:ascii="Courier New" w:hAnsi="Courier New" w:cs="Courier New"/>
-          <w:noProof/>
-          <w:sz w:val="24"/>
-          <w:szCs w:val="24"/>
-        </w:rPr>
-        <w:t>b</w:t>
-      </w:r>
-      <w:r>
-        <w:rPr>
-          <w:rFonts w:cs="Courier New"/>
-          <w:noProof/>
-          <w:sz w:val="24"/>
-          <w:szCs w:val="24"/>
-        </w:rPr>
-        <w:t xml:space="preserve"> *</w:t>
-      </w:r>
-    </w:p>
-    <w:p>
-      <w:pPr>
-        <w:rPr>
-          <w:rFonts w:cstheme="minorHAnsi"/>
-          <w:noProof/>
-          <w:sz w:val="24"/>
-          <w:szCs w:val="24"/>
-        </w:rPr>
-      </w:pPr>
-      <w:r>
-        <w:rPr>
-          <w:rFonts w:ascii="Courier New" w:hAnsi="Courier New" w:cs="Courier New"/>
-          <w:noProof/>
-          <w:sz w:val="24"/>
-          <w:szCs w:val="24"/>
-        </w:rPr>
-        <w:t>printf4</w:t>
-      </w:r>
-      <w:r>
-        <w:rPr>
-          <w:rFonts w:ascii="Courier New" w:hAnsi="Courier New" w:cs="Courier New"/>
-          <w:noProof/>
-          <w:sz w:val="24"/>
-          <w:szCs w:val="24"/>
-        </w:rPr>
-        <w:t>.asm</w:t>
-      </w:r>
-      <w:r>
-        <w:rPr>
-          <w:rFonts w:cstheme="minorHAnsi"/>
-          <w:noProof/>
-          <w:sz w:val="24"/>
-          <w:szCs w:val="24"/>
-        </w:rPr>
-        <w:t xml:space="preserve"> – wyświetla stałą </w:t>
-      </w:r>
-      <w:r>
-        <w:rPr>
-          <w:rFonts w:ascii="Courier New" w:hAnsi="Courier New" w:cs="Courier New"/>
-          <w:noProof/>
-          <w:sz w:val="24"/>
-          <w:szCs w:val="24"/>
-        </w:rPr>
-        <w:t>a</w:t>
-      </w:r>
-      <w:r>
-        <w:rPr>
-          <w:rFonts w:cstheme="minorHAnsi"/>
-          <w:noProof/>
-          <w:sz w:val="24"/>
-          <w:szCs w:val="24"/>
-        </w:rPr>
-        <w:t xml:space="preserve"> w podprogramie </w:t>
-      </w:r>
-      <w:r>
-        <w:rPr>
-          <w:rFonts w:ascii="Courier New" w:hAnsi="Courier New" w:cs="Courier New"/>
-          <w:noProof/>
-          <w:sz w:val="24"/>
-          <w:szCs w:val="24"/>
-        </w:rPr>
-        <w:t>print</w:t>
-      </w:r>
-    </w:p>
-    <w:p>
-      <w:pPr>
-        <w:rPr>
-          <w:rFonts w:cstheme="minorHAnsi"/>
-          <w:noProof/>
-          <w:sz w:val="24"/>
-          <w:szCs w:val="24"/>
-        </w:rPr>
-      </w:pPr>
-      <w:r>
-        <w:rPr>
-          <w:rFonts w:ascii="Courier New" w:hAnsi="Courier New" w:cs="Courier New"/>
-          <w:noProof/>
-          <w:sz w:val="24"/>
-          <w:szCs w:val="24"/>
-        </w:rPr>
         <w:t>printf</w:t>
       </w:r>
       <w:r>
@@ -12225,6 +12466,7 @@
           <w:sz w:val="24"/>
           <w:szCs w:val="24"/>
         </w:rPr>
+        <w:lastRenderedPageBreak/>
         <w:t>Zad. 4.1</w:t>
       </w:r>
     </w:p>
@@ -12459,7 +12701,6 @@
           <w:sz w:val="24"/>
           <w:szCs w:val="24"/>
         </w:rPr>
-        <w:lastRenderedPageBreak/>
         <w:t>Zad. 4.</w:t>
       </w:r>
       <w:r>
@@ -13682,7 +13923,6 @@
           <w:sz w:val="24"/>
           <w:szCs w:val="24"/>
         </w:rPr>
-        <w:lastRenderedPageBreak/>
         <w:t xml:space="preserve">Napisz program </w:t>
       </w:r>
       <w:r>
@@ -14662,242 +14902,6 @@
           <w:sz w:val="24"/>
           <w:szCs w:val="24"/>
         </w:rPr>
-        <w:t xml:space="preserve">Napisz program </w:t>
-      </w:r>
-      <w:r>
-        <w:rPr>
-          <w:rFonts w:ascii="Courier New" w:hAnsi="Courier New" w:cs="Courier New"/>
-          <w:noProof/>
-          <w:sz w:val="24"/>
-          <w:szCs w:val="24"/>
-        </w:rPr>
-        <w:t>mul</w:t>
-      </w:r>
-      <w:r>
-        <w:rPr>
-          <w:rFonts w:cstheme="minorHAnsi"/>
-          <w:noProof/>
-          <w:sz w:val="24"/>
-          <w:szCs w:val="24"/>
-        </w:rPr>
-        <w:t xml:space="preserve"> ilustrujący</w:t>
-      </w:r>
-      <w:r>
-        <w:rPr>
-          <w:rFonts w:cstheme="minorHAnsi"/>
-          <w:noProof/>
-          <w:sz w:val="24"/>
-          <w:szCs w:val="24"/>
-        </w:rPr>
-        <w:t xml:space="preserve"> </w:t>
-      </w:r>
-      <w:r>
-        <w:rPr>
-          <w:rFonts w:cstheme="minorHAnsi"/>
-          <w:noProof/>
-          <w:sz w:val="24"/>
-          <w:szCs w:val="24"/>
-        </w:rPr>
-        <w:t xml:space="preserve">mnożenie dwóch liczb typu </w:t>
-      </w:r>
-      <w:r>
-        <w:rPr>
-          <w:rFonts w:ascii="Courier New" w:hAnsi="Courier New" w:cs="Courier New"/>
-          <w:noProof/>
-          <w:sz w:val="24"/>
-          <w:szCs w:val="24"/>
-        </w:rPr>
-        <w:t>int</w:t>
-      </w:r>
-      <w:r>
-        <w:rPr>
-          <w:rFonts w:cstheme="minorHAnsi"/>
-          <w:noProof/>
-          <w:sz w:val="24"/>
-          <w:szCs w:val="24"/>
-        </w:rPr>
-        <w:t xml:space="preserve"> bez znaku z wynikiem typu </w:t>
-      </w:r>
-      <w:r>
-        <w:rPr>
-          <w:rFonts w:ascii="Courier New" w:hAnsi="Courier New" w:cs="Courier New"/>
-          <w:noProof/>
-          <w:sz w:val="24"/>
-          <w:szCs w:val="24"/>
-        </w:rPr>
-        <w:t>int</w:t>
-      </w:r>
-      <w:r>
-        <w:rPr>
-          <w:rFonts w:cstheme="minorHAnsi"/>
-          <w:noProof/>
-          <w:sz w:val="24"/>
-          <w:szCs w:val="24"/>
-        </w:rPr>
-        <w:t xml:space="preserve"> bez znaku. Przeprowadź testy porównawcze z programem </w:t>
-      </w:r>
-      <w:r>
-        <w:rPr>
-          <w:rFonts w:ascii="Courier New" w:hAnsi="Courier New" w:cs="Courier New"/>
-          <w:noProof/>
-          <w:sz w:val="24"/>
-          <w:szCs w:val="24"/>
-        </w:rPr>
-        <w:t>mul.asm</w:t>
-      </w:r>
-      <w:r>
-        <w:rPr>
-          <w:rFonts w:cstheme="minorHAnsi"/>
-          <w:noProof/>
-          <w:sz w:val="24"/>
-          <w:szCs w:val="24"/>
-        </w:rPr>
-        <w:t>. Przykładowa sesja:</w:t>
-      </w:r>
-    </w:p>
-    <w:p>
-      <w:pPr>
-        <w:jc w:val="both"/>
-        <w:rPr>
-          <w:rFonts w:cstheme="minorHAnsi"/>
-          <w:noProof/>
-          <w:sz w:val="24"/>
-          <w:szCs w:val="24"/>
-        </w:rPr>
-      </w:pPr>
-    </w:p>
-    <w:p>
-      <w:pPr>
-        <w:jc w:val="both"/>
-        <w:rPr>
-          <w:rFonts w:ascii="Courier New" w:hAnsi="Courier New" w:cs="Courier New"/>
-          <w:noProof/>
-          <w:sz w:val="20"/>
-          <w:szCs w:val="20"/>
-        </w:rPr>
-      </w:pPr>
-      <w:r>
-        <w:rPr>
-          <w:rFonts w:ascii="Courier New" w:hAnsi="Courier New" w:cs="Courier New"/>
-          <w:noProof/>
-          <w:sz w:val="20"/>
-          <w:szCs w:val="20"/>
-        </w:rPr>
-        <w:t>a = 4294967295</w:t>
-      </w:r>
-    </w:p>
-    <w:p>
-      <w:pPr>
-        <w:jc w:val="both"/>
-        <w:rPr>
-          <w:rFonts w:ascii="Courier New" w:hAnsi="Courier New" w:cs="Courier New"/>
-          <w:noProof/>
-          <w:sz w:val="20"/>
-          <w:szCs w:val="20"/>
-        </w:rPr>
-      </w:pPr>
-      <w:r>
-        <w:rPr>
-          <w:rFonts w:ascii="Courier New" w:hAnsi="Courier New" w:cs="Courier New"/>
-          <w:noProof/>
-          <w:sz w:val="20"/>
-          <w:szCs w:val="20"/>
-        </w:rPr>
-        <w:t>b = 2</w:t>
-      </w:r>
-    </w:p>
-    <w:p>
-      <w:pPr>
-        <w:jc w:val="both"/>
-        <w:rPr>
-          <w:rFonts w:ascii="Courier New" w:hAnsi="Courier New" w:cs="Courier New"/>
-          <w:noProof/>
-          <w:sz w:val="20"/>
-          <w:szCs w:val="20"/>
-        </w:rPr>
-      </w:pPr>
-    </w:p>
-    <w:p>
-      <w:pPr>
-        <w:jc w:val="both"/>
-        <w:rPr>
-          <w:rFonts w:ascii="Courier New" w:hAnsi="Courier New" w:cs="Courier New"/>
-          <w:noProof/>
-          <w:sz w:val="20"/>
-          <w:szCs w:val="20"/>
-        </w:rPr>
-      </w:pPr>
-      <w:r>
-        <w:rPr>
-          <w:rFonts w:ascii="Courier New" w:hAnsi="Courier New" w:cs="Courier New"/>
-          <w:noProof/>
-          <w:sz w:val="20"/>
-          <w:szCs w:val="20"/>
-        </w:rPr>
-        <w:t>iloczyn = 4294967294</w:t>
-      </w:r>
-    </w:p>
-    <w:p>
-      <w:pPr>
-        <w:jc w:val="both"/>
-        <w:rPr>
-          <w:rFonts w:cstheme="minorHAnsi"/>
-          <w:noProof/>
-          <w:sz w:val="24"/>
-          <w:szCs w:val="24"/>
-        </w:rPr>
-      </w:pPr>
-    </w:p>
-    <w:p>
-      <w:pPr>
-        <w:rPr>
-          <w:sz w:val="24"/>
-          <w:szCs w:val="24"/>
-        </w:rPr>
-      </w:pPr>
-      <w:r>
-        <w:rPr>
-          <w:sz w:val="24"/>
-          <w:szCs w:val="24"/>
-        </w:rPr>
-        <w:t xml:space="preserve">Zad. </w:t>
-      </w:r>
-      <w:r>
-        <w:rPr>
-          <w:sz w:val="24"/>
-          <w:szCs w:val="24"/>
-        </w:rPr>
-        <w:t>5.3</w:t>
-      </w:r>
-    </w:p>
-    <w:p>
-      <w:pPr>
-        <w:jc w:val="both"/>
-        <w:rPr>
-          <w:rFonts w:cstheme="minorHAnsi"/>
-          <w:noProof/>
-          <w:sz w:val="24"/>
-          <w:szCs w:val="24"/>
-        </w:rPr>
-      </w:pPr>
-    </w:p>
-    <w:p>
-      <w:pPr>
-        <w:jc w:val="both"/>
-        <w:rPr>
-          <w:rFonts w:cstheme="minorHAnsi"/>
-          <w:noProof/>
-          <w:sz w:val="24"/>
-          <w:szCs w:val="24"/>
-        </w:rPr>
-      </w:pPr>
-      <w:r>
-        <w:rPr>
-          <w:rFonts w:cstheme="minorHAnsi"/>
-          <w:noProof/>
-          <w:sz w:val="24"/>
-          <w:szCs w:val="24"/>
-        </w:rPr>
         <w:lastRenderedPageBreak/>
         <w:t xml:space="preserve">Napisz program </w:t>
       </w:r>
@@ -14912,6 +14916,242 @@
       </w:r>
       <w:r>
         <w:rPr>
+          <w:rFonts w:cstheme="minorHAnsi"/>
+          <w:noProof/>
+          <w:sz w:val="24"/>
+          <w:szCs w:val="24"/>
+        </w:rPr>
+        <w:t xml:space="preserve"> ilustrujący</w:t>
+      </w:r>
+      <w:r>
+        <w:rPr>
+          <w:rFonts w:cstheme="minorHAnsi"/>
+          <w:noProof/>
+          <w:sz w:val="24"/>
+          <w:szCs w:val="24"/>
+        </w:rPr>
+        <w:t xml:space="preserve"> </w:t>
+      </w:r>
+      <w:r>
+        <w:rPr>
+          <w:rFonts w:cstheme="minorHAnsi"/>
+          <w:noProof/>
+          <w:sz w:val="24"/>
+          <w:szCs w:val="24"/>
+        </w:rPr>
+        <w:t xml:space="preserve">mnożenie dwóch liczb typu </w:t>
+      </w:r>
+      <w:r>
+        <w:rPr>
+          <w:rFonts w:ascii="Courier New" w:hAnsi="Courier New" w:cs="Courier New"/>
+          <w:noProof/>
+          <w:sz w:val="24"/>
+          <w:szCs w:val="24"/>
+        </w:rPr>
+        <w:t>int</w:t>
+      </w:r>
+      <w:r>
+        <w:rPr>
+          <w:rFonts w:cstheme="minorHAnsi"/>
+          <w:noProof/>
+          <w:sz w:val="24"/>
+          <w:szCs w:val="24"/>
+        </w:rPr>
+        <w:t xml:space="preserve"> bez znaku z wynikiem typu </w:t>
+      </w:r>
+      <w:r>
+        <w:rPr>
+          <w:rFonts w:ascii="Courier New" w:hAnsi="Courier New" w:cs="Courier New"/>
+          <w:noProof/>
+          <w:sz w:val="24"/>
+          <w:szCs w:val="24"/>
+        </w:rPr>
+        <w:t>int</w:t>
+      </w:r>
+      <w:r>
+        <w:rPr>
+          <w:rFonts w:cstheme="minorHAnsi"/>
+          <w:noProof/>
+          <w:sz w:val="24"/>
+          <w:szCs w:val="24"/>
+        </w:rPr>
+        <w:t xml:space="preserve"> bez znaku. Przeprowadź testy porównawcze z programem </w:t>
+      </w:r>
+      <w:r>
+        <w:rPr>
+          <w:rFonts w:ascii="Courier New" w:hAnsi="Courier New" w:cs="Courier New"/>
+          <w:noProof/>
+          <w:sz w:val="24"/>
+          <w:szCs w:val="24"/>
+        </w:rPr>
+        <w:t>mul.asm</w:t>
+      </w:r>
+      <w:r>
+        <w:rPr>
+          <w:rFonts w:cstheme="minorHAnsi"/>
+          <w:noProof/>
+          <w:sz w:val="24"/>
+          <w:szCs w:val="24"/>
+        </w:rPr>
+        <w:t>. Przykładowa sesja:</w:t>
+      </w:r>
+    </w:p>
+    <w:p>
+      <w:pPr>
+        <w:jc w:val="both"/>
+        <w:rPr>
+          <w:rFonts w:cstheme="minorHAnsi"/>
+          <w:noProof/>
+          <w:sz w:val="24"/>
+          <w:szCs w:val="24"/>
+        </w:rPr>
+      </w:pPr>
+    </w:p>
+    <w:p>
+      <w:pPr>
+        <w:jc w:val="both"/>
+        <w:rPr>
+          <w:rFonts w:ascii="Courier New" w:hAnsi="Courier New" w:cs="Courier New"/>
+          <w:noProof/>
+          <w:sz w:val="20"/>
+          <w:szCs w:val="20"/>
+        </w:rPr>
+      </w:pPr>
+      <w:r>
+        <w:rPr>
+          <w:rFonts w:ascii="Courier New" w:hAnsi="Courier New" w:cs="Courier New"/>
+          <w:noProof/>
+          <w:sz w:val="20"/>
+          <w:szCs w:val="20"/>
+        </w:rPr>
+        <w:t>a = 4294967295</w:t>
+      </w:r>
+    </w:p>
+    <w:p>
+      <w:pPr>
+        <w:jc w:val="both"/>
+        <w:rPr>
+          <w:rFonts w:ascii="Courier New" w:hAnsi="Courier New" w:cs="Courier New"/>
+          <w:noProof/>
+          <w:sz w:val="20"/>
+          <w:szCs w:val="20"/>
+        </w:rPr>
+      </w:pPr>
+      <w:r>
+        <w:rPr>
+          <w:rFonts w:ascii="Courier New" w:hAnsi="Courier New" w:cs="Courier New"/>
+          <w:noProof/>
+          <w:sz w:val="20"/>
+          <w:szCs w:val="20"/>
+        </w:rPr>
+        <w:t>b = 2</w:t>
+      </w:r>
+    </w:p>
+    <w:p>
+      <w:pPr>
+        <w:jc w:val="both"/>
+        <w:rPr>
+          <w:rFonts w:ascii="Courier New" w:hAnsi="Courier New" w:cs="Courier New"/>
+          <w:noProof/>
+          <w:sz w:val="20"/>
+          <w:szCs w:val="20"/>
+        </w:rPr>
+      </w:pPr>
+    </w:p>
+    <w:p>
+      <w:pPr>
+        <w:jc w:val="both"/>
+        <w:rPr>
+          <w:rFonts w:ascii="Courier New" w:hAnsi="Courier New" w:cs="Courier New"/>
+          <w:noProof/>
+          <w:sz w:val="20"/>
+          <w:szCs w:val="20"/>
+        </w:rPr>
+      </w:pPr>
+      <w:r>
+        <w:rPr>
+          <w:rFonts w:ascii="Courier New" w:hAnsi="Courier New" w:cs="Courier New"/>
+          <w:noProof/>
+          <w:sz w:val="20"/>
+          <w:szCs w:val="20"/>
+        </w:rPr>
+        <w:t>iloczyn = 4294967294</w:t>
+      </w:r>
+    </w:p>
+    <w:p>
+      <w:pPr>
+        <w:jc w:val="both"/>
+        <w:rPr>
+          <w:rFonts w:cstheme="minorHAnsi"/>
+          <w:noProof/>
+          <w:sz w:val="24"/>
+          <w:szCs w:val="24"/>
+        </w:rPr>
+      </w:pPr>
+    </w:p>
+    <w:p>
+      <w:pPr>
+        <w:rPr>
+          <w:sz w:val="24"/>
+          <w:szCs w:val="24"/>
+        </w:rPr>
+      </w:pPr>
+      <w:r>
+        <w:rPr>
+          <w:sz w:val="24"/>
+          <w:szCs w:val="24"/>
+        </w:rPr>
+        <w:t xml:space="preserve">Zad. </w:t>
+      </w:r>
+      <w:r>
+        <w:rPr>
+          <w:sz w:val="24"/>
+          <w:szCs w:val="24"/>
+        </w:rPr>
+        <w:t>5.3</w:t>
+      </w:r>
+    </w:p>
+    <w:p>
+      <w:pPr>
+        <w:jc w:val="both"/>
+        <w:rPr>
+          <w:rFonts w:cstheme="minorHAnsi"/>
+          <w:noProof/>
+          <w:sz w:val="24"/>
+          <w:szCs w:val="24"/>
+        </w:rPr>
+      </w:pPr>
+    </w:p>
+    <w:p>
+      <w:pPr>
+        <w:jc w:val="both"/>
+        <w:rPr>
+          <w:rFonts w:cstheme="minorHAnsi"/>
+          <w:noProof/>
+          <w:sz w:val="24"/>
+          <w:szCs w:val="24"/>
+        </w:rPr>
+      </w:pPr>
+      <w:r>
+        <w:rPr>
+          <w:rFonts w:cstheme="minorHAnsi"/>
+          <w:noProof/>
+          <w:sz w:val="24"/>
+          <w:szCs w:val="24"/>
+        </w:rPr>
+        <w:t xml:space="preserve">Napisz program </w:t>
+      </w:r>
+      <w:r>
+        <w:rPr>
+          <w:rFonts w:ascii="Courier New" w:hAnsi="Courier New" w:cs="Courier New"/>
+          <w:noProof/>
+          <w:sz w:val="24"/>
+          <w:szCs w:val="24"/>
+        </w:rPr>
+        <w:t>mul</w:t>
+      </w:r>
+      <w:r>
+        <w:rPr>
           <w:rFonts w:ascii="Courier New" w:hAnsi="Courier New" w:cs="Courier New"/>
           <w:noProof/>
           <w:sz w:val="24"/>
@@ -16086,6 +16326,7 @@
           <w:sz w:val="24"/>
           <w:szCs w:val="24"/>
         </w:rPr>
+        <w:lastRenderedPageBreak/>
         <w:t xml:space="preserve">Napisz program </w:t>
       </w:r>
       <w:r>
@@ -17555,6 +17796,7 @@
           <w:sz w:val="24"/>
           <w:szCs w:val="24"/>
         </w:rPr>
+        <w:lastRenderedPageBreak/>
         <w:t xml:space="preserve">Napisz 64-bitowy program </w:t>
       </w:r>
       <w:r>
@@ -19512,7 +19754,6 @@
           <w:sz w:val="20"/>
           <w:szCs w:val="20"/>
         </w:rPr>
-        <w:lastRenderedPageBreak/>
         <w:t>reszta = 3</w:t>
       </w:r>
     </w:p>
@@ -20440,6 +20681,7 @@
           <w:sz w:val="24"/>
           <w:szCs w:val="24"/>
         </w:rPr>
+        <w:lastRenderedPageBreak/>
         <w:t xml:space="preserve">Zad. </w:t>
       </w:r>
       <w:r>
@@ -21835,6 +22077,7 @@
           <w:sz w:val="20"/>
           <w:szCs w:val="20"/>
         </w:rPr>
+        <w:lastRenderedPageBreak/>
         <w:t>0!</w:t>
       </w:r>
       <w:r>
@@ -22145,7 +22388,6 @@
           <w:sz w:val="24"/>
           <w:szCs w:val="24"/>
         </w:rPr>
-        <w:lastRenderedPageBreak/>
         <w:t xml:space="preserve">Zad. </w:t>
       </w:r>
       <w:r>
@@ -23247,6 +23489,7 @@
           <w:sz w:val="24"/>
           <w:szCs w:val="24"/>
         </w:rPr>
+        <w:lastRenderedPageBreak/>
         <w:t xml:space="preserve">Napisz program </w:t>
       </w:r>
       <w:proofErr w:type="spellStart"/>
@@ -23484,7 +23727,6 @@
           <w:sz w:val="20"/>
           <w:szCs w:val="20"/>
         </w:rPr>
-        <w:lastRenderedPageBreak/>
         <w:t>r2 = r1 + r0</w:t>
       </w:r>
     </w:p>
@@ -24922,7 +25164,6 @@
           <w:sz w:val="20"/>
           <w:szCs w:val="20"/>
         </w:rPr>
-        <w:lastRenderedPageBreak/>
         <w:t>a = b      ; a = 1</w:t>
       </w:r>
     </w:p>
@@ -25783,6 +26024,7 @@
           <w:sz w:val="24"/>
           <w:szCs w:val="24"/>
         </w:rPr>
+        <w:lastRenderedPageBreak/>
         <w:t xml:space="preserve">Zad. </w:t>
       </w:r>
       <w:r>
@@ -26055,1128 +26297,1128 @@
           <w:sz w:val="20"/>
           <w:szCs w:val="20"/>
         </w:rPr>
+        <w:t>pom = r0</w:t>
+      </w:r>
+    </w:p>
+    <w:p>
+      <w:pPr>
+        <w:rPr>
+          <w:rFonts w:ascii="Courier New" w:hAnsi="Courier New" w:cs="Courier New"/>
+          <w:sz w:val="20"/>
+          <w:szCs w:val="20"/>
+        </w:rPr>
+      </w:pPr>
+      <w:r>
+        <w:rPr>
+          <w:rFonts w:ascii="Courier New" w:hAnsi="Courier New" w:cs="Courier New"/>
+          <w:sz w:val="20"/>
+          <w:szCs w:val="20"/>
+        </w:rPr>
+        <w:t>r0 = r1</w:t>
+      </w:r>
+    </w:p>
+    <w:p>
+      <w:pPr>
+        <w:rPr>
+          <w:rFonts w:ascii="Courier New" w:hAnsi="Courier New" w:cs="Courier New"/>
+          <w:sz w:val="20"/>
+          <w:szCs w:val="20"/>
+        </w:rPr>
+      </w:pPr>
+      <w:r>
+        <w:rPr>
+          <w:rFonts w:ascii="Courier New" w:hAnsi="Courier New" w:cs="Courier New"/>
+          <w:sz w:val="20"/>
+          <w:szCs w:val="20"/>
+        </w:rPr>
+        <w:t>r1 = pom + r0</w:t>
+      </w:r>
+    </w:p>
+    <w:p>
+      <w:pPr>
+        <w:rPr>
+          <w:rFonts w:ascii="Courier New" w:hAnsi="Courier New" w:cs="Courier New"/>
+          <w:sz w:val="24"/>
+          <w:szCs w:val="24"/>
+        </w:rPr>
+      </w:pPr>
+    </w:p>
+    <w:p>
+      <w:pPr>
+        <w:jc w:val="both"/>
+        <w:rPr>
+          <w:rFonts w:cs="Courier New"/>
+          <w:sz w:val="24"/>
+          <w:szCs w:val="24"/>
+        </w:rPr>
+      </w:pPr>
+      <w:r>
+        <w:rPr>
+          <w:rFonts w:cs="Courier New"/>
+          <w:sz w:val="24"/>
+          <w:szCs w:val="24"/>
+        </w:rPr>
+        <w:t xml:space="preserve">- ile razy należy przesunąć ramkę w prawo, aby wyznaczyć wartość </w:t>
+      </w:r>
+      <w:r>
+        <w:rPr>
+          <w:rFonts w:ascii="Courier New" w:hAnsi="Courier New" w:cs="Courier New"/>
+          <w:sz w:val="24"/>
+          <w:szCs w:val="24"/>
+        </w:rPr>
+        <w:t>n</w:t>
+      </w:r>
+      <w:r>
+        <w:rPr>
+          <w:rFonts w:cs="Courier New"/>
+          <w:sz w:val="24"/>
+          <w:szCs w:val="24"/>
+        </w:rPr>
+        <w:t xml:space="preserve">-tego wyrazu ciągu </w:t>
+      </w:r>
+      <w:r>
+        <w:rPr>
+          <w:sz w:val="24"/>
+          <w:szCs w:val="24"/>
+        </w:rPr>
+        <w:t>Fibonacciego</w:t>
+      </w:r>
+      <w:r>
+        <w:rPr>
+          <w:rFonts w:cs="Courier New"/>
+          <w:sz w:val="24"/>
+          <w:szCs w:val="24"/>
+        </w:rPr>
+        <w:t xml:space="preserve"> w funkcji </w:t>
+      </w:r>
+      <w:r>
+        <w:rPr>
+          <w:rFonts w:ascii="Courier New" w:hAnsi="Courier New" w:cs="Courier New"/>
+          <w:sz w:val="24"/>
+          <w:szCs w:val="24"/>
+        </w:rPr>
+        <w:t>fibo</w:t>
+      </w:r>
+      <w:r>
+        <w:rPr>
+          <w:rFonts w:ascii="Courier New" w:hAnsi="Courier New" w:cs="Courier New"/>
+          <w:sz w:val="24"/>
+          <w:szCs w:val="24"/>
+        </w:rPr>
+        <w:t>2</w:t>
+      </w:r>
+      <w:r>
+        <w:rPr>
+          <w:rFonts w:cs="Courier New"/>
+          <w:sz w:val="24"/>
+          <w:szCs w:val="24"/>
+        </w:rPr>
+        <w:t xml:space="preserve"> dla </w:t>
+      </w:r>
+      <w:r>
+        <w:rPr>
+          <w:rFonts w:ascii="Courier New" w:hAnsi="Courier New" w:cs="Courier New"/>
+          <w:sz w:val="24"/>
+          <w:szCs w:val="24"/>
+        </w:rPr>
+        <w:t xml:space="preserve">n </w:t>
+      </w:r>
+      <w:r>
+        <w:rPr>
+          <w:rFonts w:ascii="Courier New" w:hAnsi="Courier New" w:cs="Courier New"/>
+          <w:sz w:val="24"/>
+          <w:szCs w:val="24"/>
+        </w:rPr>
+        <w:t xml:space="preserve">&gt;= </w:t>
+      </w:r>
+      <w:r>
+        <w:rPr>
+          <w:rFonts w:ascii="Courier New" w:hAnsi="Courier New" w:cs="Courier New"/>
+          <w:sz w:val="24"/>
+          <w:szCs w:val="24"/>
+        </w:rPr>
+        <w:t>2</w:t>
+      </w:r>
+      <w:r>
+        <w:rPr>
+          <w:rFonts w:cs="Courier New"/>
+          <w:sz w:val="24"/>
+          <w:szCs w:val="24"/>
+        </w:rPr>
+        <w:t xml:space="preserve"> </w:t>
+      </w:r>
+      <w:r>
+        <w:rPr>
+          <w:rFonts w:cs="Courier New"/>
+          <w:sz w:val="24"/>
+          <w:szCs w:val="24"/>
+        </w:rPr>
+        <w:t>?</w:t>
+      </w:r>
+    </w:p>
+    <w:p>
+      <w:pPr>
+        <w:rPr>
+          <w:rFonts w:cs="Courier New"/>
+          <w:sz w:val="24"/>
+          <w:szCs w:val="24"/>
+        </w:rPr>
+      </w:pPr>
+    </w:p>
+    <w:p>
+      <w:pPr>
+        <w:rPr>
+          <w:sz w:val="24"/>
+          <w:szCs w:val="24"/>
+        </w:rPr>
+      </w:pPr>
+      <w:r>
+        <w:rPr>
+          <w:rFonts w:cs="Courier New"/>
+          <w:sz w:val="24"/>
+          <w:szCs w:val="24"/>
+        </w:rPr>
+        <w:t>- d</w:t>
+      </w:r>
+      <w:r>
+        <w:rPr>
+          <w:sz w:val="24"/>
+          <w:szCs w:val="24"/>
+        </w:rPr>
+        <w:t>okonaj ana</w:t>
+      </w:r>
+      <w:r>
+        <w:rPr>
+          <w:sz w:val="24"/>
+          <w:szCs w:val="24"/>
+        </w:rPr>
+        <w:t xml:space="preserve">lizy wywołania </w:t>
+      </w:r>
+      <w:r>
+        <w:rPr>
+          <w:rFonts w:ascii="Courier New" w:hAnsi="Courier New" w:cs="Courier New"/>
+          <w:sz w:val="24"/>
+          <w:szCs w:val="24"/>
+        </w:rPr>
+        <w:t>fibo</w:t>
+      </w:r>
+      <w:r>
+        <w:rPr>
+          <w:rFonts w:ascii="Courier New" w:hAnsi="Courier New" w:cs="Courier New"/>
+          <w:sz w:val="24"/>
+          <w:szCs w:val="24"/>
+        </w:rPr>
+        <w:t>2</w:t>
+      </w:r>
+      <w:r>
+        <w:rPr>
+          <w:rFonts w:ascii="Courier New" w:hAnsi="Courier New" w:cs="Courier New"/>
+          <w:sz w:val="24"/>
+          <w:szCs w:val="24"/>
+        </w:rPr>
+        <w:t>(</w:t>
+      </w:r>
+      <w:r>
+        <w:rPr>
+          <w:rFonts w:ascii="Courier New" w:hAnsi="Courier New" w:cs="Courier New"/>
+          <w:sz w:val="24"/>
+          <w:szCs w:val="24"/>
+        </w:rPr>
+        <w:t>4</w:t>
+      </w:r>
+      <w:r>
+        <w:rPr>
+          <w:rFonts w:ascii="Courier New" w:hAnsi="Courier New" w:cs="Courier New"/>
+          <w:sz w:val="24"/>
+          <w:szCs w:val="24"/>
+        </w:rPr>
+        <w:t>)</w:t>
+      </w:r>
+      <w:r>
+        <w:rPr>
+          <w:sz w:val="24"/>
+          <w:szCs w:val="24"/>
+        </w:rPr>
+        <w:t>.</w:t>
+      </w:r>
+    </w:p>
+    <w:p>
+      <w:pPr>
+        <w:rPr>
+          <w:rFonts w:ascii="Courier New" w:hAnsi="Courier New" w:cs="Courier New"/>
+          <w:sz w:val="24"/>
+          <w:szCs w:val="24"/>
+        </w:rPr>
+      </w:pPr>
+    </w:p>
+    <w:p>
+      <w:pPr>
+        <w:rPr>
+          <w:sz w:val="24"/>
+          <w:szCs w:val="24"/>
+        </w:rPr>
+      </w:pPr>
+      <w:r>
+        <w:rPr>
+          <w:rFonts w:cs="Courier New"/>
+          <w:sz w:val="24"/>
+          <w:szCs w:val="24"/>
+        </w:rPr>
+        <w:t xml:space="preserve">- </w:t>
+      </w:r>
+      <w:r>
+        <w:rPr>
+          <w:sz w:val="24"/>
+          <w:szCs w:val="24"/>
+        </w:rPr>
+        <w:t xml:space="preserve">narysuj graf obliczeń dla </w:t>
+      </w:r>
+      <w:r>
+        <w:rPr>
+          <w:rFonts w:ascii="Courier New" w:hAnsi="Courier New" w:cs="Courier New"/>
+          <w:sz w:val="24"/>
+          <w:szCs w:val="24"/>
+        </w:rPr>
+        <w:t>fibo</w:t>
+      </w:r>
+      <w:r>
+        <w:rPr>
+          <w:rFonts w:ascii="Courier New" w:hAnsi="Courier New" w:cs="Courier New"/>
+          <w:sz w:val="24"/>
+          <w:szCs w:val="24"/>
+        </w:rPr>
+        <w:t>2</w:t>
+      </w:r>
+      <w:r>
+        <w:rPr>
+          <w:rFonts w:ascii="Courier New" w:hAnsi="Courier New" w:cs="Courier New"/>
+          <w:sz w:val="24"/>
+          <w:szCs w:val="24"/>
+        </w:rPr>
+        <w:t>(</w:t>
+      </w:r>
+      <w:r>
+        <w:rPr>
+          <w:rFonts w:ascii="Courier New" w:hAnsi="Courier New" w:cs="Courier New"/>
+          <w:sz w:val="24"/>
+          <w:szCs w:val="24"/>
+        </w:rPr>
+        <w:t>4</w:t>
+      </w:r>
+      <w:r>
+        <w:rPr>
+          <w:rFonts w:ascii="Courier New" w:hAnsi="Courier New" w:cs="Courier New"/>
+          <w:sz w:val="24"/>
+          <w:szCs w:val="24"/>
+        </w:rPr>
+        <w:t>)</w:t>
+      </w:r>
+      <w:r>
+        <w:rPr>
+          <w:sz w:val="24"/>
+          <w:szCs w:val="24"/>
+        </w:rPr>
+        <w:t>.</w:t>
+      </w:r>
+    </w:p>
+    <w:p>
+      <w:pPr>
+        <w:rPr>
+          <w:sz w:val="24"/>
+          <w:szCs w:val="24"/>
+        </w:rPr>
+      </w:pPr>
+    </w:p>
+    <w:p>
+      <w:pPr>
+        <w:rPr>
+          <w:sz w:val="24"/>
+          <w:szCs w:val="24"/>
+        </w:rPr>
+      </w:pPr>
+      <w:r>
+        <w:rPr>
+          <w:sz w:val="24"/>
+          <w:szCs w:val="24"/>
+        </w:rPr>
+        <w:t xml:space="preserve">- która funkcja ma mniejszą złożoność obliczeniową </w:t>
+      </w:r>
+      <w:r>
+        <w:rPr>
+          <w:rFonts w:ascii="Courier New" w:hAnsi="Courier New" w:cs="Courier New"/>
+          <w:sz w:val="24"/>
+          <w:szCs w:val="24"/>
+        </w:rPr>
+        <w:t>fibo</w:t>
+      </w:r>
+      <w:r>
+        <w:rPr>
+          <w:rFonts w:ascii="Courier New" w:hAnsi="Courier New" w:cs="Courier New"/>
+          <w:sz w:val="24"/>
+          <w:szCs w:val="24"/>
+        </w:rPr>
+        <w:t>1</w:t>
+      </w:r>
+      <w:r>
+        <w:rPr>
+          <w:sz w:val="24"/>
+          <w:szCs w:val="24"/>
+        </w:rPr>
+        <w:t xml:space="preserve"> czy </w:t>
+      </w:r>
+      <w:r>
+        <w:rPr>
+          <w:rFonts w:ascii="Courier New" w:hAnsi="Courier New" w:cs="Courier New"/>
+          <w:sz w:val="24"/>
+          <w:szCs w:val="24"/>
+        </w:rPr>
+        <w:t>fibo</w:t>
+      </w:r>
+      <w:r>
+        <w:rPr>
+          <w:rFonts w:ascii="Courier New" w:hAnsi="Courier New" w:cs="Courier New"/>
+          <w:sz w:val="24"/>
+          <w:szCs w:val="24"/>
+        </w:rPr>
+        <w:t>2</w:t>
+      </w:r>
+      <w:r>
+        <w:rPr>
+          <w:rFonts w:cs="Courier New"/>
+          <w:sz w:val="24"/>
+          <w:szCs w:val="24"/>
+        </w:rPr>
+        <w:t xml:space="preserve"> </w:t>
+      </w:r>
+      <w:r>
+        <w:rPr>
+          <w:sz w:val="24"/>
+          <w:szCs w:val="24"/>
+        </w:rPr>
+        <w:t>?</w:t>
+      </w:r>
+    </w:p>
+    <w:p>
+      <w:pPr>
+        <w:jc w:val="both"/>
+        <w:rPr>
+          <w:rFonts w:cstheme="minorHAnsi"/>
+          <w:noProof/>
+          <w:sz w:val="24"/>
+          <w:szCs w:val="24"/>
+        </w:rPr>
+      </w:pPr>
+    </w:p>
+    <w:p>
+      <w:pPr>
+        <w:jc w:val="both"/>
+        <w:rPr>
+          <w:rFonts w:cstheme="minorHAnsi"/>
+          <w:noProof/>
+          <w:sz w:val="24"/>
+          <w:szCs w:val="24"/>
+        </w:rPr>
+      </w:pPr>
+      <w:r>
+        <w:rPr>
+          <w:rFonts w:cstheme="minorHAnsi"/>
+          <w:noProof/>
+          <w:sz w:val="24"/>
+          <w:szCs w:val="24"/>
+        </w:rPr>
+        <w:t xml:space="preserve">Zad. </w:t>
+      </w:r>
+      <w:r>
+        <w:rPr>
+          <w:rFonts w:cstheme="minorHAnsi"/>
+          <w:noProof/>
+          <w:sz w:val="24"/>
+          <w:szCs w:val="24"/>
+        </w:rPr>
+        <w:t>8.2</w:t>
+      </w:r>
+      <w:r>
+        <w:rPr>
+          <w:rFonts w:cstheme="minorHAnsi"/>
+          <w:noProof/>
+          <w:sz w:val="24"/>
+          <w:szCs w:val="24"/>
+        </w:rPr>
+        <w:t xml:space="preserve"> *</w:t>
+      </w:r>
+    </w:p>
+    <w:p>
+      <w:pPr>
+        <w:jc w:val="both"/>
+        <w:rPr>
+          <w:rFonts w:cstheme="minorHAnsi"/>
+          <w:noProof/>
+          <w:sz w:val="24"/>
+          <w:szCs w:val="24"/>
+        </w:rPr>
+      </w:pPr>
+    </w:p>
+    <w:p>
+      <w:pPr>
+        <w:jc w:val="both"/>
+        <w:rPr>
+          <w:sz w:val="24"/>
+          <w:szCs w:val="24"/>
+        </w:rPr>
+      </w:pPr>
+      <w:r>
+        <w:rPr>
+          <w:rFonts w:cstheme="minorHAnsi"/>
+          <w:noProof/>
+          <w:sz w:val="24"/>
+          <w:szCs w:val="24"/>
+        </w:rPr>
+        <w:t xml:space="preserve">Do programu </w:t>
+      </w:r>
+      <w:r>
+        <w:rPr>
+          <w:rFonts w:ascii="Courier New" w:hAnsi="Courier New" w:cs="Courier New"/>
+          <w:noProof/>
+          <w:sz w:val="24"/>
+          <w:szCs w:val="24"/>
+        </w:rPr>
+        <w:t>sequence</w:t>
+      </w:r>
+      <w:r>
+        <w:rPr>
+          <w:rFonts w:cstheme="minorHAnsi"/>
+          <w:noProof/>
+          <w:sz w:val="24"/>
+          <w:szCs w:val="24"/>
+        </w:rPr>
+        <w:t xml:space="preserve"> dodaj funkcję </w:t>
+      </w:r>
+      <w:r>
+        <w:rPr>
+          <w:rFonts w:ascii="Courier New" w:hAnsi="Courier New" w:cs="Courier New"/>
+          <w:noProof/>
+          <w:sz w:val="24"/>
+          <w:szCs w:val="24"/>
+        </w:rPr>
+        <w:t>seq</w:t>
+      </w:r>
+      <w:r>
+        <w:rPr>
+          <w:rFonts w:ascii="Courier New" w:hAnsi="Courier New" w:cs="Courier New"/>
+          <w:noProof/>
+          <w:sz w:val="24"/>
+          <w:szCs w:val="24"/>
+        </w:rPr>
+        <w:t>2</w:t>
+      </w:r>
+      <w:r>
+        <w:rPr>
+          <w:rFonts w:cstheme="minorHAnsi"/>
+          <w:noProof/>
+          <w:sz w:val="24"/>
+          <w:szCs w:val="24"/>
+        </w:rPr>
+        <w:t xml:space="preserve"> </w:t>
+      </w:r>
+      <w:r>
+        <w:rPr>
+          <w:sz w:val="24"/>
+          <w:szCs w:val="24"/>
+        </w:rPr>
+        <w:t>wyliczającą wartości ciągu</w:t>
+      </w:r>
+      <w:r>
+        <w:rPr>
+          <w:sz w:val="24"/>
+          <w:szCs w:val="24"/>
+        </w:rPr>
+        <w:t xml:space="preserve"> </w:t>
+      </w:r>
+      <w:r>
+        <w:rPr>
+          <w:rFonts w:ascii="Courier New" w:hAnsi="Courier New" w:cs="Courier New"/>
+          <w:sz w:val="24"/>
+          <w:szCs w:val="24"/>
+        </w:rPr>
+        <w:t>{</w:t>
+      </w:r>
+      <w:proofErr w:type="spellStart"/>
+      <w:r>
+        <w:rPr>
+          <w:rFonts w:ascii="Courier New" w:hAnsi="Courier New" w:cs="Courier New"/>
+          <w:sz w:val="24"/>
+          <w:szCs w:val="24"/>
+        </w:rPr>
+        <w:t>seq</w:t>
+      </w:r>
+      <w:r>
+        <w:rPr>
+          <w:rFonts w:ascii="Courier New" w:hAnsi="Courier New" w:cs="Courier New"/>
+          <w:sz w:val="24"/>
+          <w:szCs w:val="24"/>
+          <w:vertAlign w:val="subscript"/>
+        </w:rPr>
+        <w:t>n</w:t>
+      </w:r>
+      <w:proofErr w:type="spellEnd"/>
+      <w:r>
+        <w:rPr>
+          <w:rFonts w:ascii="Courier New" w:hAnsi="Courier New" w:cs="Courier New"/>
+          <w:sz w:val="24"/>
+          <w:szCs w:val="24"/>
+        </w:rPr>
+        <w:t>}</w:t>
+      </w:r>
+      <w:r>
+        <w:rPr>
+          <w:sz w:val="24"/>
+          <w:szCs w:val="24"/>
+        </w:rPr>
+        <w:t xml:space="preserve"> metodą programowania dynamicznego przy pomocy ramki dwuzębnej. Narysuj ramkę i określ instrukcje przesuwające ramkę.</w:t>
+      </w:r>
+    </w:p>
+    <w:p>
+      <w:pPr>
+        <w:jc w:val="both"/>
+        <w:rPr>
+          <w:sz w:val="24"/>
+          <w:szCs w:val="24"/>
+        </w:rPr>
+      </w:pPr>
+    </w:p>
+    <w:p>
+      <w:pPr>
+        <w:jc w:val="both"/>
+        <w:rPr>
+          <w:rFonts w:cs="Courier New"/>
+          <w:sz w:val="24"/>
+          <w:szCs w:val="24"/>
+        </w:rPr>
+      </w:pPr>
+      <w:r>
+        <w:rPr>
+          <w:rFonts w:cs="Courier New"/>
+          <w:sz w:val="24"/>
+          <w:szCs w:val="24"/>
+        </w:rPr>
+        <w:t xml:space="preserve">- ile razy należy przesunąć ramkę w prawo, aby wyznaczyć wartość </w:t>
+      </w:r>
+      <w:r>
+        <w:rPr>
+          <w:rFonts w:ascii="Courier New" w:hAnsi="Courier New" w:cs="Courier New"/>
+          <w:sz w:val="24"/>
+          <w:szCs w:val="24"/>
+        </w:rPr>
+        <w:t>n</w:t>
+      </w:r>
+      <w:r>
+        <w:rPr>
+          <w:rFonts w:cs="Courier New"/>
+          <w:sz w:val="24"/>
+          <w:szCs w:val="24"/>
+        </w:rPr>
+        <w:t xml:space="preserve">-tego wyrazu ciągu w funkcji </w:t>
+      </w:r>
+      <w:r>
+        <w:rPr>
+          <w:rFonts w:ascii="Courier New" w:hAnsi="Courier New" w:cs="Courier New"/>
+          <w:sz w:val="24"/>
+          <w:szCs w:val="24"/>
+        </w:rPr>
+        <w:t>seq2</w:t>
+      </w:r>
+      <w:r>
+        <w:rPr>
+          <w:rFonts w:cs="Courier New"/>
+          <w:sz w:val="24"/>
+          <w:szCs w:val="24"/>
+        </w:rPr>
+        <w:t xml:space="preserve"> dla </w:t>
+      </w:r>
+      <w:r>
+        <w:rPr>
+          <w:rFonts w:ascii="Courier New" w:hAnsi="Courier New" w:cs="Courier New"/>
+          <w:sz w:val="24"/>
+          <w:szCs w:val="24"/>
+        </w:rPr>
+        <w:t xml:space="preserve">n </w:t>
+      </w:r>
+      <w:r>
+        <w:rPr>
+          <w:rFonts w:ascii="Courier New" w:hAnsi="Courier New" w:cs="Courier New"/>
+          <w:sz w:val="24"/>
+          <w:szCs w:val="24"/>
+        </w:rPr>
+        <w:t xml:space="preserve">&gt;= </w:t>
+      </w:r>
+      <w:r>
+        <w:rPr>
+          <w:rFonts w:ascii="Courier New" w:hAnsi="Courier New" w:cs="Courier New"/>
+          <w:sz w:val="24"/>
+          <w:szCs w:val="24"/>
+        </w:rPr>
+        <w:t>2</w:t>
+      </w:r>
+      <w:r>
+        <w:rPr>
+          <w:rFonts w:cs="Courier New"/>
+          <w:sz w:val="24"/>
+          <w:szCs w:val="24"/>
+        </w:rPr>
+        <w:t xml:space="preserve"> </w:t>
+      </w:r>
+      <w:r>
+        <w:rPr>
+          <w:rFonts w:cs="Courier New"/>
+          <w:sz w:val="24"/>
+          <w:szCs w:val="24"/>
+        </w:rPr>
+        <w:t>?</w:t>
+      </w:r>
+    </w:p>
+    <w:p>
+      <w:pPr>
+        <w:jc w:val="both"/>
+        <w:rPr>
+          <w:rFonts w:cs="Courier New"/>
+          <w:sz w:val="24"/>
+          <w:szCs w:val="24"/>
+        </w:rPr>
+      </w:pPr>
+    </w:p>
+    <w:p>
+      <w:pPr>
+        <w:rPr>
+          <w:sz w:val="24"/>
+          <w:szCs w:val="24"/>
+        </w:rPr>
+      </w:pPr>
+      <w:r>
+        <w:rPr>
+          <w:rFonts w:cs="Courier New"/>
+          <w:sz w:val="24"/>
+          <w:szCs w:val="24"/>
+        </w:rPr>
+        <w:t>- d</w:t>
+      </w:r>
+      <w:r>
+        <w:rPr>
+          <w:sz w:val="24"/>
+          <w:szCs w:val="24"/>
+        </w:rPr>
+        <w:t>okonaj ana</w:t>
+      </w:r>
+      <w:r>
+        <w:rPr>
+          <w:sz w:val="24"/>
+          <w:szCs w:val="24"/>
+        </w:rPr>
+        <w:t xml:space="preserve">lizy wywołania </w:t>
+      </w:r>
+      <w:r>
+        <w:rPr>
+          <w:rFonts w:ascii="Courier New" w:hAnsi="Courier New" w:cs="Courier New"/>
+          <w:sz w:val="24"/>
+          <w:szCs w:val="24"/>
+        </w:rPr>
+        <w:t>seq2</w:t>
+      </w:r>
+      <w:r>
+        <w:rPr>
+          <w:rFonts w:ascii="Courier New" w:hAnsi="Courier New" w:cs="Courier New"/>
+          <w:sz w:val="24"/>
+          <w:szCs w:val="24"/>
+        </w:rPr>
+        <w:t>(</w:t>
+      </w:r>
+      <w:r>
+        <w:rPr>
+          <w:rFonts w:ascii="Courier New" w:hAnsi="Courier New" w:cs="Courier New"/>
+          <w:sz w:val="24"/>
+          <w:szCs w:val="24"/>
+        </w:rPr>
+        <w:t>4</w:t>
+      </w:r>
+      <w:r>
+        <w:rPr>
+          <w:rFonts w:ascii="Courier New" w:hAnsi="Courier New" w:cs="Courier New"/>
+          <w:sz w:val="24"/>
+          <w:szCs w:val="24"/>
+        </w:rPr>
+        <w:t>)</w:t>
+      </w:r>
+      <w:r>
+        <w:rPr>
+          <w:sz w:val="24"/>
+          <w:szCs w:val="24"/>
+        </w:rPr>
+        <w:t>.</w:t>
+      </w:r>
+    </w:p>
+    <w:p>
+      <w:pPr>
+        <w:rPr>
+          <w:rFonts w:ascii="Courier New" w:hAnsi="Courier New" w:cs="Courier New"/>
+          <w:sz w:val="24"/>
+          <w:szCs w:val="24"/>
+        </w:rPr>
+      </w:pPr>
+    </w:p>
+    <w:p>
+      <w:pPr>
+        <w:rPr>
+          <w:sz w:val="24"/>
+          <w:szCs w:val="24"/>
+        </w:rPr>
+      </w:pPr>
+      <w:r>
+        <w:rPr>
+          <w:rFonts w:cs="Courier New"/>
+          <w:sz w:val="24"/>
+          <w:szCs w:val="24"/>
+        </w:rPr>
+        <w:t xml:space="preserve">- </w:t>
+      </w:r>
+      <w:r>
+        <w:rPr>
+          <w:sz w:val="24"/>
+          <w:szCs w:val="24"/>
+        </w:rPr>
+        <w:t xml:space="preserve">narysuj graf obliczeń dla </w:t>
+      </w:r>
+      <w:r>
+        <w:rPr>
+          <w:rFonts w:ascii="Courier New" w:hAnsi="Courier New" w:cs="Courier New"/>
+          <w:sz w:val="24"/>
+          <w:szCs w:val="24"/>
+        </w:rPr>
+        <w:t>seq2</w:t>
+      </w:r>
+      <w:r>
+        <w:rPr>
+          <w:rFonts w:ascii="Courier New" w:hAnsi="Courier New" w:cs="Courier New"/>
+          <w:sz w:val="24"/>
+          <w:szCs w:val="24"/>
+        </w:rPr>
+        <w:t>(</w:t>
+      </w:r>
+      <w:r>
+        <w:rPr>
+          <w:rFonts w:ascii="Courier New" w:hAnsi="Courier New" w:cs="Courier New"/>
+          <w:sz w:val="24"/>
+          <w:szCs w:val="24"/>
+        </w:rPr>
+        <w:t>4</w:t>
+      </w:r>
+      <w:r>
+        <w:rPr>
+          <w:rFonts w:ascii="Courier New" w:hAnsi="Courier New" w:cs="Courier New"/>
+          <w:sz w:val="24"/>
+          <w:szCs w:val="24"/>
+        </w:rPr>
+        <w:t>)</w:t>
+      </w:r>
+      <w:r>
+        <w:rPr>
+          <w:sz w:val="24"/>
+          <w:szCs w:val="24"/>
+        </w:rPr>
+        <w:t>.</w:t>
+      </w:r>
+    </w:p>
+    <w:p>
+      <w:pPr>
+        <w:rPr>
+          <w:sz w:val="24"/>
+          <w:szCs w:val="24"/>
+        </w:rPr>
+      </w:pPr>
+    </w:p>
+    <w:p>
+      <w:pPr>
+        <w:rPr>
+          <w:sz w:val="24"/>
+          <w:szCs w:val="24"/>
+        </w:rPr>
+      </w:pPr>
+      <w:r>
+        <w:rPr>
+          <w:sz w:val="24"/>
+          <w:szCs w:val="24"/>
+        </w:rPr>
+        <w:t xml:space="preserve">- która funkcja ma mniejszą złożoność obliczeniową </w:t>
+      </w:r>
+      <w:r>
+        <w:rPr>
+          <w:rFonts w:ascii="Courier New" w:hAnsi="Courier New" w:cs="Courier New"/>
+          <w:sz w:val="24"/>
+          <w:szCs w:val="24"/>
+        </w:rPr>
+        <w:t>seq1</w:t>
+      </w:r>
+      <w:r>
+        <w:rPr>
+          <w:sz w:val="24"/>
+          <w:szCs w:val="24"/>
+        </w:rPr>
+        <w:t xml:space="preserve"> czy </w:t>
+      </w:r>
+      <w:r>
+        <w:rPr>
+          <w:rFonts w:ascii="Courier New" w:hAnsi="Courier New" w:cs="Courier New"/>
+          <w:sz w:val="24"/>
+          <w:szCs w:val="24"/>
+        </w:rPr>
+        <w:t>seq2</w:t>
+      </w:r>
+      <w:r>
+        <w:rPr>
+          <w:rFonts w:cs="Courier New"/>
+          <w:sz w:val="24"/>
+          <w:szCs w:val="24"/>
+        </w:rPr>
+        <w:t xml:space="preserve"> </w:t>
+      </w:r>
+      <w:r>
+        <w:rPr>
+          <w:sz w:val="24"/>
+          <w:szCs w:val="24"/>
+        </w:rPr>
+        <w:t>?</w:t>
+      </w:r>
+    </w:p>
+    <w:p>
+      <w:pPr>
+        <w:jc w:val="both"/>
+        <w:rPr>
+          <w:sz w:val="24"/>
+          <w:szCs w:val="24"/>
+        </w:rPr>
+      </w:pPr>
+    </w:p>
+    <w:p>
+      <w:pPr>
+        <w:rPr>
+          <w:sz w:val="24"/>
+          <w:szCs w:val="24"/>
+        </w:rPr>
+      </w:pPr>
+      <w:r>
+        <w:rPr>
+          <w:sz w:val="24"/>
+          <w:szCs w:val="24"/>
+        </w:rPr>
+        <w:t xml:space="preserve">Zad. </w:t>
+      </w:r>
+      <w:r>
+        <w:rPr>
+          <w:sz w:val="24"/>
+          <w:szCs w:val="24"/>
+        </w:rPr>
+        <w:t>8.3</w:t>
+      </w:r>
+    </w:p>
+    <w:p>
+      <w:pPr>
+        <w:rPr>
+          <w:sz w:val="24"/>
+          <w:szCs w:val="24"/>
+        </w:rPr>
+      </w:pPr>
+    </w:p>
+    <w:p>
+      <w:pPr>
+        <w:jc w:val="both"/>
+        <w:rPr>
+          <w:rFonts w:cs="Times New Roman"/>
+          <w:sz w:val="24"/>
+          <w:szCs w:val="24"/>
+        </w:rPr>
+      </w:pPr>
+      <w:r>
+        <w:rPr>
+          <w:rFonts w:cs="Times New Roman"/>
+          <w:sz w:val="24"/>
+          <w:szCs w:val="24"/>
+        </w:rPr>
+        <w:t xml:space="preserve">Napisz program </w:t>
+      </w:r>
+      <w:r>
+        <w:rPr>
+          <w:rFonts w:ascii="Courier New" w:hAnsi="Courier New" w:cs="Courier New"/>
+          <w:sz w:val="24"/>
+          <w:szCs w:val="24"/>
+        </w:rPr>
+        <w:t>fibo</w:t>
+      </w:r>
+      <w:r>
+        <w:rPr>
+          <w:rFonts w:ascii="Courier New" w:hAnsi="Courier New" w:cs="Courier New"/>
+          <w:sz w:val="24"/>
+          <w:szCs w:val="24"/>
+        </w:rPr>
+        <w:t>3</w:t>
+      </w:r>
+      <w:r>
+        <w:rPr>
+          <w:rFonts w:ascii="Courier New" w:hAnsi="Courier New" w:cs="Courier New"/>
+          <w:sz w:val="24"/>
+          <w:szCs w:val="24"/>
+        </w:rPr>
+        <w:t>.asm</w:t>
+      </w:r>
+      <w:r>
+        <w:rPr>
+          <w:rFonts w:cs="Times New Roman"/>
+          <w:sz w:val="24"/>
+          <w:szCs w:val="24"/>
+        </w:rPr>
+        <w:t xml:space="preserve"> obliczający</w:t>
+      </w:r>
+      <w:r>
+        <w:rPr>
+          <w:rFonts w:cs="Times New Roman"/>
+          <w:sz w:val="24"/>
+          <w:szCs w:val="24"/>
+        </w:rPr>
+        <w:t xml:space="preserve"> </w:t>
+      </w:r>
+      <w:r>
+        <w:rPr>
+          <w:rFonts w:ascii="Courier New" w:hAnsi="Courier New" w:cs="Courier New"/>
+          <w:sz w:val="24"/>
+          <w:szCs w:val="24"/>
+        </w:rPr>
+        <w:t>n</w:t>
+      </w:r>
+      <w:r>
+        <w:rPr>
+          <w:rFonts w:cs="Times New Roman"/>
+          <w:sz w:val="24"/>
+          <w:szCs w:val="24"/>
+        </w:rPr>
+        <w:t>-ty wyraz ciągu Fibonacciego</w:t>
+      </w:r>
+      <w:r>
+        <w:rPr>
+          <w:rFonts w:cs="Times New Roman"/>
+          <w:sz w:val="24"/>
+          <w:szCs w:val="24"/>
+        </w:rPr>
+        <w:t xml:space="preserve"> metodą programowania dynamicznego przy pomocy ramki </w:t>
+      </w:r>
+      <w:r>
+        <w:rPr>
+          <w:sz w:val="24"/>
+          <w:szCs w:val="24"/>
+        </w:rPr>
+        <w:t>dwuzębnej</w:t>
+      </w:r>
+      <w:r>
+        <w:rPr>
+          <w:rFonts w:cs="Times New Roman"/>
+          <w:sz w:val="24"/>
+          <w:szCs w:val="24"/>
+        </w:rPr>
+        <w:t>.</w:t>
+      </w:r>
+    </w:p>
+    <w:p>
+      <w:pPr>
+        <w:rPr>
+          <w:rFonts w:ascii="Courier New" w:hAnsi="Courier New" w:cs="Courier New"/>
+          <w:sz w:val="20"/>
+          <w:szCs w:val="20"/>
+        </w:rPr>
+      </w:pPr>
+    </w:p>
+    <w:p>
+      <w:pPr>
+        <w:jc w:val="both"/>
+        <w:rPr>
+          <w:rFonts w:ascii="Courier New" w:hAnsi="Courier New" w:cs="Courier New"/>
+          <w:noProof/>
+          <w:sz w:val="20"/>
+          <w:szCs w:val="20"/>
+        </w:rPr>
+      </w:pPr>
+      <w:r>
+        <w:rPr>
+          <w:rFonts w:ascii="Courier New" w:hAnsi="Courier New" w:cs="Courier New"/>
+          <w:noProof/>
+          <w:sz w:val="20"/>
+          <w:szCs w:val="20"/>
+        </w:rPr>
+        <w:t xml:space="preserve">0   1   2   3 </w:t>
+      </w:r>
+      <w:r>
+        <w:rPr>
+          <w:rFonts w:ascii="Courier New" w:hAnsi="Courier New" w:cs="Courier New"/>
+          <w:noProof/>
+          <w:sz w:val="20"/>
+          <w:szCs w:val="20"/>
+        </w:rPr>
+        <w:t xml:space="preserve">  4   5   6    indeksy</w:t>
+      </w:r>
+    </w:p>
+    <w:p>
+      <w:pPr>
+        <w:rPr>
+          <w:rFonts w:ascii="Courier New" w:hAnsi="Courier New" w:cs="Courier New"/>
+          <w:sz w:val="20"/>
+          <w:szCs w:val="20"/>
+        </w:rPr>
+      </w:pPr>
+    </w:p>
+    <w:p>
+      <w:pPr>
+        <w:rPr>
+          <w:rFonts w:ascii="Courier New" w:hAnsi="Courier New" w:cs="Courier New"/>
+          <w:sz w:val="20"/>
+          <w:szCs w:val="20"/>
+        </w:rPr>
+      </w:pPr>
+      <w:r>
+        <w:rPr>
+          <w:rFonts w:ascii="Courier New" w:hAnsi="Courier New" w:cs="Courier New"/>
+          <w:sz w:val="20"/>
+          <w:szCs w:val="20"/>
+        </w:rPr>
+        <w:t>a   b</w:t>
+      </w:r>
+    </w:p>
+    <w:p>
+      <w:pPr>
+        <w:rPr>
+          <w:rFonts w:ascii="Courier New" w:hAnsi="Courier New" w:cs="Courier New"/>
+          <w:sz w:val="20"/>
+          <w:szCs w:val="20"/>
+        </w:rPr>
+      </w:pPr>
+      <w:r>
+        <w:rPr>
+          <w:rFonts w:ascii="Courier New" w:hAnsi="Courier New" w:cs="Courier New"/>
+          <w:sz w:val="20"/>
+          <w:szCs w:val="20"/>
+        </w:rPr>
+        <w:t>|---|</w:t>
+      </w:r>
+    </w:p>
+    <w:p>
+      <w:pPr>
+        <w:rPr>
+          <w:rFonts w:ascii="Courier New" w:hAnsi="Courier New" w:cs="Courier New"/>
+          <w:sz w:val="20"/>
+          <w:szCs w:val="20"/>
+        </w:rPr>
+      </w:pPr>
+      <w:r>
+        <w:rPr>
+          <w:rFonts w:ascii="Courier New" w:hAnsi="Courier New" w:cs="Courier New"/>
+          <w:sz w:val="20"/>
+          <w:szCs w:val="20"/>
+        </w:rPr>
         <w:lastRenderedPageBreak/>
-        <w:t>pom = r0</w:t>
-      </w:r>
-    </w:p>
-    <w:p>
-      <w:pPr>
-        <w:rPr>
-          <w:rFonts w:ascii="Courier New" w:hAnsi="Courier New" w:cs="Courier New"/>
-          <w:sz w:val="20"/>
-          <w:szCs w:val="20"/>
-        </w:rPr>
-      </w:pPr>
-      <w:r>
-        <w:rPr>
-          <w:rFonts w:ascii="Courier New" w:hAnsi="Courier New" w:cs="Courier New"/>
-          <w:sz w:val="20"/>
-          <w:szCs w:val="20"/>
-        </w:rPr>
-        <w:t>r0 = r1</w:t>
-      </w:r>
-    </w:p>
-    <w:p>
-      <w:pPr>
-        <w:rPr>
-          <w:rFonts w:ascii="Courier New" w:hAnsi="Courier New" w:cs="Courier New"/>
-          <w:sz w:val="20"/>
-          <w:szCs w:val="20"/>
-        </w:rPr>
-      </w:pPr>
-      <w:r>
-        <w:rPr>
-          <w:rFonts w:ascii="Courier New" w:hAnsi="Courier New" w:cs="Courier New"/>
-          <w:sz w:val="20"/>
-          <w:szCs w:val="20"/>
-        </w:rPr>
-        <w:t>r1 = pom + r0</w:t>
-      </w:r>
-    </w:p>
-    <w:p>
-      <w:pPr>
-        <w:rPr>
-          <w:rFonts w:ascii="Courier New" w:hAnsi="Courier New" w:cs="Courier New"/>
-          <w:sz w:val="24"/>
-          <w:szCs w:val="24"/>
-        </w:rPr>
-      </w:pPr>
-    </w:p>
-    <w:p>
-      <w:pPr>
-        <w:jc w:val="both"/>
-        <w:rPr>
-          <w:rFonts w:cs="Courier New"/>
-          <w:sz w:val="24"/>
-          <w:szCs w:val="24"/>
-        </w:rPr>
-      </w:pPr>
-      <w:r>
-        <w:rPr>
-          <w:rFonts w:cs="Courier New"/>
-          <w:sz w:val="24"/>
-          <w:szCs w:val="24"/>
-        </w:rPr>
-        <w:t xml:space="preserve">- ile razy należy przesunąć ramkę w prawo, aby wyznaczyć wartość </w:t>
-      </w:r>
-      <w:r>
-        <w:rPr>
-          <w:rFonts w:ascii="Courier New" w:hAnsi="Courier New" w:cs="Courier New"/>
-          <w:sz w:val="24"/>
-          <w:szCs w:val="24"/>
-        </w:rPr>
-        <w:t>n</w:t>
-      </w:r>
-      <w:r>
-        <w:rPr>
-          <w:rFonts w:cs="Courier New"/>
-          <w:sz w:val="24"/>
-          <w:szCs w:val="24"/>
-        </w:rPr>
-        <w:t xml:space="preserve">-tego wyrazu ciągu </w:t>
-      </w:r>
-      <w:r>
-        <w:rPr>
-          <w:sz w:val="24"/>
-          <w:szCs w:val="24"/>
-        </w:rPr>
-        <w:t>Fibonacciego</w:t>
-      </w:r>
-      <w:r>
-        <w:rPr>
-          <w:rFonts w:cs="Courier New"/>
-          <w:sz w:val="24"/>
-          <w:szCs w:val="24"/>
-        </w:rPr>
-        <w:t xml:space="preserve"> w funkcji </w:t>
-      </w:r>
-      <w:r>
-        <w:rPr>
-          <w:rFonts w:ascii="Courier New" w:hAnsi="Courier New" w:cs="Courier New"/>
-          <w:sz w:val="24"/>
-          <w:szCs w:val="24"/>
-        </w:rPr>
-        <w:t>fibo</w:t>
-      </w:r>
-      <w:r>
-        <w:rPr>
-          <w:rFonts w:ascii="Courier New" w:hAnsi="Courier New" w:cs="Courier New"/>
-          <w:sz w:val="24"/>
-          <w:szCs w:val="24"/>
-        </w:rPr>
-        <w:t>2</w:t>
-      </w:r>
-      <w:r>
-        <w:rPr>
-          <w:rFonts w:cs="Courier New"/>
-          <w:sz w:val="24"/>
-          <w:szCs w:val="24"/>
-        </w:rPr>
-        <w:t xml:space="preserve"> dla </w:t>
-      </w:r>
-      <w:r>
-        <w:rPr>
-          <w:rFonts w:ascii="Courier New" w:hAnsi="Courier New" w:cs="Courier New"/>
-          <w:sz w:val="24"/>
-          <w:szCs w:val="24"/>
-        </w:rPr>
-        <w:t xml:space="preserve">n </w:t>
-      </w:r>
-      <w:r>
-        <w:rPr>
-          <w:rFonts w:ascii="Courier New" w:hAnsi="Courier New" w:cs="Courier New"/>
-          <w:sz w:val="24"/>
-          <w:szCs w:val="24"/>
-        </w:rPr>
-        <w:t xml:space="preserve">&gt;= </w:t>
-      </w:r>
-      <w:r>
-        <w:rPr>
-          <w:rFonts w:ascii="Courier New" w:hAnsi="Courier New" w:cs="Courier New"/>
-          <w:sz w:val="24"/>
-          <w:szCs w:val="24"/>
-        </w:rPr>
-        <w:t>2</w:t>
-      </w:r>
-      <w:r>
-        <w:rPr>
-          <w:rFonts w:cs="Courier New"/>
-          <w:sz w:val="24"/>
-          <w:szCs w:val="24"/>
-        </w:rPr>
-        <w:t xml:space="preserve"> </w:t>
-      </w:r>
-      <w:r>
-        <w:rPr>
-          <w:rFonts w:cs="Courier New"/>
-          <w:sz w:val="24"/>
-          <w:szCs w:val="24"/>
-        </w:rPr>
-        <w:t>?</w:t>
-      </w:r>
-    </w:p>
-    <w:p>
-      <w:pPr>
-        <w:rPr>
-          <w:rFonts w:cs="Courier New"/>
-          <w:sz w:val="24"/>
-          <w:szCs w:val="24"/>
-        </w:rPr>
-      </w:pPr>
-    </w:p>
-    <w:p>
-      <w:pPr>
-        <w:rPr>
-          <w:sz w:val="24"/>
-          <w:szCs w:val="24"/>
-        </w:rPr>
-      </w:pPr>
-      <w:r>
-        <w:rPr>
-          <w:rFonts w:cs="Courier New"/>
-          <w:sz w:val="24"/>
-          <w:szCs w:val="24"/>
-        </w:rPr>
-        <w:t>- d</w:t>
-      </w:r>
-      <w:r>
-        <w:rPr>
-          <w:sz w:val="24"/>
-          <w:szCs w:val="24"/>
-        </w:rPr>
-        <w:t>okonaj ana</w:t>
-      </w:r>
-      <w:r>
-        <w:rPr>
-          <w:sz w:val="24"/>
-          <w:szCs w:val="24"/>
-        </w:rPr>
-        <w:t xml:space="preserve">lizy wywołania </w:t>
-      </w:r>
-      <w:r>
-        <w:rPr>
-          <w:rFonts w:ascii="Courier New" w:hAnsi="Courier New" w:cs="Courier New"/>
-          <w:sz w:val="24"/>
-          <w:szCs w:val="24"/>
-        </w:rPr>
-        <w:t>fibo</w:t>
-      </w:r>
-      <w:r>
-        <w:rPr>
-          <w:rFonts w:ascii="Courier New" w:hAnsi="Courier New" w:cs="Courier New"/>
-          <w:sz w:val="24"/>
-          <w:szCs w:val="24"/>
-        </w:rPr>
-        <w:t>2</w:t>
-      </w:r>
-      <w:r>
-        <w:rPr>
-          <w:rFonts w:ascii="Courier New" w:hAnsi="Courier New" w:cs="Courier New"/>
-          <w:sz w:val="24"/>
-          <w:szCs w:val="24"/>
-        </w:rPr>
-        <w:t>(</w:t>
-      </w:r>
-      <w:r>
-        <w:rPr>
-          <w:rFonts w:ascii="Courier New" w:hAnsi="Courier New" w:cs="Courier New"/>
-          <w:sz w:val="24"/>
-          <w:szCs w:val="24"/>
-        </w:rPr>
-        <w:t>4</w:t>
-      </w:r>
-      <w:r>
-        <w:rPr>
-          <w:rFonts w:ascii="Courier New" w:hAnsi="Courier New" w:cs="Courier New"/>
-          <w:sz w:val="24"/>
-          <w:szCs w:val="24"/>
-        </w:rPr>
-        <w:t>)</w:t>
-      </w:r>
-      <w:r>
-        <w:rPr>
-          <w:sz w:val="24"/>
-          <w:szCs w:val="24"/>
-        </w:rPr>
-        <w:t>.</w:t>
-      </w:r>
-    </w:p>
-    <w:p>
-      <w:pPr>
-        <w:rPr>
-          <w:rFonts w:ascii="Courier New" w:hAnsi="Courier New" w:cs="Courier New"/>
-          <w:sz w:val="24"/>
-          <w:szCs w:val="24"/>
-        </w:rPr>
-      </w:pPr>
-    </w:p>
-    <w:p>
-      <w:pPr>
-        <w:rPr>
-          <w:sz w:val="24"/>
-          <w:szCs w:val="24"/>
-        </w:rPr>
-      </w:pPr>
-      <w:r>
-        <w:rPr>
-          <w:rFonts w:cs="Courier New"/>
-          <w:sz w:val="24"/>
-          <w:szCs w:val="24"/>
-        </w:rPr>
-        <w:t xml:space="preserve">- </w:t>
-      </w:r>
-      <w:r>
-        <w:rPr>
-          <w:sz w:val="24"/>
-          <w:szCs w:val="24"/>
-        </w:rPr>
-        <w:t xml:space="preserve">narysuj graf obliczeń dla </w:t>
-      </w:r>
-      <w:r>
-        <w:rPr>
-          <w:rFonts w:ascii="Courier New" w:hAnsi="Courier New" w:cs="Courier New"/>
-          <w:sz w:val="24"/>
-          <w:szCs w:val="24"/>
-        </w:rPr>
-        <w:t>fibo</w:t>
-      </w:r>
-      <w:r>
-        <w:rPr>
-          <w:rFonts w:ascii="Courier New" w:hAnsi="Courier New" w:cs="Courier New"/>
-          <w:sz w:val="24"/>
-          <w:szCs w:val="24"/>
-        </w:rPr>
-        <w:t>2</w:t>
-      </w:r>
-      <w:r>
-        <w:rPr>
-          <w:rFonts w:ascii="Courier New" w:hAnsi="Courier New" w:cs="Courier New"/>
-          <w:sz w:val="24"/>
-          <w:szCs w:val="24"/>
-        </w:rPr>
-        <w:t>(</w:t>
-      </w:r>
-      <w:r>
-        <w:rPr>
-          <w:rFonts w:ascii="Courier New" w:hAnsi="Courier New" w:cs="Courier New"/>
-          <w:sz w:val="24"/>
-          <w:szCs w:val="24"/>
-        </w:rPr>
-        <w:t>4</w:t>
-      </w:r>
-      <w:r>
-        <w:rPr>
-          <w:rFonts w:ascii="Courier New" w:hAnsi="Courier New" w:cs="Courier New"/>
-          <w:sz w:val="24"/>
-          <w:szCs w:val="24"/>
-        </w:rPr>
-        <w:t>)</w:t>
-      </w:r>
-      <w:r>
-        <w:rPr>
-          <w:sz w:val="24"/>
-          <w:szCs w:val="24"/>
-        </w:rPr>
-        <w:t>.</w:t>
-      </w:r>
-    </w:p>
-    <w:p>
-      <w:pPr>
-        <w:rPr>
-          <w:sz w:val="24"/>
-          <w:szCs w:val="24"/>
-        </w:rPr>
-      </w:pPr>
-    </w:p>
-    <w:p>
-      <w:pPr>
-        <w:rPr>
-          <w:sz w:val="24"/>
-          <w:szCs w:val="24"/>
-        </w:rPr>
-      </w:pPr>
-      <w:r>
-        <w:rPr>
-          <w:sz w:val="24"/>
-          <w:szCs w:val="24"/>
-        </w:rPr>
-        <w:t xml:space="preserve">- która funkcja ma mniejszą złożoność obliczeniową </w:t>
-      </w:r>
-      <w:r>
-        <w:rPr>
-          <w:rFonts w:ascii="Courier New" w:hAnsi="Courier New" w:cs="Courier New"/>
-          <w:sz w:val="24"/>
-          <w:szCs w:val="24"/>
-        </w:rPr>
-        <w:t>fibo</w:t>
-      </w:r>
-      <w:r>
-        <w:rPr>
-          <w:rFonts w:ascii="Courier New" w:hAnsi="Courier New" w:cs="Courier New"/>
-          <w:sz w:val="24"/>
-          <w:szCs w:val="24"/>
-        </w:rPr>
-        <w:t>1</w:t>
-      </w:r>
-      <w:r>
-        <w:rPr>
-          <w:sz w:val="24"/>
-          <w:szCs w:val="24"/>
-        </w:rPr>
-        <w:t xml:space="preserve"> czy </w:t>
-      </w:r>
-      <w:r>
-        <w:rPr>
-          <w:rFonts w:ascii="Courier New" w:hAnsi="Courier New" w:cs="Courier New"/>
-          <w:sz w:val="24"/>
-          <w:szCs w:val="24"/>
-        </w:rPr>
-        <w:t>fibo</w:t>
-      </w:r>
-      <w:r>
-        <w:rPr>
-          <w:rFonts w:ascii="Courier New" w:hAnsi="Courier New" w:cs="Courier New"/>
-          <w:sz w:val="24"/>
-          <w:szCs w:val="24"/>
-        </w:rPr>
-        <w:t>2</w:t>
-      </w:r>
-      <w:r>
-        <w:rPr>
-          <w:rFonts w:cs="Courier New"/>
-          <w:sz w:val="24"/>
-          <w:szCs w:val="24"/>
-        </w:rPr>
-        <w:t xml:space="preserve"> </w:t>
-      </w:r>
-      <w:r>
-        <w:rPr>
-          <w:sz w:val="24"/>
-          <w:szCs w:val="24"/>
-        </w:rPr>
-        <w:t>?</w:t>
-      </w:r>
-    </w:p>
-    <w:p>
-      <w:pPr>
-        <w:jc w:val="both"/>
-        <w:rPr>
-          <w:rFonts w:cstheme="minorHAnsi"/>
-          <w:noProof/>
-          <w:sz w:val="24"/>
-          <w:szCs w:val="24"/>
-        </w:rPr>
-      </w:pPr>
-    </w:p>
-    <w:p>
-      <w:pPr>
-        <w:jc w:val="both"/>
-        <w:rPr>
-          <w:rFonts w:cstheme="minorHAnsi"/>
-          <w:noProof/>
-          <w:sz w:val="24"/>
-          <w:szCs w:val="24"/>
-        </w:rPr>
-      </w:pPr>
-      <w:r>
-        <w:rPr>
-          <w:rFonts w:cstheme="minorHAnsi"/>
-          <w:noProof/>
-          <w:sz w:val="24"/>
-          <w:szCs w:val="24"/>
-        </w:rPr>
-        <w:t xml:space="preserve">Zad. </w:t>
-      </w:r>
-      <w:r>
-        <w:rPr>
-          <w:rFonts w:cstheme="minorHAnsi"/>
-          <w:noProof/>
-          <w:sz w:val="24"/>
-          <w:szCs w:val="24"/>
-        </w:rPr>
-        <w:t>8.2</w:t>
-      </w:r>
-      <w:r>
-        <w:rPr>
-          <w:rFonts w:cstheme="minorHAnsi"/>
-          <w:noProof/>
-          <w:sz w:val="24"/>
-          <w:szCs w:val="24"/>
-        </w:rPr>
-        <w:t xml:space="preserve"> *</w:t>
-      </w:r>
-    </w:p>
-    <w:p>
-      <w:pPr>
-        <w:jc w:val="both"/>
-        <w:rPr>
-          <w:rFonts w:cstheme="minorHAnsi"/>
-          <w:noProof/>
-          <w:sz w:val="24"/>
-          <w:szCs w:val="24"/>
-        </w:rPr>
-      </w:pPr>
-    </w:p>
-    <w:p>
-      <w:pPr>
-        <w:jc w:val="both"/>
-        <w:rPr>
-          <w:sz w:val="24"/>
-          <w:szCs w:val="24"/>
-        </w:rPr>
-      </w:pPr>
-      <w:r>
-        <w:rPr>
-          <w:rFonts w:cstheme="minorHAnsi"/>
-          <w:noProof/>
-          <w:sz w:val="24"/>
-          <w:szCs w:val="24"/>
-        </w:rPr>
-        <w:t xml:space="preserve">Do programu </w:t>
-      </w:r>
-      <w:r>
-        <w:rPr>
-          <w:rFonts w:ascii="Courier New" w:hAnsi="Courier New" w:cs="Courier New"/>
-          <w:noProof/>
-          <w:sz w:val="24"/>
-          <w:szCs w:val="24"/>
-        </w:rPr>
-        <w:t>sequence</w:t>
-      </w:r>
-      <w:r>
-        <w:rPr>
-          <w:rFonts w:cstheme="minorHAnsi"/>
-          <w:noProof/>
-          <w:sz w:val="24"/>
-          <w:szCs w:val="24"/>
-        </w:rPr>
-        <w:t xml:space="preserve"> dodaj funkcję </w:t>
-      </w:r>
-      <w:r>
-        <w:rPr>
-          <w:rFonts w:ascii="Courier New" w:hAnsi="Courier New" w:cs="Courier New"/>
-          <w:noProof/>
-          <w:sz w:val="24"/>
-          <w:szCs w:val="24"/>
-        </w:rPr>
-        <w:t>seq</w:t>
-      </w:r>
-      <w:r>
-        <w:rPr>
-          <w:rFonts w:ascii="Courier New" w:hAnsi="Courier New" w:cs="Courier New"/>
-          <w:noProof/>
-          <w:sz w:val="24"/>
-          <w:szCs w:val="24"/>
-        </w:rPr>
-        <w:t>2</w:t>
-      </w:r>
-      <w:r>
-        <w:rPr>
-          <w:rFonts w:cstheme="minorHAnsi"/>
-          <w:noProof/>
-          <w:sz w:val="24"/>
-          <w:szCs w:val="24"/>
-        </w:rPr>
-        <w:t xml:space="preserve"> </w:t>
-      </w:r>
-      <w:r>
-        <w:rPr>
-          <w:sz w:val="24"/>
-          <w:szCs w:val="24"/>
-        </w:rPr>
-        <w:t>wyliczającą wartości ciągu</w:t>
-      </w:r>
-      <w:r>
-        <w:rPr>
-          <w:sz w:val="24"/>
-          <w:szCs w:val="24"/>
-        </w:rPr>
-        <w:t xml:space="preserve"> </w:t>
-      </w:r>
-      <w:r>
-        <w:rPr>
-          <w:rFonts w:ascii="Courier New" w:hAnsi="Courier New" w:cs="Courier New"/>
-          <w:sz w:val="24"/>
-          <w:szCs w:val="24"/>
-        </w:rPr>
-        <w:t>{</w:t>
-      </w:r>
-      <w:proofErr w:type="spellStart"/>
-      <w:r>
-        <w:rPr>
-          <w:rFonts w:ascii="Courier New" w:hAnsi="Courier New" w:cs="Courier New"/>
-          <w:sz w:val="24"/>
-          <w:szCs w:val="24"/>
-        </w:rPr>
-        <w:t>seq</w:t>
-      </w:r>
-      <w:r>
-        <w:rPr>
-          <w:rFonts w:ascii="Courier New" w:hAnsi="Courier New" w:cs="Courier New"/>
-          <w:sz w:val="24"/>
-          <w:szCs w:val="24"/>
-          <w:vertAlign w:val="subscript"/>
-        </w:rPr>
-        <w:t>n</w:t>
-      </w:r>
-      <w:proofErr w:type="spellEnd"/>
-      <w:r>
-        <w:rPr>
-          <w:rFonts w:ascii="Courier New" w:hAnsi="Courier New" w:cs="Courier New"/>
-          <w:sz w:val="24"/>
-          <w:szCs w:val="24"/>
-        </w:rPr>
-        <w:t>}</w:t>
-      </w:r>
-      <w:r>
-        <w:rPr>
-          <w:sz w:val="24"/>
-          <w:szCs w:val="24"/>
-        </w:rPr>
-        <w:t xml:space="preserve"> metodą programowania dynamicznego przy pomocy ramki dwuzębnej. Narysuj ramkę i określ instrukcje przesuwające ramkę.</w:t>
-      </w:r>
-    </w:p>
-    <w:p>
-      <w:pPr>
-        <w:jc w:val="both"/>
-        <w:rPr>
-          <w:sz w:val="24"/>
-          <w:szCs w:val="24"/>
-        </w:rPr>
-      </w:pPr>
-    </w:p>
-    <w:p>
-      <w:pPr>
-        <w:jc w:val="both"/>
-        <w:rPr>
-          <w:rFonts w:cs="Courier New"/>
-          <w:sz w:val="24"/>
-          <w:szCs w:val="24"/>
-        </w:rPr>
-      </w:pPr>
-      <w:r>
-        <w:rPr>
-          <w:rFonts w:cs="Courier New"/>
-          <w:sz w:val="24"/>
-          <w:szCs w:val="24"/>
-        </w:rPr>
-        <w:t xml:space="preserve">- ile razy należy przesunąć ramkę w prawo, aby wyznaczyć wartość </w:t>
-      </w:r>
-      <w:r>
-        <w:rPr>
-          <w:rFonts w:ascii="Courier New" w:hAnsi="Courier New" w:cs="Courier New"/>
-          <w:sz w:val="24"/>
-          <w:szCs w:val="24"/>
-        </w:rPr>
-        <w:t>n</w:t>
-      </w:r>
-      <w:r>
-        <w:rPr>
-          <w:rFonts w:cs="Courier New"/>
-          <w:sz w:val="24"/>
-          <w:szCs w:val="24"/>
-        </w:rPr>
-        <w:t xml:space="preserve">-tego wyrazu ciągu w funkcji </w:t>
-      </w:r>
-      <w:r>
-        <w:rPr>
-          <w:rFonts w:ascii="Courier New" w:hAnsi="Courier New" w:cs="Courier New"/>
-          <w:sz w:val="24"/>
-          <w:szCs w:val="24"/>
-        </w:rPr>
-        <w:t>seq2</w:t>
-      </w:r>
-      <w:r>
-        <w:rPr>
-          <w:rFonts w:cs="Courier New"/>
-          <w:sz w:val="24"/>
-          <w:szCs w:val="24"/>
-        </w:rPr>
-        <w:t xml:space="preserve"> dla </w:t>
-      </w:r>
-      <w:r>
-        <w:rPr>
-          <w:rFonts w:ascii="Courier New" w:hAnsi="Courier New" w:cs="Courier New"/>
-          <w:sz w:val="24"/>
-          <w:szCs w:val="24"/>
-        </w:rPr>
-        <w:t xml:space="preserve">n </w:t>
-      </w:r>
-      <w:r>
-        <w:rPr>
-          <w:rFonts w:ascii="Courier New" w:hAnsi="Courier New" w:cs="Courier New"/>
-          <w:sz w:val="24"/>
-          <w:szCs w:val="24"/>
-        </w:rPr>
-        <w:t xml:space="preserve">&gt;= </w:t>
-      </w:r>
-      <w:r>
-        <w:rPr>
-          <w:rFonts w:ascii="Courier New" w:hAnsi="Courier New" w:cs="Courier New"/>
-          <w:sz w:val="24"/>
-          <w:szCs w:val="24"/>
-        </w:rPr>
-        <w:t>2</w:t>
-      </w:r>
-      <w:r>
-        <w:rPr>
-          <w:rFonts w:cs="Courier New"/>
-          <w:sz w:val="24"/>
-          <w:szCs w:val="24"/>
-        </w:rPr>
-        <w:t xml:space="preserve"> </w:t>
-      </w:r>
-      <w:r>
-        <w:rPr>
-          <w:rFonts w:cs="Courier New"/>
-          <w:sz w:val="24"/>
-          <w:szCs w:val="24"/>
-        </w:rPr>
-        <w:t>?</w:t>
-      </w:r>
-    </w:p>
-    <w:p>
-      <w:pPr>
-        <w:jc w:val="both"/>
-        <w:rPr>
-          <w:rFonts w:cs="Courier New"/>
-          <w:sz w:val="24"/>
-          <w:szCs w:val="24"/>
-        </w:rPr>
-      </w:pPr>
-    </w:p>
-    <w:p>
-      <w:pPr>
-        <w:rPr>
-          <w:sz w:val="24"/>
-          <w:szCs w:val="24"/>
-        </w:rPr>
-      </w:pPr>
-      <w:r>
-        <w:rPr>
-          <w:rFonts w:cs="Courier New"/>
-          <w:sz w:val="24"/>
-          <w:szCs w:val="24"/>
-        </w:rPr>
-        <w:t>- d</w:t>
-      </w:r>
-      <w:r>
-        <w:rPr>
-          <w:sz w:val="24"/>
-          <w:szCs w:val="24"/>
-        </w:rPr>
-        <w:t>okonaj ana</w:t>
-      </w:r>
-      <w:r>
-        <w:rPr>
-          <w:sz w:val="24"/>
-          <w:szCs w:val="24"/>
-        </w:rPr>
-        <w:t xml:space="preserve">lizy wywołania </w:t>
-      </w:r>
-      <w:r>
-        <w:rPr>
-          <w:rFonts w:ascii="Courier New" w:hAnsi="Courier New" w:cs="Courier New"/>
-          <w:sz w:val="24"/>
-          <w:szCs w:val="24"/>
-        </w:rPr>
-        <w:t>seq2</w:t>
-      </w:r>
-      <w:r>
-        <w:rPr>
-          <w:rFonts w:ascii="Courier New" w:hAnsi="Courier New" w:cs="Courier New"/>
-          <w:sz w:val="24"/>
-          <w:szCs w:val="24"/>
-        </w:rPr>
-        <w:t>(</w:t>
-      </w:r>
-      <w:r>
-        <w:rPr>
-          <w:rFonts w:ascii="Courier New" w:hAnsi="Courier New" w:cs="Courier New"/>
-          <w:sz w:val="24"/>
-          <w:szCs w:val="24"/>
-        </w:rPr>
-        <w:t>4</w:t>
-      </w:r>
-      <w:r>
-        <w:rPr>
-          <w:rFonts w:ascii="Courier New" w:hAnsi="Courier New" w:cs="Courier New"/>
-          <w:sz w:val="24"/>
-          <w:szCs w:val="24"/>
-        </w:rPr>
-        <w:t>)</w:t>
-      </w:r>
-      <w:r>
-        <w:rPr>
-          <w:sz w:val="24"/>
-          <w:szCs w:val="24"/>
-        </w:rPr>
-        <w:t>.</w:t>
-      </w:r>
-    </w:p>
-    <w:p>
-      <w:pPr>
-        <w:rPr>
-          <w:rFonts w:ascii="Courier New" w:hAnsi="Courier New" w:cs="Courier New"/>
-          <w:sz w:val="24"/>
-          <w:szCs w:val="24"/>
-        </w:rPr>
-      </w:pPr>
-    </w:p>
-    <w:p>
-      <w:pPr>
-        <w:rPr>
-          <w:sz w:val="24"/>
-          <w:szCs w:val="24"/>
-        </w:rPr>
-      </w:pPr>
-      <w:r>
-        <w:rPr>
-          <w:rFonts w:cs="Courier New"/>
-          <w:sz w:val="24"/>
-          <w:szCs w:val="24"/>
-        </w:rPr>
-        <w:t xml:space="preserve">- </w:t>
-      </w:r>
-      <w:r>
-        <w:rPr>
-          <w:sz w:val="24"/>
-          <w:szCs w:val="24"/>
-        </w:rPr>
-        <w:t xml:space="preserve">narysuj graf obliczeń dla </w:t>
-      </w:r>
-      <w:r>
-        <w:rPr>
-          <w:rFonts w:ascii="Courier New" w:hAnsi="Courier New" w:cs="Courier New"/>
-          <w:sz w:val="24"/>
-          <w:szCs w:val="24"/>
-        </w:rPr>
-        <w:t>seq2</w:t>
-      </w:r>
-      <w:r>
-        <w:rPr>
-          <w:rFonts w:ascii="Courier New" w:hAnsi="Courier New" w:cs="Courier New"/>
-          <w:sz w:val="24"/>
-          <w:szCs w:val="24"/>
-        </w:rPr>
-        <w:t>(</w:t>
-      </w:r>
-      <w:r>
-        <w:rPr>
-          <w:rFonts w:ascii="Courier New" w:hAnsi="Courier New" w:cs="Courier New"/>
-          <w:sz w:val="24"/>
-          <w:szCs w:val="24"/>
-        </w:rPr>
-        <w:t>4</w:t>
-      </w:r>
-      <w:r>
-        <w:rPr>
-          <w:rFonts w:ascii="Courier New" w:hAnsi="Courier New" w:cs="Courier New"/>
-          <w:sz w:val="24"/>
-          <w:szCs w:val="24"/>
-        </w:rPr>
-        <w:t>)</w:t>
-      </w:r>
-      <w:r>
-        <w:rPr>
-          <w:sz w:val="24"/>
-          <w:szCs w:val="24"/>
-        </w:rPr>
-        <w:t>.</w:t>
-      </w:r>
-    </w:p>
-    <w:p>
-      <w:pPr>
-        <w:rPr>
-          <w:sz w:val="24"/>
-          <w:szCs w:val="24"/>
-        </w:rPr>
-      </w:pPr>
-    </w:p>
-    <w:p>
-      <w:pPr>
-        <w:rPr>
-          <w:sz w:val="24"/>
-          <w:szCs w:val="24"/>
-        </w:rPr>
-      </w:pPr>
-      <w:r>
-        <w:rPr>
-          <w:sz w:val="24"/>
-          <w:szCs w:val="24"/>
-        </w:rPr>
-        <w:t xml:space="preserve">- która funkcja ma mniejszą złożoność obliczeniową </w:t>
-      </w:r>
-      <w:r>
-        <w:rPr>
-          <w:rFonts w:ascii="Courier New" w:hAnsi="Courier New" w:cs="Courier New"/>
-          <w:sz w:val="24"/>
-          <w:szCs w:val="24"/>
-        </w:rPr>
-        <w:t>seq1</w:t>
-      </w:r>
-      <w:r>
-        <w:rPr>
-          <w:sz w:val="24"/>
-          <w:szCs w:val="24"/>
-        </w:rPr>
-        <w:t xml:space="preserve"> czy </w:t>
-      </w:r>
-      <w:r>
-        <w:rPr>
-          <w:rFonts w:ascii="Courier New" w:hAnsi="Courier New" w:cs="Courier New"/>
-          <w:sz w:val="24"/>
-          <w:szCs w:val="24"/>
-        </w:rPr>
-        <w:t>seq2</w:t>
-      </w:r>
-      <w:r>
-        <w:rPr>
-          <w:rFonts w:cs="Courier New"/>
-          <w:sz w:val="24"/>
-          <w:szCs w:val="24"/>
-        </w:rPr>
-        <w:t xml:space="preserve"> </w:t>
-      </w:r>
-      <w:r>
-        <w:rPr>
-          <w:sz w:val="24"/>
-          <w:szCs w:val="24"/>
-        </w:rPr>
-        <w:t>?</w:t>
-      </w:r>
-    </w:p>
-    <w:p>
-      <w:pPr>
-        <w:jc w:val="both"/>
-        <w:rPr>
-          <w:sz w:val="24"/>
-          <w:szCs w:val="24"/>
-        </w:rPr>
-      </w:pPr>
-    </w:p>
-    <w:p>
-      <w:pPr>
-        <w:rPr>
-          <w:sz w:val="24"/>
-          <w:szCs w:val="24"/>
-        </w:rPr>
-      </w:pPr>
-      <w:r>
-        <w:rPr>
-          <w:sz w:val="24"/>
-          <w:szCs w:val="24"/>
-        </w:rPr>
-        <w:t xml:space="preserve">Zad. </w:t>
-      </w:r>
-      <w:r>
-        <w:rPr>
-          <w:sz w:val="24"/>
-          <w:szCs w:val="24"/>
-        </w:rPr>
-        <w:t>8.3</w:t>
-      </w:r>
-    </w:p>
-    <w:p>
-      <w:pPr>
-        <w:rPr>
-          <w:sz w:val="24"/>
-          <w:szCs w:val="24"/>
-        </w:rPr>
-      </w:pPr>
-    </w:p>
-    <w:p>
-      <w:pPr>
-        <w:jc w:val="both"/>
-        <w:rPr>
-          <w:rFonts w:cs="Times New Roman"/>
-          <w:sz w:val="24"/>
-          <w:szCs w:val="24"/>
-        </w:rPr>
-      </w:pPr>
-      <w:r>
-        <w:rPr>
-          <w:rFonts w:cs="Times New Roman"/>
-          <w:sz w:val="24"/>
-          <w:szCs w:val="24"/>
-        </w:rPr>
-        <w:t xml:space="preserve">Napisz program </w:t>
-      </w:r>
-      <w:r>
-        <w:rPr>
-          <w:rFonts w:ascii="Courier New" w:hAnsi="Courier New" w:cs="Courier New"/>
-          <w:sz w:val="24"/>
-          <w:szCs w:val="24"/>
-        </w:rPr>
-        <w:t>fibo</w:t>
-      </w:r>
-      <w:r>
-        <w:rPr>
-          <w:rFonts w:ascii="Courier New" w:hAnsi="Courier New" w:cs="Courier New"/>
-          <w:sz w:val="24"/>
-          <w:szCs w:val="24"/>
-        </w:rPr>
-        <w:t>3</w:t>
-      </w:r>
-      <w:r>
-        <w:rPr>
-          <w:rFonts w:ascii="Courier New" w:hAnsi="Courier New" w:cs="Courier New"/>
-          <w:sz w:val="24"/>
-          <w:szCs w:val="24"/>
-        </w:rPr>
-        <w:t>.asm</w:t>
-      </w:r>
-      <w:r>
-        <w:rPr>
-          <w:rFonts w:cs="Times New Roman"/>
-          <w:sz w:val="24"/>
-          <w:szCs w:val="24"/>
-        </w:rPr>
-        <w:t xml:space="preserve"> obliczający</w:t>
-      </w:r>
-      <w:r>
-        <w:rPr>
-          <w:rFonts w:cs="Times New Roman"/>
-          <w:sz w:val="24"/>
-          <w:szCs w:val="24"/>
-        </w:rPr>
-        <w:t xml:space="preserve"> </w:t>
-      </w:r>
-      <w:r>
-        <w:rPr>
-          <w:rFonts w:ascii="Courier New" w:hAnsi="Courier New" w:cs="Courier New"/>
-          <w:sz w:val="24"/>
-          <w:szCs w:val="24"/>
-        </w:rPr>
-        <w:t>n</w:t>
-      </w:r>
-      <w:r>
-        <w:rPr>
-          <w:rFonts w:cs="Times New Roman"/>
-          <w:sz w:val="24"/>
-          <w:szCs w:val="24"/>
-        </w:rPr>
-        <w:t>-ty wyraz ciągu Fibonacciego</w:t>
-      </w:r>
-      <w:r>
-        <w:rPr>
-          <w:rFonts w:cs="Times New Roman"/>
-          <w:sz w:val="24"/>
-          <w:szCs w:val="24"/>
-        </w:rPr>
-        <w:t xml:space="preserve"> metodą programowania dynamicznego przy pomocy ramki </w:t>
-      </w:r>
-      <w:r>
-        <w:rPr>
-          <w:sz w:val="24"/>
-          <w:szCs w:val="24"/>
-        </w:rPr>
-        <w:t>dwuzębnej</w:t>
-      </w:r>
-      <w:r>
-        <w:rPr>
-          <w:rFonts w:cs="Times New Roman"/>
-          <w:sz w:val="24"/>
-          <w:szCs w:val="24"/>
-        </w:rPr>
-        <w:t>.</w:t>
-      </w:r>
-    </w:p>
-    <w:p>
-      <w:pPr>
-        <w:rPr>
-          <w:rFonts w:ascii="Courier New" w:hAnsi="Courier New" w:cs="Courier New"/>
-          <w:sz w:val="20"/>
-          <w:szCs w:val="20"/>
-        </w:rPr>
-      </w:pPr>
-    </w:p>
-    <w:p>
-      <w:pPr>
-        <w:jc w:val="both"/>
-        <w:rPr>
-          <w:rFonts w:ascii="Courier New" w:hAnsi="Courier New" w:cs="Courier New"/>
-          <w:noProof/>
-          <w:sz w:val="20"/>
-          <w:szCs w:val="20"/>
-        </w:rPr>
-      </w:pPr>
-      <w:r>
-        <w:rPr>
-          <w:rFonts w:ascii="Courier New" w:hAnsi="Courier New" w:cs="Courier New"/>
-          <w:noProof/>
-          <w:sz w:val="20"/>
-          <w:szCs w:val="20"/>
-        </w:rPr>
-        <w:t xml:space="preserve">0   1   2   3 </w:t>
-      </w:r>
-      <w:r>
-        <w:rPr>
-          <w:rFonts w:ascii="Courier New" w:hAnsi="Courier New" w:cs="Courier New"/>
-          <w:noProof/>
-          <w:sz w:val="20"/>
-          <w:szCs w:val="20"/>
-        </w:rPr>
-        <w:t xml:space="preserve">  4   5   6    indeksy</w:t>
-      </w:r>
-    </w:p>
-    <w:p>
-      <w:pPr>
-        <w:rPr>
-          <w:rFonts w:ascii="Courier New" w:hAnsi="Courier New" w:cs="Courier New"/>
-          <w:sz w:val="20"/>
-          <w:szCs w:val="20"/>
-        </w:rPr>
-      </w:pPr>
-    </w:p>
-    <w:p>
-      <w:pPr>
-        <w:rPr>
-          <w:rFonts w:ascii="Courier New" w:hAnsi="Courier New" w:cs="Courier New"/>
-          <w:sz w:val="20"/>
-          <w:szCs w:val="20"/>
-        </w:rPr>
-      </w:pPr>
-      <w:r>
-        <w:rPr>
-          <w:rFonts w:ascii="Courier New" w:hAnsi="Courier New" w:cs="Courier New"/>
-          <w:sz w:val="20"/>
-          <w:szCs w:val="20"/>
-        </w:rPr>
-        <w:t>a   b</w:t>
-      </w:r>
-    </w:p>
-    <w:p>
-      <w:pPr>
-        <w:rPr>
-          <w:rFonts w:ascii="Courier New" w:hAnsi="Courier New" w:cs="Courier New"/>
-          <w:sz w:val="20"/>
-          <w:szCs w:val="20"/>
-        </w:rPr>
-      </w:pPr>
-      <w:r>
-        <w:rPr>
-          <w:rFonts w:ascii="Courier New" w:hAnsi="Courier New" w:cs="Courier New"/>
-          <w:sz w:val="20"/>
-          <w:szCs w:val="20"/>
-        </w:rPr>
-        <w:t>|---|</w:t>
-      </w:r>
-    </w:p>
-    <w:p>
-      <w:pPr>
-        <w:rPr>
-          <w:rFonts w:ascii="Courier New" w:hAnsi="Courier New" w:cs="Courier New"/>
-          <w:sz w:val="20"/>
-          <w:szCs w:val="20"/>
-        </w:rPr>
-      </w:pPr>
-      <w:r>
-        <w:rPr>
-          <w:rFonts w:ascii="Courier New" w:hAnsi="Courier New" w:cs="Courier New"/>
-          <w:sz w:val="20"/>
-          <w:szCs w:val="20"/>
-        </w:rPr>
         <w:t xml:space="preserve">1   1   2   3   5   8   13   </w:t>
       </w:r>
       <w:proofErr w:type="spellStart"/>
@@ -28446,6 +28688,7 @@
           <w:sz w:val="24"/>
           <w:szCs w:val="24"/>
         </w:rPr>
+        <w:lastRenderedPageBreak/>
         <w:tab/>
       </w:r>
     </w:p>
@@ -28761,7 +29004,6 @@
           <w:sz w:val="24"/>
           <w:szCs w:val="24"/>
         </w:rPr>
-        <w:lastRenderedPageBreak/>
         <w:t xml:space="preserve">Napisz program </w:t>
       </w:r>
       <w:r>
@@ -29889,6 +30131,7 @@
           <w:sz w:val="24"/>
           <w:szCs w:val="24"/>
         </w:rPr>
+        <w:lastRenderedPageBreak/>
         <w:t>Zad. 9.6 *</w:t>
       </w:r>
     </w:p>
@@ -30244,7 +30487,6 @@
           <w:sz w:val="20"/>
           <w:szCs w:val="20"/>
         </w:rPr>
-        <w:lastRenderedPageBreak/>
         <w:t>0!! = 1</w:t>
       </w:r>
     </w:p>
@@ -31145,6 +31387,7 @@
           <w:sz w:val="24"/>
           <w:szCs w:val="24"/>
         </w:rPr>
+        <w:lastRenderedPageBreak/>
         <w:t xml:space="preserve">Do programu </w:t>
       </w:r>
       <w:r>
@@ -32470,6 +32713,7 @@
           <w:sz w:val="24"/>
           <w:szCs w:val="24"/>
         </w:rPr>
+        <w:lastRenderedPageBreak/>
         <w:t xml:space="preserve">W pliku </w:t>
       </w:r>
       <w:r>
@@ -32893,7 +33137,6 @@
           <w:sz w:val="24"/>
           <w:szCs w:val="24"/>
         </w:rPr>
-        <w:lastRenderedPageBreak/>
         <w:t xml:space="preserve">Napisz program </w:t>
       </w:r>
       <w:r>
@@ -33994,6 +34237,7 @@
           <w:sz w:val="24"/>
           <w:szCs w:val="24"/>
         </w:rPr>
+        <w:lastRenderedPageBreak/>
         <w:t xml:space="preserve">Zad. </w:t>
       </w:r>
       <w:r>
@@ -36339,6 +36583,7 @@
           <w:sz w:val="24"/>
           <w:szCs w:val="24"/>
         </w:rPr>
+        <w:lastRenderedPageBreak/>
         <w:t>Projekt</w:t>
       </w:r>
       <w:r>
@@ -37611,6 +37856,7 @@
           <w:sz w:val="24"/>
           <w:szCs w:val="24"/>
         </w:rPr>
+        <w:lastRenderedPageBreak/>
         <w:t xml:space="preserve">Napisz program </w:t>
       </w:r>
       <w:r>
@@ -39410,6 +39656,7 @@
           <w:sz w:val="20"/>
           <w:szCs w:val="20"/>
         </w:rPr>
+        <w:lastRenderedPageBreak/>
         <w:t>x = 1/17</w:t>
       </w:r>
     </w:p>
@@ -39749,7 +39996,6 @@
           <w:sz w:val="20"/>
           <w:szCs w:val="20"/>
         </w:rPr>
-        <w:lastRenderedPageBreak/>
         <w:t>220 284</w:t>
       </w:r>
       <w:r>
@@ -42251,16 +42497,7 @@
           <w:sz w:val="24"/>
           <w:szCs w:val="24"/>
         </w:rPr>
-        <w:t xml:space="preserve">metodą programowania dynamicznego z wykorzystaniem ramki dwuzębnej i trójzębnej. Zaproponuj i </w:t>
-      </w:r>
-      <w:r>
-        <w:rPr>
-          <w:rFonts w:cs="Times New Roman"/>
-          <w:sz w:val="24"/>
-          <w:szCs w:val="24"/>
-        </w:rPr>
-        <w:lastRenderedPageBreak/>
-        <w:t xml:space="preserve">przeprowadź testy porównawcze czasu wykonania funkcji napisanych w asemblerze i analogicznych funkcji napisanych w języku C. </w:t>
+        <w:t xml:space="preserve">metodą programowania dynamicznego z wykorzystaniem ramki dwuzębnej i trójzębnej. Zaproponuj i przeprowadź testy porównawcze czasu wykonania funkcji napisanych w asemblerze i analogicznych funkcji napisanych w języku C. </w:t>
       </w:r>
       <w:r>
         <w:rPr>
@@ -43416,7 +43653,6 @@
           <w:sz w:val="24"/>
           <w:szCs w:val="24"/>
         </w:rPr>
-        <w:lastRenderedPageBreak/>
         <w:t>Napisz program</w:t>
       </w:r>
       <w:r>
@@ -44178,6 +44414,7 @@
           <w:sz w:val="20"/>
           <w:szCs w:val="20"/>
         </w:rPr>
+        <w:lastRenderedPageBreak/>
         <w:t xml:space="preserve">   </w:t>
       </w:r>
       <w:r>
@@ -44463,7 +44700,6 @@
           <w:sz w:val="24"/>
           <w:szCs w:val="24"/>
         </w:rPr>
-        <w:lastRenderedPageBreak/>
         <w:t xml:space="preserve">Projekt </w:t>
       </w:r>
       <w:r>
@@ -45475,6 +45711,7 @@
           <w:sz w:val="24"/>
           <w:szCs w:val="24"/>
         </w:rPr>
+        <w:lastRenderedPageBreak/>
         <w:t xml:space="preserve">Zad. </w:t>
       </w:r>
       <w:r>
@@ -46597,6 +46834,7 @@
           <w:sz w:val="24"/>
           <w:szCs w:val="24"/>
         </w:rPr>
+        <w:lastRenderedPageBreak/>
         <w:t xml:space="preserve">Laboratorium </w:t>
       </w:r>
       <w:r>
@@ -46846,7 +47084,6 @@
           <w:sz w:val="24"/>
           <w:szCs w:val="24"/>
         </w:rPr>
-        <w:lastRenderedPageBreak/>
         <w:t xml:space="preserve">Do programu </w:t>
       </w:r>
       <w:r>
@@ -48368,7 +48605,6 @@
   <w:style w:type="character" w:default="1" w:styleId="Domylnaczcionkaakapitu">
     <w:name w:val="Default Paragraph Font"/>
     <w:uiPriority w:val="1"/>
-    <w:semiHidden/>
     <w:unhideWhenUsed/>
   </w:style>
   <w:style w:type="table" w:default="1" w:styleId="Standardowy">

--- a/semester_4/ASK/lab1/ask - zadania.docx
+++ b/semester_4/ASK/lab1/ask - zadania.docx
@@ -14,7 +14,6 @@
           <w:lang w:val="en-US"/>
         </w:rPr>
       </w:pPr>
-      <w:proofErr w:type="spellStart"/>
       <w:r>
         <w:rPr>
           <w:sz w:val="24"/>
@@ -23,7 +22,6 @@
         </w:rPr>
         <w:t>Laboratorium</w:t>
       </w:r>
-      <w:proofErr w:type="spellEnd"/>
       <w:r>
         <w:rPr>
           <w:sz w:val="24"/>
@@ -88,420 +86,919 @@
           <w:lang w:val="en-US"/>
         </w:rPr>
       </w:pPr>
-      <w:proofErr w:type="spellStart"/>
       <w:r>
         <w:rPr>
           <w:sz w:val="24"/>
           <w:szCs w:val="24"/>
           <w:lang w:val="en-US"/>
         </w:rPr>
-        <w:t>Napisz</w:t>
-      </w:r>
-      <w:proofErr w:type="spellEnd"/>
-      <w:r>
-        <w:rPr>
+        <w:t xml:space="preserve">Napisz program </w:t>
+      </w:r>
+      <w:r>
+        <w:rPr>
+          <w:rFonts w:ascii="Courier New" w:hAnsi="Courier New" w:cs="Courier New"/>
           <w:sz w:val="24"/>
           <w:szCs w:val="24"/>
           <w:lang w:val="en-US"/>
         </w:rPr>
-        <w:t xml:space="preserve"> program </w:t>
-      </w:r>
-      <w:r>
-        <w:rPr>
-          <w:rFonts w:ascii="Courier New" w:hAnsi="Courier New" w:cs="Courier New"/>
+        <w:t>size</w:t>
+      </w:r>
+      <w:r>
+        <w:rPr>
           <w:sz w:val="24"/>
           <w:szCs w:val="24"/>
           <w:lang w:val="en-US"/>
         </w:rPr>
+        <w:t xml:space="preserve"> sprawdzający, ile bajtów zajmują typy</w:t>
+      </w:r>
+      <w:r>
+        <w:rPr>
+          <w:sz w:val="24"/>
+          <w:szCs w:val="24"/>
+          <w:lang w:val="en-US"/>
+        </w:rPr>
+        <w:t>:</w:t>
+      </w:r>
+      <w:r>
+        <w:rPr>
+          <w:sz w:val="24"/>
+          <w:szCs w:val="24"/>
+          <w:lang w:val="en-US"/>
+        </w:rPr>
+        <w:t xml:space="preserve"> </w:t>
+      </w:r>
+      <w:r>
+        <w:rPr>
+          <w:rFonts w:ascii="Courier New" w:hAnsi="Courier New" w:cs="Courier New"/>
+          <w:sz w:val="24"/>
+          <w:szCs w:val="24"/>
+          <w:lang w:val="en-US"/>
+        </w:rPr>
+        <w:t>char</w:t>
+      </w:r>
+      <w:r>
+        <w:rPr>
+          <w:sz w:val="24"/>
+          <w:szCs w:val="24"/>
+          <w:lang w:val="en-US"/>
+        </w:rPr>
+        <w:t xml:space="preserve">, </w:t>
+      </w:r>
+      <w:r>
+        <w:rPr>
+          <w:rFonts w:ascii="Courier New" w:hAnsi="Courier New" w:cs="Courier New"/>
+          <w:sz w:val="24"/>
+          <w:szCs w:val="24"/>
+          <w:lang w:val="en-US"/>
+        </w:rPr>
+        <w:t>short</w:t>
+      </w:r>
+      <w:r>
+        <w:rPr>
+          <w:sz w:val="24"/>
+          <w:szCs w:val="24"/>
+          <w:lang w:val="en-US"/>
+        </w:rPr>
+        <w:t xml:space="preserve">, </w:t>
+      </w:r>
+      <w:r>
+        <w:rPr>
+          <w:rFonts w:ascii="Courier New" w:hAnsi="Courier New" w:cs="Courier New"/>
+          <w:sz w:val="24"/>
+          <w:szCs w:val="24"/>
+          <w:lang w:val="en-US"/>
+        </w:rPr>
+        <w:t>int</w:t>
+      </w:r>
+      <w:r>
+        <w:rPr>
+          <w:sz w:val="24"/>
+          <w:szCs w:val="24"/>
+          <w:lang w:val="en-US"/>
+        </w:rPr>
+        <w:t xml:space="preserve">, </w:t>
+      </w:r>
+      <w:r>
+        <w:rPr>
+          <w:rFonts w:ascii="Courier New" w:hAnsi="Courier New" w:cs="Courier New"/>
+          <w:sz w:val="24"/>
+          <w:szCs w:val="24"/>
+          <w:lang w:val="en-US"/>
+        </w:rPr>
+        <w:t>long, long int,</w:t>
+      </w:r>
+      <w:r>
+        <w:rPr>
+          <w:rFonts w:cs="Courier New"/>
+          <w:sz w:val="24"/>
+          <w:szCs w:val="24"/>
+          <w:lang w:val="en-US"/>
+        </w:rPr>
+        <w:t xml:space="preserve"> </w:t>
+      </w:r>
+      <w:r>
+        <w:rPr>
+          <w:rFonts w:ascii="Courier New" w:hAnsi="Courier New" w:cs="Courier New"/>
+          <w:sz w:val="24"/>
+          <w:szCs w:val="24"/>
+          <w:lang w:val="en-US"/>
+        </w:rPr>
+        <w:t>long</w:t>
+      </w:r>
+      <w:r>
+        <w:rPr>
+          <w:rFonts w:cs="Courier New"/>
+          <w:sz w:val="24"/>
+          <w:szCs w:val="24"/>
+          <w:lang w:val="en-US"/>
+        </w:rPr>
+        <w:t xml:space="preserve"> </w:t>
+      </w:r>
+      <w:r>
+        <w:rPr>
+          <w:rFonts w:ascii="Courier New" w:hAnsi="Courier New" w:cs="Courier New"/>
+          <w:sz w:val="24"/>
+          <w:szCs w:val="24"/>
+          <w:lang w:val="en-US"/>
+        </w:rPr>
+        <w:t>long</w:t>
+      </w:r>
+      <w:r>
+        <w:rPr>
+          <w:sz w:val="24"/>
+          <w:szCs w:val="24"/>
+          <w:lang w:val="en-US"/>
+        </w:rPr>
+        <w:t xml:space="preserve"> </w:t>
+      </w:r>
+      <w:r>
+        <w:rPr>
+          <w:sz w:val="24"/>
+          <w:szCs w:val="24"/>
+          <w:lang w:val="en-US"/>
+        </w:rPr>
+        <w:t>oraz</w:t>
+      </w:r>
+      <w:r>
+        <w:rPr>
+          <w:sz w:val="24"/>
+          <w:szCs w:val="24"/>
+          <w:lang w:val="en-US"/>
+        </w:rPr>
+        <w:t xml:space="preserve"> </w:t>
+      </w:r>
+      <w:r>
+        <w:rPr>
+          <w:rFonts w:ascii="Courier New" w:hAnsi="Courier New" w:cs="Courier New"/>
+          <w:sz w:val="24"/>
+          <w:szCs w:val="24"/>
+          <w:lang w:val="en-US"/>
+        </w:rPr>
+        <w:t>float</w:t>
+      </w:r>
+      <w:r>
+        <w:rPr>
+          <w:sz w:val="24"/>
+          <w:szCs w:val="24"/>
+          <w:lang w:val="en-US"/>
+        </w:rPr>
+        <w:t xml:space="preserve">, </w:t>
+      </w:r>
+      <w:r>
+        <w:rPr>
+          <w:rFonts w:ascii="Courier New" w:hAnsi="Courier New" w:cs="Courier New"/>
+          <w:sz w:val="24"/>
+          <w:szCs w:val="24"/>
+          <w:lang w:val="en-US"/>
+        </w:rPr>
+        <w:t>double</w:t>
+      </w:r>
+      <w:r>
+        <w:rPr>
+          <w:sz w:val="24"/>
+          <w:szCs w:val="24"/>
+          <w:lang w:val="en-US"/>
+        </w:rPr>
+        <w:t xml:space="preserve">, </w:t>
+      </w:r>
+      <w:r>
+        <w:rPr>
+          <w:rFonts w:ascii="Courier New" w:hAnsi="Courier New" w:cs="Courier New"/>
+          <w:sz w:val="24"/>
+          <w:szCs w:val="24"/>
+          <w:lang w:val="en-US"/>
+        </w:rPr>
+        <w:t>long double</w:t>
+      </w:r>
+      <w:r>
+        <w:rPr>
+          <w:sz w:val="24"/>
+          <w:szCs w:val="24"/>
+          <w:lang w:val="en-US"/>
+        </w:rPr>
+        <w:t>.</w:t>
+      </w:r>
+    </w:p>
+    <w:p>
+      <w:pPr>
+        <w:jc w:val="both"/>
+        <w:rPr>
+          <w:sz w:val="24"/>
+          <w:szCs w:val="24"/>
+          <w:lang w:val="en-US"/>
+        </w:rPr>
+      </w:pPr>
+    </w:p>
+    <w:p>
+      <w:pPr>
+        <w:jc w:val="both"/>
+        <w:rPr>
+          <w:sz w:val="24"/>
+          <w:szCs w:val="24"/>
+        </w:rPr>
+      </w:pPr>
+      <w:r>
+        <w:rPr>
+          <w:sz w:val="24"/>
+          <w:szCs w:val="24"/>
+        </w:rPr>
+        <w:t xml:space="preserve">- ile wartości może przechowywać </w:t>
+      </w:r>
+      <w:r>
+        <w:rPr>
+          <w:sz w:val="24"/>
+          <w:szCs w:val="24"/>
+        </w:rPr>
+        <w:t>bit?</w:t>
+      </w:r>
+      <w:r>
+        <w:rPr>
+          <w:sz w:val="24"/>
+          <w:szCs w:val="24"/>
+        </w:rPr>
+        <w:t xml:space="preserve">  2</w:t>
+      </w:r>
+    </w:p>
+    <w:p>
+      <w:pPr>
+        <w:jc w:val="both"/>
+        <w:rPr>
+          <w:sz w:val="24"/>
+          <w:szCs w:val="24"/>
+        </w:rPr>
+      </w:pPr>
+      <w:r>
+        <w:rPr>
+          <w:sz w:val="24"/>
+          <w:szCs w:val="24"/>
+        </w:rPr>
+        <w:t>- jakie wartości może przechowywać b</w:t>
+      </w:r>
+      <w:r>
+        <w:rPr>
+          <w:sz w:val="24"/>
+          <w:szCs w:val="24"/>
+        </w:rPr>
+        <w:t>it?</w:t>
+      </w:r>
+      <w:r>
+        <w:rPr>
+          <w:sz w:val="24"/>
+          <w:szCs w:val="24"/>
+        </w:rPr>
+        <w:t xml:space="preserve">  0 i 1</w:t>
+      </w:r>
+    </w:p>
+    <w:p>
+      <w:pPr>
+        <w:jc w:val="both"/>
+        <w:rPr>
+          <w:sz w:val="24"/>
+          <w:szCs w:val="24"/>
+        </w:rPr>
+      </w:pPr>
+      <w:r>
+        <w:rPr>
+          <w:sz w:val="24"/>
+          <w:szCs w:val="24"/>
+        </w:rPr>
+        <w:t>- z ilu bitów składa s</w:t>
+      </w:r>
+      <w:r>
+        <w:rPr>
+          <w:sz w:val="24"/>
+          <w:szCs w:val="24"/>
+        </w:rPr>
+        <w:t xml:space="preserve">ię </w:t>
+      </w:r>
+      <w:r>
+        <w:rPr>
+          <w:sz w:val="24"/>
+          <w:szCs w:val="24"/>
+        </w:rPr>
+        <w:t xml:space="preserve">jeden </w:t>
+      </w:r>
+      <w:r>
+        <w:rPr>
+          <w:sz w:val="24"/>
+          <w:szCs w:val="24"/>
+        </w:rPr>
+        <w:t>bajt?</w:t>
+      </w:r>
+      <w:r>
+        <w:rPr>
+          <w:sz w:val="24"/>
+          <w:szCs w:val="24"/>
+        </w:rPr>
+        <w:t xml:space="preserve">  </w:t>
+      </w:r>
+      <w:r>
+        <w:rPr>
+          <w:sz w:val="24"/>
+          <w:szCs w:val="24"/>
+        </w:rPr>
+        <w:t>8</w:t>
+      </w:r>
+    </w:p>
+    <w:p>
+      <w:pPr>
+        <w:jc w:val="both"/>
+        <w:rPr>
+          <w:sz w:val="24"/>
+          <w:szCs w:val="24"/>
+        </w:rPr>
+      </w:pPr>
+      <w:r>
+        <w:rPr>
+          <w:sz w:val="24"/>
+          <w:szCs w:val="24"/>
+        </w:rPr>
+        <w:t xml:space="preserve">- </w:t>
+      </w:r>
+      <w:r>
+        <w:rPr>
+          <w:sz w:val="24"/>
+          <w:szCs w:val="24"/>
+        </w:rPr>
+        <w:t>ile wartości może przechowywać bajt?</w:t>
+      </w:r>
+      <w:r>
+        <w:rPr>
+          <w:sz w:val="24"/>
+          <w:szCs w:val="24"/>
+        </w:rPr>
+        <w:t xml:space="preserve">  256</w:t>
+      </w:r>
+    </w:p>
+    <w:p>
+      <w:pPr>
+        <w:jc w:val="both"/>
+        <w:rPr>
+          <w:sz w:val="24"/>
+          <w:szCs w:val="24"/>
+        </w:rPr>
+      </w:pPr>
+      <w:r>
+        <w:rPr>
+          <w:sz w:val="24"/>
+          <w:szCs w:val="24"/>
+        </w:rPr>
+        <w:t>- jakie wartości może przechowywać bajt?</w:t>
+      </w:r>
+      <w:r>
+        <w:rPr>
+          <w:sz w:val="24"/>
+          <w:szCs w:val="24"/>
+        </w:rPr>
+        <w:t xml:space="preserve">  0-255, 00-FF</w:t>
+      </w:r>
+    </w:p>
+    <w:p>
+      <w:pPr>
+        <w:jc w:val="both"/>
+        <w:rPr>
+          <w:sz w:val="24"/>
+          <w:szCs w:val="24"/>
+        </w:rPr>
+      </w:pPr>
+      <w:r>
+        <w:rPr>
+          <w:sz w:val="24"/>
+          <w:szCs w:val="24"/>
+        </w:rPr>
+        <w:t xml:space="preserve">- </w:t>
+      </w:r>
+      <w:r>
+        <w:rPr>
+          <w:sz w:val="24"/>
+          <w:szCs w:val="24"/>
+        </w:rPr>
+        <w:t>jaki typ w języku C odpowiada bajtowi?</w:t>
+      </w:r>
+      <w:r>
+        <w:rPr>
+          <w:sz w:val="24"/>
+          <w:szCs w:val="24"/>
+        </w:rPr>
+        <w:t xml:space="preserve">  </w:t>
+      </w:r>
+      <w:r>
+        <w:rPr>
+          <w:sz w:val="24"/>
+          <w:szCs w:val="24"/>
+        </w:rPr>
+        <w:t>u</w:t>
+      </w:r>
+      <w:r>
+        <w:rPr>
+          <w:sz w:val="24"/>
+          <w:szCs w:val="24"/>
+        </w:rPr>
+        <w:t>nsigned char</w:t>
+      </w:r>
+    </w:p>
+    <w:p>
+      <w:pPr>
+        <w:jc w:val="both"/>
+        <w:rPr>
+          <w:sz w:val="24"/>
+          <w:szCs w:val="24"/>
+        </w:rPr>
+      </w:pPr>
+    </w:p>
+    <w:p>
+      <w:pPr>
+        <w:jc w:val="both"/>
+        <w:rPr>
+          <w:rFonts w:ascii="Courier New" w:hAnsi="Courier New" w:cs="Courier New"/>
+          <w:sz w:val="20"/>
+          <w:szCs w:val="20"/>
+        </w:rPr>
+      </w:pPr>
+      <w:r>
+        <w:rPr>
+          <w:rFonts w:ascii="Courier New" w:hAnsi="Courier New" w:cs="Courier New"/>
+          <w:sz w:val="20"/>
+          <w:szCs w:val="20"/>
+        </w:rPr>
+        <w:t>https://en.wikipedia.org/wiki/C_data_types</w:t>
+      </w:r>
+    </w:p>
+    <w:p>
+      <w:pPr>
+        <w:jc w:val="both"/>
+        <w:rPr>
+          <w:sz w:val="24"/>
+          <w:szCs w:val="24"/>
+        </w:rPr>
+      </w:pPr>
+    </w:p>
+    <w:p>
+      <w:pPr>
+        <w:jc w:val="both"/>
+        <w:rPr>
+          <w:sz w:val="24"/>
+          <w:szCs w:val="24"/>
+        </w:rPr>
+      </w:pPr>
+      <w:r>
+        <w:rPr>
+          <w:sz w:val="24"/>
+          <w:szCs w:val="24"/>
+        </w:rPr>
+        <w:t>Zad. 1.2 *</w:t>
+      </w:r>
+    </w:p>
+    <w:p>
+      <w:pPr>
+        <w:jc w:val="both"/>
+        <w:rPr>
+          <w:sz w:val="24"/>
+          <w:szCs w:val="24"/>
+        </w:rPr>
+      </w:pPr>
+    </w:p>
+    <w:p>
+      <w:pPr>
+        <w:jc w:val="both"/>
+        <w:rPr>
+          <w:sz w:val="24"/>
+          <w:szCs w:val="24"/>
+        </w:rPr>
+      </w:pPr>
+      <w:r>
+        <w:rPr>
+          <w:sz w:val="24"/>
+          <w:szCs w:val="24"/>
+        </w:rPr>
+        <w:t xml:space="preserve">Napisz program </w:t>
+      </w:r>
+      <w:r>
+        <w:rPr>
+          <w:rFonts w:ascii="Courier New" w:hAnsi="Courier New" w:cs="Courier New"/>
+          <w:sz w:val="24"/>
+          <w:szCs w:val="24"/>
+        </w:rPr>
         <w:t>size</w:t>
       </w:r>
       <w:r>
         <w:rPr>
-          <w:sz w:val="24"/>
-          <w:szCs w:val="24"/>
-          <w:lang w:val="en-US"/>
+          <w:rFonts w:ascii="Courier New" w:hAnsi="Courier New" w:cs="Courier New"/>
+          <w:sz w:val="24"/>
+          <w:szCs w:val="24"/>
+        </w:rPr>
+        <w:t>2</w:t>
+      </w:r>
+      <w:r>
+        <w:rPr>
+          <w:sz w:val="24"/>
+          <w:szCs w:val="24"/>
+        </w:rPr>
+        <w:t xml:space="preserve"> sprawdzający, ile bajtów zajmują</w:t>
+      </w:r>
+      <w:r>
+        <w:rPr>
+          <w:sz w:val="24"/>
+          <w:szCs w:val="24"/>
+        </w:rPr>
+        <w:t xml:space="preserve"> typ</w:t>
+      </w:r>
+      <w:r>
+        <w:rPr>
+          <w:sz w:val="24"/>
+          <w:szCs w:val="24"/>
+        </w:rPr>
+        <w:t>y</w:t>
+      </w:r>
+      <w:r>
+        <w:rPr>
+          <w:sz w:val="24"/>
+          <w:szCs w:val="24"/>
+        </w:rPr>
+        <w:t xml:space="preserve">: </w:t>
+      </w:r>
+      <w:r>
+        <w:rPr>
+          <w:rFonts w:ascii="Courier New" w:hAnsi="Courier New" w:cs="Courier New"/>
+          <w:sz w:val="24"/>
+          <w:szCs w:val="24"/>
+        </w:rPr>
+        <w:t>char</w:t>
+      </w:r>
+      <w:r>
+        <w:rPr>
+          <w:sz w:val="24"/>
+          <w:szCs w:val="24"/>
+        </w:rPr>
+        <w:t xml:space="preserve">, </w:t>
+      </w:r>
+      <w:r>
+        <w:rPr>
+          <w:rFonts w:ascii="Courier New" w:hAnsi="Courier New" w:cs="Courier New"/>
+          <w:sz w:val="24"/>
+          <w:szCs w:val="24"/>
+        </w:rPr>
+        <w:t>short</w:t>
+      </w:r>
+      <w:r>
+        <w:rPr>
+          <w:sz w:val="24"/>
+          <w:szCs w:val="24"/>
+        </w:rPr>
+        <w:t xml:space="preserve">, </w:t>
+      </w:r>
+      <w:r>
+        <w:rPr>
+          <w:rFonts w:ascii="Courier New" w:hAnsi="Courier New" w:cs="Courier New"/>
+          <w:sz w:val="24"/>
+          <w:szCs w:val="24"/>
+        </w:rPr>
+        <w:t>int</w:t>
+      </w:r>
+      <w:r>
+        <w:rPr>
+          <w:sz w:val="24"/>
+          <w:szCs w:val="24"/>
+        </w:rPr>
+        <w:t xml:space="preserve">, </w:t>
+      </w:r>
+      <w:r>
+        <w:rPr>
+          <w:rFonts w:ascii="Courier New" w:hAnsi="Courier New" w:cs="Courier New"/>
+          <w:sz w:val="24"/>
+          <w:szCs w:val="24"/>
+        </w:rPr>
+        <w:t>long</w:t>
+      </w:r>
+      <w:r>
+        <w:rPr>
+          <w:rFonts w:cs="Courier New"/>
+          <w:sz w:val="24"/>
+          <w:szCs w:val="24"/>
+        </w:rPr>
+        <w:t xml:space="preserve">, </w:t>
+      </w:r>
+      <w:r>
+        <w:rPr>
+          <w:rFonts w:ascii="Courier New" w:hAnsi="Courier New" w:cs="Courier New"/>
+          <w:sz w:val="24"/>
+          <w:szCs w:val="24"/>
+        </w:rPr>
+        <w:t>long</w:t>
+      </w:r>
+      <w:r>
+        <w:rPr>
+          <w:rFonts w:cs="Courier New"/>
+          <w:sz w:val="24"/>
+          <w:szCs w:val="24"/>
         </w:rPr>
         <w:t xml:space="preserve"> </w:t>
       </w:r>
-      <w:proofErr w:type="spellStart"/>
-      <w:r>
-        <w:rPr>
-          <w:sz w:val="24"/>
-          <w:szCs w:val="24"/>
-          <w:lang w:val="en-US"/>
-        </w:rPr>
-        <w:t>sprawdzający</w:t>
-      </w:r>
-      <w:proofErr w:type="spellEnd"/>
-      <w:r>
-        <w:rPr>
-          <w:sz w:val="24"/>
-          <w:szCs w:val="24"/>
-          <w:lang w:val="en-US"/>
-        </w:rPr>
-        <w:t xml:space="preserve">, </w:t>
-      </w:r>
-      <w:proofErr w:type="spellStart"/>
-      <w:r>
-        <w:rPr>
-          <w:sz w:val="24"/>
-          <w:szCs w:val="24"/>
-          <w:lang w:val="en-US"/>
-        </w:rPr>
-        <w:t>ile</w:t>
-      </w:r>
-      <w:proofErr w:type="spellEnd"/>
-      <w:r>
-        <w:rPr>
-          <w:sz w:val="24"/>
-          <w:szCs w:val="24"/>
-          <w:lang w:val="en-US"/>
+      <w:r>
+        <w:rPr>
+          <w:rFonts w:ascii="Courier New" w:hAnsi="Courier New" w:cs="Courier New"/>
+          <w:sz w:val="24"/>
+          <w:szCs w:val="24"/>
+        </w:rPr>
+        <w:t>int</w:t>
+      </w:r>
+      <w:r>
+        <w:rPr>
+          <w:rFonts w:cs="Courier New"/>
+          <w:sz w:val="24"/>
+          <w:szCs w:val="24"/>
         </w:rPr>
         <w:t xml:space="preserve"> </w:t>
       </w:r>
-      <w:proofErr w:type="spellStart"/>
-      <w:r>
-        <w:rPr>
-          <w:sz w:val="24"/>
-          <w:szCs w:val="24"/>
-          <w:lang w:val="en-US"/>
-        </w:rPr>
-        <w:t>bajtów</w:t>
-      </w:r>
-      <w:proofErr w:type="spellEnd"/>
-      <w:r>
-        <w:rPr>
-          <w:sz w:val="24"/>
-          <w:szCs w:val="24"/>
-          <w:lang w:val="en-US"/>
+      <w:r>
+        <w:rPr>
+          <w:rFonts w:cs="Courier New"/>
+          <w:sz w:val="24"/>
+          <w:szCs w:val="24"/>
+        </w:rPr>
+        <w:t xml:space="preserve">i </w:t>
+      </w:r>
+      <w:r>
+        <w:rPr>
+          <w:rFonts w:ascii="Courier New" w:hAnsi="Courier New" w:cs="Courier New"/>
+          <w:sz w:val="24"/>
+          <w:szCs w:val="24"/>
+        </w:rPr>
+        <w:t>long</w:t>
+      </w:r>
+      <w:r>
+        <w:rPr>
+          <w:rFonts w:cs="Courier New"/>
+          <w:sz w:val="24"/>
+          <w:szCs w:val="24"/>
         </w:rPr>
         <w:t xml:space="preserve"> </w:t>
       </w:r>
-      <w:proofErr w:type="spellStart"/>
-      <w:r>
-        <w:rPr>
-          <w:sz w:val="24"/>
-          <w:szCs w:val="24"/>
-          <w:lang w:val="en-US"/>
-        </w:rPr>
-        <w:t>zajmują</w:t>
-      </w:r>
-      <w:proofErr w:type="spellEnd"/>
-      <w:r>
-        <w:rPr>
-          <w:sz w:val="24"/>
-          <w:szCs w:val="24"/>
-          <w:lang w:val="en-US"/>
+      <w:r>
+        <w:rPr>
+          <w:rFonts w:ascii="Courier New" w:hAnsi="Courier New" w:cs="Courier New"/>
+          <w:sz w:val="24"/>
+          <w:szCs w:val="24"/>
+        </w:rPr>
+        <w:t>long</w:t>
+      </w:r>
+      <w:r>
+        <w:rPr>
+          <w:sz w:val="24"/>
+          <w:szCs w:val="24"/>
+        </w:rPr>
+        <w:t xml:space="preserve"> bez znaku.</w:t>
+      </w:r>
+    </w:p>
+    <w:p>
+      <w:pPr>
+        <w:rPr>
+          <w:sz w:val="24"/>
+          <w:szCs w:val="24"/>
+        </w:rPr>
+      </w:pPr>
+    </w:p>
+    <w:p>
+      <w:pPr>
+        <w:rPr>
+          <w:sz w:val="24"/>
+          <w:szCs w:val="24"/>
+        </w:rPr>
+      </w:pPr>
+      <w:r>
+        <w:rPr>
+          <w:sz w:val="24"/>
+          <w:szCs w:val="24"/>
+        </w:rPr>
+        <w:t>Zad. 1.</w:t>
+      </w:r>
+      <w:r>
+        <w:rPr>
+          <w:sz w:val="24"/>
+          <w:szCs w:val="24"/>
+        </w:rPr>
+        <w:t>3</w:t>
+      </w:r>
+    </w:p>
+    <w:p>
+      <w:pPr>
+        <w:rPr>
+          <w:sz w:val="24"/>
+          <w:szCs w:val="24"/>
+        </w:rPr>
+      </w:pPr>
+    </w:p>
+    <w:p>
+      <w:pPr>
+        <w:jc w:val="both"/>
+        <w:rPr>
+          <w:sz w:val="24"/>
+          <w:szCs w:val="24"/>
+        </w:rPr>
+      </w:pPr>
+      <w:r>
+        <w:rPr>
+          <w:sz w:val="24"/>
+          <w:szCs w:val="24"/>
+        </w:rPr>
+        <w:t xml:space="preserve">Która z poniższych odpowiedzi jest </w:t>
+      </w:r>
+      <w:r>
+        <w:rPr>
+          <w:sz w:val="24"/>
+          <w:szCs w:val="24"/>
+        </w:rPr>
+        <w:t>prawdziwa</w:t>
+      </w:r>
+      <w:r>
+        <w:rPr>
+          <w:sz w:val="24"/>
+          <w:szCs w:val="24"/>
+        </w:rPr>
+        <w:t>:</w:t>
+      </w:r>
+    </w:p>
+    <w:p>
+      <w:pPr>
+        <w:rPr>
+          <w:sz w:val="24"/>
+          <w:szCs w:val="24"/>
+        </w:rPr>
+      </w:pPr>
+    </w:p>
+    <w:p>
+      <w:pPr>
+        <w:jc w:val="both"/>
+        <w:rPr>
+          <w:sz w:val="24"/>
+          <w:szCs w:val="24"/>
+        </w:rPr>
+      </w:pPr>
+      <w:r>
+        <w:rPr>
+          <w:sz w:val="24"/>
+          <w:szCs w:val="24"/>
+        </w:rPr>
+        <w:t xml:space="preserve">- system </w:t>
+      </w:r>
+      <w:r>
+        <w:rPr>
+          <w:sz w:val="24"/>
+          <w:szCs w:val="24"/>
+        </w:rPr>
+        <w:t>32 bitowy pozwala na uruchamianie</w:t>
+      </w:r>
+      <w:r>
+        <w:rPr>
+          <w:sz w:val="24"/>
+          <w:szCs w:val="24"/>
         </w:rPr>
         <w:t xml:space="preserve"> </w:t>
       </w:r>
-      <w:proofErr w:type="spellStart"/>
-      <w:r>
-        <w:rPr>
-          <w:sz w:val="24"/>
-          <w:szCs w:val="24"/>
-          <w:lang w:val="en-US"/>
-        </w:rPr>
-        <w:t>typy</w:t>
-      </w:r>
-      <w:proofErr w:type="spellEnd"/>
-      <w:r>
-        <w:rPr>
-          <w:sz w:val="24"/>
-          <w:szCs w:val="24"/>
-          <w:lang w:val="en-US"/>
-        </w:rPr>
-        <w:t>:</w:t>
-      </w:r>
-      <w:r>
-        <w:rPr>
-          <w:sz w:val="24"/>
-          <w:szCs w:val="24"/>
-          <w:lang w:val="en-US"/>
-        </w:rPr>
-        <w:t xml:space="preserve"> </w:t>
-      </w:r>
-      <w:r>
-        <w:rPr>
-          <w:rFonts w:ascii="Courier New" w:hAnsi="Courier New" w:cs="Courier New"/>
-          <w:sz w:val="24"/>
-          <w:szCs w:val="24"/>
-          <w:lang w:val="en-US"/>
-        </w:rPr>
-        <w:t>char</w:t>
-      </w:r>
-      <w:r>
-        <w:rPr>
-          <w:sz w:val="24"/>
-          <w:szCs w:val="24"/>
-          <w:lang w:val="en-US"/>
-        </w:rPr>
-        <w:t xml:space="preserve">, </w:t>
-      </w:r>
-      <w:r>
-        <w:rPr>
-          <w:rFonts w:ascii="Courier New" w:hAnsi="Courier New" w:cs="Courier New"/>
-          <w:sz w:val="24"/>
-          <w:szCs w:val="24"/>
-          <w:lang w:val="en-US"/>
-        </w:rPr>
-        <w:t>short</w:t>
-      </w:r>
-      <w:r>
-        <w:rPr>
-          <w:sz w:val="24"/>
-          <w:szCs w:val="24"/>
-          <w:lang w:val="en-US"/>
-        </w:rPr>
-        <w:t xml:space="preserve">, </w:t>
-      </w:r>
-      <w:r>
-        <w:rPr>
-          <w:rFonts w:ascii="Courier New" w:hAnsi="Courier New" w:cs="Courier New"/>
-          <w:sz w:val="24"/>
-          <w:szCs w:val="24"/>
-          <w:lang w:val="en-US"/>
-        </w:rPr>
-        <w:t>int</w:t>
-      </w:r>
-      <w:r>
-        <w:rPr>
-          <w:sz w:val="24"/>
-          <w:szCs w:val="24"/>
-          <w:lang w:val="en-US"/>
-        </w:rPr>
-        <w:t xml:space="preserve">, </w:t>
-      </w:r>
-      <w:r>
-        <w:rPr>
-          <w:rFonts w:ascii="Courier New" w:hAnsi="Courier New" w:cs="Courier New"/>
-          <w:sz w:val="24"/>
-          <w:szCs w:val="24"/>
-          <w:lang w:val="en-US"/>
-        </w:rPr>
-        <w:t>long, long int,</w:t>
-      </w:r>
-      <w:r>
-        <w:rPr>
-          <w:rFonts w:cs="Courier New"/>
-          <w:sz w:val="24"/>
-          <w:szCs w:val="24"/>
-          <w:lang w:val="en-US"/>
-        </w:rPr>
-        <w:t xml:space="preserve"> </w:t>
-      </w:r>
-      <w:r>
-        <w:rPr>
-          <w:rFonts w:ascii="Courier New" w:hAnsi="Courier New" w:cs="Courier New"/>
-          <w:sz w:val="24"/>
-          <w:szCs w:val="24"/>
-          <w:lang w:val="en-US"/>
-        </w:rPr>
-        <w:t>long</w:t>
-      </w:r>
-      <w:r>
-        <w:rPr>
-          <w:rFonts w:cs="Courier New"/>
-          <w:sz w:val="24"/>
-          <w:szCs w:val="24"/>
-          <w:lang w:val="en-US"/>
-        </w:rPr>
-        <w:t xml:space="preserve"> </w:t>
-      </w:r>
-      <w:proofErr w:type="spellStart"/>
-      <w:r>
-        <w:rPr>
-          <w:rFonts w:ascii="Courier New" w:hAnsi="Courier New" w:cs="Courier New"/>
-          <w:sz w:val="24"/>
-          <w:szCs w:val="24"/>
-          <w:lang w:val="en-US"/>
-        </w:rPr>
-        <w:t>long</w:t>
-      </w:r>
-      <w:proofErr w:type="spellEnd"/>
-      <w:r>
-        <w:rPr>
-          <w:sz w:val="24"/>
-          <w:szCs w:val="24"/>
-          <w:lang w:val="en-US"/>
-        </w:rPr>
-        <w:t xml:space="preserve"> </w:t>
-      </w:r>
-      <w:proofErr w:type="spellStart"/>
-      <w:r>
-        <w:rPr>
-          <w:sz w:val="24"/>
-          <w:szCs w:val="24"/>
-          <w:lang w:val="en-US"/>
-        </w:rPr>
-        <w:t>oraz</w:t>
-      </w:r>
-      <w:proofErr w:type="spellEnd"/>
-      <w:r>
-        <w:rPr>
-          <w:sz w:val="24"/>
-          <w:szCs w:val="24"/>
-          <w:lang w:val="en-US"/>
-        </w:rPr>
-        <w:t xml:space="preserve"> </w:t>
-      </w:r>
-      <w:r>
-        <w:rPr>
-          <w:rFonts w:ascii="Courier New" w:hAnsi="Courier New" w:cs="Courier New"/>
-          <w:sz w:val="24"/>
-          <w:szCs w:val="24"/>
-          <w:lang w:val="en-US"/>
-        </w:rPr>
-        <w:t>float</w:t>
-      </w:r>
-      <w:r>
-        <w:rPr>
-          <w:sz w:val="24"/>
-          <w:szCs w:val="24"/>
-          <w:lang w:val="en-US"/>
-        </w:rPr>
-        <w:t xml:space="preserve">, </w:t>
-      </w:r>
-      <w:r>
-        <w:rPr>
-          <w:rFonts w:ascii="Courier New" w:hAnsi="Courier New" w:cs="Courier New"/>
-          <w:sz w:val="24"/>
-          <w:szCs w:val="24"/>
-          <w:lang w:val="en-US"/>
-        </w:rPr>
-        <w:t>double</w:t>
-      </w:r>
-      <w:r>
-        <w:rPr>
-          <w:sz w:val="24"/>
-          <w:szCs w:val="24"/>
-          <w:lang w:val="en-US"/>
-        </w:rPr>
-        <w:t xml:space="preserve">, </w:t>
-      </w:r>
-      <w:r>
-        <w:rPr>
-          <w:rFonts w:ascii="Courier New" w:hAnsi="Courier New" w:cs="Courier New"/>
-          <w:sz w:val="24"/>
-          <w:szCs w:val="24"/>
-          <w:lang w:val="en-US"/>
-        </w:rPr>
-        <w:t>long double</w:t>
-      </w:r>
-      <w:r>
-        <w:rPr>
-          <w:sz w:val="24"/>
-          <w:szCs w:val="24"/>
-          <w:lang w:val="en-US"/>
-        </w:rPr>
-        <w:t>.</w:t>
-      </w:r>
-    </w:p>
-    <w:p>
-      <w:pPr>
-        <w:jc w:val="both"/>
-        <w:rPr>
-          <w:sz w:val="24"/>
-          <w:szCs w:val="24"/>
-          <w:lang w:val="en-US"/>
-        </w:rPr>
-      </w:pPr>
-    </w:p>
-    <w:p>
-      <w:pPr>
-        <w:jc w:val="both"/>
-        <w:rPr>
-          <w:sz w:val="24"/>
-          <w:szCs w:val="24"/>
-        </w:rPr>
-      </w:pPr>
-      <w:r>
-        <w:rPr>
-          <w:sz w:val="24"/>
-          <w:szCs w:val="24"/>
-        </w:rPr>
-        <w:t xml:space="preserve">- ile wartości może przechowywać </w:t>
-      </w:r>
-      <w:r>
-        <w:rPr>
-          <w:sz w:val="24"/>
-          <w:szCs w:val="24"/>
-        </w:rPr>
-        <w:t>bit?</w:t>
-      </w:r>
-      <w:r>
-        <w:rPr>
-          <w:sz w:val="24"/>
-          <w:szCs w:val="24"/>
-        </w:rPr>
-        <w:t xml:space="preserve">  2</w:t>
-      </w:r>
-    </w:p>
-    <w:p>
-      <w:pPr>
-        <w:jc w:val="both"/>
-        <w:rPr>
-          <w:sz w:val="24"/>
-          <w:szCs w:val="24"/>
-        </w:rPr>
-      </w:pPr>
-      <w:r>
-        <w:rPr>
-          <w:sz w:val="24"/>
-          <w:szCs w:val="24"/>
-        </w:rPr>
-        <w:t>- jakie wartości może przechowywać b</w:t>
-      </w:r>
-      <w:r>
-        <w:rPr>
-          <w:sz w:val="24"/>
-          <w:szCs w:val="24"/>
-        </w:rPr>
-        <w:t>it?</w:t>
-      </w:r>
-      <w:r>
-        <w:rPr>
-          <w:sz w:val="24"/>
-          <w:szCs w:val="24"/>
-        </w:rPr>
-        <w:t xml:space="preserve">  0 i 1</w:t>
-      </w:r>
-    </w:p>
-    <w:p>
-      <w:pPr>
-        <w:jc w:val="both"/>
-        <w:rPr>
-          <w:sz w:val="24"/>
-          <w:szCs w:val="24"/>
-        </w:rPr>
-      </w:pPr>
-      <w:r>
-        <w:rPr>
-          <w:sz w:val="24"/>
-          <w:szCs w:val="24"/>
-        </w:rPr>
-        <w:t>- z ilu bitów składa s</w:t>
-      </w:r>
-      <w:r>
-        <w:rPr>
-          <w:sz w:val="24"/>
-          <w:szCs w:val="24"/>
-        </w:rPr>
-        <w:t xml:space="preserve">ię </w:t>
-      </w:r>
-      <w:r>
-        <w:rPr>
-          <w:sz w:val="24"/>
-          <w:szCs w:val="24"/>
-        </w:rPr>
-        <w:t xml:space="preserve">jeden </w:t>
-      </w:r>
-      <w:r>
-        <w:rPr>
-          <w:sz w:val="24"/>
-          <w:szCs w:val="24"/>
-        </w:rPr>
-        <w:t>bajt?</w:t>
+      <w:r>
+        <w:rPr>
+          <w:sz w:val="24"/>
+          <w:szCs w:val="24"/>
+        </w:rPr>
+        <w:t>programu</w:t>
+      </w:r>
+      <w:r>
+        <w:rPr>
+          <w:sz w:val="24"/>
+          <w:szCs w:val="24"/>
+        </w:rPr>
+        <w:t xml:space="preserve"> 32 bitowego</w:t>
+      </w:r>
+      <w:r>
+        <w:rPr>
+          <w:sz w:val="24"/>
+          <w:szCs w:val="24"/>
+        </w:rPr>
+        <w:t xml:space="preserve">  TAK</w:t>
+      </w:r>
+    </w:p>
+    <w:p>
+      <w:pPr>
+        <w:jc w:val="both"/>
+        <w:rPr>
+          <w:sz w:val="24"/>
+          <w:szCs w:val="24"/>
+        </w:rPr>
+      </w:pPr>
+      <w:r>
+        <w:rPr>
+          <w:sz w:val="24"/>
+          <w:szCs w:val="24"/>
+        </w:rPr>
+        <w:t xml:space="preserve">- system 32 bitowy pozwala na uruchamianie </w:t>
+      </w:r>
+      <w:r>
+        <w:rPr>
+          <w:sz w:val="24"/>
+          <w:szCs w:val="24"/>
+        </w:rPr>
+        <w:t>programu</w:t>
+      </w:r>
+      <w:r>
+        <w:rPr>
+          <w:sz w:val="24"/>
+          <w:szCs w:val="24"/>
+        </w:rPr>
+        <w:t xml:space="preserve"> 64 bitowego</w:t>
+      </w:r>
+      <w:r>
+        <w:rPr>
+          <w:sz w:val="24"/>
+          <w:szCs w:val="24"/>
+        </w:rPr>
+        <w:t xml:space="preserve">  NIE</w:t>
+      </w:r>
+    </w:p>
+    <w:p>
+      <w:pPr>
+        <w:jc w:val="both"/>
+        <w:rPr>
+          <w:sz w:val="24"/>
+          <w:szCs w:val="24"/>
+        </w:rPr>
+      </w:pPr>
+      <w:r>
+        <w:rPr>
+          <w:sz w:val="24"/>
+          <w:szCs w:val="24"/>
+        </w:rPr>
+        <w:t xml:space="preserve">- system 64 bitowy pozwala na uruchamianie </w:t>
+      </w:r>
+      <w:r>
+        <w:rPr>
+          <w:sz w:val="24"/>
+          <w:szCs w:val="24"/>
+        </w:rPr>
+        <w:t>programu</w:t>
+      </w:r>
+      <w:r>
+        <w:rPr>
+          <w:sz w:val="24"/>
+          <w:szCs w:val="24"/>
+        </w:rPr>
+        <w:t xml:space="preserve"> 32 bitowego</w:t>
+      </w:r>
+      <w:r>
+        <w:rPr>
+          <w:sz w:val="24"/>
+          <w:szCs w:val="24"/>
+        </w:rPr>
+        <w:t xml:space="preserve">  TAK</w:t>
+      </w:r>
+    </w:p>
+    <w:p>
+      <w:pPr>
+        <w:jc w:val="both"/>
+        <w:rPr>
+          <w:sz w:val="24"/>
+          <w:szCs w:val="24"/>
+        </w:rPr>
+      </w:pPr>
+      <w:r>
+        <w:rPr>
+          <w:sz w:val="24"/>
+          <w:szCs w:val="24"/>
+        </w:rPr>
+        <w:t xml:space="preserve">- system 64 bitowy pozwala na uruchamianie </w:t>
+      </w:r>
+      <w:r>
+        <w:rPr>
+          <w:sz w:val="24"/>
+          <w:szCs w:val="24"/>
+        </w:rPr>
+        <w:t>programu</w:t>
+      </w:r>
+      <w:r>
+        <w:rPr>
+          <w:sz w:val="24"/>
+          <w:szCs w:val="24"/>
+        </w:rPr>
+        <w:t xml:space="preserve"> 64 bitowego</w:t>
       </w:r>
       <w:r>
         <w:rPr>
@@ -515,618 +1012,7 @@
           <w:sz w:val="24"/>
           <w:szCs w:val="24"/>
         </w:rPr>
-        <w:t>8</w:t>
-      </w:r>
-    </w:p>
-    <w:p>
-      <w:pPr>
-        <w:jc w:val="both"/>
-        <w:rPr>
-          <w:sz w:val="24"/>
-          <w:szCs w:val="24"/>
-        </w:rPr>
-      </w:pPr>
-      <w:r>
-        <w:rPr>
-          <w:sz w:val="24"/>
-          <w:szCs w:val="24"/>
-        </w:rPr>
-        <w:t xml:space="preserve">- </w:t>
-      </w:r>
-      <w:r>
-        <w:rPr>
-          <w:sz w:val="24"/>
-          <w:szCs w:val="24"/>
-        </w:rPr>
-        <w:t>ile wartości może przechowywać bajt?</w:t>
-      </w:r>
-      <w:r>
-        <w:rPr>
-          <w:sz w:val="24"/>
-          <w:szCs w:val="24"/>
-        </w:rPr>
-        <w:t xml:space="preserve">  256</w:t>
-      </w:r>
-    </w:p>
-    <w:p>
-      <w:pPr>
-        <w:jc w:val="both"/>
-        <w:rPr>
-          <w:sz w:val="24"/>
-          <w:szCs w:val="24"/>
-        </w:rPr>
-      </w:pPr>
-      <w:r>
-        <w:rPr>
-          <w:sz w:val="24"/>
-          <w:szCs w:val="24"/>
-        </w:rPr>
-        <w:t>- jakie wartości może przechowywać bajt?</w:t>
-      </w:r>
-      <w:r>
-        <w:rPr>
-          <w:sz w:val="24"/>
-          <w:szCs w:val="24"/>
-        </w:rPr>
-        <w:t xml:space="preserve">  0-255, 00-FF</w:t>
-      </w:r>
-    </w:p>
-    <w:p>
-      <w:pPr>
-        <w:jc w:val="both"/>
-        <w:rPr>
-          <w:sz w:val="24"/>
-          <w:szCs w:val="24"/>
-        </w:rPr>
-      </w:pPr>
-      <w:r>
-        <w:rPr>
-          <w:sz w:val="24"/>
-          <w:szCs w:val="24"/>
-        </w:rPr>
-        <w:t xml:space="preserve">- </w:t>
-      </w:r>
-      <w:r>
-        <w:rPr>
-          <w:sz w:val="24"/>
-          <w:szCs w:val="24"/>
-        </w:rPr>
-        <w:t>jaki typ w języku C odpowiada bajtowi?</w:t>
-      </w:r>
-      <w:r>
-        <w:rPr>
-          <w:sz w:val="24"/>
-          <w:szCs w:val="24"/>
-        </w:rPr>
-        <w:t xml:space="preserve">  </w:t>
-      </w:r>
-      <w:proofErr w:type="spellStart"/>
-      <w:r>
-        <w:rPr>
-          <w:sz w:val="24"/>
-          <w:szCs w:val="24"/>
-        </w:rPr>
-        <w:t>u</w:t>
-      </w:r>
-      <w:r>
-        <w:rPr>
-          <w:sz w:val="24"/>
-          <w:szCs w:val="24"/>
-        </w:rPr>
-        <w:t>nsigned</w:t>
-      </w:r>
-      <w:proofErr w:type="spellEnd"/>
-      <w:r>
-        <w:rPr>
-          <w:sz w:val="24"/>
-          <w:szCs w:val="24"/>
-        </w:rPr>
-        <w:t xml:space="preserve"> char</w:t>
-      </w:r>
-    </w:p>
-    <w:p>
-      <w:pPr>
-        <w:jc w:val="both"/>
-        <w:rPr>
-          <w:sz w:val="24"/>
-          <w:szCs w:val="24"/>
-        </w:rPr>
-      </w:pPr>
-    </w:p>
-    <w:p>
-      <w:pPr>
-        <w:jc w:val="both"/>
-        <w:rPr>
-          <w:rFonts w:ascii="Courier New" w:hAnsi="Courier New" w:cs="Courier New"/>
-          <w:sz w:val="20"/>
-          <w:szCs w:val="20"/>
-        </w:rPr>
-      </w:pPr>
-      <w:r>
-        <w:rPr>
-          <w:rFonts w:ascii="Courier New" w:hAnsi="Courier New" w:cs="Courier New"/>
-          <w:sz w:val="20"/>
-          <w:szCs w:val="20"/>
-        </w:rPr>
-        <w:t>https://en.wikipedia.org/wiki/C_data_types</w:t>
-      </w:r>
-    </w:p>
-    <w:p>
-      <w:pPr>
-        <w:jc w:val="both"/>
-        <w:rPr>
-          <w:sz w:val="24"/>
-          <w:szCs w:val="24"/>
-        </w:rPr>
-      </w:pPr>
-    </w:p>
-    <w:p>
-      <w:pPr>
-        <w:jc w:val="both"/>
-        <w:rPr>
-          <w:sz w:val="24"/>
-          <w:szCs w:val="24"/>
-        </w:rPr>
-      </w:pPr>
-      <w:r>
-        <w:rPr>
-          <w:sz w:val="24"/>
-          <w:szCs w:val="24"/>
-        </w:rPr>
-        <w:t>Zad. 1.2 *</w:t>
-      </w:r>
-    </w:p>
-    <w:p>
-      <w:pPr>
-        <w:jc w:val="both"/>
-        <w:rPr>
-          <w:sz w:val="24"/>
-          <w:szCs w:val="24"/>
-        </w:rPr>
-      </w:pPr>
-    </w:p>
-    <w:p>
-      <w:pPr>
-        <w:jc w:val="both"/>
-        <w:rPr>
-          <w:sz w:val="24"/>
-          <w:szCs w:val="24"/>
-        </w:rPr>
-      </w:pPr>
-      <w:r>
-        <w:rPr>
-          <w:sz w:val="24"/>
-          <w:szCs w:val="24"/>
-        </w:rPr>
-        <w:t xml:space="preserve">Napisz program </w:t>
-      </w:r>
-      <w:r>
-        <w:rPr>
-          <w:rFonts w:ascii="Courier New" w:hAnsi="Courier New" w:cs="Courier New"/>
-          <w:sz w:val="24"/>
-          <w:szCs w:val="24"/>
-        </w:rPr>
-        <w:t>size</w:t>
-      </w:r>
-      <w:r>
-        <w:rPr>
-          <w:rFonts w:ascii="Courier New" w:hAnsi="Courier New" w:cs="Courier New"/>
-          <w:sz w:val="24"/>
-          <w:szCs w:val="24"/>
-        </w:rPr>
-        <w:t>2</w:t>
-      </w:r>
-      <w:r>
-        <w:rPr>
-          <w:sz w:val="24"/>
-          <w:szCs w:val="24"/>
-        </w:rPr>
-        <w:t xml:space="preserve"> sprawdzający, ile bajtów zajmują</w:t>
-      </w:r>
-      <w:r>
-        <w:rPr>
-          <w:sz w:val="24"/>
-          <w:szCs w:val="24"/>
-        </w:rPr>
-        <w:t xml:space="preserve"> typ</w:t>
-      </w:r>
-      <w:r>
-        <w:rPr>
-          <w:sz w:val="24"/>
-          <w:szCs w:val="24"/>
-        </w:rPr>
-        <w:t>y</w:t>
-      </w:r>
-      <w:r>
-        <w:rPr>
-          <w:sz w:val="24"/>
-          <w:szCs w:val="24"/>
-        </w:rPr>
-        <w:t xml:space="preserve">: </w:t>
-      </w:r>
-      <w:r>
-        <w:rPr>
-          <w:rFonts w:ascii="Courier New" w:hAnsi="Courier New" w:cs="Courier New"/>
-          <w:sz w:val="24"/>
-          <w:szCs w:val="24"/>
-        </w:rPr>
-        <w:t>char</w:t>
-      </w:r>
-      <w:r>
-        <w:rPr>
-          <w:sz w:val="24"/>
-          <w:szCs w:val="24"/>
-        </w:rPr>
-        <w:t xml:space="preserve">, </w:t>
-      </w:r>
-      <w:proofErr w:type="spellStart"/>
-      <w:r>
-        <w:rPr>
-          <w:rFonts w:ascii="Courier New" w:hAnsi="Courier New" w:cs="Courier New"/>
-          <w:sz w:val="24"/>
-          <w:szCs w:val="24"/>
-        </w:rPr>
-        <w:t>short</w:t>
-      </w:r>
-      <w:proofErr w:type="spellEnd"/>
-      <w:r>
-        <w:rPr>
-          <w:sz w:val="24"/>
-          <w:szCs w:val="24"/>
-        </w:rPr>
-        <w:t xml:space="preserve">, </w:t>
-      </w:r>
-      <w:proofErr w:type="spellStart"/>
-      <w:r>
-        <w:rPr>
-          <w:rFonts w:ascii="Courier New" w:hAnsi="Courier New" w:cs="Courier New"/>
-          <w:sz w:val="24"/>
-          <w:szCs w:val="24"/>
-        </w:rPr>
-        <w:t>int</w:t>
-      </w:r>
-      <w:proofErr w:type="spellEnd"/>
-      <w:r>
-        <w:rPr>
-          <w:sz w:val="24"/>
-          <w:szCs w:val="24"/>
-        </w:rPr>
-        <w:t xml:space="preserve">, </w:t>
-      </w:r>
-      <w:proofErr w:type="spellStart"/>
-      <w:r>
-        <w:rPr>
-          <w:rFonts w:ascii="Courier New" w:hAnsi="Courier New" w:cs="Courier New"/>
-          <w:sz w:val="24"/>
-          <w:szCs w:val="24"/>
-        </w:rPr>
-        <w:t>long</w:t>
-      </w:r>
-      <w:proofErr w:type="spellEnd"/>
-      <w:r>
-        <w:rPr>
-          <w:rFonts w:cs="Courier New"/>
-          <w:sz w:val="24"/>
-          <w:szCs w:val="24"/>
-        </w:rPr>
-        <w:t xml:space="preserve">, </w:t>
-      </w:r>
-      <w:proofErr w:type="spellStart"/>
-      <w:r>
-        <w:rPr>
-          <w:rFonts w:ascii="Courier New" w:hAnsi="Courier New" w:cs="Courier New"/>
-          <w:sz w:val="24"/>
-          <w:szCs w:val="24"/>
-        </w:rPr>
-        <w:t>long</w:t>
-      </w:r>
-      <w:proofErr w:type="spellEnd"/>
-      <w:r>
-        <w:rPr>
-          <w:rFonts w:cs="Courier New"/>
-          <w:sz w:val="24"/>
-          <w:szCs w:val="24"/>
-        </w:rPr>
-        <w:t xml:space="preserve"> </w:t>
-      </w:r>
-      <w:proofErr w:type="spellStart"/>
-      <w:r>
-        <w:rPr>
-          <w:rFonts w:ascii="Courier New" w:hAnsi="Courier New" w:cs="Courier New"/>
-          <w:sz w:val="24"/>
-          <w:szCs w:val="24"/>
-        </w:rPr>
-        <w:t>int</w:t>
-      </w:r>
-      <w:proofErr w:type="spellEnd"/>
-      <w:r>
-        <w:rPr>
-          <w:rFonts w:cs="Courier New"/>
-          <w:sz w:val="24"/>
-          <w:szCs w:val="24"/>
-        </w:rPr>
-        <w:t xml:space="preserve"> </w:t>
-      </w:r>
-      <w:r>
-        <w:rPr>
-          <w:rFonts w:cs="Courier New"/>
-          <w:sz w:val="24"/>
-          <w:szCs w:val="24"/>
-        </w:rPr>
-        <w:t xml:space="preserve">i </w:t>
-      </w:r>
-      <w:proofErr w:type="spellStart"/>
-      <w:r>
-        <w:rPr>
-          <w:rFonts w:ascii="Courier New" w:hAnsi="Courier New" w:cs="Courier New"/>
-          <w:sz w:val="24"/>
-          <w:szCs w:val="24"/>
-        </w:rPr>
-        <w:t>long</w:t>
-      </w:r>
-      <w:proofErr w:type="spellEnd"/>
-      <w:r>
-        <w:rPr>
-          <w:rFonts w:cs="Courier New"/>
-          <w:sz w:val="24"/>
-          <w:szCs w:val="24"/>
-        </w:rPr>
-        <w:t xml:space="preserve"> </w:t>
-      </w:r>
-      <w:proofErr w:type="spellStart"/>
-      <w:r>
-        <w:rPr>
-          <w:rFonts w:ascii="Courier New" w:hAnsi="Courier New" w:cs="Courier New"/>
-          <w:sz w:val="24"/>
-          <w:szCs w:val="24"/>
-        </w:rPr>
-        <w:t>long</w:t>
-      </w:r>
-      <w:proofErr w:type="spellEnd"/>
-      <w:r>
-        <w:rPr>
-          <w:sz w:val="24"/>
-          <w:szCs w:val="24"/>
-        </w:rPr>
-        <w:t xml:space="preserve"> bez znaku.</w:t>
-      </w:r>
-    </w:p>
-    <w:p>
-      <w:pPr>
-        <w:rPr>
-          <w:sz w:val="24"/>
-          <w:szCs w:val="24"/>
-        </w:rPr>
-      </w:pPr>
-    </w:p>
-    <w:p>
-      <w:pPr>
-        <w:rPr>
-          <w:sz w:val="24"/>
-          <w:szCs w:val="24"/>
-        </w:rPr>
-      </w:pPr>
-      <w:r>
-        <w:rPr>
-          <w:sz w:val="24"/>
-          <w:szCs w:val="24"/>
-        </w:rPr>
-        <w:t>Zad. 1.</w:t>
-      </w:r>
-      <w:r>
-        <w:rPr>
-          <w:sz w:val="24"/>
-          <w:szCs w:val="24"/>
-        </w:rPr>
-        <w:t>3</w:t>
-      </w:r>
-    </w:p>
-    <w:p>
-      <w:pPr>
-        <w:rPr>
-          <w:sz w:val="24"/>
-          <w:szCs w:val="24"/>
-        </w:rPr>
-      </w:pPr>
-    </w:p>
-    <w:p>
-      <w:pPr>
-        <w:jc w:val="both"/>
-        <w:rPr>
-          <w:sz w:val="24"/>
-          <w:szCs w:val="24"/>
-        </w:rPr>
-      </w:pPr>
-      <w:r>
-        <w:rPr>
-          <w:sz w:val="24"/>
-          <w:szCs w:val="24"/>
-        </w:rPr>
-        <w:t xml:space="preserve">Która z poniższych odpowiedzi jest </w:t>
-      </w:r>
-      <w:r>
-        <w:rPr>
-          <w:sz w:val="24"/>
-          <w:szCs w:val="24"/>
-        </w:rPr>
-        <w:t>prawdziwa</w:t>
-      </w:r>
-      <w:r>
-        <w:rPr>
-          <w:sz w:val="24"/>
-          <w:szCs w:val="24"/>
-        </w:rPr>
-        <w:t>:</w:t>
-      </w:r>
-    </w:p>
-    <w:p>
-      <w:pPr>
-        <w:rPr>
-          <w:sz w:val="24"/>
-          <w:szCs w:val="24"/>
-        </w:rPr>
-      </w:pPr>
-    </w:p>
-    <w:p>
-      <w:pPr>
-        <w:jc w:val="both"/>
-        <w:rPr>
-          <w:sz w:val="24"/>
-          <w:szCs w:val="24"/>
-        </w:rPr>
-      </w:pPr>
-      <w:r>
-        <w:rPr>
-          <w:sz w:val="24"/>
-          <w:szCs w:val="24"/>
-        </w:rPr>
-        <w:t xml:space="preserve">- system </w:t>
-      </w:r>
-      <w:r>
-        <w:rPr>
-          <w:sz w:val="24"/>
-          <w:szCs w:val="24"/>
-        </w:rPr>
-        <w:t>32 bitowy pozwala na uruchamianie</w:t>
-      </w:r>
-      <w:r>
-        <w:rPr>
-          <w:sz w:val="24"/>
-          <w:szCs w:val="24"/>
-        </w:rPr>
-        <w:t xml:space="preserve"> </w:t>
-      </w:r>
-      <w:r>
-        <w:rPr>
-          <w:sz w:val="24"/>
-          <w:szCs w:val="24"/>
-        </w:rPr>
-        <w:t>programu</w:t>
-      </w:r>
-      <w:r>
-        <w:rPr>
-          <w:sz w:val="24"/>
-          <w:szCs w:val="24"/>
-        </w:rPr>
-        <w:t xml:space="preserve"> 32 bitowego</w:t>
-      </w:r>
-      <w:r>
-        <w:rPr>
-          <w:sz w:val="24"/>
-          <w:szCs w:val="24"/>
-        </w:rPr>
-        <w:t xml:space="preserve">  TAK</w:t>
-      </w:r>
-    </w:p>
-    <w:p>
-      <w:pPr>
-        <w:jc w:val="both"/>
-        <w:rPr>
-          <w:sz w:val="24"/>
-          <w:szCs w:val="24"/>
-        </w:rPr>
-      </w:pPr>
-      <w:r>
-        <w:rPr>
-          <w:sz w:val="24"/>
-          <w:szCs w:val="24"/>
-        </w:rPr>
-        <w:t xml:space="preserve">- system 32 bitowy pozwala na uruchamianie </w:t>
-      </w:r>
-      <w:r>
-        <w:rPr>
-          <w:sz w:val="24"/>
-          <w:szCs w:val="24"/>
-        </w:rPr>
-        <w:t>programu</w:t>
-      </w:r>
-      <w:r>
-        <w:rPr>
-          <w:sz w:val="24"/>
-          <w:szCs w:val="24"/>
-        </w:rPr>
-        <w:t xml:space="preserve"> 64 bitowego</w:t>
-      </w:r>
-      <w:r>
-        <w:rPr>
-          <w:sz w:val="24"/>
-          <w:szCs w:val="24"/>
-        </w:rPr>
-        <w:t xml:space="preserve">  NIE</w:t>
-      </w:r>
-    </w:p>
-    <w:p>
-      <w:pPr>
-        <w:jc w:val="both"/>
-        <w:rPr>
-          <w:sz w:val="24"/>
-          <w:szCs w:val="24"/>
-        </w:rPr>
-      </w:pPr>
-      <w:r>
-        <w:rPr>
-          <w:sz w:val="24"/>
-          <w:szCs w:val="24"/>
-        </w:rPr>
-        <w:t xml:space="preserve">- system 64 bitowy pozwala na uruchamianie </w:t>
-      </w:r>
-      <w:r>
-        <w:rPr>
-          <w:sz w:val="24"/>
-          <w:szCs w:val="24"/>
-        </w:rPr>
-        <w:t>programu</w:t>
-      </w:r>
-      <w:r>
-        <w:rPr>
-          <w:sz w:val="24"/>
-          <w:szCs w:val="24"/>
-        </w:rPr>
-        <w:t xml:space="preserve"> 32 bitowego</w:t>
-      </w:r>
-      <w:r>
-        <w:rPr>
-          <w:sz w:val="24"/>
-          <w:szCs w:val="24"/>
-        </w:rPr>
-        <w:t xml:space="preserve">  TAK</w:t>
-      </w:r>
-    </w:p>
-    <w:p>
-      <w:pPr>
-        <w:jc w:val="both"/>
-        <w:rPr>
-          <w:sz w:val="24"/>
-          <w:szCs w:val="24"/>
-        </w:rPr>
-      </w:pPr>
-      <w:r>
-        <w:rPr>
-          <w:sz w:val="24"/>
-          <w:szCs w:val="24"/>
-        </w:rPr>
-        <w:t xml:space="preserve">- system 64 bitowy pozwala na uruchamianie </w:t>
-      </w:r>
-      <w:r>
-        <w:rPr>
-          <w:sz w:val="24"/>
-          <w:szCs w:val="24"/>
-        </w:rPr>
-        <w:t>programu</w:t>
-      </w:r>
-      <w:r>
-        <w:rPr>
-          <w:sz w:val="24"/>
-          <w:szCs w:val="24"/>
-        </w:rPr>
-        <w:t xml:space="preserve"> 64 bitowego</w:t>
-      </w:r>
-      <w:r>
-        <w:rPr>
-          <w:sz w:val="24"/>
-          <w:szCs w:val="24"/>
-        </w:rPr>
-        <w:t xml:space="preserve">  NIE</w:t>
+        <w:t>TAK</w:t>
       </w:r>
     </w:p>
     <w:p>
@@ -1335,6 +1221,13 @@
         </w:rPr>
         <w:t>- ile bajtów zajmują adresy w kodzie 32 bitowym?</w:t>
       </w:r>
+      <w:r>
+        <w:rPr>
+          <w:sz w:val="24"/>
+          <w:szCs w:val="24"/>
+        </w:rPr>
+        <w:t xml:space="preserve">  4</w:t>
+      </w:r>
     </w:p>
     <w:p>
       <w:pPr>
@@ -1349,6 +1242,13 @@
           <w:szCs w:val="24"/>
         </w:rPr>
         <w:t>- ile bajtów zajmują adresy w kodzie 64 bitowym?</w:t>
+      </w:r>
+      <w:r>
+        <w:rPr>
+          <w:sz w:val="24"/>
+          <w:szCs w:val="24"/>
+        </w:rPr>
+        <w:t xml:space="preserve">  8</w:t>
       </w:r>
     </w:p>
     <w:p>
@@ -1527,81 +1427,46 @@
           <w:sz w:val="24"/>
           <w:szCs w:val="24"/>
         </w:rPr>
-        <w:t xml:space="preserve">40 bit:  2^40 </w:t>
-      </w:r>
-      <w:r>
-        <w:rPr>
-          <w:sz w:val="24"/>
-          <w:szCs w:val="24"/>
-        </w:rPr>
-        <w:t>1,099,511,627,776 B = 1 TB</w:t>
-      </w:r>
-      <w:r>
-        <w:rPr>
-          <w:sz w:val="24"/>
-          <w:szCs w:val="24"/>
-        </w:rPr>
-        <w:t>,</w:t>
-      </w:r>
-    </w:p>
-    <w:p>
-      <w:pPr>
-        <w:jc w:val="both"/>
-        <w:rPr>
-          <w:sz w:val="24"/>
-          <w:szCs w:val="24"/>
-        </w:rPr>
-      </w:pPr>
-      <w:r>
-        <w:rPr>
-          <w:sz w:val="24"/>
-          <w:szCs w:val="24"/>
-        </w:rPr>
-        <w:t xml:space="preserve">48 bit:  2^48 = </w:t>
-      </w:r>
-      <w:r>
-        <w:rPr>
-          <w:sz w:val="24"/>
-          <w:szCs w:val="24"/>
-        </w:rPr>
-        <w:t>281,474,976,710,656 B = 256 TB</w:t>
-      </w:r>
-      <w:r>
-        <w:rPr>
-          <w:sz w:val="24"/>
-          <w:szCs w:val="24"/>
-        </w:rPr>
-        <w:t>,</w:t>
-      </w:r>
-    </w:p>
-    <w:p>
-      <w:pPr>
-        <w:jc w:val="both"/>
-        <w:rPr>
-          <w:sz w:val="24"/>
-          <w:szCs w:val="24"/>
-        </w:rPr>
-      </w:pPr>
-      <w:r>
-        <w:rPr>
-          <w:sz w:val="24"/>
-          <w:szCs w:val="24"/>
-        </w:rPr>
-        <w:t xml:space="preserve">64 bit: 2^64 = </w:t>
-      </w:r>
-      <w:r>
-        <w:rPr>
-          <w:sz w:val="24"/>
-          <w:szCs w:val="24"/>
-        </w:rPr>
-        <w:t>18,446,744,073,709,551,616 B</w:t>
-      </w:r>
-      <w:r>
-        <w:rPr>
-          <w:sz w:val="24"/>
-          <w:szCs w:val="24"/>
-        </w:rPr>
-        <w:t xml:space="preserve"> = 16000000 TB</w:t>
+        <w:t>40 bit:  2^40 1,099,511,627,776 B = 1 TB,</w:t>
+      </w:r>
+    </w:p>
+    <w:p>
+      <w:pPr>
+        <w:jc w:val="both"/>
+        <w:rPr>
+          <w:sz w:val="24"/>
+          <w:szCs w:val="24"/>
+        </w:rPr>
+      </w:pPr>
+      <w:r>
+        <w:rPr>
+          <w:sz w:val="24"/>
+          <w:szCs w:val="24"/>
+        </w:rPr>
+        <w:t>48 bit:  2^48 = 281,474,976,710,656 B = 256 TB,</w:t>
+      </w:r>
+    </w:p>
+    <w:p>
+      <w:pPr>
+        <w:jc w:val="both"/>
+        <w:rPr>
+          <w:sz w:val="24"/>
+          <w:szCs w:val="24"/>
+        </w:rPr>
+      </w:pPr>
+      <w:r>
+        <w:rPr>
+          <w:sz w:val="24"/>
+          <w:szCs w:val="24"/>
+        </w:rPr>
+        <w:t xml:space="preserve">64 bit: 2^64 = 18,446,744,073,709,551,616 B </w:t>
+      </w:r>
+      <w:r>
+        <w:rPr>
+          <w:sz w:val="24"/>
+          <w:szCs w:val="24"/>
+        </w:rPr>
+        <w:t>= 16 EB</w:t>
       </w:r>
     </w:p>
     <w:p>
@@ -1664,7 +1529,6 @@
         </w:rPr>
         <w:t xml:space="preserve"> </w:t>
       </w:r>
-      <w:proofErr w:type="spellStart"/>
       <w:r>
         <w:rPr>
           <w:rFonts w:ascii="Courier New" w:hAnsi="Courier New" w:cs="Courier New"/>
@@ -1673,7 +1537,6 @@
         </w:rPr>
         <w:t>bits</w:t>
       </w:r>
-      <w:proofErr w:type="spellEnd"/>
       <w:r>
         <w:rPr>
           <w:sz w:val="24"/>
@@ -1749,7 +1612,6 @@
         </w:rPr>
         <w:t xml:space="preserve">Załóżmy, że typ </w:t>
       </w:r>
-      <w:proofErr w:type="spellStart"/>
       <w:r>
         <w:rPr>
           <w:rFonts w:ascii="Courier New" w:hAnsi="Courier New" w:cs="Courier New"/>
@@ -1758,7 +1620,6 @@
         </w:rPr>
         <w:t>int</w:t>
       </w:r>
-      <w:proofErr w:type="spellEnd"/>
       <w:r>
         <w:rPr>
           <w:sz w:val="24"/>
@@ -1825,7 +1686,6 @@
         </w:rPr>
         <w:t xml:space="preserve"> typu </w:t>
       </w:r>
-      <w:proofErr w:type="spellStart"/>
       <w:r>
         <w:rPr>
           <w:rFonts w:ascii="Courier New" w:hAnsi="Courier New" w:cs="Courier New"/>
@@ -1834,7 +1694,6 @@
         </w:rPr>
         <w:t>int</w:t>
       </w:r>
-      <w:proofErr w:type="spellEnd"/>
       <w:r>
         <w:rPr>
           <w:sz w:val="24"/>
@@ -1943,7 +1802,6 @@
         </w:rPr>
         <w:t xml:space="preserve">Procesory w architekturze </w:t>
       </w:r>
-      <w:proofErr w:type="spellStart"/>
       <w:r>
         <w:rPr>
           <w:rFonts w:ascii="Courier New" w:hAnsi="Courier New" w:cs="Courier New"/>
@@ -1952,7 +1810,6 @@
         </w:rPr>
         <w:t>little-endian</w:t>
       </w:r>
-      <w:proofErr w:type="spellEnd"/>
       <w:r>
         <w:rPr>
           <w:sz w:val="24"/>
@@ -1993,17 +1850,22 @@
           <w:sz w:val="24"/>
           <w:szCs w:val="24"/>
         </w:rPr>
-        <w:t xml:space="preserve">zaczynając od najmłodszego </w:t>
-      </w:r>
-      <w:proofErr w:type="spellStart"/>
-      <w:r>
-        <w:rPr>
-          <w:sz w:val="24"/>
-          <w:szCs w:val="24"/>
-        </w:rPr>
-        <w:t>bajtu</w:t>
-      </w:r>
-      <w:proofErr w:type="spellEnd"/>
+        <w:t xml:space="preserve">zaczynając od najmłodszego bajtu </w:t>
+      </w:r>
+      <w:r>
+        <w:rPr>
+          <w:sz w:val="24"/>
+          <w:szCs w:val="24"/>
+        </w:rPr>
+        <w:t xml:space="preserve">(LSB – </w:t>
+      </w:r>
+      <w:r>
+        <w:rPr>
+          <w:sz w:val="24"/>
+          <w:szCs w:val="24"/>
+        </w:rPr>
+        <w:t>least</w:t>
+      </w:r>
       <w:r>
         <w:rPr>
           <w:sz w:val="24"/>
@@ -2016,17 +1878,8 @@
           <w:sz w:val="24"/>
           <w:szCs w:val="24"/>
         </w:rPr>
-        <w:t xml:space="preserve">(LSB – </w:t>
-      </w:r>
-      <w:proofErr w:type="spellStart"/>
-      <w:r>
-        <w:rPr>
-          <w:sz w:val="24"/>
-          <w:szCs w:val="24"/>
-        </w:rPr>
-        <w:t>least</w:t>
-      </w:r>
-      <w:proofErr w:type="spellEnd"/>
+        <w:t>significant</w:t>
+      </w:r>
       <w:r>
         <w:rPr>
           <w:sz w:val="24"/>
@@ -2034,7 +1887,63 @@
         </w:rPr>
         <w:t xml:space="preserve"> </w:t>
       </w:r>
-      <w:proofErr w:type="spellStart"/>
+      <w:r>
+        <w:rPr>
+          <w:sz w:val="24"/>
+          <w:szCs w:val="24"/>
+        </w:rPr>
+        <w:t>byte</w:t>
+      </w:r>
+      <w:r>
+        <w:rPr>
+          <w:sz w:val="24"/>
+          <w:szCs w:val="24"/>
+        </w:rPr>
+        <w:t>)</w:t>
+      </w:r>
+      <w:r>
+        <w:rPr>
+          <w:sz w:val="24"/>
+          <w:szCs w:val="24"/>
+        </w:rPr>
+        <w:t xml:space="preserve">. </w:t>
+      </w:r>
+      <w:r>
+        <w:rPr>
+          <w:sz w:val="24"/>
+          <w:szCs w:val="24"/>
+        </w:rPr>
+        <w:t xml:space="preserve">Procesory w architekturze </w:t>
+      </w:r>
+      <w:r>
+        <w:rPr>
+          <w:rFonts w:ascii="Courier New" w:hAnsi="Courier New" w:cs="Courier New"/>
+          <w:sz w:val="24"/>
+          <w:szCs w:val="24"/>
+        </w:rPr>
+        <w:t>big-endian</w:t>
+      </w:r>
+      <w:r>
+        <w:rPr>
+          <w:sz w:val="24"/>
+          <w:szCs w:val="24"/>
+        </w:rPr>
+        <w:t xml:space="preserve"> </w:t>
+      </w:r>
+      <w:r>
+        <w:rPr>
+          <w:sz w:val="24"/>
+          <w:szCs w:val="24"/>
+        </w:rPr>
+        <w:t xml:space="preserve">zapisują dane w pamięci od lewej do prawej zaczynając od najstarszego bajtu </w:t>
+      </w:r>
+      <w:r>
+        <w:rPr>
+          <w:sz w:val="24"/>
+          <w:szCs w:val="24"/>
+        </w:rPr>
+        <w:t xml:space="preserve">(MSB – most </w:t>
+      </w:r>
       <w:r>
         <w:rPr>
           <w:sz w:val="24"/>
@@ -2042,7 +1951,6 @@
         </w:rPr>
         <w:t>significant</w:t>
       </w:r>
-      <w:proofErr w:type="spellEnd"/>
       <w:r>
         <w:rPr>
           <w:sz w:val="24"/>
@@ -2050,7 +1958,6 @@
         </w:rPr>
         <w:t xml:space="preserve"> </w:t>
       </w:r>
-      <w:proofErr w:type="spellStart"/>
       <w:r>
         <w:rPr>
           <w:sz w:val="24"/>
@@ -2058,7 +1965,6 @@
         </w:rPr>
         <w:t>byte</w:t>
       </w:r>
-      <w:proofErr w:type="spellEnd"/>
       <w:r>
         <w:rPr>
           <w:sz w:val="24"/>
@@ -2078,31 +1984,6 @@
           <w:sz w:val="24"/>
           <w:szCs w:val="24"/>
         </w:rPr>
-        <w:t xml:space="preserve">Procesory w architekturze </w:t>
-      </w:r>
-      <w:r>
-        <w:rPr>
-          <w:rFonts w:ascii="Courier New" w:hAnsi="Courier New" w:cs="Courier New"/>
-          <w:sz w:val="24"/>
-          <w:szCs w:val="24"/>
-        </w:rPr>
-        <w:t>big-</w:t>
-      </w:r>
-      <w:proofErr w:type="spellStart"/>
-      <w:r>
-        <w:rPr>
-          <w:rFonts w:ascii="Courier New" w:hAnsi="Courier New" w:cs="Courier New"/>
-          <w:sz w:val="24"/>
-          <w:szCs w:val="24"/>
-        </w:rPr>
-        <w:t>endian</w:t>
-      </w:r>
-      <w:proofErr w:type="spellEnd"/>
-      <w:r>
-        <w:rPr>
-          <w:sz w:val="24"/>
-          <w:szCs w:val="24"/>
-        </w:rPr>
         <w:t xml:space="preserve"> </w:t>
       </w:r>
       <w:r>
@@ -2110,19 +1991,56 @@
           <w:sz w:val="24"/>
           <w:szCs w:val="24"/>
         </w:rPr>
-        <w:t xml:space="preserve">zapisują dane w pamięci od lewej do prawej zaczynając od najstarszego </w:t>
-      </w:r>
-      <w:proofErr w:type="spellStart"/>
-      <w:r>
-        <w:rPr>
-          <w:sz w:val="24"/>
-          <w:szCs w:val="24"/>
-        </w:rPr>
-        <w:t>bajtu</w:t>
-      </w:r>
-      <w:proofErr w:type="spellEnd"/>
-      <w:r>
-        <w:rPr>
+        <w:t xml:space="preserve">Załóżmy, że pod adresem </w:t>
+      </w:r>
+      <w:r>
+        <w:rPr>
+          <w:rFonts w:ascii="Courier New" w:hAnsi="Courier New" w:cs="Courier New"/>
+          <w:sz w:val="24"/>
+          <w:szCs w:val="24"/>
+        </w:rPr>
+        <w:t>p</w:t>
+      </w:r>
+      <w:r>
+        <w:rPr>
+          <w:sz w:val="24"/>
+          <w:szCs w:val="24"/>
+        </w:rPr>
+        <w:t xml:space="preserve"> znajduje się liczba 5 typu </w:t>
+      </w:r>
+      <w:r>
+        <w:rPr>
+          <w:rFonts w:ascii="Courier New" w:hAnsi="Courier New" w:cs="Courier New"/>
+          <w:sz w:val="24"/>
+          <w:szCs w:val="24"/>
+        </w:rPr>
+        <w:t>int</w:t>
+      </w:r>
+      <w:r>
+        <w:rPr>
+          <w:sz w:val="24"/>
+          <w:szCs w:val="24"/>
+        </w:rPr>
+        <w:t xml:space="preserve">. </w:t>
+      </w:r>
+      <w:r>
+        <w:rPr>
+          <w:sz w:val="24"/>
+          <w:szCs w:val="24"/>
+        </w:rPr>
+        <w:t xml:space="preserve">W pliku </w:t>
+      </w:r>
+      <w:r>
+        <w:rPr>
+          <w:rFonts w:ascii="Courier New" w:hAnsi="Courier New" w:cs="Courier New"/>
+          <w:sz w:val="24"/>
+          <w:szCs w:val="24"/>
+        </w:rPr>
+        <w:t>endian.txt</w:t>
+      </w:r>
+      <w:r>
+        <w:rPr>
+          <w:rFonts w:cstheme="minorHAnsi"/>
           <w:sz w:val="24"/>
           <w:szCs w:val="24"/>
         </w:rPr>
@@ -2133,54 +2051,442 @@
           <w:sz w:val="24"/>
           <w:szCs w:val="24"/>
         </w:rPr>
-        <w:t xml:space="preserve">(MSB – most </w:t>
-      </w:r>
-      <w:proofErr w:type="spellStart"/>
-      <w:r>
-        <w:rPr>
-          <w:sz w:val="24"/>
-          <w:szCs w:val="24"/>
-        </w:rPr>
-        <w:t>significant</w:t>
-      </w:r>
-      <w:proofErr w:type="spellEnd"/>
-      <w:r>
-        <w:rPr>
-          <w:sz w:val="24"/>
-          <w:szCs w:val="24"/>
-        </w:rPr>
-        <w:t xml:space="preserve"> </w:t>
-      </w:r>
-      <w:proofErr w:type="spellStart"/>
-      <w:r>
-        <w:rPr>
-          <w:sz w:val="24"/>
-          <w:szCs w:val="24"/>
-        </w:rPr>
-        <w:t>byte</w:t>
-      </w:r>
-      <w:proofErr w:type="spellEnd"/>
-      <w:r>
-        <w:rPr>
-          <w:sz w:val="24"/>
-          <w:szCs w:val="24"/>
-        </w:rPr>
-        <w:t>)</w:t>
-      </w:r>
-      <w:r>
-        <w:rPr>
-          <w:sz w:val="24"/>
-          <w:szCs w:val="24"/>
-        </w:rPr>
-        <w:t xml:space="preserve">. </w:t>
-      </w:r>
-      <w:r>
-        <w:rPr>
-          <w:sz w:val="24"/>
-          <w:szCs w:val="24"/>
-        </w:rPr>
-        <w:t xml:space="preserve"> </w:t>
-      </w:r>
+        <w:t>w</w:t>
+      </w:r>
+      <w:r>
+        <w:rPr>
+          <w:sz w:val="24"/>
+          <w:szCs w:val="24"/>
+        </w:rPr>
+        <w:t>ypełnij komórki pamięci odpowiednimi wartościami dla obu architektur.</w:t>
+      </w:r>
+    </w:p>
+    <w:p>
+      <w:pPr>
+        <w:rPr>
+          <w:sz w:val="24"/>
+          <w:szCs w:val="24"/>
+        </w:rPr>
+      </w:pPr>
+    </w:p>
+    <w:p>
+      <w:pPr>
+        <w:rPr>
+          <w:rFonts w:ascii="Courier New" w:hAnsi="Courier New" w:cs="Courier New"/>
+          <w:sz w:val="20"/>
+          <w:szCs w:val="20"/>
+          <w:lang w:val="en-US"/>
+        </w:rPr>
+      </w:pPr>
+      <w:r>
+        <w:rPr>
+          <w:rFonts w:ascii="Courier New" w:hAnsi="Courier New" w:cs="Courier New"/>
+          <w:sz w:val="20"/>
+          <w:szCs w:val="20"/>
+          <w:lang w:val="en-US"/>
+        </w:rPr>
+        <w:t>little-endian</w:t>
+      </w:r>
+    </w:p>
+    <w:p>
+      <w:pPr>
+        <w:rPr>
+          <w:rFonts w:ascii="Courier New" w:hAnsi="Courier New" w:cs="Courier New"/>
+          <w:sz w:val="20"/>
+          <w:szCs w:val="20"/>
+          <w:lang w:val="en-US"/>
+        </w:rPr>
+      </w:pPr>
+    </w:p>
+    <w:p>
+      <w:pPr>
+        <w:rPr>
+          <w:rFonts w:ascii="Courier New" w:hAnsi="Courier New" w:cs="Courier New"/>
+          <w:sz w:val="20"/>
+          <w:szCs w:val="20"/>
+          <w:lang w:val="en-US"/>
+        </w:rPr>
+      </w:pPr>
+      <w:r>
+        <w:rPr>
+          <w:rFonts w:ascii="Courier New" w:hAnsi="Courier New" w:cs="Courier New"/>
+          <w:sz w:val="20"/>
+          <w:szCs w:val="20"/>
+          <w:lang w:val="en-US"/>
+        </w:rPr>
+        <w:t>p [ ][ ][ ][ ]   *p = 5</w:t>
+      </w:r>
+    </w:p>
+    <w:p>
+      <w:pPr>
+        <w:rPr>
+          <w:rFonts w:ascii="Courier New" w:hAnsi="Courier New" w:cs="Courier New"/>
+          <w:sz w:val="20"/>
+          <w:szCs w:val="20"/>
+          <w:lang w:val="en-US"/>
+        </w:rPr>
+      </w:pPr>
+    </w:p>
+    <w:p>
+      <w:pPr>
+        <w:rPr>
+          <w:rFonts w:ascii="Courier New" w:hAnsi="Courier New" w:cs="Courier New"/>
+          <w:sz w:val="20"/>
+          <w:szCs w:val="20"/>
+          <w:lang w:val="en-US"/>
+        </w:rPr>
+      </w:pPr>
+      <w:r>
+        <w:rPr>
+          <w:rFonts w:ascii="Courier New" w:hAnsi="Courier New" w:cs="Courier New"/>
+          <w:sz w:val="20"/>
+          <w:szCs w:val="20"/>
+          <w:lang w:val="en-US"/>
+        </w:rPr>
+        <w:t>big-endian</w:t>
+      </w:r>
+    </w:p>
+    <w:p>
+      <w:pPr>
+        <w:rPr>
+          <w:rFonts w:ascii="Courier New" w:hAnsi="Courier New" w:cs="Courier New"/>
+          <w:sz w:val="20"/>
+          <w:szCs w:val="20"/>
+          <w:lang w:val="en-US"/>
+        </w:rPr>
+      </w:pPr>
+    </w:p>
+    <w:p>
+      <w:pPr>
+        <w:rPr>
+          <w:rFonts w:ascii="Courier New" w:hAnsi="Courier New" w:cs="Courier New"/>
+          <w:sz w:val="20"/>
+          <w:szCs w:val="20"/>
+        </w:rPr>
+      </w:pPr>
+      <w:r>
+        <w:rPr>
+          <w:rFonts w:ascii="Courier New" w:hAnsi="Courier New" w:cs="Courier New"/>
+          <w:sz w:val="20"/>
+          <w:szCs w:val="20"/>
+        </w:rPr>
+        <w:t>p [ ][ ][ ][ ]   *p = 5</w:t>
+      </w:r>
+    </w:p>
+    <w:p>
+      <w:pPr>
+        <w:rPr>
+          <w:sz w:val="24"/>
+          <w:szCs w:val="24"/>
+        </w:rPr>
+      </w:pPr>
+    </w:p>
+    <w:p>
+      <w:pPr>
+        <w:rPr>
+          <w:sz w:val="24"/>
+          <w:szCs w:val="24"/>
+        </w:rPr>
+      </w:pPr>
+      <w:r>
+        <w:rPr>
+          <w:sz w:val="24"/>
+          <w:szCs w:val="24"/>
+        </w:rPr>
+        <w:t>Zad. 1.</w:t>
+      </w:r>
+      <w:r>
+        <w:rPr>
+          <w:sz w:val="24"/>
+          <w:szCs w:val="24"/>
+        </w:rPr>
+        <w:t>10</w:t>
+      </w:r>
+    </w:p>
+    <w:p>
+      <w:pPr>
+        <w:rPr>
+          <w:sz w:val="24"/>
+          <w:szCs w:val="24"/>
+        </w:rPr>
+      </w:pPr>
+    </w:p>
+    <w:p>
+      <w:pPr>
+        <w:jc w:val="both"/>
+        <w:rPr>
+          <w:sz w:val="24"/>
+          <w:szCs w:val="24"/>
+        </w:rPr>
+      </w:pPr>
+      <w:r>
+        <w:rPr>
+          <w:sz w:val="24"/>
+          <w:szCs w:val="24"/>
+        </w:rPr>
+        <w:t xml:space="preserve">W pliku </w:t>
+      </w:r>
+      <w:r>
+        <w:rPr>
+          <w:rFonts w:ascii="Courier New" w:hAnsi="Courier New" w:cs="Courier New"/>
+          <w:sz w:val="24"/>
+          <w:szCs w:val="24"/>
+        </w:rPr>
+        <w:t>szereg.txt</w:t>
+      </w:r>
+      <w:r>
+        <w:rPr>
+          <w:sz w:val="24"/>
+          <w:szCs w:val="24"/>
+        </w:rPr>
+        <w:t xml:space="preserve"> rozwiń w szereg i wyznacz wartości dziesiętne dla liczb: </w:t>
+      </w:r>
+    </w:p>
+    <w:p>
+      <w:pPr>
+        <w:rPr>
+          <w:sz w:val="24"/>
+          <w:szCs w:val="24"/>
+        </w:rPr>
+      </w:pPr>
+    </w:p>
+    <w:p>
+      <w:pPr>
+        <w:rPr>
+          <w:rFonts w:ascii="Courier New" w:hAnsi="Courier New" w:cs="Courier New"/>
+          <w:sz w:val="20"/>
+          <w:szCs w:val="20"/>
+        </w:rPr>
+      </w:pPr>
+      <w:r>
+        <w:rPr>
+          <w:rFonts w:ascii="Courier New" w:hAnsi="Courier New" w:cs="Courier New"/>
+          <w:sz w:val="20"/>
+          <w:szCs w:val="20"/>
+        </w:rPr>
+        <w:t xml:space="preserve">1011  </w:t>
+      </w:r>
+      <w:r>
+        <w:rPr>
+          <w:rFonts w:ascii="Courier New" w:hAnsi="Courier New" w:cs="Courier New"/>
+          <w:sz w:val="20"/>
+          <w:szCs w:val="20"/>
+        </w:rPr>
+        <w:t xml:space="preserve">        </w:t>
+      </w:r>
+      <w:r>
+        <w:rPr>
+          <w:rFonts w:ascii="Courier New" w:hAnsi="Courier New" w:cs="Courier New"/>
+          <w:sz w:val="20"/>
+          <w:szCs w:val="20"/>
+        </w:rPr>
+        <w:t>– liczba binarna</w:t>
+      </w:r>
+    </w:p>
+    <w:p>
+      <w:pPr>
+        <w:rPr>
+          <w:rFonts w:ascii="Courier New" w:hAnsi="Courier New" w:cs="Courier New"/>
+          <w:sz w:val="20"/>
+          <w:szCs w:val="20"/>
+        </w:rPr>
+      </w:pPr>
+      <w:r>
+        <w:rPr>
+          <w:rFonts w:ascii="Courier New" w:hAnsi="Courier New" w:cs="Courier New"/>
+          <w:sz w:val="20"/>
+          <w:szCs w:val="20"/>
+        </w:rPr>
+        <w:t xml:space="preserve">8732  </w:t>
+      </w:r>
+      <w:r>
+        <w:rPr>
+          <w:rFonts w:ascii="Courier New" w:hAnsi="Courier New" w:cs="Courier New"/>
+          <w:sz w:val="20"/>
+          <w:szCs w:val="20"/>
+        </w:rPr>
+        <w:t xml:space="preserve">        </w:t>
+      </w:r>
+      <w:r>
+        <w:rPr>
+          <w:rFonts w:ascii="Courier New" w:hAnsi="Courier New" w:cs="Courier New"/>
+          <w:sz w:val="20"/>
+          <w:szCs w:val="20"/>
+        </w:rPr>
+        <w:t>– liczba dziesiętna</w:t>
+      </w:r>
+    </w:p>
+    <w:p>
+      <w:pPr>
+        <w:rPr>
+          <w:rFonts w:ascii="Courier New" w:hAnsi="Courier New" w:cs="Courier New"/>
+          <w:sz w:val="20"/>
+          <w:szCs w:val="20"/>
+        </w:rPr>
+      </w:pPr>
+      <w:r>
+        <w:rPr>
+          <w:rFonts w:ascii="Courier New" w:hAnsi="Courier New" w:cs="Courier New"/>
+          <w:sz w:val="20"/>
+          <w:szCs w:val="20"/>
+        </w:rPr>
+        <w:t>[2][2][1][1]  - reprezentacja little-endian</w:t>
+      </w:r>
+    </w:p>
+    <w:p>
+      <w:pPr>
+        <w:rPr>
+          <w:rFonts w:ascii="Courier New" w:hAnsi="Courier New" w:cs="Courier New"/>
+          <w:sz w:val="20"/>
+          <w:szCs w:val="20"/>
+        </w:rPr>
+      </w:pPr>
+    </w:p>
+    <w:p>
+      <w:pPr>
+        <w:rPr>
+          <w:rFonts w:ascii="Courier New" w:hAnsi="Courier New" w:cs="Courier New"/>
+          <w:sz w:val="20"/>
+          <w:szCs w:val="20"/>
+        </w:rPr>
+      </w:pPr>
+      <w:r>
+        <w:rPr>
+          <w:rFonts w:ascii="Courier New" w:hAnsi="Courier New" w:cs="Courier New"/>
+          <w:sz w:val="20"/>
+          <w:szCs w:val="20"/>
+        </w:rPr>
+        <w:t xml:space="preserve">1234  </w:t>
+      </w:r>
+      <w:r>
+        <w:rPr>
+          <w:rFonts w:ascii="Courier New" w:hAnsi="Courier New" w:cs="Courier New"/>
+          <w:sz w:val="20"/>
+          <w:szCs w:val="20"/>
+        </w:rPr>
+        <w:t xml:space="preserve">        </w:t>
+      </w:r>
+      <w:r>
+        <w:rPr>
+          <w:rFonts w:ascii="Courier New" w:hAnsi="Courier New" w:cs="Courier New"/>
+          <w:sz w:val="20"/>
+          <w:szCs w:val="20"/>
+        </w:rPr>
+        <w:t>- liczba ósemkowa *</w:t>
+      </w:r>
+    </w:p>
+    <w:p>
+      <w:pPr>
+        <w:rPr>
+          <w:rFonts w:ascii="Courier New" w:hAnsi="Courier New" w:cs="Courier New"/>
+          <w:sz w:val="20"/>
+          <w:szCs w:val="20"/>
+        </w:rPr>
+      </w:pPr>
+      <w:r>
+        <w:rPr>
+          <w:rFonts w:ascii="Courier New" w:hAnsi="Courier New" w:cs="Courier New"/>
+          <w:sz w:val="20"/>
+          <w:szCs w:val="20"/>
+        </w:rPr>
+        <w:t xml:space="preserve">3A5B  </w:t>
+      </w:r>
+      <w:r>
+        <w:rPr>
+          <w:rFonts w:ascii="Courier New" w:hAnsi="Courier New" w:cs="Courier New"/>
+          <w:sz w:val="20"/>
+          <w:szCs w:val="20"/>
+        </w:rPr>
+        <w:t xml:space="preserve">        </w:t>
+      </w:r>
+      <w:r>
+        <w:rPr>
+          <w:rFonts w:ascii="Courier New" w:hAnsi="Courier New" w:cs="Courier New"/>
+          <w:sz w:val="20"/>
+          <w:szCs w:val="20"/>
+        </w:rPr>
+        <w:t>– liczba szesnastkowa</w:t>
+      </w:r>
+      <w:r>
+        <w:rPr>
+          <w:rFonts w:ascii="Courier New" w:hAnsi="Courier New" w:cs="Courier New"/>
+          <w:sz w:val="20"/>
+          <w:szCs w:val="20"/>
+        </w:rPr>
+        <w:t xml:space="preserve"> *</w:t>
+      </w:r>
+    </w:p>
+    <w:p>
+      <w:pPr>
+        <w:rPr>
+          <w:rFonts w:ascii="Courier New" w:hAnsi="Courier New" w:cs="Courier New"/>
+          <w:sz w:val="20"/>
+          <w:szCs w:val="20"/>
+        </w:rPr>
+      </w:pPr>
+      <w:r>
+        <w:rPr>
+          <w:rFonts w:ascii="Courier New" w:hAnsi="Courier New" w:cs="Courier New"/>
+          <w:sz w:val="20"/>
+          <w:szCs w:val="20"/>
+        </w:rPr>
+        <w:t>[1][2][3][4]</w:t>
+      </w:r>
+      <w:r>
+        <w:rPr>
+          <w:rFonts w:ascii="Courier New" w:hAnsi="Courier New" w:cs="Courier New"/>
+          <w:sz w:val="20"/>
+          <w:szCs w:val="20"/>
+        </w:rPr>
+        <w:t xml:space="preserve">  - reprezentacja little-endian *</w:t>
+      </w:r>
+    </w:p>
+    <w:p>
+      <w:pPr>
+        <w:rPr>
+          <w:sz w:val="24"/>
+          <w:szCs w:val="24"/>
+        </w:rPr>
+      </w:pPr>
+    </w:p>
+    <w:p>
+      <w:pPr>
+        <w:rPr>
+          <w:sz w:val="24"/>
+          <w:szCs w:val="24"/>
+        </w:rPr>
+      </w:pPr>
+      <w:r>
+        <w:rPr>
+          <w:sz w:val="24"/>
+          <w:szCs w:val="24"/>
+        </w:rPr>
+        <w:t xml:space="preserve">Zad. </w:t>
+      </w:r>
+      <w:r>
+        <w:rPr>
+          <w:sz w:val="24"/>
+          <w:szCs w:val="24"/>
+        </w:rPr>
+        <w:t>1.11</w:t>
+      </w:r>
+    </w:p>
+    <w:p>
+      <w:pPr>
+        <w:rPr>
+          <w:sz w:val="24"/>
+          <w:szCs w:val="24"/>
+        </w:rPr>
+      </w:pPr>
+    </w:p>
+    <w:p>
+      <w:pPr>
+        <w:jc w:val="both"/>
+        <w:rPr>
+          <w:sz w:val="24"/>
+          <w:szCs w:val="24"/>
+        </w:rPr>
+      </w:pPr>
       <w:r>
         <w:rPr>
           <w:sz w:val="24"/>
@@ -2201,9 +2507,23 @@
           <w:sz w:val="24"/>
           <w:szCs w:val="24"/>
         </w:rPr>
-        <w:t xml:space="preserve"> znajduje się liczba 5 typu </w:t>
-      </w:r>
-      <w:proofErr w:type="spellStart"/>
+        <w:t xml:space="preserve"> znajduje się liczba </w:t>
+      </w:r>
+      <w:r>
+        <w:rPr>
+          <w:rFonts w:ascii="Courier New" w:hAnsi="Courier New" w:cs="Courier New"/>
+          <w:sz w:val="24"/>
+          <w:szCs w:val="24"/>
+        </w:rPr>
+        <w:t>260</w:t>
+      </w:r>
+      <w:r>
+        <w:rPr>
+          <w:sz w:val="24"/>
+          <w:szCs w:val="24"/>
+        </w:rPr>
+        <w:t xml:space="preserve"> typu </w:t>
+      </w:r>
       <w:r>
         <w:rPr>
           <w:rFonts w:ascii="Courier New" w:hAnsi="Courier New" w:cs="Courier New"/>
@@ -2212,60 +2532,36 @@
         </w:rPr>
         <w:t>int</w:t>
       </w:r>
-      <w:proofErr w:type="spellEnd"/>
-      <w:r>
-        <w:rPr>
-          <w:sz w:val="24"/>
-          <w:szCs w:val="24"/>
-        </w:rPr>
-        <w:t xml:space="preserve">. </w:t>
-      </w:r>
-      <w:r>
-        <w:rPr>
-          <w:sz w:val="24"/>
-          <w:szCs w:val="24"/>
-        </w:rPr>
-        <w:t xml:space="preserve">W pliku </w:t>
-      </w:r>
-      <w:r>
-        <w:rPr>
-          <w:rFonts w:ascii="Courier New" w:hAnsi="Courier New" w:cs="Courier New"/>
-          <w:sz w:val="24"/>
-          <w:szCs w:val="24"/>
-        </w:rPr>
-        <w:t>endian.txt</w:t>
-      </w:r>
-      <w:r>
-        <w:rPr>
-          <w:rFonts w:cstheme="minorHAnsi"/>
-          <w:sz w:val="24"/>
-          <w:szCs w:val="24"/>
-        </w:rPr>
-        <w:t xml:space="preserve"> </w:t>
-      </w:r>
-      <w:r>
-        <w:rPr>
-          <w:sz w:val="24"/>
-          <w:szCs w:val="24"/>
-        </w:rPr>
-        <w:t>w</w:t>
-      </w:r>
-      <w:r>
-        <w:rPr>
-          <w:sz w:val="24"/>
-          <w:szCs w:val="24"/>
-        </w:rPr>
-        <w:t xml:space="preserve">ypełnij komórki pamięci odpowiednimi wartościami dla obu </w:t>
-      </w:r>
-      <w:proofErr w:type="spellStart"/>
-      <w:r>
-        <w:rPr>
-          <w:sz w:val="24"/>
-          <w:szCs w:val="24"/>
-        </w:rPr>
-        <w:t>architektur</w:t>
-      </w:r>
-      <w:proofErr w:type="spellEnd"/>
+      <w:r>
+        <w:rPr>
+          <w:sz w:val="24"/>
+          <w:szCs w:val="24"/>
+        </w:rPr>
+        <w:t>. Wypełnij komórki pamięci odpowiednimi wartościami dla obu architektur.</w:t>
+      </w:r>
+      <w:r>
+        <w:rPr>
+          <w:sz w:val="24"/>
+          <w:szCs w:val="24"/>
+        </w:rPr>
+        <w:t xml:space="preserve"> Zadanie rozwiąż w pliku </w:t>
+      </w:r>
+      <w:r>
+        <w:rPr>
+          <w:rFonts w:ascii="Courier New" w:hAnsi="Courier New" w:cs="Courier New"/>
+          <w:sz w:val="24"/>
+          <w:szCs w:val="24"/>
+        </w:rPr>
+        <w:t>260</w:t>
+      </w:r>
+      <w:r>
+        <w:rPr>
+          <w:rFonts w:ascii="Courier New" w:hAnsi="Courier New" w:cs="Courier New"/>
+          <w:sz w:val="24"/>
+          <w:szCs w:val="24"/>
+        </w:rPr>
+        <w:t>.txt</w:t>
+      </w:r>
       <w:r>
         <w:rPr>
           <w:sz w:val="24"/>
@@ -2288,15 +2584,13 @@
           <w:rFonts w:ascii="Courier New" w:hAnsi="Courier New" w:cs="Courier New"/>
           <w:sz w:val="20"/>
           <w:szCs w:val="20"/>
-          <w:lang w:val="en-US"/>
-        </w:rPr>
-      </w:pPr>
-      <w:r>
-        <w:rPr>
-          <w:rFonts w:ascii="Courier New" w:hAnsi="Courier New" w:cs="Courier New"/>
-          <w:sz w:val="20"/>
-          <w:szCs w:val="20"/>
-          <w:lang w:val="en-US"/>
+        </w:rPr>
+      </w:pPr>
+      <w:r>
+        <w:rPr>
+          <w:rFonts w:ascii="Courier New" w:hAnsi="Courier New" w:cs="Courier New"/>
+          <w:sz w:val="20"/>
+          <w:szCs w:val="20"/>
         </w:rPr>
         <w:t>little-endian</w:t>
       </w:r>
@@ -2307,616 +2601,51 @@
           <w:rFonts w:ascii="Courier New" w:hAnsi="Courier New" w:cs="Courier New"/>
           <w:sz w:val="20"/>
           <w:szCs w:val="20"/>
-          <w:lang w:val="en-US"/>
-        </w:rPr>
-      </w:pPr>
-    </w:p>
-    <w:p>
-      <w:pPr>
-        <w:rPr>
-          <w:rFonts w:ascii="Courier New" w:hAnsi="Courier New" w:cs="Courier New"/>
-          <w:sz w:val="20"/>
-          <w:szCs w:val="20"/>
-          <w:lang w:val="en-US"/>
-        </w:rPr>
-      </w:pPr>
-      <w:r>
-        <w:rPr>
-          <w:rFonts w:ascii="Courier New" w:hAnsi="Courier New" w:cs="Courier New"/>
-          <w:sz w:val="20"/>
-          <w:szCs w:val="20"/>
-          <w:lang w:val="en-US"/>
-        </w:rPr>
-        <w:t>p [ ][ ][ ][ ]   *p = 5</w:t>
-      </w:r>
-    </w:p>
-    <w:p>
-      <w:pPr>
-        <w:rPr>
-          <w:rFonts w:ascii="Courier New" w:hAnsi="Courier New" w:cs="Courier New"/>
-          <w:sz w:val="20"/>
-          <w:szCs w:val="20"/>
-          <w:lang w:val="en-US"/>
-        </w:rPr>
-      </w:pPr>
-    </w:p>
-    <w:p>
-      <w:pPr>
-        <w:rPr>
-          <w:rFonts w:ascii="Courier New" w:hAnsi="Courier New" w:cs="Courier New"/>
-          <w:sz w:val="20"/>
-          <w:szCs w:val="20"/>
-          <w:lang w:val="en-US"/>
-        </w:rPr>
-      </w:pPr>
-      <w:r>
-        <w:rPr>
-          <w:rFonts w:ascii="Courier New" w:hAnsi="Courier New" w:cs="Courier New"/>
-          <w:sz w:val="20"/>
-          <w:szCs w:val="20"/>
-          <w:lang w:val="en-US"/>
+        </w:rPr>
+      </w:pPr>
+    </w:p>
+    <w:p>
+      <w:pPr>
+        <w:rPr>
+          <w:rFonts w:ascii="Courier New" w:hAnsi="Courier New" w:cs="Courier New"/>
+          <w:sz w:val="20"/>
+          <w:szCs w:val="20"/>
+        </w:rPr>
+      </w:pPr>
+      <w:r>
+        <w:rPr>
+          <w:rFonts w:ascii="Courier New" w:hAnsi="Courier New" w:cs="Courier New"/>
+          <w:sz w:val="20"/>
+          <w:szCs w:val="20"/>
+        </w:rPr>
+        <w:t>p [ ][ ][ ][ ]   *p = 260</w:t>
+      </w:r>
+    </w:p>
+    <w:p>
+      <w:pPr>
+        <w:rPr>
+          <w:rFonts w:ascii="Courier New" w:hAnsi="Courier New" w:cs="Courier New"/>
+          <w:sz w:val="20"/>
+          <w:szCs w:val="20"/>
+        </w:rPr>
+      </w:pPr>
+    </w:p>
+    <w:p>
+      <w:pPr>
+        <w:rPr>
+          <w:rFonts w:ascii="Courier New" w:hAnsi="Courier New" w:cs="Courier New"/>
+          <w:sz w:val="20"/>
+          <w:szCs w:val="20"/>
+        </w:rPr>
+      </w:pPr>
+      <w:r>
+        <w:rPr>
+          <w:rFonts w:ascii="Courier New" w:hAnsi="Courier New" w:cs="Courier New"/>
+          <w:sz w:val="20"/>
+          <w:szCs w:val="20"/>
         </w:rPr>
         <w:t>big-endian</w:t>
       </w:r>
-    </w:p>
-    <w:p>
-      <w:pPr>
-        <w:rPr>
-          <w:rFonts w:ascii="Courier New" w:hAnsi="Courier New" w:cs="Courier New"/>
-          <w:sz w:val="20"/>
-          <w:szCs w:val="20"/>
-          <w:lang w:val="en-US"/>
-        </w:rPr>
-      </w:pPr>
-    </w:p>
-    <w:p>
-      <w:pPr>
-        <w:rPr>
-          <w:rFonts w:ascii="Courier New" w:hAnsi="Courier New" w:cs="Courier New"/>
-          <w:sz w:val="20"/>
-          <w:szCs w:val="20"/>
-        </w:rPr>
-      </w:pPr>
-      <w:r>
-        <w:rPr>
-          <w:rFonts w:ascii="Courier New" w:hAnsi="Courier New" w:cs="Courier New"/>
-          <w:sz w:val="20"/>
-          <w:szCs w:val="20"/>
-        </w:rPr>
-        <w:t>p [ ][ ][ ][ ]   *p = 5</w:t>
-      </w:r>
-    </w:p>
-    <w:p>
-      <w:pPr>
-        <w:rPr>
-          <w:sz w:val="24"/>
-          <w:szCs w:val="24"/>
-        </w:rPr>
-      </w:pPr>
-    </w:p>
-    <w:p>
-      <w:pPr>
-        <w:rPr>
-          <w:sz w:val="24"/>
-          <w:szCs w:val="24"/>
-        </w:rPr>
-      </w:pPr>
-      <w:r>
-        <w:rPr>
-          <w:sz w:val="24"/>
-          <w:szCs w:val="24"/>
-        </w:rPr>
-        <w:t>Zad. 1.</w:t>
-      </w:r>
-      <w:r>
-        <w:rPr>
-          <w:sz w:val="24"/>
-          <w:szCs w:val="24"/>
-        </w:rPr>
-        <w:t>10</w:t>
-      </w:r>
-    </w:p>
-    <w:p>
-      <w:pPr>
-        <w:rPr>
-          <w:sz w:val="24"/>
-          <w:szCs w:val="24"/>
-        </w:rPr>
-      </w:pPr>
-    </w:p>
-    <w:p>
-      <w:pPr>
-        <w:jc w:val="both"/>
-        <w:rPr>
-          <w:sz w:val="24"/>
-          <w:szCs w:val="24"/>
-        </w:rPr>
-      </w:pPr>
-      <w:r>
-        <w:rPr>
-          <w:sz w:val="24"/>
-          <w:szCs w:val="24"/>
-        </w:rPr>
-        <w:t xml:space="preserve">W pliku </w:t>
-      </w:r>
-      <w:r>
-        <w:rPr>
-          <w:rFonts w:ascii="Courier New" w:hAnsi="Courier New" w:cs="Courier New"/>
-          <w:sz w:val="24"/>
-          <w:szCs w:val="24"/>
-        </w:rPr>
-        <w:t>szereg.txt</w:t>
-      </w:r>
-      <w:r>
-        <w:rPr>
-          <w:sz w:val="24"/>
-          <w:szCs w:val="24"/>
-        </w:rPr>
-        <w:t xml:space="preserve"> rozwiń w szereg i wyznacz wartości dziesiętne dla liczb: </w:t>
-      </w:r>
-    </w:p>
-    <w:p>
-      <w:pPr>
-        <w:rPr>
-          <w:sz w:val="24"/>
-          <w:szCs w:val="24"/>
-        </w:rPr>
-      </w:pPr>
-    </w:p>
-    <w:p>
-      <w:pPr>
-        <w:rPr>
-          <w:rFonts w:ascii="Courier New" w:hAnsi="Courier New" w:cs="Courier New"/>
-          <w:sz w:val="20"/>
-          <w:szCs w:val="20"/>
-        </w:rPr>
-      </w:pPr>
-      <w:r>
-        <w:rPr>
-          <w:rFonts w:ascii="Courier New" w:hAnsi="Courier New" w:cs="Courier New"/>
-          <w:sz w:val="20"/>
-          <w:szCs w:val="20"/>
-        </w:rPr>
-        <w:t xml:space="preserve">1011  </w:t>
-      </w:r>
-      <w:r>
-        <w:rPr>
-          <w:rFonts w:ascii="Courier New" w:hAnsi="Courier New" w:cs="Courier New"/>
-          <w:sz w:val="20"/>
-          <w:szCs w:val="20"/>
-        </w:rPr>
-        <w:t xml:space="preserve">        </w:t>
-      </w:r>
-      <w:r>
-        <w:rPr>
-          <w:rFonts w:ascii="Courier New" w:hAnsi="Courier New" w:cs="Courier New"/>
-          <w:sz w:val="20"/>
-          <w:szCs w:val="20"/>
-        </w:rPr>
-        <w:t>– liczba binarna</w:t>
-      </w:r>
-    </w:p>
-    <w:p>
-      <w:pPr>
-        <w:rPr>
-          <w:rFonts w:ascii="Courier New" w:hAnsi="Courier New" w:cs="Courier New"/>
-          <w:sz w:val="20"/>
-          <w:szCs w:val="20"/>
-        </w:rPr>
-      </w:pPr>
-      <w:r>
-        <w:rPr>
-          <w:rFonts w:ascii="Courier New" w:hAnsi="Courier New" w:cs="Courier New"/>
-          <w:sz w:val="20"/>
-          <w:szCs w:val="20"/>
-        </w:rPr>
-        <w:t xml:space="preserve">8732  </w:t>
-      </w:r>
-      <w:r>
-        <w:rPr>
-          <w:rFonts w:ascii="Courier New" w:hAnsi="Courier New" w:cs="Courier New"/>
-          <w:sz w:val="20"/>
-          <w:szCs w:val="20"/>
-        </w:rPr>
-        <w:t xml:space="preserve">        </w:t>
-      </w:r>
-      <w:r>
-        <w:rPr>
-          <w:rFonts w:ascii="Courier New" w:hAnsi="Courier New" w:cs="Courier New"/>
-          <w:sz w:val="20"/>
-          <w:szCs w:val="20"/>
-        </w:rPr>
-        <w:t>– liczba dziesiętna</w:t>
-      </w:r>
-    </w:p>
-    <w:p>
-      <w:pPr>
-        <w:rPr>
-          <w:rFonts w:ascii="Courier New" w:hAnsi="Courier New" w:cs="Courier New"/>
-          <w:sz w:val="20"/>
-          <w:szCs w:val="20"/>
-        </w:rPr>
-      </w:pPr>
-      <w:r>
-        <w:rPr>
-          <w:rFonts w:ascii="Courier New" w:hAnsi="Courier New" w:cs="Courier New"/>
-          <w:sz w:val="20"/>
-          <w:szCs w:val="20"/>
-        </w:rPr>
-        <w:t xml:space="preserve">[2][2][1][1]  - reprezentacja </w:t>
-      </w:r>
-      <w:proofErr w:type="spellStart"/>
-      <w:r>
-        <w:rPr>
-          <w:rFonts w:ascii="Courier New" w:hAnsi="Courier New" w:cs="Courier New"/>
-          <w:sz w:val="20"/>
-          <w:szCs w:val="20"/>
-        </w:rPr>
-        <w:t>little-endian</w:t>
-      </w:r>
-      <w:proofErr w:type="spellEnd"/>
-    </w:p>
-    <w:p>
-      <w:pPr>
-        <w:rPr>
-          <w:rFonts w:ascii="Courier New" w:hAnsi="Courier New" w:cs="Courier New"/>
-          <w:sz w:val="20"/>
-          <w:szCs w:val="20"/>
-        </w:rPr>
-      </w:pPr>
-    </w:p>
-    <w:p>
-      <w:pPr>
-        <w:rPr>
-          <w:rFonts w:ascii="Courier New" w:hAnsi="Courier New" w:cs="Courier New"/>
-          <w:sz w:val="20"/>
-          <w:szCs w:val="20"/>
-        </w:rPr>
-      </w:pPr>
-      <w:r>
-        <w:rPr>
-          <w:rFonts w:ascii="Courier New" w:hAnsi="Courier New" w:cs="Courier New"/>
-          <w:sz w:val="20"/>
-          <w:szCs w:val="20"/>
-        </w:rPr>
-        <w:t xml:space="preserve">1234  </w:t>
-      </w:r>
-      <w:r>
-        <w:rPr>
-          <w:rFonts w:ascii="Courier New" w:hAnsi="Courier New" w:cs="Courier New"/>
-          <w:sz w:val="20"/>
-          <w:szCs w:val="20"/>
-        </w:rPr>
-        <w:t xml:space="preserve">        </w:t>
-      </w:r>
-      <w:r>
-        <w:rPr>
-          <w:rFonts w:ascii="Courier New" w:hAnsi="Courier New" w:cs="Courier New"/>
-          <w:sz w:val="20"/>
-          <w:szCs w:val="20"/>
-        </w:rPr>
-        <w:t>- liczba ósemkowa *</w:t>
-      </w:r>
-    </w:p>
-    <w:p>
-      <w:pPr>
-        <w:rPr>
-          <w:rFonts w:ascii="Courier New" w:hAnsi="Courier New" w:cs="Courier New"/>
-          <w:sz w:val="20"/>
-          <w:szCs w:val="20"/>
-        </w:rPr>
-      </w:pPr>
-      <w:r>
-        <w:rPr>
-          <w:rFonts w:ascii="Courier New" w:hAnsi="Courier New" w:cs="Courier New"/>
-          <w:sz w:val="20"/>
-          <w:szCs w:val="20"/>
-        </w:rPr>
-        <w:t xml:space="preserve">3A5B  </w:t>
-      </w:r>
-      <w:r>
-        <w:rPr>
-          <w:rFonts w:ascii="Courier New" w:hAnsi="Courier New" w:cs="Courier New"/>
-          <w:sz w:val="20"/>
-          <w:szCs w:val="20"/>
-        </w:rPr>
-        <w:t xml:space="preserve">        </w:t>
-      </w:r>
-      <w:r>
-        <w:rPr>
-          <w:rFonts w:ascii="Courier New" w:hAnsi="Courier New" w:cs="Courier New"/>
-          <w:sz w:val="20"/>
-          <w:szCs w:val="20"/>
-        </w:rPr>
-        <w:t>– liczba szesnastkowa</w:t>
-      </w:r>
-      <w:r>
-        <w:rPr>
-          <w:rFonts w:ascii="Courier New" w:hAnsi="Courier New" w:cs="Courier New"/>
-          <w:sz w:val="20"/>
-          <w:szCs w:val="20"/>
-        </w:rPr>
-        <w:t xml:space="preserve"> *</w:t>
-      </w:r>
-    </w:p>
-    <w:p>
-      <w:pPr>
-        <w:rPr>
-          <w:rFonts w:ascii="Courier New" w:hAnsi="Courier New" w:cs="Courier New"/>
-          <w:sz w:val="20"/>
-          <w:szCs w:val="20"/>
-        </w:rPr>
-      </w:pPr>
-      <w:r>
-        <w:rPr>
-          <w:rFonts w:ascii="Courier New" w:hAnsi="Courier New" w:cs="Courier New"/>
-          <w:sz w:val="20"/>
-          <w:szCs w:val="20"/>
-        </w:rPr>
-        <w:t>[1][2][3][4]</w:t>
-      </w:r>
-      <w:r>
-        <w:rPr>
-          <w:rFonts w:ascii="Courier New" w:hAnsi="Courier New" w:cs="Courier New"/>
-          <w:sz w:val="20"/>
-          <w:szCs w:val="20"/>
-        </w:rPr>
-        <w:t xml:space="preserve">  - reprezentacja </w:t>
-      </w:r>
-      <w:proofErr w:type="spellStart"/>
-      <w:r>
-        <w:rPr>
-          <w:rFonts w:ascii="Courier New" w:hAnsi="Courier New" w:cs="Courier New"/>
-          <w:sz w:val="20"/>
-          <w:szCs w:val="20"/>
-        </w:rPr>
-        <w:t>little-endian</w:t>
-      </w:r>
-      <w:proofErr w:type="spellEnd"/>
-      <w:r>
-        <w:rPr>
-          <w:rFonts w:ascii="Courier New" w:hAnsi="Courier New" w:cs="Courier New"/>
-          <w:sz w:val="20"/>
-          <w:szCs w:val="20"/>
-        </w:rPr>
-        <w:t xml:space="preserve"> *</w:t>
-      </w:r>
-    </w:p>
-    <w:p>
-      <w:pPr>
-        <w:rPr>
-          <w:sz w:val="24"/>
-          <w:szCs w:val="24"/>
-        </w:rPr>
-      </w:pPr>
-    </w:p>
-    <w:p>
-      <w:pPr>
-        <w:rPr>
-          <w:sz w:val="24"/>
-          <w:szCs w:val="24"/>
-        </w:rPr>
-      </w:pPr>
-      <w:r>
-        <w:rPr>
-          <w:sz w:val="24"/>
-          <w:szCs w:val="24"/>
-        </w:rPr>
-        <w:t xml:space="preserve">Zad. </w:t>
-      </w:r>
-      <w:r>
-        <w:rPr>
-          <w:sz w:val="24"/>
-          <w:szCs w:val="24"/>
-        </w:rPr>
-        <w:t>1.11</w:t>
-      </w:r>
-    </w:p>
-    <w:p>
-      <w:pPr>
-        <w:rPr>
-          <w:sz w:val="24"/>
-          <w:szCs w:val="24"/>
-        </w:rPr>
-      </w:pPr>
-    </w:p>
-    <w:p>
-      <w:pPr>
-        <w:jc w:val="both"/>
-        <w:rPr>
-          <w:sz w:val="24"/>
-          <w:szCs w:val="24"/>
-        </w:rPr>
-      </w:pPr>
-      <w:r>
-        <w:rPr>
-          <w:sz w:val="24"/>
-          <w:szCs w:val="24"/>
-        </w:rPr>
-        <w:t xml:space="preserve">Załóżmy, że pod adresem </w:t>
-      </w:r>
-      <w:r>
-        <w:rPr>
-          <w:rFonts w:ascii="Courier New" w:hAnsi="Courier New" w:cs="Courier New"/>
-          <w:sz w:val="24"/>
-          <w:szCs w:val="24"/>
-        </w:rPr>
-        <w:t>p</w:t>
-      </w:r>
-      <w:r>
-        <w:rPr>
-          <w:sz w:val="24"/>
-          <w:szCs w:val="24"/>
-        </w:rPr>
-        <w:t xml:space="preserve"> znajduje się liczba </w:t>
-      </w:r>
-      <w:r>
-        <w:rPr>
-          <w:rFonts w:ascii="Courier New" w:hAnsi="Courier New" w:cs="Courier New"/>
-          <w:sz w:val="24"/>
-          <w:szCs w:val="24"/>
-        </w:rPr>
-        <w:t>260</w:t>
-      </w:r>
-      <w:r>
-        <w:rPr>
-          <w:sz w:val="24"/>
-          <w:szCs w:val="24"/>
-        </w:rPr>
-        <w:t xml:space="preserve"> typu </w:t>
-      </w:r>
-      <w:proofErr w:type="spellStart"/>
-      <w:r>
-        <w:rPr>
-          <w:rFonts w:ascii="Courier New" w:hAnsi="Courier New" w:cs="Courier New"/>
-          <w:sz w:val="24"/>
-          <w:szCs w:val="24"/>
-        </w:rPr>
-        <w:t>int</w:t>
-      </w:r>
-      <w:proofErr w:type="spellEnd"/>
-      <w:r>
-        <w:rPr>
-          <w:sz w:val="24"/>
-          <w:szCs w:val="24"/>
-        </w:rPr>
-        <w:t xml:space="preserve">. Wypełnij komórki pamięci odpowiednimi wartościami dla obu </w:t>
-      </w:r>
-      <w:proofErr w:type="spellStart"/>
-      <w:r>
-        <w:rPr>
-          <w:sz w:val="24"/>
-          <w:szCs w:val="24"/>
-        </w:rPr>
-        <w:t>architektur</w:t>
-      </w:r>
-      <w:proofErr w:type="spellEnd"/>
-      <w:r>
-        <w:rPr>
-          <w:sz w:val="24"/>
-          <w:szCs w:val="24"/>
-        </w:rPr>
-        <w:t>.</w:t>
-      </w:r>
-      <w:r>
-        <w:rPr>
-          <w:sz w:val="24"/>
-          <w:szCs w:val="24"/>
-        </w:rPr>
-        <w:t xml:space="preserve"> Zadanie rozwiąż w pliku </w:t>
-      </w:r>
-      <w:r>
-        <w:rPr>
-          <w:rFonts w:ascii="Courier New" w:hAnsi="Courier New" w:cs="Courier New"/>
-          <w:sz w:val="24"/>
-          <w:szCs w:val="24"/>
-        </w:rPr>
-        <w:t>260</w:t>
-      </w:r>
-      <w:r>
-        <w:rPr>
-          <w:rFonts w:ascii="Courier New" w:hAnsi="Courier New" w:cs="Courier New"/>
-          <w:sz w:val="24"/>
-          <w:szCs w:val="24"/>
-        </w:rPr>
-        <w:t>.txt</w:t>
-      </w:r>
-      <w:r>
-        <w:rPr>
-          <w:sz w:val="24"/>
-          <w:szCs w:val="24"/>
-        </w:rPr>
-        <w:t>.</w:t>
-      </w:r>
-    </w:p>
-    <w:p>
-      <w:pPr>
-        <w:rPr>
-          <w:sz w:val="24"/>
-          <w:szCs w:val="24"/>
-        </w:rPr>
-      </w:pPr>
-    </w:p>
-    <w:p>
-      <w:pPr>
-        <w:rPr>
-          <w:rFonts w:ascii="Courier New" w:hAnsi="Courier New" w:cs="Courier New"/>
-          <w:sz w:val="20"/>
-          <w:szCs w:val="20"/>
-        </w:rPr>
-      </w:pPr>
-      <w:proofErr w:type="spellStart"/>
-      <w:r>
-        <w:rPr>
-          <w:rFonts w:ascii="Courier New" w:hAnsi="Courier New" w:cs="Courier New"/>
-          <w:sz w:val="20"/>
-          <w:szCs w:val="20"/>
-        </w:rPr>
-        <w:t>little-endian</w:t>
-      </w:r>
-      <w:proofErr w:type="spellEnd"/>
-    </w:p>
-    <w:p>
-      <w:pPr>
-        <w:rPr>
-          <w:rFonts w:ascii="Courier New" w:hAnsi="Courier New" w:cs="Courier New"/>
-          <w:sz w:val="20"/>
-          <w:szCs w:val="20"/>
-        </w:rPr>
-      </w:pPr>
-    </w:p>
-    <w:p>
-      <w:pPr>
-        <w:rPr>
-          <w:rFonts w:ascii="Courier New" w:hAnsi="Courier New" w:cs="Courier New"/>
-          <w:sz w:val="20"/>
-          <w:szCs w:val="20"/>
-        </w:rPr>
-      </w:pPr>
-      <w:r>
-        <w:rPr>
-          <w:rFonts w:ascii="Courier New" w:hAnsi="Courier New" w:cs="Courier New"/>
-          <w:sz w:val="20"/>
-          <w:szCs w:val="20"/>
-        </w:rPr>
-        <w:t>p [ ][ ][ ][ ]   *p = 260</w:t>
-      </w:r>
-    </w:p>
-    <w:p>
-      <w:pPr>
-        <w:rPr>
-          <w:rFonts w:ascii="Courier New" w:hAnsi="Courier New" w:cs="Courier New"/>
-          <w:sz w:val="20"/>
-          <w:szCs w:val="20"/>
-        </w:rPr>
-      </w:pPr>
-    </w:p>
-    <w:p>
-      <w:pPr>
-        <w:rPr>
-          <w:rFonts w:ascii="Courier New" w:hAnsi="Courier New" w:cs="Courier New"/>
-          <w:sz w:val="20"/>
-          <w:szCs w:val="20"/>
-        </w:rPr>
-      </w:pPr>
-      <w:r>
-        <w:rPr>
-          <w:rFonts w:ascii="Courier New" w:hAnsi="Courier New" w:cs="Courier New"/>
-          <w:sz w:val="20"/>
-          <w:szCs w:val="20"/>
-        </w:rPr>
-        <w:t>big-</w:t>
-      </w:r>
-      <w:proofErr w:type="spellStart"/>
-      <w:r>
-        <w:rPr>
-          <w:rFonts w:ascii="Courier New" w:hAnsi="Courier New" w:cs="Courier New"/>
-          <w:sz w:val="20"/>
-          <w:szCs w:val="20"/>
-        </w:rPr>
-        <w:t>endian</w:t>
-      </w:r>
-      <w:proofErr w:type="spellEnd"/>
     </w:p>
     <w:p>
       <w:pPr>
@@ -3000,7 +2729,6 @@
         </w:rPr>
         <w:t xml:space="preserve">Napisz program </w:t>
       </w:r>
-      <w:proofErr w:type="spellStart"/>
       <w:r>
         <w:rPr>
           <w:rFonts w:ascii="Courier New" w:hAnsi="Courier New" w:cs="Courier New"/>
@@ -3009,7 +2737,6 @@
         </w:rPr>
         <w:t>bytes</w:t>
       </w:r>
-      <w:proofErr w:type="spellEnd"/>
       <w:r>
         <w:rPr>
           <w:sz w:val="24"/>
@@ -3032,7 +2759,6 @@
         </w:rPr>
         <w:t xml:space="preserve"> typu </w:t>
       </w:r>
-      <w:proofErr w:type="spellStart"/>
       <w:r>
         <w:rPr>
           <w:rFonts w:ascii="Courier New" w:hAnsi="Courier New" w:cs="Courier New"/>
@@ -3041,7 +2767,6 @@
         </w:rPr>
         <w:t>int</w:t>
       </w:r>
-      <w:proofErr w:type="spellEnd"/>
       <w:r>
         <w:rPr>
           <w:sz w:val="24"/>
@@ -3073,59 +2798,39 @@
           <w:szCs w:val="20"/>
         </w:rPr>
       </w:pPr>
-      <w:proofErr w:type="spellStart"/>
-      <w:r>
-        <w:rPr>
-          <w:rFonts w:ascii="Courier New" w:hAnsi="Courier New" w:cs="Courier New"/>
-          <w:sz w:val="20"/>
-          <w:szCs w:val="20"/>
-        </w:rPr>
-        <w:t>value</w:t>
-      </w:r>
-      <w:proofErr w:type="spellEnd"/>
-      <w:r>
-        <w:rPr>
-          <w:rFonts w:ascii="Courier New" w:hAnsi="Courier New" w:cs="Courier New"/>
-          <w:sz w:val="20"/>
-          <w:szCs w:val="20"/>
-        </w:rPr>
-        <w:t xml:space="preserve"> = 260</w:t>
-      </w:r>
-    </w:p>
-    <w:p>
-      <w:pPr>
-        <w:rPr>
-          <w:rFonts w:ascii="Courier New" w:hAnsi="Courier New" w:cs="Courier New"/>
-          <w:sz w:val="20"/>
-          <w:szCs w:val="20"/>
-        </w:rPr>
-      </w:pPr>
-    </w:p>
-    <w:p>
-      <w:pPr>
-        <w:rPr>
-          <w:rFonts w:ascii="Courier New" w:hAnsi="Courier New" w:cs="Courier New"/>
-          <w:sz w:val="20"/>
-          <w:szCs w:val="20"/>
-        </w:rPr>
-      </w:pPr>
-      <w:proofErr w:type="spellStart"/>
-      <w:r>
-        <w:rPr>
-          <w:rFonts w:ascii="Courier New" w:hAnsi="Courier New" w:cs="Courier New"/>
-          <w:sz w:val="20"/>
-          <w:szCs w:val="20"/>
-        </w:rPr>
-        <w:t>bytes</w:t>
-      </w:r>
-      <w:proofErr w:type="spellEnd"/>
-      <w:r>
-        <w:rPr>
-          <w:rFonts w:ascii="Courier New" w:hAnsi="Courier New" w:cs="Courier New"/>
-          <w:sz w:val="20"/>
-          <w:szCs w:val="20"/>
-        </w:rPr>
-        <w:t xml:space="preserve"> = 004 001 000 000</w:t>
+      <w:r>
+        <w:rPr>
+          <w:rFonts w:ascii="Courier New" w:hAnsi="Courier New" w:cs="Courier New"/>
+          <w:sz w:val="20"/>
+          <w:szCs w:val="20"/>
+        </w:rPr>
+        <w:t>value = 260</w:t>
+      </w:r>
+    </w:p>
+    <w:p>
+      <w:pPr>
+        <w:rPr>
+          <w:rFonts w:ascii="Courier New" w:hAnsi="Courier New" w:cs="Courier New"/>
+          <w:sz w:val="20"/>
+          <w:szCs w:val="20"/>
+        </w:rPr>
+      </w:pPr>
+    </w:p>
+    <w:p>
+      <w:pPr>
+        <w:rPr>
+          <w:rFonts w:ascii="Courier New" w:hAnsi="Courier New" w:cs="Courier New"/>
+          <w:sz w:val="20"/>
+          <w:szCs w:val="20"/>
+        </w:rPr>
+      </w:pPr>
+      <w:r>
+        <w:rPr>
+          <w:rFonts w:ascii="Courier New" w:hAnsi="Courier New" w:cs="Courier New"/>
+          <w:sz w:val="20"/>
+          <w:szCs w:val="20"/>
+        </w:rPr>
+        <w:t>bytes = 004 001 000 000</w:t>
       </w:r>
     </w:p>
     <w:p>
@@ -3207,7 +2912,6 @@
         </w:rPr>
         <w:t xml:space="preserve">Po wpisaniu komendy </w:t>
       </w:r>
-      <w:proofErr w:type="spellStart"/>
       <w:r>
         <w:rPr>
           <w:rFonts w:ascii="Courier New" w:hAnsi="Courier New" w:cs="Courier New"/>
@@ -3216,7 +2920,6 @@
         </w:rPr>
         <w:t>arch</w:t>
       </w:r>
-      <w:proofErr w:type="spellEnd"/>
       <w:r>
         <w:rPr>
           <w:sz w:val="24"/>
@@ -3224,23 +2927,13 @@
         </w:rPr>
         <w:t xml:space="preserve"> lub </w:t>
       </w:r>
-      <w:proofErr w:type="spellStart"/>
-      <w:r>
-        <w:rPr>
-          <w:rFonts w:ascii="Courier New" w:hAnsi="Courier New" w:cs="Courier New"/>
-          <w:sz w:val="24"/>
-          <w:szCs w:val="24"/>
-        </w:rPr>
-        <w:t>uname</w:t>
-      </w:r>
-      <w:proofErr w:type="spellEnd"/>
-      <w:r>
-        <w:rPr>
-          <w:rFonts w:ascii="Courier New" w:hAnsi="Courier New" w:cs="Courier New"/>
-          <w:sz w:val="24"/>
-          <w:szCs w:val="24"/>
-        </w:rPr>
-        <w:t xml:space="preserve"> -m</w:t>
+      <w:r>
+        <w:rPr>
+          <w:rFonts w:ascii="Courier New" w:hAnsi="Courier New" w:cs="Courier New"/>
+          <w:sz w:val="24"/>
+          <w:szCs w:val="24"/>
+        </w:rPr>
+        <w:t>uname -m</w:t>
       </w:r>
       <w:r>
         <w:rPr>
@@ -3311,7 +3004,6 @@
         </w:rPr>
         <w:t xml:space="preserve">Napisz program </w:t>
       </w:r>
-      <w:proofErr w:type="spellStart"/>
       <w:r>
         <w:rPr>
           <w:rFonts w:ascii="Courier New" w:hAnsi="Courier New" w:cs="Courier New"/>
@@ -3320,7 +3012,6 @@
         </w:rPr>
         <w:t>endian</w:t>
       </w:r>
-      <w:proofErr w:type="spellEnd"/>
       <w:r>
         <w:rPr>
           <w:sz w:val="24"/>
@@ -3413,7 +3104,6 @@
         </w:rPr>
         <w:t xml:space="preserve"> wypisujący </w:t>
       </w:r>
-      <w:proofErr w:type="spellStart"/>
       <w:r>
         <w:rPr>
           <w:rFonts w:ascii="Courier New" w:hAnsi="Courier New" w:cs="Courier New"/>
@@ -3422,7 +3112,6 @@
         </w:rPr>
         <w:t>little-endian</w:t>
       </w:r>
-      <w:proofErr w:type="spellEnd"/>
       <w:r>
         <w:rPr>
           <w:rFonts w:ascii="Courier New" w:hAnsi="Courier New" w:cs="Courier New"/>
@@ -3431,7 +3120,6 @@
         </w:rPr>
         <w:t xml:space="preserve"> </w:t>
       </w:r>
-      <w:proofErr w:type="spellStart"/>
       <w:r>
         <w:rPr>
           <w:rFonts w:ascii="Courier New" w:hAnsi="Courier New" w:cs="Courier New"/>
@@ -3440,7 +3128,6 @@
         </w:rPr>
         <w:t>architecture</w:t>
       </w:r>
-      <w:proofErr w:type="spellEnd"/>
       <w:r>
         <w:rPr>
           <w:rFonts w:cs="Courier New"/>
@@ -3462,36 +3149,8 @@
           <w:sz w:val="24"/>
           <w:szCs w:val="24"/>
         </w:rPr>
-        <w:t>big-</w:t>
-      </w:r>
-      <w:proofErr w:type="spellStart"/>
-      <w:r>
-        <w:rPr>
-          <w:rFonts w:ascii="Courier New" w:hAnsi="Courier New" w:cs="Courier New"/>
-          <w:sz w:val="24"/>
-          <w:szCs w:val="24"/>
-        </w:rPr>
-        <w:t>endian</w:t>
-      </w:r>
-      <w:proofErr w:type="spellEnd"/>
-      <w:r>
-        <w:rPr>
-          <w:rFonts w:ascii="Courier New" w:hAnsi="Courier New" w:cs="Courier New"/>
-          <w:sz w:val="24"/>
-          <w:szCs w:val="24"/>
-        </w:rPr>
-        <w:t xml:space="preserve"> </w:t>
-      </w:r>
-      <w:proofErr w:type="spellStart"/>
-      <w:r>
-        <w:rPr>
-          <w:rFonts w:ascii="Courier New" w:hAnsi="Courier New" w:cs="Courier New"/>
-          <w:sz w:val="24"/>
-          <w:szCs w:val="24"/>
-        </w:rPr>
-        <w:t>architecture</w:t>
-      </w:r>
-      <w:proofErr w:type="spellEnd"/>
+        <w:t>big-endian architecture</w:t>
+      </w:r>
       <w:r>
         <w:rPr>
           <w:sz w:val="24"/>
@@ -3582,7 +3241,6 @@
         </w:rPr>
         <w:t xml:space="preserve">Napisz program </w:t>
       </w:r>
-      <w:proofErr w:type="spellStart"/>
       <w:r>
         <w:rPr>
           <w:rFonts w:ascii="Courier New" w:hAnsi="Courier New" w:cs="Courier New"/>
@@ -3591,7 +3249,6 @@
         </w:rPr>
         <w:t>stack</w:t>
       </w:r>
-      <w:proofErr w:type="spellEnd"/>
       <w:r>
         <w:rPr>
           <w:sz w:val="24"/>
@@ -3629,7 +3286,6 @@
         </w:rPr>
         <w:t xml:space="preserve"> typu </w:t>
       </w:r>
-      <w:proofErr w:type="spellStart"/>
       <w:r>
         <w:rPr>
           <w:rFonts w:ascii="Courier New" w:hAnsi="Courier New" w:cs="Courier New"/>
@@ -3638,7 +3294,6 @@
         </w:rPr>
         <w:t>int</w:t>
       </w:r>
-      <w:proofErr w:type="spellEnd"/>
       <w:r>
         <w:rPr>
           <w:sz w:val="24"/>
@@ -3961,7 +3616,6 @@
         </w:rPr>
         <w:t xml:space="preserve">typu </w:t>
       </w:r>
-      <w:proofErr w:type="spellStart"/>
       <w:r>
         <w:rPr>
           <w:rFonts w:ascii="Courier New" w:hAnsi="Courier New" w:cs="Courier New"/>
@@ -3970,7 +3624,6 @@
         </w:rPr>
         <w:t>int</w:t>
       </w:r>
-      <w:proofErr w:type="spellEnd"/>
       <w:r>
         <w:rPr>
           <w:sz w:val="24"/>
@@ -4343,7 +3996,6 @@
           <w:szCs w:val="20"/>
         </w:rPr>
       </w:pPr>
-      <w:proofErr w:type="spellStart"/>
       <w:r>
         <w:rPr>
           <w:rFonts w:ascii="Courier New" w:hAnsi="Courier New" w:cs="Courier New"/>
@@ -4352,7 +4004,6 @@
         </w:rPr>
         <w:t>main</w:t>
       </w:r>
-      <w:proofErr w:type="spellEnd"/>
       <w:r>
         <w:rPr>
           <w:rFonts w:ascii="Courier New" w:hAnsi="Courier New" w:cs="Courier New"/>
@@ -4361,7 +4012,6 @@
         </w:rPr>
         <w:t xml:space="preserve">  [ ][ ][ ][ ]   </w:t>
       </w:r>
-      <w:proofErr w:type="spellStart"/>
       <w:r>
         <w:rPr>
           <w:rFonts w:ascii="Courier New" w:hAnsi="Courier New" w:cs="Courier New"/>
@@ -4370,7 +4020,6 @@
         </w:rPr>
         <w:t>text</w:t>
       </w:r>
-      <w:proofErr w:type="spellEnd"/>
     </w:p>
     <w:p>
       <w:pPr>
@@ -4425,7 +4074,6 @@
         </w:rPr>
         <w:t xml:space="preserve">W programie </w:t>
       </w:r>
-      <w:proofErr w:type="spellStart"/>
       <w:r>
         <w:rPr>
           <w:rFonts w:ascii="Courier New" w:hAnsi="Courier New" w:cs="Courier New"/>
@@ -4434,7 +4082,6 @@
         </w:rPr>
         <w:t>heap</w:t>
       </w:r>
-      <w:proofErr w:type="spellEnd"/>
       <w:r>
         <w:rPr>
           <w:sz w:val="24"/>
@@ -4456,7 +4103,6 @@
         </w:rPr>
         <w:t xml:space="preserve">o rozmiarze typu </w:t>
       </w:r>
-      <w:proofErr w:type="spellStart"/>
       <w:r>
         <w:rPr>
           <w:rFonts w:ascii="Courier New" w:hAnsi="Courier New" w:cs="Courier New"/>
@@ -4465,7 +4111,6 @@
         </w:rPr>
         <w:t>int</w:t>
       </w:r>
-      <w:proofErr w:type="spellEnd"/>
       <w:r>
         <w:rPr>
           <w:sz w:val="24"/>
@@ -4612,7 +4257,6 @@
         </w:rPr>
         <w:t xml:space="preserve"> 1 i 2 typu </w:t>
       </w:r>
-      <w:proofErr w:type="spellStart"/>
       <w:r>
         <w:rPr>
           <w:rFonts w:ascii="Courier New" w:hAnsi="Courier New" w:cs="Courier New"/>
@@ -4621,7 +4265,6 @@
         </w:rPr>
         <w:t>int</w:t>
       </w:r>
-      <w:proofErr w:type="spellEnd"/>
       <w:r>
         <w:rPr>
           <w:sz w:val="24"/>
@@ -4794,682 +4437,1168 @@
           <w:sz w:val="20"/>
           <w:szCs w:val="20"/>
         </w:rPr>
-        <w:t>(</w:t>
-      </w:r>
-      <w:proofErr w:type="spellStart"/>
-      <w:r>
-        <w:rPr>
-          <w:rFonts w:ascii="Courier New" w:hAnsi="Courier New" w:cs="Courier New"/>
-          <w:sz w:val="20"/>
-          <w:szCs w:val="20"/>
+        <w:t>(int*)</w:t>
+      </w:r>
+      <w:r>
+        <w:rPr>
+          <w:rFonts w:ascii="Courier New" w:hAnsi="Courier New" w:cs="Courier New"/>
+          <w:sz w:val="20"/>
+          <w:szCs w:val="20"/>
+        </w:rPr>
+        <w:t>var1</w:t>
+      </w:r>
+    </w:p>
+    <w:p>
+      <w:pPr>
+        <w:jc w:val="both"/>
+        <w:rPr>
+          <w:rFonts w:ascii="Courier New" w:hAnsi="Courier New" w:cs="Courier New"/>
+          <w:sz w:val="20"/>
+          <w:szCs w:val="20"/>
+        </w:rPr>
+      </w:pPr>
+    </w:p>
+    <w:p>
+      <w:pPr>
+        <w:jc w:val="both"/>
+        <w:rPr>
+          <w:rFonts w:ascii="Courier New" w:hAnsi="Courier New" w:cs="Courier New"/>
+          <w:sz w:val="20"/>
+          <w:szCs w:val="20"/>
+        </w:rPr>
+      </w:pPr>
+      <w:r>
+        <w:rPr>
+          <w:rFonts w:ascii="Courier New" w:hAnsi="Courier New" w:cs="Courier New"/>
+          <w:sz w:val="20"/>
+          <w:szCs w:val="20"/>
+        </w:rPr>
+        <w:t xml:space="preserve">    </w:t>
+      </w:r>
+      <w:r>
+        <w:rPr>
+          <w:rFonts w:ascii="Courier New" w:hAnsi="Courier New" w:cs="Courier New"/>
+          <w:sz w:val="20"/>
+          <w:szCs w:val="20"/>
+        </w:rPr>
+        <w:t xml:space="preserve"> </w:t>
+      </w:r>
+      <w:r>
+        <w:rPr>
+          <w:rFonts w:ascii="Courier New" w:hAnsi="Courier New" w:cs="Courier New"/>
+          <w:sz w:val="20"/>
+          <w:szCs w:val="20"/>
+        </w:rPr>
+        <w:t>[ ][ ][ ][ ]</w:t>
+      </w:r>
+    </w:p>
+    <w:p>
+      <w:pPr>
+        <w:jc w:val="both"/>
+        <w:rPr>
+          <w:rFonts w:ascii="Courier New" w:hAnsi="Courier New" w:cs="Courier New"/>
+          <w:sz w:val="20"/>
+          <w:szCs w:val="20"/>
+        </w:rPr>
+      </w:pPr>
+      <w:r>
+        <w:rPr>
+          <w:rFonts w:ascii="Courier New" w:hAnsi="Courier New" w:cs="Courier New"/>
+          <w:sz w:val="20"/>
+          <w:szCs w:val="20"/>
+        </w:rPr>
+        <w:t xml:space="preserve">    </w:t>
+      </w:r>
+      <w:r>
+        <w:rPr>
+          <w:rFonts w:ascii="Courier New" w:hAnsi="Courier New" w:cs="Courier New"/>
+          <w:sz w:val="20"/>
+          <w:szCs w:val="20"/>
+        </w:rPr>
+        <w:t xml:space="preserve"> </w:t>
+      </w:r>
+      <w:r>
+        <w:rPr>
+          <w:rFonts w:ascii="Courier New" w:hAnsi="Courier New" w:cs="Courier New"/>
+          <w:sz w:val="20"/>
+          <w:szCs w:val="20"/>
+        </w:rPr>
+        <w:t>[ ][ ][ ][ ]</w:t>
+      </w:r>
+    </w:p>
+    <w:p>
+      <w:pPr>
+        <w:jc w:val="both"/>
+        <w:rPr>
+          <w:rFonts w:ascii="Courier New" w:hAnsi="Courier New" w:cs="Courier New"/>
+          <w:sz w:val="20"/>
+          <w:szCs w:val="20"/>
+        </w:rPr>
+      </w:pPr>
+      <w:r>
+        <w:rPr>
+          <w:rFonts w:ascii="Courier New" w:hAnsi="Courier New" w:cs="Courier New"/>
+          <w:sz w:val="20"/>
+          <w:szCs w:val="20"/>
+        </w:rPr>
+        <w:t xml:space="preserve">    </w:t>
+      </w:r>
+      <w:r>
+        <w:rPr>
+          <w:rFonts w:ascii="Courier New" w:hAnsi="Courier New" w:cs="Courier New"/>
+          <w:sz w:val="20"/>
+          <w:szCs w:val="20"/>
+        </w:rPr>
+        <w:t xml:space="preserve"> </w:t>
+      </w:r>
+      <w:r>
+        <w:rPr>
+          <w:rFonts w:ascii="Courier New" w:hAnsi="Courier New" w:cs="Courier New"/>
+          <w:sz w:val="20"/>
+          <w:szCs w:val="20"/>
+        </w:rPr>
+        <w:t>[ ][ ][ ][ ]</w:t>
+      </w:r>
+    </w:p>
+    <w:p>
+      <w:pPr>
+        <w:jc w:val="both"/>
+        <w:rPr>
+          <w:rFonts w:ascii="Courier New" w:hAnsi="Courier New" w:cs="Courier New"/>
+          <w:sz w:val="20"/>
+          <w:szCs w:val="20"/>
+        </w:rPr>
+      </w:pPr>
+      <w:r>
+        <w:rPr>
+          <w:rFonts w:ascii="Courier New" w:hAnsi="Courier New" w:cs="Courier New"/>
+          <w:sz w:val="20"/>
+          <w:szCs w:val="20"/>
+        </w:rPr>
+        <w:t xml:space="preserve">var2 [ ][ ][ ][ ]  </w:t>
+      </w:r>
+      <w:r>
+        <w:rPr>
+          <w:rFonts w:ascii="Courier New" w:hAnsi="Courier New" w:cs="Courier New"/>
+          <w:sz w:val="20"/>
+          <w:szCs w:val="20"/>
+        </w:rPr>
+        <w:t xml:space="preserve"> *</w:t>
+      </w:r>
+      <w:r>
+        <w:rPr>
+          <w:rFonts w:ascii="Courier New" w:hAnsi="Courier New" w:cs="Courier New"/>
+          <w:sz w:val="20"/>
+          <w:szCs w:val="20"/>
+        </w:rPr>
+        <w:t>(int*)</w:t>
+      </w:r>
+      <w:r>
+        <w:rPr>
+          <w:rFonts w:ascii="Courier New" w:hAnsi="Courier New" w:cs="Courier New"/>
+          <w:sz w:val="20"/>
+          <w:szCs w:val="20"/>
+        </w:rPr>
+        <w:t>var</w:t>
+      </w:r>
+      <w:r>
+        <w:rPr>
+          <w:rFonts w:ascii="Courier New" w:hAnsi="Courier New" w:cs="Courier New"/>
+          <w:sz w:val="20"/>
+          <w:szCs w:val="20"/>
+        </w:rPr>
+        <w:t>2</w:t>
+      </w:r>
+    </w:p>
+    <w:p>
+      <w:pPr>
+        <w:jc w:val="both"/>
+        <w:rPr>
+          <w:sz w:val="24"/>
+          <w:szCs w:val="24"/>
+        </w:rPr>
+      </w:pPr>
+    </w:p>
+    <w:p>
+      <w:pPr>
+        <w:rPr>
+          <w:sz w:val="24"/>
+          <w:szCs w:val="24"/>
+        </w:rPr>
+      </w:pPr>
+      <w:r>
+        <w:rPr>
+          <w:sz w:val="24"/>
+          <w:szCs w:val="24"/>
+        </w:rPr>
+        <w:t xml:space="preserve">Czy do wskaźnika typu </w:t>
+      </w:r>
+      <w:r>
+        <w:rPr>
+          <w:rFonts w:ascii="Courier New" w:hAnsi="Courier New" w:cs="Courier New"/>
+          <w:sz w:val="24"/>
+          <w:szCs w:val="24"/>
+        </w:rPr>
+        <w:t>void*</w:t>
+      </w:r>
+      <w:r>
+        <w:rPr>
+          <w:sz w:val="24"/>
+          <w:szCs w:val="24"/>
+        </w:rPr>
+        <w:t xml:space="preserve"> można stosować operator wyłuskania?</w:t>
+      </w:r>
+    </w:p>
+    <w:p>
+      <w:pPr>
+        <w:rPr>
+          <w:sz w:val="24"/>
+          <w:szCs w:val="24"/>
+        </w:rPr>
+      </w:pPr>
+    </w:p>
+    <w:p>
+      <w:pPr>
+        <w:rPr>
+          <w:sz w:val="24"/>
+          <w:szCs w:val="24"/>
+        </w:rPr>
+      </w:pPr>
+      <w:r>
+        <w:rPr>
+          <w:sz w:val="24"/>
+          <w:szCs w:val="24"/>
+        </w:rPr>
+        <w:t xml:space="preserve">Ile razy należy wywołać funkcję </w:t>
+      </w:r>
+      <w:r>
+        <w:rPr>
+          <w:rFonts w:ascii="Courier New" w:hAnsi="Courier New" w:cs="Courier New"/>
+          <w:sz w:val="24"/>
+          <w:szCs w:val="24"/>
+        </w:rPr>
+        <w:t>malloc</w:t>
+      </w:r>
+      <w:r>
+        <w:rPr>
+          <w:sz w:val="24"/>
+          <w:szCs w:val="24"/>
+        </w:rPr>
+        <w:t>, aby obliczyć rozmiar przydzielonego obszaru pamięci?</w:t>
+      </w:r>
+    </w:p>
+    <w:p>
+      <w:pPr>
+        <w:rPr>
+          <w:sz w:val="24"/>
+          <w:szCs w:val="24"/>
+        </w:rPr>
+      </w:pPr>
+    </w:p>
+    <w:p>
+      <w:pPr>
+        <w:jc w:val="both"/>
+        <w:rPr>
+          <w:sz w:val="24"/>
+          <w:szCs w:val="24"/>
+        </w:rPr>
+      </w:pPr>
+      <w:r>
+        <w:rPr>
+          <w:sz w:val="24"/>
+          <w:szCs w:val="24"/>
+        </w:rPr>
+        <w:t>J</w:t>
+      </w:r>
+      <w:r>
+        <w:rPr>
+          <w:sz w:val="24"/>
+          <w:szCs w:val="24"/>
+        </w:rPr>
+        <w:t>aki najmniejszy obszar pamięci przydziela na stercie system operacyjny</w:t>
+      </w:r>
+      <w:r>
+        <w:rPr>
+          <w:sz w:val="24"/>
+          <w:szCs w:val="24"/>
+        </w:rPr>
+        <w:t xml:space="preserve"> dla kodu 32 i 64 bitowego</w:t>
+      </w:r>
+      <w:r>
+        <w:rPr>
+          <w:sz w:val="24"/>
+          <w:szCs w:val="24"/>
+        </w:rPr>
+        <w:t>?</w:t>
+      </w:r>
+    </w:p>
+    <w:p>
+      <w:pPr>
+        <w:rPr>
+          <w:sz w:val="24"/>
+          <w:szCs w:val="24"/>
+        </w:rPr>
+      </w:pPr>
+    </w:p>
+    <w:p>
+      <w:pPr>
+        <w:rPr>
+          <w:sz w:val="24"/>
+          <w:szCs w:val="24"/>
+        </w:rPr>
+      </w:pPr>
+      <w:r>
+        <w:rPr>
+          <w:sz w:val="24"/>
+          <w:szCs w:val="24"/>
+        </w:rPr>
+        <w:t>Zad. 2.</w:t>
+      </w:r>
+      <w:r>
+        <w:rPr>
+          <w:sz w:val="24"/>
+          <w:szCs w:val="24"/>
+        </w:rPr>
+        <w:t>4</w:t>
+      </w:r>
+    </w:p>
+    <w:p>
+      <w:pPr>
+        <w:rPr>
+          <w:sz w:val="24"/>
+          <w:szCs w:val="24"/>
+        </w:rPr>
+      </w:pPr>
+    </w:p>
+    <w:p>
+      <w:pPr>
+        <w:jc w:val="both"/>
+        <w:rPr>
+          <w:sz w:val="24"/>
+          <w:szCs w:val="24"/>
+        </w:rPr>
+      </w:pPr>
+      <w:r>
+        <w:rPr>
+          <w:sz w:val="24"/>
+          <w:szCs w:val="24"/>
+        </w:rPr>
+        <w:t xml:space="preserve">W pliku </w:t>
+      </w:r>
+      <w:r>
+        <w:rPr>
+          <w:rFonts w:ascii="Courier New" w:hAnsi="Courier New" w:cs="Courier New"/>
+          <w:sz w:val="24"/>
+          <w:szCs w:val="24"/>
+        </w:rPr>
+        <w:t>konwersje.txt</w:t>
+      </w:r>
+      <w:r>
+        <w:rPr>
+          <w:sz w:val="24"/>
+          <w:szCs w:val="24"/>
+        </w:rPr>
+        <w:t xml:space="preserve"> dokonaj konwersji liczb:</w:t>
+      </w:r>
+    </w:p>
+    <w:p>
+      <w:pPr>
+        <w:rPr>
+          <w:sz w:val="24"/>
+          <w:szCs w:val="24"/>
+        </w:rPr>
+      </w:pPr>
+    </w:p>
+    <w:p>
+      <w:pPr>
+        <w:rPr>
+          <w:sz w:val="24"/>
+          <w:szCs w:val="24"/>
+        </w:rPr>
+      </w:pPr>
+      <w:r>
+        <w:rPr>
+          <w:sz w:val="24"/>
+          <w:szCs w:val="24"/>
+        </w:rPr>
+        <w:t>- dziesiętne 11 na liczbę binarną</w:t>
+      </w:r>
+    </w:p>
+    <w:p>
+      <w:pPr>
+        <w:rPr>
+          <w:sz w:val="24"/>
+          <w:szCs w:val="24"/>
+        </w:rPr>
+      </w:pPr>
+      <w:r>
+        <w:rPr>
+          <w:sz w:val="24"/>
+          <w:szCs w:val="24"/>
+        </w:rPr>
+        <w:t>- dziesiętne 99 na liczbę binarną *</w:t>
+      </w:r>
+    </w:p>
+    <w:p>
+      <w:pPr>
+        <w:rPr>
+          <w:sz w:val="24"/>
+          <w:szCs w:val="24"/>
+        </w:rPr>
+      </w:pPr>
+      <w:r>
+        <w:rPr>
+          <w:sz w:val="24"/>
+          <w:szCs w:val="24"/>
+        </w:rPr>
+        <w:t>- szesnastkowe 10AF na liczbę binarną</w:t>
+      </w:r>
+    </w:p>
+    <w:p>
+      <w:pPr>
+        <w:rPr>
+          <w:sz w:val="24"/>
+          <w:szCs w:val="24"/>
+        </w:rPr>
+      </w:pPr>
+      <w:r>
+        <w:rPr>
+          <w:sz w:val="24"/>
+          <w:szCs w:val="24"/>
+        </w:rPr>
+        <w:t>- szesnastkowe 3A58 na liczbę binarną *</w:t>
+      </w:r>
+    </w:p>
+    <w:p>
+      <w:pPr>
+        <w:rPr>
+          <w:sz w:val="24"/>
+          <w:szCs w:val="24"/>
+        </w:rPr>
+      </w:pPr>
+    </w:p>
+    <w:p>
+      <w:pPr>
+        <w:rPr>
+          <w:sz w:val="24"/>
+          <w:szCs w:val="24"/>
+        </w:rPr>
+      </w:pPr>
+      <w:r>
+        <w:rPr>
+          <w:sz w:val="24"/>
+          <w:szCs w:val="24"/>
+        </w:rPr>
+        <w:t>Zad. 2.</w:t>
+      </w:r>
+      <w:r>
+        <w:rPr>
+          <w:sz w:val="24"/>
+          <w:szCs w:val="24"/>
+        </w:rPr>
+        <w:t>5</w:t>
+      </w:r>
+    </w:p>
+    <w:p>
+      <w:pPr>
+        <w:rPr>
+          <w:sz w:val="24"/>
+          <w:szCs w:val="24"/>
+        </w:rPr>
+      </w:pPr>
+    </w:p>
+    <w:p>
+      <w:pPr>
+        <w:rPr>
+          <w:sz w:val="24"/>
+          <w:szCs w:val="24"/>
+        </w:rPr>
+      </w:pPr>
+      <w:r>
+        <w:rPr>
+          <w:sz w:val="24"/>
+          <w:szCs w:val="24"/>
+        </w:rPr>
+        <w:t xml:space="preserve">Napisz program </w:t>
+      </w:r>
+      <w:r>
+        <w:rPr>
+          <w:rFonts w:ascii="Courier New" w:hAnsi="Courier New" w:cs="Courier New"/>
+          <w:sz w:val="24"/>
+          <w:szCs w:val="24"/>
+        </w:rPr>
+        <w:t>konwersje</w:t>
+      </w:r>
+      <w:r>
+        <w:rPr>
+          <w:sz w:val="24"/>
+          <w:szCs w:val="24"/>
+        </w:rPr>
+        <w:t xml:space="preserve"> implementujący następujące funkcje:</w:t>
+      </w:r>
+    </w:p>
+    <w:p>
+      <w:pPr>
+        <w:rPr>
+          <w:sz w:val="24"/>
+          <w:szCs w:val="24"/>
+        </w:rPr>
+      </w:pPr>
+    </w:p>
+    <w:p>
+      <w:pPr>
+        <w:rPr>
+          <w:rFonts w:ascii="Courier New" w:hAnsi="Courier New" w:cs="Courier New"/>
+          <w:sz w:val="20"/>
+          <w:szCs w:val="20"/>
+        </w:rPr>
+      </w:pPr>
+      <w:r>
+        <w:rPr>
+          <w:rFonts w:ascii="Courier New" w:hAnsi="Courier New" w:cs="Courier New"/>
+          <w:sz w:val="20"/>
+          <w:szCs w:val="20"/>
+        </w:rPr>
+        <w:t>int dec2bin(int x);</w:t>
+      </w:r>
+      <w:r>
+        <w:rPr>
+          <w:rFonts w:ascii="Courier New" w:hAnsi="Courier New" w:cs="Courier New"/>
+          <w:sz w:val="20"/>
+          <w:szCs w:val="20"/>
+        </w:rPr>
+        <w:t xml:space="preserve">  // na licz</w:t>
+      </w:r>
+      <w:r>
+        <w:rPr>
+          <w:rFonts w:ascii="Courier New" w:hAnsi="Courier New" w:cs="Courier New"/>
+          <w:sz w:val="20"/>
+          <w:szCs w:val="20"/>
+        </w:rPr>
+        <w:t>bie dziesiętnej</w:t>
+      </w:r>
+    </w:p>
+    <w:p>
+      <w:pPr>
+        <w:rPr>
+          <w:rFonts w:ascii="Courier New" w:hAnsi="Courier New" w:cs="Courier New"/>
+          <w:sz w:val="20"/>
+          <w:szCs w:val="20"/>
+        </w:rPr>
+      </w:pPr>
+      <w:r>
+        <w:rPr>
+          <w:rFonts w:ascii="Courier New" w:hAnsi="Courier New" w:cs="Courier New"/>
+          <w:sz w:val="20"/>
+          <w:szCs w:val="20"/>
+        </w:rPr>
+        <w:t>int dec2bin2(int x); // na licz</w:t>
+      </w:r>
+      <w:r>
+        <w:rPr>
+          <w:rFonts w:ascii="Courier New" w:hAnsi="Courier New" w:cs="Courier New"/>
+          <w:sz w:val="20"/>
+          <w:szCs w:val="20"/>
+        </w:rPr>
+        <w:t>bie ósemkowej *</w:t>
+      </w:r>
+    </w:p>
+    <w:p>
+      <w:pPr>
+        <w:rPr>
+          <w:rFonts w:ascii="Courier New" w:hAnsi="Courier New" w:cs="Courier New"/>
+          <w:sz w:val="20"/>
+          <w:szCs w:val="20"/>
+          <w:lang w:val="en-US"/>
+        </w:rPr>
+      </w:pPr>
+      <w:r>
+        <w:rPr>
+          <w:rFonts w:ascii="Courier New" w:hAnsi="Courier New" w:cs="Courier New"/>
+          <w:sz w:val="20"/>
+          <w:szCs w:val="20"/>
+          <w:lang w:val="en-US"/>
+        </w:rPr>
+        <w:t>int bin2dec(int x);</w:t>
+      </w:r>
+      <w:r>
+        <w:rPr>
+          <w:rFonts w:ascii="Courier New" w:hAnsi="Courier New" w:cs="Courier New"/>
+          <w:sz w:val="20"/>
+          <w:szCs w:val="20"/>
+          <w:lang w:val="en-US"/>
+        </w:rPr>
+        <w:t xml:space="preserve"> </w:t>
+      </w:r>
+      <w:r>
+        <w:rPr>
+          <w:rFonts w:ascii="Courier New" w:hAnsi="Courier New" w:cs="Courier New"/>
+          <w:sz w:val="20"/>
+          <w:szCs w:val="20"/>
+          <w:lang w:val="en-US"/>
+        </w:rPr>
+        <w:t xml:space="preserve"> </w:t>
+      </w:r>
+      <w:r>
+        <w:rPr>
+          <w:rFonts w:ascii="Courier New" w:hAnsi="Courier New" w:cs="Courier New"/>
+          <w:sz w:val="20"/>
+          <w:szCs w:val="20"/>
+          <w:lang w:val="en-US"/>
+        </w:rPr>
+        <w:t>// *</w:t>
+      </w:r>
+    </w:p>
+    <w:p>
+      <w:pPr>
+        <w:rPr>
+          <w:rFonts w:ascii="Courier New" w:hAnsi="Courier New" w:cs="Courier New"/>
+          <w:sz w:val="20"/>
+          <w:szCs w:val="20"/>
+          <w:lang w:val="en-US"/>
+        </w:rPr>
+      </w:pPr>
+      <w:r>
+        <w:rPr>
+          <w:rFonts w:ascii="Courier New" w:hAnsi="Courier New" w:cs="Courier New"/>
+          <w:sz w:val="20"/>
+          <w:szCs w:val="20"/>
+          <w:lang w:val="en-US"/>
+        </w:rPr>
+        <w:t>void dec2byte(</w:t>
+      </w:r>
+      <w:r>
+        <w:rPr>
+          <w:rFonts w:ascii="Courier New" w:hAnsi="Courier New" w:cs="Courier New"/>
+          <w:sz w:val="20"/>
+          <w:szCs w:val="20"/>
+          <w:lang w:val="en-US"/>
+        </w:rPr>
+        <w:t>unsigned</w:t>
+      </w:r>
+      <w:r>
+        <w:rPr>
+          <w:rFonts w:ascii="Courier New" w:hAnsi="Courier New" w:cs="Courier New"/>
+          <w:sz w:val="20"/>
+          <w:szCs w:val="20"/>
+          <w:lang w:val="en-US"/>
+        </w:rPr>
+        <w:t xml:space="preserve"> </w:t>
+      </w:r>
+      <w:r>
+        <w:rPr>
+          <w:rFonts w:ascii="Courier New" w:hAnsi="Courier New" w:cs="Courier New"/>
+          <w:sz w:val="20"/>
+          <w:szCs w:val="20"/>
+          <w:lang w:val="en-US"/>
+        </w:rPr>
+        <w:t>int x); // reprezentacja little-endian *</w:t>
+      </w:r>
+    </w:p>
+    <w:p>
+      <w:pPr>
+        <w:rPr>
+          <w:rFonts w:cstheme="minorHAnsi"/>
+          <w:sz w:val="24"/>
+          <w:szCs w:val="24"/>
+          <w:lang w:val="en-US"/>
+        </w:rPr>
+      </w:pPr>
+    </w:p>
+    <w:p>
+      <w:pPr>
+        <w:rPr>
+          <w:sz w:val="24"/>
+          <w:szCs w:val="24"/>
+        </w:rPr>
+      </w:pPr>
+      <w:r>
+        <w:rPr>
+          <w:sz w:val="24"/>
+          <w:szCs w:val="24"/>
+        </w:rPr>
+        <w:t xml:space="preserve">- jaką maksymalną liczbę binarną można zapisać </w:t>
+      </w:r>
+      <w:r>
+        <w:rPr>
+          <w:sz w:val="24"/>
+          <w:szCs w:val="24"/>
+        </w:rPr>
+        <w:t xml:space="preserve">na liczbie dziesiętnej typu </w:t>
+      </w:r>
+      <w:r>
+        <w:rPr>
+          <w:rFonts w:ascii="Courier New" w:hAnsi="Courier New" w:cs="Courier New"/>
+          <w:sz w:val="24"/>
+          <w:szCs w:val="24"/>
         </w:rPr>
         <w:t>int</w:t>
       </w:r>
-      <w:proofErr w:type="spellEnd"/>
-      <w:r>
-        <w:rPr>
-          <w:rFonts w:ascii="Courier New" w:hAnsi="Courier New" w:cs="Courier New"/>
-          <w:sz w:val="20"/>
-          <w:szCs w:val="20"/>
-        </w:rPr>
-        <w:t>*)</w:t>
-      </w:r>
-      <w:r>
-        <w:rPr>
-          <w:rFonts w:ascii="Courier New" w:hAnsi="Courier New" w:cs="Courier New"/>
-          <w:sz w:val="20"/>
-          <w:szCs w:val="20"/>
-        </w:rPr>
-        <w:t>var1</w:t>
-      </w:r>
-    </w:p>
-    <w:p>
-      <w:pPr>
-        <w:jc w:val="both"/>
-        <w:rPr>
-          <w:rFonts w:ascii="Courier New" w:hAnsi="Courier New" w:cs="Courier New"/>
-          <w:sz w:val="20"/>
-          <w:szCs w:val="20"/>
-        </w:rPr>
-      </w:pPr>
-    </w:p>
-    <w:p>
-      <w:pPr>
-        <w:jc w:val="both"/>
-        <w:rPr>
-          <w:rFonts w:ascii="Courier New" w:hAnsi="Courier New" w:cs="Courier New"/>
-          <w:sz w:val="20"/>
-          <w:szCs w:val="20"/>
-        </w:rPr>
-      </w:pPr>
-      <w:r>
-        <w:rPr>
-          <w:rFonts w:ascii="Courier New" w:hAnsi="Courier New" w:cs="Courier New"/>
-          <w:sz w:val="20"/>
-          <w:szCs w:val="20"/>
-        </w:rPr>
-        <w:t xml:space="preserve">    </w:t>
-      </w:r>
-      <w:r>
-        <w:rPr>
-          <w:rFonts w:ascii="Courier New" w:hAnsi="Courier New" w:cs="Courier New"/>
-          <w:sz w:val="20"/>
-          <w:szCs w:val="20"/>
+      <w:r>
+        <w:rPr>
+          <w:sz w:val="24"/>
+          <w:szCs w:val="24"/>
+        </w:rPr>
+        <w:t>?</w:t>
+      </w:r>
+    </w:p>
+    <w:p>
+      <w:pPr>
+        <w:rPr>
+          <w:sz w:val="24"/>
+          <w:szCs w:val="24"/>
+        </w:rPr>
+      </w:pPr>
+    </w:p>
+    <w:p>
+      <w:pPr>
+        <w:rPr>
+          <w:sz w:val="24"/>
+          <w:szCs w:val="24"/>
+        </w:rPr>
+      </w:pPr>
+      <w:r>
+        <w:rPr>
+          <w:sz w:val="24"/>
+          <w:szCs w:val="24"/>
+        </w:rPr>
+        <w:t xml:space="preserve">- jaką maksymalną liczbę binarną można zapisać na liczbie </w:t>
+      </w:r>
+      <w:r>
+        <w:rPr>
+          <w:sz w:val="24"/>
+          <w:szCs w:val="24"/>
+        </w:rPr>
+        <w:t>ósemkowej</w:t>
+      </w:r>
+      <w:r>
+        <w:rPr>
+          <w:sz w:val="24"/>
+          <w:szCs w:val="24"/>
+        </w:rPr>
+        <w:t xml:space="preserve"> typu </w:t>
+      </w:r>
+      <w:r>
+        <w:rPr>
+          <w:rFonts w:ascii="Courier New" w:hAnsi="Courier New" w:cs="Courier New"/>
+          <w:sz w:val="24"/>
+          <w:szCs w:val="24"/>
+        </w:rPr>
+        <w:t>int</w:t>
+      </w:r>
+      <w:r>
+        <w:rPr>
+          <w:sz w:val="24"/>
+          <w:szCs w:val="24"/>
+        </w:rPr>
+        <w:t>?</w:t>
+      </w:r>
+      <w:r>
+        <w:rPr>
+          <w:sz w:val="24"/>
+          <w:szCs w:val="24"/>
+        </w:rPr>
+        <w:t xml:space="preserve"> *</w:t>
+      </w:r>
+    </w:p>
+    <w:p>
+      <w:pPr>
+        <w:rPr>
+          <w:sz w:val="24"/>
+          <w:szCs w:val="24"/>
+        </w:rPr>
+      </w:pPr>
+    </w:p>
+    <w:p>
+      <w:pPr>
+        <w:rPr>
+          <w:sz w:val="24"/>
+          <w:szCs w:val="24"/>
+        </w:rPr>
+      </w:pPr>
+      <w:r>
+        <w:rPr>
+          <w:sz w:val="24"/>
+          <w:szCs w:val="24"/>
+        </w:rPr>
+        <w:t xml:space="preserve">- jaka jest wartość dziesiętna maksymalnej liczby binarnej zapisanej na liczbie dziesiętnej typu </w:t>
+      </w:r>
+      <w:r>
+        <w:rPr>
+          <w:rFonts w:ascii="Courier New" w:hAnsi="Courier New" w:cs="Courier New"/>
+          <w:sz w:val="24"/>
+          <w:szCs w:val="24"/>
+        </w:rPr>
+        <w:t>int</w:t>
+      </w:r>
+      <w:r>
+        <w:rPr>
+          <w:sz w:val="24"/>
+          <w:szCs w:val="24"/>
+        </w:rPr>
+        <w:t>?</w:t>
+      </w:r>
+    </w:p>
+    <w:p>
+      <w:pPr>
+        <w:rPr>
+          <w:sz w:val="24"/>
+          <w:szCs w:val="24"/>
+        </w:rPr>
+      </w:pPr>
+    </w:p>
+    <w:p>
+      <w:pPr>
+        <w:rPr>
+          <w:sz w:val="24"/>
+          <w:szCs w:val="24"/>
+        </w:rPr>
+      </w:pPr>
+      <w:r>
+        <w:rPr>
+          <w:sz w:val="24"/>
+          <w:szCs w:val="24"/>
+        </w:rPr>
+        <w:t xml:space="preserve">- jaka jest wartość dziesiętna maksymalnej liczby binarnej zapisanej na liczbie ósemkowej typu </w:t>
+      </w:r>
+      <w:r>
+        <w:rPr>
+          <w:rFonts w:ascii="Courier New" w:hAnsi="Courier New" w:cs="Courier New"/>
+          <w:sz w:val="24"/>
+          <w:szCs w:val="24"/>
+        </w:rPr>
+        <w:t>int</w:t>
+      </w:r>
+      <w:r>
+        <w:rPr>
+          <w:sz w:val="24"/>
+          <w:szCs w:val="24"/>
+        </w:rPr>
+        <w:t>?</w:t>
+      </w:r>
+      <w:r>
+        <w:rPr>
+          <w:sz w:val="24"/>
+          <w:szCs w:val="24"/>
+        </w:rPr>
+        <w:t xml:space="preserve"> *</w:t>
+      </w:r>
+    </w:p>
+    <w:p>
+      <w:pPr>
+        <w:rPr>
+          <w:sz w:val="24"/>
+          <w:szCs w:val="24"/>
+        </w:rPr>
+      </w:pPr>
+    </w:p>
+    <w:p>
+      <w:pPr>
+        <w:rPr>
+          <w:sz w:val="24"/>
+          <w:szCs w:val="24"/>
+        </w:rPr>
+      </w:pPr>
+      <w:r>
+        <w:rPr>
+          <w:sz w:val="24"/>
+          <w:szCs w:val="24"/>
+        </w:rPr>
+        <w:t xml:space="preserve">- </w:t>
+      </w:r>
+      <w:r>
+        <w:rPr>
+          <w:sz w:val="24"/>
+          <w:szCs w:val="24"/>
+        </w:rPr>
+        <w:t>dla jakich wartości parametrów aktualnych powyższe funkcje będą działać poprawnie?</w:t>
+      </w:r>
+    </w:p>
+    <w:p>
+      <w:pPr>
+        <w:rPr>
+          <w:sz w:val="24"/>
+          <w:szCs w:val="24"/>
+        </w:rPr>
+      </w:pPr>
+    </w:p>
+    <w:p>
+      <w:pPr>
+        <w:rPr>
+          <w:sz w:val="24"/>
+          <w:szCs w:val="24"/>
+        </w:rPr>
+      </w:pPr>
+      <w:r>
+        <w:rPr>
+          <w:sz w:val="24"/>
+          <w:szCs w:val="24"/>
+        </w:rPr>
+        <w:t>Przykładowa sesja:</w:t>
+      </w:r>
+    </w:p>
+    <w:p>
+      <w:pPr>
+        <w:rPr>
+          <w:sz w:val="24"/>
+          <w:szCs w:val="24"/>
+        </w:rPr>
+      </w:pPr>
+    </w:p>
+    <w:p>
+      <w:pPr>
+        <w:rPr>
+          <w:rFonts w:ascii="Courier New" w:hAnsi="Courier New" w:cs="Courier New"/>
+          <w:sz w:val="20"/>
+          <w:szCs w:val="20"/>
+        </w:rPr>
+      </w:pPr>
+      <w:r>
+        <w:rPr>
+          <w:rFonts w:ascii="Courier New" w:hAnsi="Courier New" w:cs="Courier New"/>
+          <w:sz w:val="20"/>
+          <w:szCs w:val="20"/>
+        </w:rPr>
+        <w:t>dec2bin(1023) = 1111111111</w:t>
+      </w:r>
+    </w:p>
+    <w:p>
+      <w:pPr>
+        <w:rPr>
+          <w:rFonts w:ascii="Courier New" w:hAnsi="Courier New" w:cs="Courier New"/>
+          <w:sz w:val="20"/>
+          <w:szCs w:val="20"/>
+        </w:rPr>
+      </w:pPr>
+    </w:p>
+    <w:p>
+      <w:pPr>
+        <w:rPr>
+          <w:rFonts w:ascii="Courier New" w:hAnsi="Courier New" w:cs="Courier New"/>
+          <w:sz w:val="20"/>
+          <w:szCs w:val="20"/>
+        </w:rPr>
+      </w:pPr>
+      <w:r>
+        <w:rPr>
+          <w:rFonts w:ascii="Courier New" w:hAnsi="Courier New" w:cs="Courier New"/>
+          <w:sz w:val="20"/>
+          <w:szCs w:val="20"/>
+        </w:rPr>
+        <w:t>bin2dec(1111111111) = 1023</w:t>
+      </w:r>
+    </w:p>
+    <w:p>
+      <w:pPr>
+        <w:rPr>
+          <w:rFonts w:ascii="Courier New" w:hAnsi="Courier New" w:cs="Courier New"/>
+          <w:sz w:val="20"/>
+          <w:szCs w:val="20"/>
+        </w:rPr>
+      </w:pPr>
+    </w:p>
+    <w:p>
+      <w:pPr>
+        <w:rPr>
+          <w:rFonts w:ascii="Courier New" w:hAnsi="Courier New" w:cs="Courier New"/>
+          <w:sz w:val="20"/>
+          <w:szCs w:val="20"/>
+        </w:rPr>
+      </w:pPr>
+      <w:r>
+        <w:rPr>
+          <w:rFonts w:ascii="Courier New" w:hAnsi="Courier New" w:cs="Courier New"/>
+          <w:sz w:val="20"/>
+          <w:szCs w:val="20"/>
+        </w:rPr>
+        <w:t>dec2byte(1023) = [255][003][000][000]</w:t>
+      </w:r>
+    </w:p>
+    <w:p>
+      <w:pPr>
+        <w:rPr>
+          <w:sz w:val="24"/>
+          <w:szCs w:val="24"/>
+        </w:rPr>
+      </w:pPr>
+    </w:p>
+    <w:p>
+      <w:pPr>
+        <w:rPr>
+          <w:sz w:val="24"/>
+          <w:szCs w:val="24"/>
+        </w:rPr>
+      </w:pPr>
+      <w:r>
+        <w:rPr>
+          <w:sz w:val="24"/>
+          <w:szCs w:val="24"/>
+        </w:rPr>
+        <w:t>Zad. 2.</w:t>
+      </w:r>
+      <w:r>
+        <w:rPr>
+          <w:sz w:val="24"/>
+          <w:szCs w:val="24"/>
+        </w:rPr>
+        <w:t>6</w:t>
+      </w:r>
+    </w:p>
+    <w:p>
+      <w:pPr>
+        <w:rPr>
+          <w:sz w:val="24"/>
+          <w:szCs w:val="24"/>
+        </w:rPr>
+      </w:pPr>
+    </w:p>
+    <w:p>
+      <w:pPr>
+        <w:jc w:val="both"/>
+        <w:rPr>
+          <w:sz w:val="24"/>
+          <w:szCs w:val="24"/>
+        </w:rPr>
+      </w:pPr>
+      <w:r>
+        <w:rPr>
+          <w:sz w:val="24"/>
+          <w:szCs w:val="24"/>
+        </w:rPr>
+        <w:t xml:space="preserve">Napisz program </w:t>
+      </w:r>
+      <w:r>
+        <w:rPr>
+          <w:rFonts w:ascii="Courier New" w:hAnsi="Courier New" w:cs="Courier New"/>
+          <w:sz w:val="24"/>
+          <w:szCs w:val="24"/>
+        </w:rPr>
+        <w:t>number</w:t>
+      </w:r>
+      <w:r>
+        <w:rPr>
+          <w:sz w:val="24"/>
+          <w:szCs w:val="24"/>
+        </w:rPr>
+        <w:t xml:space="preserve"> wyliczający wartość liczby bez znaku </w:t>
+      </w:r>
+      <w:r>
+        <w:rPr>
+          <w:sz w:val="24"/>
+          <w:szCs w:val="24"/>
+        </w:rPr>
+        <w:t xml:space="preserve">pod adresem </w:t>
+      </w:r>
+      <w:r>
+        <w:rPr>
+          <w:rFonts w:ascii="Courier New" w:hAnsi="Courier New" w:cs="Courier New"/>
+          <w:sz w:val="24"/>
+          <w:szCs w:val="24"/>
+        </w:rPr>
+        <w:t>p</w:t>
+      </w:r>
+      <w:r>
+        <w:rPr>
+          <w:sz w:val="24"/>
+          <w:szCs w:val="24"/>
         </w:rPr>
         <w:t xml:space="preserve"> </w:t>
       </w:r>
       <w:r>
         <w:rPr>
-          <w:rFonts w:ascii="Courier New" w:hAnsi="Courier New" w:cs="Courier New"/>
-          <w:sz w:val="20"/>
-          <w:szCs w:val="20"/>
-        </w:rPr>
-        <w:t>[ ][ ][ ][ ]</w:t>
-      </w:r>
-    </w:p>
-    <w:p>
-      <w:pPr>
-        <w:jc w:val="both"/>
-        <w:rPr>
-          <w:rFonts w:ascii="Courier New" w:hAnsi="Courier New" w:cs="Courier New"/>
-          <w:sz w:val="20"/>
-          <w:szCs w:val="20"/>
-        </w:rPr>
-      </w:pPr>
-      <w:r>
-        <w:rPr>
-          <w:rFonts w:ascii="Courier New" w:hAnsi="Courier New" w:cs="Courier New"/>
-          <w:sz w:val="20"/>
-          <w:szCs w:val="20"/>
-        </w:rPr>
-        <w:t xml:space="preserve">    </w:t>
-      </w:r>
-      <w:r>
-        <w:rPr>
-          <w:rFonts w:ascii="Courier New" w:hAnsi="Courier New" w:cs="Courier New"/>
-          <w:sz w:val="20"/>
-          <w:szCs w:val="20"/>
-        </w:rPr>
-        <w:t xml:space="preserve"> </w:t>
-      </w:r>
-      <w:r>
-        <w:rPr>
-          <w:rFonts w:ascii="Courier New" w:hAnsi="Courier New" w:cs="Courier New"/>
-          <w:sz w:val="20"/>
-          <w:szCs w:val="20"/>
-        </w:rPr>
-        <w:t>[ ][ ][ ][ ]</w:t>
-      </w:r>
-    </w:p>
-    <w:p>
-      <w:pPr>
-        <w:jc w:val="both"/>
-        <w:rPr>
-          <w:rFonts w:ascii="Courier New" w:hAnsi="Courier New" w:cs="Courier New"/>
-          <w:sz w:val="20"/>
-          <w:szCs w:val="20"/>
-        </w:rPr>
-      </w:pPr>
-      <w:r>
-        <w:rPr>
-          <w:rFonts w:ascii="Courier New" w:hAnsi="Courier New" w:cs="Courier New"/>
-          <w:sz w:val="20"/>
-          <w:szCs w:val="20"/>
-        </w:rPr>
-        <w:t xml:space="preserve">    </w:t>
-      </w:r>
-      <w:r>
-        <w:rPr>
-          <w:rFonts w:ascii="Courier New" w:hAnsi="Courier New" w:cs="Courier New"/>
-          <w:sz w:val="20"/>
-          <w:szCs w:val="20"/>
-        </w:rPr>
-        <w:t xml:space="preserve"> </w:t>
-      </w:r>
-      <w:r>
-        <w:rPr>
-          <w:rFonts w:ascii="Courier New" w:hAnsi="Courier New" w:cs="Courier New"/>
-          <w:sz w:val="20"/>
-          <w:szCs w:val="20"/>
-        </w:rPr>
-        <w:t>[ ][ ][ ][ ]</w:t>
-      </w:r>
-    </w:p>
-    <w:p>
-      <w:pPr>
-        <w:jc w:val="both"/>
-        <w:rPr>
-          <w:rFonts w:ascii="Courier New" w:hAnsi="Courier New" w:cs="Courier New"/>
-          <w:sz w:val="20"/>
-          <w:szCs w:val="20"/>
-        </w:rPr>
-      </w:pPr>
-      <w:r>
-        <w:rPr>
-          <w:rFonts w:ascii="Courier New" w:hAnsi="Courier New" w:cs="Courier New"/>
-          <w:sz w:val="20"/>
-          <w:szCs w:val="20"/>
-        </w:rPr>
-        <w:t xml:space="preserve">var2 [ ][ ][ ][ ]  </w:t>
-      </w:r>
-      <w:r>
-        <w:rPr>
-          <w:rFonts w:ascii="Courier New" w:hAnsi="Courier New" w:cs="Courier New"/>
-          <w:sz w:val="20"/>
-          <w:szCs w:val="20"/>
-        </w:rPr>
-        <w:t xml:space="preserve"> *</w:t>
-      </w:r>
-      <w:r>
-        <w:rPr>
-          <w:rFonts w:ascii="Courier New" w:hAnsi="Courier New" w:cs="Courier New"/>
-          <w:sz w:val="20"/>
-          <w:szCs w:val="20"/>
-        </w:rPr>
-        <w:t>(</w:t>
-      </w:r>
-      <w:proofErr w:type="spellStart"/>
-      <w:r>
-        <w:rPr>
-          <w:rFonts w:ascii="Courier New" w:hAnsi="Courier New" w:cs="Courier New"/>
-          <w:sz w:val="20"/>
-          <w:szCs w:val="20"/>
-        </w:rPr>
-        <w:t>int</w:t>
-      </w:r>
-      <w:proofErr w:type="spellEnd"/>
-      <w:r>
-        <w:rPr>
-          <w:rFonts w:ascii="Courier New" w:hAnsi="Courier New" w:cs="Courier New"/>
-          <w:sz w:val="20"/>
-          <w:szCs w:val="20"/>
-        </w:rPr>
-        <w:t>*)</w:t>
-      </w:r>
-      <w:r>
-        <w:rPr>
-          <w:rFonts w:ascii="Courier New" w:hAnsi="Courier New" w:cs="Courier New"/>
-          <w:sz w:val="20"/>
-          <w:szCs w:val="20"/>
-        </w:rPr>
-        <w:t>var</w:t>
-      </w:r>
-      <w:r>
-        <w:rPr>
-          <w:rFonts w:ascii="Courier New" w:hAnsi="Courier New" w:cs="Courier New"/>
-          <w:sz w:val="20"/>
-          <w:szCs w:val="20"/>
-        </w:rPr>
-        <w:t>2</w:t>
-      </w:r>
-    </w:p>
-    <w:p>
-      <w:pPr>
-        <w:jc w:val="both"/>
-        <w:rPr>
-          <w:sz w:val="24"/>
-          <w:szCs w:val="24"/>
-        </w:rPr>
-      </w:pPr>
-    </w:p>
-    <w:p>
-      <w:pPr>
-        <w:rPr>
-          <w:sz w:val="24"/>
-          <w:szCs w:val="24"/>
-        </w:rPr>
-      </w:pPr>
-      <w:r>
-        <w:rPr>
-          <w:sz w:val="24"/>
-          <w:szCs w:val="24"/>
-        </w:rPr>
-        <w:t xml:space="preserve">Czy do wskaźnika typu </w:t>
-      </w:r>
-      <w:proofErr w:type="spellStart"/>
-      <w:r>
-        <w:rPr>
-          <w:rFonts w:ascii="Courier New" w:hAnsi="Courier New" w:cs="Courier New"/>
-          <w:sz w:val="24"/>
-          <w:szCs w:val="24"/>
-        </w:rPr>
-        <w:t>void</w:t>
-      </w:r>
-      <w:proofErr w:type="spellEnd"/>
-      <w:r>
-        <w:rPr>
-          <w:rFonts w:ascii="Courier New" w:hAnsi="Courier New" w:cs="Courier New"/>
-          <w:sz w:val="24"/>
-          <w:szCs w:val="24"/>
-        </w:rPr>
-        <w:t>*</w:t>
-      </w:r>
-      <w:r>
-        <w:rPr>
-          <w:sz w:val="24"/>
-          <w:szCs w:val="24"/>
-        </w:rPr>
-        <w:t xml:space="preserve"> można stosować operator wyłuskania?</w:t>
-      </w:r>
-    </w:p>
-    <w:p>
-      <w:pPr>
-        <w:rPr>
-          <w:sz w:val="24"/>
-          <w:szCs w:val="24"/>
-        </w:rPr>
-      </w:pPr>
-    </w:p>
-    <w:p>
-      <w:pPr>
-        <w:rPr>
-          <w:sz w:val="24"/>
-          <w:szCs w:val="24"/>
-        </w:rPr>
-      </w:pPr>
-      <w:r>
-        <w:rPr>
-          <w:sz w:val="24"/>
-          <w:szCs w:val="24"/>
-        </w:rPr>
-        <w:t xml:space="preserve">Ile razy należy wywołać funkcję </w:t>
-      </w:r>
-      <w:proofErr w:type="spellStart"/>
-      <w:r>
-        <w:rPr>
-          <w:rFonts w:ascii="Courier New" w:hAnsi="Courier New" w:cs="Courier New"/>
-          <w:sz w:val="24"/>
-          <w:szCs w:val="24"/>
-        </w:rPr>
-        <w:t>malloc</w:t>
-      </w:r>
-      <w:proofErr w:type="spellEnd"/>
-      <w:r>
-        <w:rPr>
-          <w:sz w:val="24"/>
-          <w:szCs w:val="24"/>
-        </w:rPr>
-        <w:t>, aby obliczyć rozmiar przydzielonego obszaru pamięci?</w:t>
-      </w:r>
-    </w:p>
-    <w:p>
-      <w:pPr>
-        <w:rPr>
-          <w:sz w:val="24"/>
-          <w:szCs w:val="24"/>
-        </w:rPr>
-      </w:pPr>
-    </w:p>
-    <w:p>
-      <w:pPr>
-        <w:jc w:val="both"/>
-        <w:rPr>
-          <w:sz w:val="24"/>
-          <w:szCs w:val="24"/>
-        </w:rPr>
-      </w:pPr>
-      <w:r>
-        <w:rPr>
-          <w:sz w:val="24"/>
-          <w:szCs w:val="24"/>
-        </w:rPr>
-        <w:t>J</w:t>
-      </w:r>
-      <w:r>
-        <w:rPr>
-          <w:sz w:val="24"/>
-          <w:szCs w:val="24"/>
-        </w:rPr>
-        <w:t>aki najmniejszy obszar pamięci przydziela na stercie system operacyjny</w:t>
-      </w:r>
-      <w:r>
-        <w:rPr>
-          <w:sz w:val="24"/>
-          <w:szCs w:val="24"/>
-        </w:rPr>
-        <w:t xml:space="preserve"> dla kodu 32 i 64 bitowego</w:t>
-      </w:r>
-      <w:r>
-        <w:rPr>
-          <w:sz w:val="24"/>
-          <w:szCs w:val="24"/>
-        </w:rPr>
-        <w:t>?</w:t>
-      </w:r>
-    </w:p>
-    <w:p>
-      <w:pPr>
-        <w:rPr>
-          <w:sz w:val="24"/>
-          <w:szCs w:val="24"/>
-        </w:rPr>
-      </w:pPr>
-    </w:p>
-    <w:p>
-      <w:pPr>
-        <w:rPr>
-          <w:sz w:val="24"/>
-          <w:szCs w:val="24"/>
-        </w:rPr>
-      </w:pPr>
-      <w:r>
-        <w:rPr>
-          <w:sz w:val="24"/>
-          <w:szCs w:val="24"/>
-        </w:rPr>
-        <w:t>Zad. 2.</w:t>
-      </w:r>
-      <w:r>
-        <w:rPr>
-          <w:sz w:val="24"/>
-          <w:szCs w:val="24"/>
-        </w:rPr>
-        <w:t>4</w:t>
-      </w:r>
-    </w:p>
-    <w:p>
-      <w:pPr>
-        <w:rPr>
-          <w:sz w:val="24"/>
-          <w:szCs w:val="24"/>
-        </w:rPr>
-      </w:pPr>
-    </w:p>
-    <w:p>
-      <w:pPr>
-        <w:jc w:val="both"/>
-        <w:rPr>
-          <w:sz w:val="24"/>
-          <w:szCs w:val="24"/>
-        </w:rPr>
-      </w:pPr>
-      <w:r>
-        <w:rPr>
-          <w:sz w:val="24"/>
-          <w:szCs w:val="24"/>
-        </w:rPr>
-        <w:t xml:space="preserve">W pliku </w:t>
-      </w:r>
-      <w:r>
-        <w:rPr>
-          <w:rFonts w:ascii="Courier New" w:hAnsi="Courier New" w:cs="Courier New"/>
-          <w:sz w:val="24"/>
-          <w:szCs w:val="24"/>
-        </w:rPr>
-        <w:t>konwersje.txt</w:t>
-      </w:r>
-      <w:r>
-        <w:rPr>
-          <w:sz w:val="24"/>
-          <w:szCs w:val="24"/>
-        </w:rPr>
-        <w:t xml:space="preserve"> dokonaj konwersji liczb:</w:t>
-      </w:r>
-    </w:p>
-    <w:p>
-      <w:pPr>
-        <w:rPr>
-          <w:sz w:val="24"/>
-          <w:szCs w:val="24"/>
-        </w:rPr>
-      </w:pPr>
-    </w:p>
-    <w:p>
-      <w:pPr>
-        <w:rPr>
-          <w:sz w:val="24"/>
-          <w:szCs w:val="24"/>
-        </w:rPr>
-      </w:pPr>
-      <w:r>
-        <w:rPr>
-          <w:sz w:val="24"/>
-          <w:szCs w:val="24"/>
-        </w:rPr>
-        <w:t>- dziesiętne 11 na liczbę binarną</w:t>
-      </w:r>
-    </w:p>
-    <w:p>
-      <w:pPr>
-        <w:rPr>
-          <w:sz w:val="24"/>
-          <w:szCs w:val="24"/>
-        </w:rPr>
-      </w:pPr>
-      <w:r>
-        <w:rPr>
-          <w:sz w:val="24"/>
-          <w:szCs w:val="24"/>
-        </w:rPr>
-        <w:t>- dziesiętne 99 na liczbę binarną *</w:t>
-      </w:r>
-    </w:p>
-    <w:p>
-      <w:pPr>
-        <w:rPr>
-          <w:sz w:val="24"/>
-          <w:szCs w:val="24"/>
-        </w:rPr>
-      </w:pPr>
-      <w:r>
-        <w:rPr>
-          <w:sz w:val="24"/>
-          <w:szCs w:val="24"/>
-        </w:rPr>
-        <w:t>- szesnastkowe 10AF na liczbę binarną</w:t>
-      </w:r>
-    </w:p>
-    <w:p>
-      <w:pPr>
-        <w:rPr>
-          <w:sz w:val="24"/>
-          <w:szCs w:val="24"/>
-        </w:rPr>
-      </w:pPr>
-      <w:r>
-        <w:rPr>
-          <w:sz w:val="24"/>
-          <w:szCs w:val="24"/>
-        </w:rPr>
-        <w:t>- szesnastkowe 3A58 na liczbę binarną *</w:t>
-      </w:r>
-    </w:p>
-    <w:p>
-      <w:pPr>
-        <w:rPr>
-          <w:sz w:val="24"/>
-          <w:szCs w:val="24"/>
-        </w:rPr>
-      </w:pPr>
-    </w:p>
-    <w:p>
-      <w:pPr>
-        <w:rPr>
-          <w:sz w:val="24"/>
-          <w:szCs w:val="24"/>
-        </w:rPr>
-      </w:pPr>
-      <w:r>
-        <w:rPr>
-          <w:sz w:val="24"/>
-          <w:szCs w:val="24"/>
-        </w:rPr>
-        <w:t>Zad. 2.</w:t>
-      </w:r>
-      <w:r>
-        <w:rPr>
-          <w:sz w:val="24"/>
-          <w:szCs w:val="24"/>
-        </w:rPr>
-        <w:t>5</w:t>
-      </w:r>
-    </w:p>
-    <w:p>
-      <w:pPr>
-        <w:rPr>
-          <w:sz w:val="24"/>
-          <w:szCs w:val="24"/>
-        </w:rPr>
-      </w:pPr>
-    </w:p>
-    <w:p>
-      <w:pPr>
-        <w:rPr>
-          <w:sz w:val="24"/>
-          <w:szCs w:val="24"/>
-        </w:rPr>
-      </w:pPr>
-      <w:r>
-        <w:rPr>
-          <w:sz w:val="24"/>
-          <w:szCs w:val="24"/>
-        </w:rPr>
-        <w:t xml:space="preserve">Napisz program </w:t>
-      </w:r>
-      <w:r>
-        <w:rPr>
-          <w:rFonts w:ascii="Courier New" w:hAnsi="Courier New" w:cs="Courier New"/>
-          <w:sz w:val="24"/>
-          <w:szCs w:val="24"/>
-        </w:rPr>
-        <w:t>konwersje</w:t>
-      </w:r>
-      <w:r>
-        <w:rPr>
-          <w:sz w:val="24"/>
-          <w:szCs w:val="24"/>
-        </w:rPr>
-        <w:t xml:space="preserve"> implementujący następujące funkcje:</w:t>
-      </w:r>
-    </w:p>
-    <w:p>
-      <w:pPr>
-        <w:rPr>
-          <w:sz w:val="24"/>
-          <w:szCs w:val="24"/>
-        </w:rPr>
-      </w:pPr>
-    </w:p>
-    <w:p>
-      <w:pPr>
-        <w:rPr>
-          <w:rFonts w:ascii="Courier New" w:hAnsi="Courier New" w:cs="Courier New"/>
-          <w:sz w:val="20"/>
-          <w:szCs w:val="20"/>
-        </w:rPr>
-      </w:pPr>
-      <w:proofErr w:type="spellStart"/>
-      <w:r>
-        <w:rPr>
-          <w:rFonts w:ascii="Courier New" w:hAnsi="Courier New" w:cs="Courier New"/>
-          <w:sz w:val="20"/>
-          <w:szCs w:val="20"/>
-        </w:rPr>
-        <w:t>int</w:t>
-      </w:r>
-      <w:proofErr w:type="spellEnd"/>
-      <w:r>
-        <w:rPr>
-          <w:rFonts w:ascii="Courier New" w:hAnsi="Courier New" w:cs="Courier New"/>
-          <w:sz w:val="20"/>
-          <w:szCs w:val="20"/>
-        </w:rPr>
-        <w:t xml:space="preserve"> dec2bin(</w:t>
-      </w:r>
-      <w:proofErr w:type="spellStart"/>
-      <w:r>
-        <w:rPr>
-          <w:rFonts w:ascii="Courier New" w:hAnsi="Courier New" w:cs="Courier New"/>
-          <w:sz w:val="20"/>
-          <w:szCs w:val="20"/>
-        </w:rPr>
-        <w:t>int</w:t>
-      </w:r>
-      <w:proofErr w:type="spellEnd"/>
-      <w:r>
-        <w:rPr>
-          <w:rFonts w:ascii="Courier New" w:hAnsi="Courier New" w:cs="Courier New"/>
-          <w:sz w:val="20"/>
-          <w:szCs w:val="20"/>
-        </w:rPr>
-        <w:t xml:space="preserve"> x);</w:t>
-      </w:r>
-      <w:r>
-        <w:rPr>
-          <w:rFonts w:ascii="Courier New" w:hAnsi="Courier New" w:cs="Courier New"/>
-          <w:sz w:val="20"/>
-          <w:szCs w:val="20"/>
-        </w:rPr>
-        <w:t xml:space="preserve">  // na licz</w:t>
-      </w:r>
-      <w:r>
-        <w:rPr>
-          <w:rFonts w:ascii="Courier New" w:hAnsi="Courier New" w:cs="Courier New"/>
-          <w:sz w:val="20"/>
-          <w:szCs w:val="20"/>
-        </w:rPr>
-        <w:t>bie dziesiętnej</w:t>
-      </w:r>
-    </w:p>
-    <w:p>
-      <w:pPr>
-        <w:rPr>
-          <w:rFonts w:ascii="Courier New" w:hAnsi="Courier New" w:cs="Courier New"/>
-          <w:sz w:val="20"/>
-          <w:szCs w:val="20"/>
-        </w:rPr>
-      </w:pPr>
-      <w:proofErr w:type="spellStart"/>
-      <w:r>
-        <w:rPr>
-          <w:rFonts w:ascii="Courier New" w:hAnsi="Courier New" w:cs="Courier New"/>
-          <w:sz w:val="20"/>
-          <w:szCs w:val="20"/>
-        </w:rPr>
-        <w:t>int</w:t>
-      </w:r>
-      <w:proofErr w:type="spellEnd"/>
-      <w:r>
-        <w:rPr>
-          <w:rFonts w:ascii="Courier New" w:hAnsi="Courier New" w:cs="Courier New"/>
-          <w:sz w:val="20"/>
-          <w:szCs w:val="20"/>
-        </w:rPr>
-        <w:t xml:space="preserve"> dec2bin2(</w:t>
-      </w:r>
-      <w:proofErr w:type="spellStart"/>
-      <w:r>
-        <w:rPr>
-          <w:rFonts w:ascii="Courier New" w:hAnsi="Courier New" w:cs="Courier New"/>
-          <w:sz w:val="20"/>
-          <w:szCs w:val="20"/>
-        </w:rPr>
-        <w:t>int</w:t>
-      </w:r>
-      <w:proofErr w:type="spellEnd"/>
-      <w:r>
-        <w:rPr>
-          <w:rFonts w:ascii="Courier New" w:hAnsi="Courier New" w:cs="Courier New"/>
-          <w:sz w:val="20"/>
-          <w:szCs w:val="20"/>
-        </w:rPr>
-        <w:t xml:space="preserve"> x); // na licz</w:t>
-      </w:r>
-      <w:r>
-        <w:rPr>
-          <w:rFonts w:ascii="Courier New" w:hAnsi="Courier New" w:cs="Courier New"/>
-          <w:sz w:val="20"/>
-          <w:szCs w:val="20"/>
-        </w:rPr>
-        <w:t>bie ósemkowej *</w:t>
-      </w:r>
-    </w:p>
-    <w:p>
-      <w:pPr>
-        <w:rPr>
-          <w:rFonts w:ascii="Courier New" w:hAnsi="Courier New" w:cs="Courier New"/>
-          <w:sz w:val="20"/>
-          <w:szCs w:val="20"/>
+          <w:sz w:val="24"/>
+          <w:szCs w:val="24"/>
+        </w:rPr>
+        <w:t xml:space="preserve">na podstawie jej </w:t>
+      </w:r>
+      <w:r>
+        <w:rPr>
+          <w:rFonts w:ascii="Courier New" w:hAnsi="Courier New" w:cs="Courier New"/>
+          <w:sz w:val="24"/>
+          <w:szCs w:val="24"/>
+        </w:rPr>
+        <w:t>n</w:t>
+      </w:r>
+      <w:r>
+        <w:rPr>
+          <w:sz w:val="24"/>
+          <w:szCs w:val="24"/>
+        </w:rPr>
+        <w:t xml:space="preserve"> bajtowej reprezentacji </w:t>
+      </w:r>
+      <w:r>
+        <w:rPr>
+          <w:sz w:val="24"/>
+          <w:szCs w:val="24"/>
+        </w:rPr>
+        <w:t>little-endian</w:t>
+      </w:r>
+      <w:r>
+        <w:rPr>
+          <w:sz w:val="24"/>
+          <w:szCs w:val="24"/>
+        </w:rPr>
+        <w:t xml:space="preserve"> p</w:t>
+      </w:r>
+      <w:r>
+        <w:rPr>
+          <w:sz w:val="24"/>
+          <w:szCs w:val="24"/>
+        </w:rPr>
+        <w:t>rzy pomocy funkcji:</w:t>
+      </w:r>
+    </w:p>
+    <w:p>
+      <w:pPr>
+        <w:rPr>
+          <w:sz w:val="24"/>
+          <w:szCs w:val="24"/>
+        </w:rPr>
+      </w:pPr>
+    </w:p>
+    <w:p>
+      <w:pPr>
+        <w:rPr>
+          <w:sz w:val="24"/>
+          <w:szCs w:val="24"/>
+        </w:rPr>
+      </w:pPr>
+      <w:r>
+        <w:rPr>
+          <w:sz w:val="24"/>
+          <w:szCs w:val="24"/>
+        </w:rPr>
+        <w:t xml:space="preserve">- funkcja </w:t>
+      </w:r>
+      <w:r>
+        <w:rPr>
+          <w:rFonts w:ascii="Courier New" w:hAnsi="Courier New" w:cs="Courier New"/>
+          <w:sz w:val="24"/>
+          <w:szCs w:val="24"/>
+        </w:rPr>
+        <w:t>polinomial</w:t>
+      </w:r>
+      <w:r>
+        <w:rPr>
+          <w:sz w:val="24"/>
+          <w:szCs w:val="24"/>
+        </w:rPr>
+        <w:t xml:space="preserve"> wylicza wartość wielomianu w sposób klasyczny</w:t>
+      </w:r>
+    </w:p>
+    <w:p>
+      <w:pPr>
+        <w:rPr>
+          <w:sz w:val="24"/>
+          <w:szCs w:val="24"/>
+        </w:rPr>
+      </w:pPr>
+    </w:p>
+    <w:p>
+      <w:pPr>
+        <w:rPr>
+          <w:sz w:val="24"/>
+          <w:szCs w:val="24"/>
           <w:lang w:val="en-US"/>
         </w:rPr>
       </w:pPr>
@@ -5480,7 +5609,7 @@
           <w:szCs w:val="20"/>
           <w:lang w:val="en-US"/>
         </w:rPr>
-        <w:t>int bin2dec(int x);</w:t>
+        <w:t>int polinomial(unsigned char *p, int n)</w:t>
       </w:r>
       <w:r>
         <w:rPr>
@@ -5489,755 +5618,73 @@
           <w:szCs w:val="20"/>
           <w:lang w:val="en-US"/>
         </w:rPr>
-        <w:t xml:space="preserve"> </w:t>
-      </w:r>
-      <w:r>
-        <w:rPr>
-          <w:rFonts w:ascii="Courier New" w:hAnsi="Courier New" w:cs="Courier New"/>
-          <w:sz w:val="20"/>
-          <w:szCs w:val="20"/>
+        <w:t>;</w:t>
+      </w:r>
+    </w:p>
+    <w:p>
+      <w:pPr>
+        <w:rPr>
+          <w:sz w:val="24"/>
+          <w:szCs w:val="24"/>
           <w:lang w:val="en-US"/>
         </w:rPr>
-        <w:t xml:space="preserve"> </w:t>
-      </w:r>
-      <w:r>
+      </w:pPr>
+    </w:p>
+    <w:p>
+      <w:pPr>
+        <w:rPr>
+          <w:sz w:val="24"/>
+          <w:szCs w:val="24"/>
+        </w:rPr>
+      </w:pPr>
+      <w:r>
+        <w:rPr>
+          <w:sz w:val="24"/>
+          <w:szCs w:val="24"/>
+        </w:rPr>
+        <w:t xml:space="preserve">- funkcja </w:t>
+      </w:r>
+      <w:r>
+        <w:rPr>
+          <w:rFonts w:ascii="Courier New" w:hAnsi="Courier New" w:cs="Courier New"/>
+          <w:sz w:val="24"/>
+          <w:szCs w:val="24"/>
+        </w:rPr>
+        <w:t>horner</w:t>
+      </w:r>
+      <w:r>
+        <w:rPr>
+          <w:sz w:val="24"/>
+          <w:szCs w:val="24"/>
+        </w:rPr>
+        <w:t xml:space="preserve"> wylicza wartość wielomianu schematem Hornera *</w:t>
+      </w:r>
+    </w:p>
+    <w:p>
+      <w:pPr>
+        <w:rPr>
+          <w:sz w:val="24"/>
+          <w:szCs w:val="24"/>
+        </w:rPr>
+      </w:pPr>
+    </w:p>
+    <w:p>
+      <w:pPr>
         <w:rPr>
           <w:rFonts w:ascii="Courier New" w:hAnsi="Courier New" w:cs="Courier New"/>
           <w:sz w:val="20"/>
           <w:szCs w:val="20"/>
           <w:lang w:val="en-US"/>
         </w:rPr>
-        <w:t>// *</w:t>
-      </w:r>
-    </w:p>
-    <w:p>
-      <w:pPr>
+      </w:pPr>
+      <w:r>
         <w:rPr>
           <w:rFonts w:ascii="Courier New" w:hAnsi="Courier New" w:cs="Courier New"/>
           <w:sz w:val="20"/>
           <w:szCs w:val="20"/>
           <w:lang w:val="en-US"/>
         </w:rPr>
-      </w:pPr>
-      <w:r>
-        <w:rPr>
-          <w:rFonts w:ascii="Courier New" w:hAnsi="Courier New" w:cs="Courier New"/>
-          <w:sz w:val="20"/>
-          <w:szCs w:val="20"/>
-          <w:lang w:val="en-US"/>
-        </w:rPr>
-        <w:t>void dec2byte(</w:t>
-      </w:r>
-      <w:r>
-        <w:rPr>
-          <w:rFonts w:ascii="Courier New" w:hAnsi="Courier New" w:cs="Courier New"/>
-          <w:sz w:val="20"/>
-          <w:szCs w:val="20"/>
-          <w:lang w:val="en-US"/>
-        </w:rPr>
-        <w:t>unsigned</w:t>
-      </w:r>
-      <w:r>
-        <w:rPr>
-          <w:rFonts w:ascii="Courier New" w:hAnsi="Courier New" w:cs="Courier New"/>
-          <w:sz w:val="20"/>
-          <w:szCs w:val="20"/>
-          <w:lang w:val="en-US"/>
-        </w:rPr>
-        <w:t xml:space="preserve"> </w:t>
-      </w:r>
-      <w:r>
-        <w:rPr>
-          <w:rFonts w:ascii="Courier New" w:hAnsi="Courier New" w:cs="Courier New"/>
-          <w:sz w:val="20"/>
-          <w:szCs w:val="20"/>
-          <w:lang w:val="en-US"/>
-        </w:rPr>
-        <w:t xml:space="preserve">int x); // </w:t>
-      </w:r>
-      <w:proofErr w:type="spellStart"/>
-      <w:r>
-        <w:rPr>
-          <w:rFonts w:ascii="Courier New" w:hAnsi="Courier New" w:cs="Courier New"/>
-          <w:sz w:val="20"/>
-          <w:szCs w:val="20"/>
-          <w:lang w:val="en-US"/>
-        </w:rPr>
-        <w:t>reprezentacja</w:t>
-      </w:r>
-      <w:proofErr w:type="spellEnd"/>
-      <w:r>
-        <w:rPr>
-          <w:rFonts w:ascii="Courier New" w:hAnsi="Courier New" w:cs="Courier New"/>
-          <w:sz w:val="20"/>
-          <w:szCs w:val="20"/>
-          <w:lang w:val="en-US"/>
-        </w:rPr>
-        <w:t xml:space="preserve"> little-endian *</w:t>
-      </w:r>
-    </w:p>
-    <w:p>
-      <w:pPr>
-        <w:rPr>
-          <w:rFonts w:cstheme="minorHAnsi"/>
-          <w:sz w:val="24"/>
-          <w:szCs w:val="24"/>
-          <w:lang w:val="en-US"/>
-        </w:rPr>
-      </w:pPr>
-    </w:p>
-    <w:p>
-      <w:pPr>
-        <w:rPr>
-          <w:sz w:val="24"/>
-          <w:szCs w:val="24"/>
-        </w:rPr>
-      </w:pPr>
-      <w:r>
-        <w:rPr>
-          <w:sz w:val="24"/>
-          <w:szCs w:val="24"/>
-        </w:rPr>
-        <w:t xml:space="preserve">- jaką maksymalną liczbę binarną można zapisać </w:t>
-      </w:r>
-      <w:r>
-        <w:rPr>
-          <w:sz w:val="24"/>
-          <w:szCs w:val="24"/>
-        </w:rPr>
-        <w:t xml:space="preserve">na liczbie dziesiętnej typu </w:t>
-      </w:r>
-      <w:proofErr w:type="spellStart"/>
-      <w:r>
-        <w:rPr>
-          <w:rFonts w:ascii="Courier New" w:hAnsi="Courier New" w:cs="Courier New"/>
-          <w:sz w:val="24"/>
-          <w:szCs w:val="24"/>
-        </w:rPr>
-        <w:t>int</w:t>
-      </w:r>
-      <w:proofErr w:type="spellEnd"/>
-      <w:r>
-        <w:rPr>
-          <w:sz w:val="24"/>
-          <w:szCs w:val="24"/>
-        </w:rPr>
-        <w:t>?</w:t>
-      </w:r>
-    </w:p>
-    <w:p>
-      <w:pPr>
-        <w:rPr>
-          <w:sz w:val="24"/>
-          <w:szCs w:val="24"/>
-        </w:rPr>
-      </w:pPr>
-    </w:p>
-    <w:p>
-      <w:pPr>
-        <w:rPr>
-          <w:sz w:val="24"/>
-          <w:szCs w:val="24"/>
-        </w:rPr>
-      </w:pPr>
-      <w:r>
-        <w:rPr>
-          <w:sz w:val="24"/>
-          <w:szCs w:val="24"/>
-        </w:rPr>
-        <w:t xml:space="preserve">- jaką maksymalną liczbę binarną można zapisać na liczbie </w:t>
-      </w:r>
-      <w:r>
-        <w:rPr>
-          <w:sz w:val="24"/>
-          <w:szCs w:val="24"/>
-        </w:rPr>
-        <w:t>ósemkowej</w:t>
-      </w:r>
-      <w:r>
-        <w:rPr>
-          <w:sz w:val="24"/>
-          <w:szCs w:val="24"/>
-        </w:rPr>
-        <w:t xml:space="preserve"> typu </w:t>
-      </w:r>
-      <w:proofErr w:type="spellStart"/>
-      <w:r>
-        <w:rPr>
-          <w:rFonts w:ascii="Courier New" w:hAnsi="Courier New" w:cs="Courier New"/>
-          <w:sz w:val="24"/>
-          <w:szCs w:val="24"/>
-        </w:rPr>
-        <w:t>int</w:t>
-      </w:r>
-      <w:proofErr w:type="spellEnd"/>
-      <w:r>
-        <w:rPr>
-          <w:sz w:val="24"/>
-          <w:szCs w:val="24"/>
-        </w:rPr>
-        <w:t>?</w:t>
-      </w:r>
-      <w:r>
-        <w:rPr>
-          <w:sz w:val="24"/>
-          <w:szCs w:val="24"/>
-        </w:rPr>
-        <w:t xml:space="preserve"> *</w:t>
-      </w:r>
-    </w:p>
-    <w:p>
-      <w:pPr>
-        <w:rPr>
-          <w:sz w:val="24"/>
-          <w:szCs w:val="24"/>
-        </w:rPr>
-      </w:pPr>
-    </w:p>
-    <w:p>
-      <w:pPr>
-        <w:rPr>
-          <w:sz w:val="24"/>
-          <w:szCs w:val="24"/>
-        </w:rPr>
-      </w:pPr>
-      <w:r>
-        <w:rPr>
-          <w:sz w:val="24"/>
-          <w:szCs w:val="24"/>
-        </w:rPr>
-        <w:t xml:space="preserve">- jaka jest wartość dziesiętna maksymalnej liczby binarnej zapisanej na liczbie dziesiętnej typu </w:t>
-      </w:r>
-      <w:proofErr w:type="spellStart"/>
-      <w:r>
-        <w:rPr>
-          <w:rFonts w:ascii="Courier New" w:hAnsi="Courier New" w:cs="Courier New"/>
-          <w:sz w:val="24"/>
-          <w:szCs w:val="24"/>
-        </w:rPr>
-        <w:t>int</w:t>
-      </w:r>
-      <w:proofErr w:type="spellEnd"/>
-      <w:r>
-        <w:rPr>
-          <w:sz w:val="24"/>
-          <w:szCs w:val="24"/>
-        </w:rPr>
-        <w:t>?</w:t>
-      </w:r>
-    </w:p>
-    <w:p>
-      <w:pPr>
-        <w:rPr>
-          <w:sz w:val="24"/>
-          <w:szCs w:val="24"/>
-        </w:rPr>
-      </w:pPr>
-    </w:p>
-    <w:p>
-      <w:pPr>
-        <w:rPr>
-          <w:sz w:val="24"/>
-          <w:szCs w:val="24"/>
-        </w:rPr>
-      </w:pPr>
-      <w:r>
-        <w:rPr>
-          <w:sz w:val="24"/>
-          <w:szCs w:val="24"/>
-        </w:rPr>
-        <w:t xml:space="preserve">- jaka jest wartość dziesiętna maksymalnej liczby binarnej zapisanej na liczbie ósemkowej typu </w:t>
-      </w:r>
-      <w:proofErr w:type="spellStart"/>
-      <w:r>
-        <w:rPr>
-          <w:rFonts w:ascii="Courier New" w:hAnsi="Courier New" w:cs="Courier New"/>
-          <w:sz w:val="24"/>
-          <w:szCs w:val="24"/>
-        </w:rPr>
-        <w:t>int</w:t>
-      </w:r>
-      <w:proofErr w:type="spellEnd"/>
-      <w:r>
-        <w:rPr>
-          <w:sz w:val="24"/>
-          <w:szCs w:val="24"/>
-        </w:rPr>
-        <w:t>?</w:t>
-      </w:r>
-      <w:r>
-        <w:rPr>
-          <w:sz w:val="24"/>
-          <w:szCs w:val="24"/>
-        </w:rPr>
-        <w:t xml:space="preserve"> *</w:t>
-      </w:r>
-    </w:p>
-    <w:p>
-      <w:pPr>
-        <w:rPr>
-          <w:sz w:val="24"/>
-          <w:szCs w:val="24"/>
-        </w:rPr>
-      </w:pPr>
-    </w:p>
-    <w:p>
-      <w:pPr>
-        <w:rPr>
-          <w:sz w:val="24"/>
-          <w:szCs w:val="24"/>
-        </w:rPr>
-      </w:pPr>
-      <w:r>
-        <w:rPr>
-          <w:sz w:val="24"/>
-          <w:szCs w:val="24"/>
-        </w:rPr>
-        <w:t xml:space="preserve">- </w:t>
-      </w:r>
-      <w:r>
-        <w:rPr>
-          <w:sz w:val="24"/>
-          <w:szCs w:val="24"/>
-        </w:rPr>
-        <w:t>dla jakich wartości parametrów aktualnych powyższe funkcje będą działać poprawnie?</w:t>
-      </w:r>
-    </w:p>
-    <w:p>
-      <w:pPr>
-        <w:rPr>
-          <w:sz w:val="24"/>
-          <w:szCs w:val="24"/>
-        </w:rPr>
-      </w:pPr>
-    </w:p>
-    <w:p>
-      <w:pPr>
-        <w:rPr>
-          <w:sz w:val="24"/>
-          <w:szCs w:val="24"/>
-        </w:rPr>
-      </w:pPr>
-      <w:r>
-        <w:rPr>
-          <w:sz w:val="24"/>
-          <w:szCs w:val="24"/>
-        </w:rPr>
-        <w:t>Przykładowa sesja:</w:t>
-      </w:r>
-    </w:p>
-    <w:p>
-      <w:pPr>
-        <w:rPr>
-          <w:sz w:val="24"/>
-          <w:szCs w:val="24"/>
-        </w:rPr>
-      </w:pPr>
-    </w:p>
-    <w:p>
-      <w:pPr>
-        <w:rPr>
-          <w:rFonts w:ascii="Courier New" w:hAnsi="Courier New" w:cs="Courier New"/>
-          <w:sz w:val="20"/>
-          <w:szCs w:val="20"/>
-        </w:rPr>
-      </w:pPr>
-      <w:r>
-        <w:rPr>
-          <w:rFonts w:ascii="Courier New" w:hAnsi="Courier New" w:cs="Courier New"/>
-          <w:sz w:val="20"/>
-          <w:szCs w:val="20"/>
-        </w:rPr>
-        <w:t>dec2bin(1023) = 1111111111</w:t>
-      </w:r>
-    </w:p>
-    <w:p>
-      <w:pPr>
-        <w:rPr>
-          <w:rFonts w:ascii="Courier New" w:hAnsi="Courier New" w:cs="Courier New"/>
-          <w:sz w:val="20"/>
-          <w:szCs w:val="20"/>
-        </w:rPr>
-      </w:pPr>
-    </w:p>
-    <w:p>
-      <w:pPr>
-        <w:rPr>
-          <w:rFonts w:ascii="Courier New" w:hAnsi="Courier New" w:cs="Courier New"/>
-          <w:sz w:val="20"/>
-          <w:szCs w:val="20"/>
-        </w:rPr>
-      </w:pPr>
-      <w:r>
-        <w:rPr>
-          <w:rFonts w:ascii="Courier New" w:hAnsi="Courier New" w:cs="Courier New"/>
-          <w:sz w:val="20"/>
-          <w:szCs w:val="20"/>
-        </w:rPr>
-        <w:t>bin2dec(1111111111) = 1023</w:t>
-      </w:r>
-    </w:p>
-    <w:p>
-      <w:pPr>
-        <w:rPr>
-          <w:rFonts w:ascii="Courier New" w:hAnsi="Courier New" w:cs="Courier New"/>
-          <w:sz w:val="20"/>
-          <w:szCs w:val="20"/>
-        </w:rPr>
-      </w:pPr>
-    </w:p>
-    <w:p>
-      <w:pPr>
-        <w:rPr>
-          <w:rFonts w:ascii="Courier New" w:hAnsi="Courier New" w:cs="Courier New"/>
-          <w:sz w:val="20"/>
-          <w:szCs w:val="20"/>
-        </w:rPr>
-      </w:pPr>
-      <w:r>
-        <w:rPr>
-          <w:rFonts w:ascii="Courier New" w:hAnsi="Courier New" w:cs="Courier New"/>
-          <w:sz w:val="20"/>
-          <w:szCs w:val="20"/>
-        </w:rPr>
-        <w:t>dec2byte(1023) = [255][003][000][000]</w:t>
-      </w:r>
-    </w:p>
-    <w:p>
-      <w:pPr>
-        <w:rPr>
-          <w:sz w:val="24"/>
-          <w:szCs w:val="24"/>
-        </w:rPr>
-      </w:pPr>
-    </w:p>
-    <w:p>
-      <w:pPr>
-        <w:rPr>
-          <w:sz w:val="24"/>
-          <w:szCs w:val="24"/>
-        </w:rPr>
-      </w:pPr>
-      <w:r>
-        <w:rPr>
-          <w:sz w:val="24"/>
-          <w:szCs w:val="24"/>
-        </w:rPr>
-        <w:t>Zad. 2.</w:t>
-      </w:r>
-      <w:r>
-        <w:rPr>
-          <w:sz w:val="24"/>
-          <w:szCs w:val="24"/>
-        </w:rPr>
-        <w:t>6</w:t>
-      </w:r>
-    </w:p>
-    <w:p>
-      <w:pPr>
-        <w:rPr>
-          <w:sz w:val="24"/>
-          <w:szCs w:val="24"/>
-        </w:rPr>
-      </w:pPr>
-    </w:p>
-    <w:p>
-      <w:pPr>
-        <w:jc w:val="both"/>
-        <w:rPr>
-          <w:sz w:val="24"/>
-          <w:szCs w:val="24"/>
-        </w:rPr>
-      </w:pPr>
-      <w:r>
-        <w:rPr>
-          <w:sz w:val="24"/>
-          <w:szCs w:val="24"/>
-        </w:rPr>
-        <w:t xml:space="preserve">Napisz program </w:t>
-      </w:r>
-      <w:proofErr w:type="spellStart"/>
-      <w:r>
-        <w:rPr>
-          <w:rFonts w:ascii="Courier New" w:hAnsi="Courier New" w:cs="Courier New"/>
-          <w:sz w:val="24"/>
-          <w:szCs w:val="24"/>
-        </w:rPr>
-        <w:t>number</w:t>
-      </w:r>
-      <w:proofErr w:type="spellEnd"/>
-      <w:r>
-        <w:rPr>
-          <w:sz w:val="24"/>
-          <w:szCs w:val="24"/>
-        </w:rPr>
-        <w:t xml:space="preserve"> wyliczający wartość liczby bez znaku </w:t>
-      </w:r>
-      <w:r>
-        <w:rPr>
-          <w:sz w:val="24"/>
-          <w:szCs w:val="24"/>
-        </w:rPr>
-        <w:t xml:space="preserve">pod adresem </w:t>
-      </w:r>
-      <w:r>
-        <w:rPr>
-          <w:rFonts w:ascii="Courier New" w:hAnsi="Courier New" w:cs="Courier New"/>
-          <w:sz w:val="24"/>
-          <w:szCs w:val="24"/>
-        </w:rPr>
-        <w:t>p</w:t>
-      </w:r>
-      <w:r>
-        <w:rPr>
-          <w:sz w:val="24"/>
-          <w:szCs w:val="24"/>
-        </w:rPr>
-        <w:t xml:space="preserve"> </w:t>
-      </w:r>
-      <w:r>
-        <w:rPr>
-          <w:sz w:val="24"/>
-          <w:szCs w:val="24"/>
-        </w:rPr>
-        <w:t xml:space="preserve">na podstawie jej </w:t>
-      </w:r>
-      <w:r>
-        <w:rPr>
-          <w:rFonts w:ascii="Courier New" w:hAnsi="Courier New" w:cs="Courier New"/>
-          <w:sz w:val="24"/>
-          <w:szCs w:val="24"/>
-        </w:rPr>
-        <w:t>n</w:t>
-      </w:r>
-      <w:r>
-        <w:rPr>
-          <w:sz w:val="24"/>
-          <w:szCs w:val="24"/>
-        </w:rPr>
-        <w:t xml:space="preserve"> bajtowej reprezentacji </w:t>
-      </w:r>
-      <w:proofErr w:type="spellStart"/>
-      <w:r>
-        <w:rPr>
-          <w:sz w:val="24"/>
-          <w:szCs w:val="24"/>
-        </w:rPr>
-        <w:t>little-endian</w:t>
-      </w:r>
-      <w:proofErr w:type="spellEnd"/>
-      <w:r>
-        <w:rPr>
-          <w:sz w:val="24"/>
-          <w:szCs w:val="24"/>
-        </w:rPr>
-        <w:t xml:space="preserve"> p</w:t>
-      </w:r>
-      <w:r>
-        <w:rPr>
-          <w:sz w:val="24"/>
-          <w:szCs w:val="24"/>
-        </w:rPr>
-        <w:t>rzy pomocy funkcji:</w:t>
-      </w:r>
-    </w:p>
-    <w:p>
-      <w:pPr>
-        <w:rPr>
-          <w:sz w:val="24"/>
-          <w:szCs w:val="24"/>
-        </w:rPr>
-      </w:pPr>
-    </w:p>
-    <w:p>
-      <w:pPr>
-        <w:rPr>
-          <w:sz w:val="24"/>
-          <w:szCs w:val="24"/>
-        </w:rPr>
-      </w:pPr>
-      <w:r>
-        <w:rPr>
-          <w:sz w:val="24"/>
-          <w:szCs w:val="24"/>
-        </w:rPr>
-        <w:t xml:space="preserve">- funkcja </w:t>
-      </w:r>
-      <w:proofErr w:type="spellStart"/>
-      <w:r>
-        <w:rPr>
-          <w:rFonts w:ascii="Courier New" w:hAnsi="Courier New" w:cs="Courier New"/>
-          <w:sz w:val="24"/>
-          <w:szCs w:val="24"/>
-        </w:rPr>
-        <w:t>polinomial</w:t>
-      </w:r>
-      <w:proofErr w:type="spellEnd"/>
-      <w:r>
-        <w:rPr>
-          <w:sz w:val="24"/>
-          <w:szCs w:val="24"/>
-        </w:rPr>
-        <w:t xml:space="preserve"> wylicza wartość wielomianu w sposób klasyczny</w:t>
-      </w:r>
-    </w:p>
-    <w:p>
-      <w:pPr>
-        <w:rPr>
-          <w:sz w:val="24"/>
-          <w:szCs w:val="24"/>
-        </w:rPr>
-      </w:pPr>
-    </w:p>
-    <w:p>
-      <w:pPr>
-        <w:rPr>
-          <w:sz w:val="24"/>
-          <w:szCs w:val="24"/>
-          <w:lang w:val="en-US"/>
-        </w:rPr>
-      </w:pPr>
-      <w:r>
-        <w:rPr>
-          <w:rFonts w:ascii="Courier New" w:hAnsi="Courier New" w:cs="Courier New"/>
-          <w:sz w:val="20"/>
-          <w:szCs w:val="20"/>
-          <w:lang w:val="en-US"/>
-        </w:rPr>
-        <w:t xml:space="preserve">int </w:t>
-      </w:r>
-      <w:proofErr w:type="spellStart"/>
-      <w:r>
-        <w:rPr>
-          <w:rFonts w:ascii="Courier New" w:hAnsi="Courier New" w:cs="Courier New"/>
-          <w:sz w:val="20"/>
-          <w:szCs w:val="20"/>
-          <w:lang w:val="en-US"/>
-        </w:rPr>
-        <w:t>polinomial</w:t>
-      </w:r>
-      <w:proofErr w:type="spellEnd"/>
-      <w:r>
-        <w:rPr>
-          <w:rFonts w:ascii="Courier New" w:hAnsi="Courier New" w:cs="Courier New"/>
-          <w:sz w:val="20"/>
-          <w:szCs w:val="20"/>
-          <w:lang w:val="en-US"/>
-        </w:rPr>
-        <w:t>(unsigned char *p, int n)</w:t>
-      </w:r>
-      <w:r>
-        <w:rPr>
-          <w:rFonts w:ascii="Courier New" w:hAnsi="Courier New" w:cs="Courier New"/>
-          <w:sz w:val="20"/>
-          <w:szCs w:val="20"/>
-          <w:lang w:val="en-US"/>
-        </w:rPr>
-        <w:t>;</w:t>
-      </w:r>
-    </w:p>
-    <w:p>
-      <w:pPr>
-        <w:rPr>
-          <w:sz w:val="24"/>
-          <w:szCs w:val="24"/>
-          <w:lang w:val="en-US"/>
-        </w:rPr>
-      </w:pPr>
-    </w:p>
-    <w:p>
-      <w:pPr>
-        <w:rPr>
-          <w:sz w:val="24"/>
-          <w:szCs w:val="24"/>
-        </w:rPr>
-      </w:pPr>
-      <w:r>
-        <w:rPr>
-          <w:sz w:val="24"/>
-          <w:szCs w:val="24"/>
-        </w:rPr>
-        <w:t xml:space="preserve">- funkcja </w:t>
-      </w:r>
-      <w:proofErr w:type="spellStart"/>
-      <w:r>
-        <w:rPr>
-          <w:rFonts w:ascii="Courier New" w:hAnsi="Courier New" w:cs="Courier New"/>
-          <w:sz w:val="24"/>
-          <w:szCs w:val="24"/>
-        </w:rPr>
-        <w:t>horner</w:t>
-      </w:r>
-      <w:proofErr w:type="spellEnd"/>
-      <w:r>
-        <w:rPr>
-          <w:sz w:val="24"/>
-          <w:szCs w:val="24"/>
-        </w:rPr>
-        <w:t xml:space="preserve"> wylicza wartość wielomianu schematem </w:t>
-      </w:r>
-      <w:proofErr w:type="spellStart"/>
-      <w:r>
-        <w:rPr>
-          <w:sz w:val="24"/>
-          <w:szCs w:val="24"/>
-        </w:rPr>
-        <w:t>Hornera</w:t>
-      </w:r>
-      <w:proofErr w:type="spellEnd"/>
-      <w:r>
-        <w:rPr>
-          <w:sz w:val="24"/>
-          <w:szCs w:val="24"/>
-        </w:rPr>
-        <w:t xml:space="preserve"> *</w:t>
-      </w:r>
-    </w:p>
-    <w:p>
-      <w:pPr>
-        <w:rPr>
-          <w:sz w:val="24"/>
-          <w:szCs w:val="24"/>
-        </w:rPr>
-      </w:pPr>
-    </w:p>
-    <w:p>
-      <w:pPr>
-        <w:rPr>
-          <w:rFonts w:ascii="Courier New" w:hAnsi="Courier New" w:cs="Courier New"/>
-          <w:sz w:val="20"/>
-          <w:szCs w:val="20"/>
-          <w:lang w:val="en-US"/>
-        </w:rPr>
-      </w:pPr>
-      <w:r>
-        <w:rPr>
-          <w:rFonts w:ascii="Courier New" w:hAnsi="Courier New" w:cs="Courier New"/>
-          <w:sz w:val="20"/>
-          <w:szCs w:val="20"/>
-          <w:lang w:val="en-US"/>
-        </w:rPr>
-        <w:t xml:space="preserve">int </w:t>
-      </w:r>
-      <w:proofErr w:type="spellStart"/>
-      <w:r>
-        <w:rPr>
-          <w:rFonts w:ascii="Courier New" w:hAnsi="Courier New" w:cs="Courier New"/>
-          <w:sz w:val="20"/>
-          <w:szCs w:val="20"/>
-          <w:lang w:val="en-US"/>
-        </w:rPr>
-        <w:t>horner</w:t>
-      </w:r>
-      <w:proofErr w:type="spellEnd"/>
-      <w:r>
-        <w:rPr>
-          <w:rFonts w:ascii="Courier New" w:hAnsi="Courier New" w:cs="Courier New"/>
-          <w:sz w:val="20"/>
-          <w:szCs w:val="20"/>
-          <w:lang w:val="en-US"/>
-        </w:rPr>
-        <w:t>(unsigned char *p, int n);</w:t>
+        <w:t>int horner(unsigned char *p, int n);</w:t>
       </w:r>
     </w:p>
     <w:p>
@@ -6378,51 +5825,31 @@
           <w:szCs w:val="20"/>
         </w:rPr>
       </w:pPr>
-      <w:proofErr w:type="spellStart"/>
-      <w:r>
-        <w:rPr>
-          <w:rFonts w:ascii="Courier New" w:hAnsi="Courier New" w:cs="Courier New"/>
-          <w:sz w:val="20"/>
-          <w:szCs w:val="20"/>
-        </w:rPr>
-        <w:t>number</w:t>
-      </w:r>
-      <w:proofErr w:type="spellEnd"/>
-      <w:r>
-        <w:rPr>
-          <w:rFonts w:ascii="Courier New" w:hAnsi="Courier New" w:cs="Courier New"/>
-          <w:sz w:val="20"/>
-          <w:szCs w:val="20"/>
-        </w:rPr>
-        <w:t>(0065FEC4, 4) = 67305985</w:t>
-      </w:r>
-    </w:p>
-    <w:p>
-      <w:pPr>
-        <w:jc w:val="both"/>
-        <w:rPr>
-          <w:rFonts w:ascii="Courier New" w:hAnsi="Courier New" w:cs="Courier New"/>
-          <w:sz w:val="20"/>
-          <w:szCs w:val="20"/>
-        </w:rPr>
-      </w:pPr>
-      <w:proofErr w:type="spellStart"/>
-      <w:r>
-        <w:rPr>
-          <w:rFonts w:ascii="Courier New" w:hAnsi="Courier New" w:cs="Courier New"/>
-          <w:sz w:val="20"/>
-          <w:szCs w:val="20"/>
-        </w:rPr>
-        <w:t>number</w:t>
-      </w:r>
-      <w:proofErr w:type="spellEnd"/>
-      <w:r>
-        <w:rPr>
-          <w:rFonts w:ascii="Courier New" w:hAnsi="Courier New" w:cs="Courier New"/>
-          <w:sz w:val="20"/>
-          <w:szCs w:val="20"/>
-        </w:rPr>
-        <w:t>(0065FEC4, 4) = 67305985</w:t>
+      <w:r>
+        <w:rPr>
+          <w:rFonts w:ascii="Courier New" w:hAnsi="Courier New" w:cs="Courier New"/>
+          <w:sz w:val="20"/>
+          <w:szCs w:val="20"/>
+        </w:rPr>
+        <w:t>number(0065FEC4, 4) = 67305985</w:t>
+      </w:r>
+    </w:p>
+    <w:p>
+      <w:pPr>
+        <w:jc w:val="both"/>
+        <w:rPr>
+          <w:rFonts w:ascii="Courier New" w:hAnsi="Courier New" w:cs="Courier New"/>
+          <w:sz w:val="20"/>
+          <w:szCs w:val="20"/>
+        </w:rPr>
+      </w:pPr>
+      <w:r>
+        <w:rPr>
+          <w:rFonts w:ascii="Courier New" w:hAnsi="Courier New" w:cs="Courier New"/>
+          <w:sz w:val="20"/>
+          <w:szCs w:val="20"/>
+        </w:rPr>
+        <w:t>number(0065FEC4, 4) = 67305985</w:t>
       </w:r>
     </w:p>
     <w:p>
@@ -6576,23 +6003,7 @@
           <w:sz w:val="24"/>
           <w:szCs w:val="24"/>
         </w:rPr>
-        <w:t xml:space="preserve"> na MS </w:t>
-      </w:r>
-      <w:proofErr w:type="spellStart"/>
-      <w:r>
-        <w:rPr>
-          <w:sz w:val="24"/>
-          <w:szCs w:val="24"/>
-        </w:rPr>
-        <w:t>Teams</w:t>
-      </w:r>
-      <w:proofErr w:type="spellEnd"/>
-      <w:r>
-        <w:rPr>
-          <w:sz w:val="24"/>
-          <w:szCs w:val="24"/>
-        </w:rPr>
-        <w:t>.</w:t>
+        <w:t xml:space="preserve"> na MS Teams.</w:t>
       </w:r>
     </w:p>
     <w:p>
@@ -7754,23 +7165,7 @@
           <w:sz w:val="24"/>
           <w:szCs w:val="24"/>
         </w:rPr>
-        <w:t xml:space="preserve">Prześledź wynik działania </w:t>
-      </w:r>
-      <w:proofErr w:type="spellStart"/>
-      <w:r>
-        <w:rPr>
-          <w:sz w:val="24"/>
-          <w:szCs w:val="24"/>
-        </w:rPr>
-        <w:t>deasemblera</w:t>
-      </w:r>
-      <w:proofErr w:type="spellEnd"/>
-      <w:r>
-        <w:rPr>
-          <w:sz w:val="24"/>
-          <w:szCs w:val="24"/>
-        </w:rPr>
-        <w:t xml:space="preserve"> dla programu </w:t>
+        <w:t xml:space="preserve">Prześledź wynik działania deasemblera dla programu </w:t>
       </w:r>
       <w:r>
         <w:rPr>
@@ -7850,19 +7245,18 @@
           <w:szCs w:val="20"/>
           <w:lang w:val="en-US"/>
         </w:rPr>
-        <w:t xml:space="preserve">00000005  83C404            add </w:t>
-      </w:r>
-      <w:proofErr w:type="spellStart"/>
-      <w:r>
+        <w:t>00000005  83C404            add esp,byte +0x4</w:t>
+      </w:r>
+    </w:p>
+    <w:p>
+      <w:pPr>
         <w:rPr>
           <w:rFonts w:ascii="Courier New" w:hAnsi="Courier New" w:cs="Courier New"/>
           <w:sz w:val="20"/>
           <w:szCs w:val="20"/>
           <w:lang w:val="en-US"/>
         </w:rPr>
-        <w:t>esp,byte</w:t>
-      </w:r>
-      <w:proofErr w:type="spellEnd"/>
+      </w:pPr>
       <w:r>
         <w:rPr>
           <w:rFonts w:ascii="Courier New" w:hAnsi="Courier New" w:cs="Courier New"/>
@@ -7870,25 +7264,6 @@
           <w:szCs w:val="20"/>
           <w:lang w:val="en-US"/>
         </w:rPr>
-        <w:t xml:space="preserve"> +0x4</w:t>
-      </w:r>
-    </w:p>
-    <w:p>
-      <w:pPr>
-        <w:rPr>
-          <w:rFonts w:ascii="Courier New" w:hAnsi="Courier New" w:cs="Courier New"/>
-          <w:sz w:val="20"/>
-          <w:szCs w:val="20"/>
-          <w:lang w:val="en-US"/>
-        </w:rPr>
-      </w:pPr>
-      <w:r>
-        <w:rPr>
-          <w:rFonts w:ascii="Courier New" w:hAnsi="Courier New" w:cs="Courier New"/>
-          <w:sz w:val="20"/>
-          <w:szCs w:val="20"/>
-          <w:lang w:val="en-US"/>
-        </w:rPr>
         <w:t>00000008  6A00              push byte +0x0</w:t>
       </w:r>
     </w:p>
@@ -7906,43 +7281,7 @@
           <w:sz w:val="20"/>
           <w:szCs w:val="20"/>
         </w:rPr>
-        <w:t xml:space="preserve">0000000A  FF13              </w:t>
-      </w:r>
-      <w:proofErr w:type="spellStart"/>
-      <w:r>
-        <w:rPr>
-          <w:rFonts w:ascii="Courier New" w:hAnsi="Courier New" w:cs="Courier New"/>
-          <w:sz w:val="20"/>
-          <w:szCs w:val="20"/>
-        </w:rPr>
-        <w:t>call</w:t>
-      </w:r>
-      <w:proofErr w:type="spellEnd"/>
-      <w:r>
-        <w:rPr>
-          <w:rFonts w:ascii="Courier New" w:hAnsi="Courier New" w:cs="Courier New"/>
-          <w:sz w:val="20"/>
-          <w:szCs w:val="20"/>
-        </w:rPr>
-        <w:t xml:space="preserve"> [</w:t>
-      </w:r>
-      <w:proofErr w:type="spellStart"/>
-      <w:r>
-        <w:rPr>
-          <w:rFonts w:ascii="Courier New" w:hAnsi="Courier New" w:cs="Courier New"/>
-          <w:sz w:val="20"/>
-          <w:szCs w:val="20"/>
-        </w:rPr>
-        <w:t>ebx</w:t>
-      </w:r>
-      <w:proofErr w:type="spellEnd"/>
-      <w:r>
-        <w:rPr>
-          <w:rFonts w:ascii="Courier New" w:hAnsi="Courier New" w:cs="Courier New"/>
-          <w:sz w:val="20"/>
-          <w:szCs w:val="20"/>
-        </w:rPr>
-        <w:t>]</w:t>
+        <w:t>0000000A  FF13              call [ebx]</w:t>
       </w:r>
     </w:p>
     <w:p>
@@ -12553,23 +11892,13 @@
           <w:szCs w:val="20"/>
         </w:rPr>
       </w:pPr>
-      <w:proofErr w:type="spellStart"/>
-      <w:r>
-        <w:rPr>
-          <w:rFonts w:ascii="Courier New" w:hAnsi="Courier New" w:cs="Courier New"/>
-          <w:sz w:val="20"/>
-          <w:szCs w:val="20"/>
-        </w:rPr>
-        <w:t>ascii</w:t>
-      </w:r>
-      <w:proofErr w:type="spellEnd"/>
-      <w:r>
-        <w:rPr>
-          <w:rFonts w:ascii="Courier New" w:hAnsi="Courier New" w:cs="Courier New"/>
-          <w:sz w:val="20"/>
-          <w:szCs w:val="20"/>
-        </w:rPr>
-        <w:t xml:space="preserve"> = 48</w:t>
+      <w:r>
+        <w:rPr>
+          <w:rFonts w:ascii="Courier New" w:hAnsi="Courier New" w:cs="Courier New"/>
+          <w:sz w:val="20"/>
+          <w:szCs w:val="20"/>
+        </w:rPr>
+        <w:t>ascii = 48</w:t>
       </w:r>
     </w:p>
     <w:p>
@@ -12959,7 +12288,6 @@
         </w:rPr>
         <w:t xml:space="preserve">ilustrujący wywołanie funkcji </w:t>
       </w:r>
-      <w:proofErr w:type="spellStart"/>
       <w:r>
         <w:rPr>
           <w:rFonts w:ascii="Courier New" w:hAnsi="Courier New" w:cs="Courier New"/>
@@ -12968,7 +12296,6 @@
         </w:rPr>
         <w:t>scanf</w:t>
       </w:r>
-      <w:proofErr w:type="spellEnd"/>
       <w:r>
         <w:rPr>
           <w:sz w:val="24"/>
@@ -12976,7 +12303,6 @@
         </w:rPr>
         <w:t xml:space="preserve"> z biblioteki </w:t>
       </w:r>
-      <w:proofErr w:type="spellStart"/>
       <w:r>
         <w:rPr>
           <w:rFonts w:ascii="Courier New" w:hAnsi="Courier New" w:cs="Courier New"/>
@@ -12985,7 +12311,6 @@
         </w:rPr>
         <w:t>msvcrt</w:t>
       </w:r>
-      <w:proofErr w:type="spellEnd"/>
       <w:r>
         <w:rPr>
           <w:sz w:val="24"/>
@@ -22777,7 +22102,6 @@
         </w:rPr>
         <w:t xml:space="preserve"> typu </w:t>
       </w:r>
-      <w:proofErr w:type="spellStart"/>
       <w:r>
         <w:rPr>
           <w:rFonts w:ascii="Courier New" w:hAnsi="Courier New" w:cs="Courier New"/>
@@ -22786,7 +22110,6 @@
         </w:rPr>
         <w:t>int</w:t>
       </w:r>
-      <w:proofErr w:type="spellEnd"/>
       <w:r>
         <w:rPr>
           <w:rFonts w:cs="Courier New"/>
@@ -22972,7 +22295,6 @@
         </w:rPr>
         <w:t xml:space="preserve"> typu </w:t>
       </w:r>
-      <w:proofErr w:type="spellStart"/>
       <w:r>
         <w:rPr>
           <w:rFonts w:ascii="Courier New" w:hAnsi="Courier New" w:cs="Courier New"/>
@@ -22981,7 +22303,6 @@
         </w:rPr>
         <w:t>int</w:t>
       </w:r>
-      <w:proofErr w:type="spellEnd"/>
       <w:r>
         <w:rPr>
           <w:rFonts w:cs="Courier New"/>
@@ -23183,7 +22504,6 @@
         </w:rPr>
         <w:t xml:space="preserve"> typu </w:t>
       </w:r>
-      <w:proofErr w:type="spellStart"/>
       <w:r>
         <w:rPr>
           <w:rFonts w:ascii="Courier New" w:hAnsi="Courier New" w:cs="Courier New"/>
@@ -23192,7 +22512,6 @@
         </w:rPr>
         <w:t>int</w:t>
       </w:r>
-      <w:proofErr w:type="spellEnd"/>
       <w:r>
         <w:rPr>
           <w:rFonts w:cs="Courier New"/>
@@ -23201,7 +22520,6 @@
         </w:rPr>
         <w:t xml:space="preserve"> z wykorzystaniem instrukcji </w:t>
       </w:r>
-      <w:proofErr w:type="spellStart"/>
       <w:r>
         <w:rPr>
           <w:rFonts w:ascii="Courier New" w:hAnsi="Courier New" w:cs="Courier New"/>
@@ -23218,7 +22536,6 @@
         </w:rPr>
         <w:t>iv</w:t>
       </w:r>
-      <w:proofErr w:type="spellEnd"/>
       <w:r>
         <w:rPr>
           <w:rFonts w:cs="Courier New"/>
@@ -23394,18 +22711,8 @@
           <w:sz w:val="20"/>
           <w:szCs w:val="20"/>
         </w:rPr>
-        <w:t xml:space="preserve">1   1   2   3   5   8   13   </w:t>
-      </w:r>
-      <w:proofErr w:type="spellStart"/>
-      <w:r>
-        <w:rPr>
-          <w:rFonts w:ascii="Courier New" w:hAnsi="Courier New" w:cs="Courier New"/>
-          <w:sz w:val="20"/>
-          <w:szCs w:val="20"/>
-        </w:rPr>
-        <w:t>wartosci</w:t>
-      </w:r>
-      <w:proofErr w:type="spellEnd"/>
+        <w:t>1   1   2   3   5   8   13   wartosci</w:t>
+      </w:r>
     </w:p>
     <w:p>
       <w:pPr>
@@ -23492,7 +22799,6 @@
         <w:lastRenderedPageBreak/>
         <w:t xml:space="preserve">Napisz program </w:t>
       </w:r>
-      <w:proofErr w:type="spellStart"/>
       <w:r>
         <w:rPr>
           <w:rFonts w:ascii="Courier New" w:hAnsi="Courier New" w:cs="Courier New"/>
@@ -23501,7 +22807,6 @@
         </w:rPr>
         <w:t>fibo</w:t>
       </w:r>
-      <w:proofErr w:type="spellEnd"/>
       <w:r>
         <w:rPr>
           <w:sz w:val="24"/>
@@ -24101,7 +23406,6 @@
         </w:rPr>
         <w:t xml:space="preserve">Napisz program </w:t>
       </w:r>
-      <w:proofErr w:type="spellStart"/>
       <w:r>
         <w:rPr>
           <w:rFonts w:ascii="Courier New" w:hAnsi="Courier New" w:cs="Courier New"/>
@@ -24110,7 +23414,6 @@
         </w:rPr>
         <w:t>sequence</w:t>
       </w:r>
-      <w:proofErr w:type="spellEnd"/>
       <w:r>
         <w:rPr>
           <w:sz w:val="24"/>
@@ -24141,7 +23444,6 @@
         </w:rPr>
         <w:t>{</w:t>
       </w:r>
-      <w:proofErr w:type="spellStart"/>
       <w:r>
         <w:rPr>
           <w:rFonts w:ascii="Courier New" w:hAnsi="Courier New" w:cs="Courier New"/>
@@ -24159,7 +23461,6 @@
         </w:rPr>
         <w:t>n</w:t>
       </w:r>
-      <w:proofErr w:type="spellEnd"/>
       <w:r>
         <w:rPr>
           <w:rFonts w:ascii="Courier New" w:hAnsi="Courier New" w:cs="Courier New"/>
@@ -24183,7 +23484,6 @@
         </w:rPr>
         <w:t>{</w:t>
       </w:r>
-      <w:proofErr w:type="spellStart"/>
       <w:r>
         <w:rPr>
           <w:rFonts w:ascii="Courier New" w:hAnsi="Courier New" w:cs="Courier New"/>
@@ -24201,7 +23501,6 @@
         </w:rPr>
         <w:t>n</w:t>
       </w:r>
-      <w:proofErr w:type="spellEnd"/>
       <w:r>
         <w:rPr>
           <w:rFonts w:ascii="Courier New" w:hAnsi="Courier New" w:cs="Courier New"/>
@@ -24237,7 +23536,6 @@
           <w:lang w:val="pl-PL" w:eastAsia="pl-PL"/>
         </w:rPr>
       </w:pPr>
-      <w:proofErr w:type="spellStart"/>
       <w:r>
         <w:rPr>
           <w:rFonts w:ascii="Courier New" w:hAnsi="Courier New" w:cs="Courier New"/>
@@ -24245,173 +23543,99 @@
           <w:szCs w:val="20"/>
           <w:lang w:val="pl-PL" w:eastAsia="pl-PL"/>
         </w:rPr>
+        <w:t>seq(1) = 3</w:t>
+      </w:r>
+    </w:p>
+    <w:p>
+      <w:pPr>
+        <w:pStyle w:val="Bezodstpw"/>
+        <w:rPr>
+          <w:rFonts w:ascii="Courier New" w:hAnsi="Courier New" w:cs="Courier New"/>
+          <w:sz w:val="20"/>
+          <w:szCs w:val="20"/>
+          <w:lang w:val="pl-PL" w:eastAsia="pl-PL"/>
+        </w:rPr>
+      </w:pPr>
+      <w:r>
+        <w:rPr>
+          <w:rFonts w:ascii="Courier New" w:hAnsi="Courier New" w:cs="Courier New"/>
+          <w:sz w:val="20"/>
+          <w:szCs w:val="20"/>
+          <w:lang w:val="pl-PL" w:eastAsia="pl-PL"/>
+        </w:rPr>
+        <w:t>seq(2) = 4</w:t>
+      </w:r>
+    </w:p>
+    <w:p>
+      <w:pPr>
+        <w:pStyle w:val="Bezodstpw"/>
+        <w:rPr>
+          <w:rFonts w:ascii="Courier New" w:hAnsi="Courier New" w:cs="Courier New"/>
+          <w:sz w:val="20"/>
+          <w:szCs w:val="20"/>
+          <w:lang w:val="pl-PL" w:eastAsia="pl-PL"/>
+        </w:rPr>
+      </w:pPr>
+      <w:r>
+        <w:rPr>
+          <w:rFonts w:ascii="Courier New" w:hAnsi="Courier New" w:cs="Courier New"/>
+          <w:sz w:val="20"/>
+          <w:szCs w:val="20"/>
+          <w:lang w:val="pl-PL" w:eastAsia="pl-PL"/>
+        </w:rPr>
+        <w:t>seq(n) = 0.5*seq(n-1) + 2*seq(n-2)  dla  n &gt; 2</w:t>
+      </w:r>
+    </w:p>
+    <w:p>
+      <w:pPr>
+        <w:jc w:val="both"/>
+        <w:rPr>
+          <w:sz w:val="24"/>
+          <w:szCs w:val="24"/>
+        </w:rPr>
+      </w:pPr>
+    </w:p>
+    <w:p>
+      <w:pPr>
+        <w:jc w:val="both"/>
+        <w:rPr>
+          <w:rFonts w:cs="Courier New"/>
+          <w:sz w:val="24"/>
+          <w:szCs w:val="24"/>
+        </w:rPr>
+      </w:pPr>
+      <w:r>
+        <w:rPr>
+          <w:rFonts w:cs="Courier New"/>
+          <w:sz w:val="24"/>
+          <w:szCs w:val="24"/>
+        </w:rPr>
+        <w:t xml:space="preserve">- ile razy należy przesunąć ramkę w prawo, aby wyznaczyć wartość </w:t>
+      </w:r>
+      <w:r>
+        <w:rPr>
+          <w:rFonts w:ascii="Courier New" w:hAnsi="Courier New" w:cs="Courier New"/>
+          <w:sz w:val="24"/>
+          <w:szCs w:val="24"/>
+        </w:rPr>
+        <w:t>n</w:t>
+      </w:r>
+      <w:r>
+        <w:rPr>
+          <w:rFonts w:cs="Courier New"/>
+          <w:sz w:val="24"/>
+          <w:szCs w:val="24"/>
+        </w:rPr>
+        <w:t xml:space="preserve">-tego wyrazu ciągu w funkcji </w:t>
+      </w:r>
+      <w:r>
+        <w:rPr>
+          <w:rFonts w:ascii="Courier New" w:hAnsi="Courier New" w:cs="Courier New"/>
+          <w:sz w:val="24"/>
+          <w:szCs w:val="24"/>
+        </w:rPr>
         <w:t>seq</w:t>
       </w:r>
-      <w:proofErr w:type="spellEnd"/>
-      <w:r>
-        <w:rPr>
-          <w:rFonts w:ascii="Courier New" w:hAnsi="Courier New" w:cs="Courier New"/>
-          <w:sz w:val="20"/>
-          <w:szCs w:val="20"/>
-          <w:lang w:val="pl-PL" w:eastAsia="pl-PL"/>
-        </w:rPr>
-        <w:t>(1) = 3</w:t>
-      </w:r>
-    </w:p>
-    <w:p>
-      <w:pPr>
-        <w:pStyle w:val="Bezodstpw"/>
-        <w:rPr>
-          <w:rFonts w:ascii="Courier New" w:hAnsi="Courier New" w:cs="Courier New"/>
-          <w:sz w:val="20"/>
-          <w:szCs w:val="20"/>
-          <w:lang w:val="pl-PL" w:eastAsia="pl-PL"/>
-        </w:rPr>
-      </w:pPr>
-      <w:proofErr w:type="spellStart"/>
-      <w:r>
-        <w:rPr>
-          <w:rFonts w:ascii="Courier New" w:hAnsi="Courier New" w:cs="Courier New"/>
-          <w:sz w:val="20"/>
-          <w:szCs w:val="20"/>
-          <w:lang w:val="pl-PL" w:eastAsia="pl-PL"/>
-        </w:rPr>
-        <w:t>seq</w:t>
-      </w:r>
-      <w:proofErr w:type="spellEnd"/>
-      <w:r>
-        <w:rPr>
-          <w:rFonts w:ascii="Courier New" w:hAnsi="Courier New" w:cs="Courier New"/>
-          <w:sz w:val="20"/>
-          <w:szCs w:val="20"/>
-          <w:lang w:val="pl-PL" w:eastAsia="pl-PL"/>
-        </w:rPr>
-        <w:t>(2) = 4</w:t>
-      </w:r>
-    </w:p>
-    <w:p>
-      <w:pPr>
-        <w:pStyle w:val="Bezodstpw"/>
-        <w:rPr>
-          <w:rFonts w:ascii="Courier New" w:hAnsi="Courier New" w:cs="Courier New"/>
-          <w:sz w:val="20"/>
-          <w:szCs w:val="20"/>
-          <w:lang w:val="pl-PL" w:eastAsia="pl-PL"/>
-        </w:rPr>
-      </w:pPr>
-      <w:proofErr w:type="spellStart"/>
-      <w:r>
-        <w:rPr>
-          <w:rFonts w:ascii="Courier New" w:hAnsi="Courier New" w:cs="Courier New"/>
-          <w:sz w:val="20"/>
-          <w:szCs w:val="20"/>
-          <w:lang w:val="pl-PL" w:eastAsia="pl-PL"/>
-        </w:rPr>
-        <w:t>seq</w:t>
-      </w:r>
-      <w:proofErr w:type="spellEnd"/>
-      <w:r>
-        <w:rPr>
-          <w:rFonts w:ascii="Courier New" w:hAnsi="Courier New" w:cs="Courier New"/>
-          <w:sz w:val="20"/>
-          <w:szCs w:val="20"/>
-          <w:lang w:val="pl-PL" w:eastAsia="pl-PL"/>
-        </w:rPr>
-        <w:t>(n) = 0.5*</w:t>
-      </w:r>
-      <w:proofErr w:type="spellStart"/>
-      <w:r>
-        <w:rPr>
-          <w:rFonts w:ascii="Courier New" w:hAnsi="Courier New" w:cs="Courier New"/>
-          <w:sz w:val="20"/>
-          <w:szCs w:val="20"/>
-          <w:lang w:val="pl-PL" w:eastAsia="pl-PL"/>
-        </w:rPr>
-        <w:t>seq</w:t>
-      </w:r>
-      <w:proofErr w:type="spellEnd"/>
-      <w:r>
-        <w:rPr>
-          <w:rFonts w:ascii="Courier New" w:hAnsi="Courier New" w:cs="Courier New"/>
-          <w:sz w:val="20"/>
-          <w:szCs w:val="20"/>
-          <w:lang w:val="pl-PL" w:eastAsia="pl-PL"/>
-        </w:rPr>
-        <w:t>(n-1) + 2*</w:t>
-      </w:r>
-      <w:proofErr w:type="spellStart"/>
-      <w:r>
-        <w:rPr>
-          <w:rFonts w:ascii="Courier New" w:hAnsi="Courier New" w:cs="Courier New"/>
-          <w:sz w:val="20"/>
-          <w:szCs w:val="20"/>
-          <w:lang w:val="pl-PL" w:eastAsia="pl-PL"/>
-        </w:rPr>
-        <w:t>seq</w:t>
-      </w:r>
-      <w:proofErr w:type="spellEnd"/>
-      <w:r>
-        <w:rPr>
-          <w:rFonts w:ascii="Courier New" w:hAnsi="Courier New" w:cs="Courier New"/>
-          <w:sz w:val="20"/>
-          <w:szCs w:val="20"/>
-          <w:lang w:val="pl-PL" w:eastAsia="pl-PL"/>
-        </w:rPr>
-        <w:t>(n-2)  dla  n &gt; 2</w:t>
-      </w:r>
-    </w:p>
-    <w:p>
-      <w:pPr>
-        <w:jc w:val="both"/>
-        <w:rPr>
-          <w:sz w:val="24"/>
-          <w:szCs w:val="24"/>
-        </w:rPr>
-      </w:pPr>
-    </w:p>
-    <w:p>
-      <w:pPr>
-        <w:jc w:val="both"/>
-        <w:rPr>
-          <w:rFonts w:cs="Courier New"/>
-          <w:sz w:val="24"/>
-          <w:szCs w:val="24"/>
-        </w:rPr>
-      </w:pPr>
-      <w:r>
-        <w:rPr>
-          <w:rFonts w:cs="Courier New"/>
-          <w:sz w:val="24"/>
-          <w:szCs w:val="24"/>
-        </w:rPr>
-        <w:t xml:space="preserve">- ile razy należy przesunąć ramkę w prawo, aby wyznaczyć wartość </w:t>
-      </w:r>
-      <w:r>
-        <w:rPr>
-          <w:rFonts w:ascii="Courier New" w:hAnsi="Courier New" w:cs="Courier New"/>
-          <w:sz w:val="24"/>
-          <w:szCs w:val="24"/>
-        </w:rPr>
-        <w:t>n</w:t>
-      </w:r>
-      <w:r>
-        <w:rPr>
-          <w:rFonts w:cs="Courier New"/>
-          <w:sz w:val="24"/>
-          <w:szCs w:val="24"/>
-        </w:rPr>
-        <w:t xml:space="preserve">-tego wyrazu ciągu w funkcji </w:t>
-      </w:r>
-      <w:proofErr w:type="spellStart"/>
-      <w:r>
-        <w:rPr>
-          <w:rFonts w:ascii="Courier New" w:hAnsi="Courier New" w:cs="Courier New"/>
-          <w:sz w:val="24"/>
-          <w:szCs w:val="24"/>
-        </w:rPr>
-        <w:t>seq</w:t>
-      </w:r>
-      <w:proofErr w:type="spellEnd"/>
       <w:r>
         <w:rPr>
           <w:rFonts w:cs="Courier New"/>
@@ -26842,7 +26066,6 @@
         </w:rPr>
         <w:t>{</w:t>
       </w:r>
-      <w:proofErr w:type="spellStart"/>
       <w:r>
         <w:rPr>
           <w:rFonts w:ascii="Courier New" w:hAnsi="Courier New" w:cs="Courier New"/>
@@ -26860,7 +26083,6 @@
         </w:rPr>
         <w:t>n</w:t>
       </w:r>
-      <w:proofErr w:type="spellEnd"/>
       <w:r>
         <w:rPr>
           <w:rFonts w:ascii="Courier New" w:hAnsi="Courier New" w:cs="Courier New"/>
@@ -27419,18 +26641,8 @@
           <w:szCs w:val="20"/>
         </w:rPr>
         <w:lastRenderedPageBreak/>
-        <w:t xml:space="preserve">1   1   2   3   5   8   13   </w:t>
-      </w:r>
-      <w:proofErr w:type="spellStart"/>
-      <w:r>
-        <w:rPr>
-          <w:rFonts w:ascii="Courier New" w:hAnsi="Courier New" w:cs="Courier New"/>
-          <w:sz w:val="20"/>
-          <w:szCs w:val="20"/>
-        </w:rPr>
-        <w:t>wartosci</w:t>
-      </w:r>
-      <w:proofErr w:type="spellEnd"/>
+        <w:t>1   1   2   3   5   8   13   wartosci</w:t>
+      </w:r>
     </w:p>
     <w:p>
       <w:pPr>
@@ -27888,7 +27100,6 @@
         </w:rPr>
         <w:t xml:space="preserve"> z optymalizacją za pomocą jednej instrukcji </w:t>
       </w:r>
-      <w:proofErr w:type="spellStart"/>
       <w:r>
         <w:rPr>
           <w:rFonts w:ascii="Courier New" w:hAnsi="Courier New" w:cs="Courier New"/>
@@ -27897,7 +27108,6 @@
         </w:rPr>
         <w:t>cmp</w:t>
       </w:r>
-      <w:proofErr w:type="spellEnd"/>
       <w:r>
         <w:rPr>
           <w:rFonts w:cs="Times New Roman"/>
@@ -28049,7 +27259,6 @@
         </w:rPr>
         <w:t xml:space="preserve"> metodą programowania dynamicznego przy pomocy instrukcji </w:t>
       </w:r>
-      <w:proofErr w:type="spellStart"/>
       <w:r>
         <w:rPr>
           <w:rFonts w:ascii="Courier New" w:hAnsi="Courier New" w:cs="Courier New"/>
@@ -28058,7 +27267,6 @@
         </w:rPr>
         <w:t>xadd</w:t>
       </w:r>
-      <w:proofErr w:type="spellEnd"/>
       <w:r>
         <w:rPr>
           <w:rFonts w:cs="Times New Roman"/>
@@ -28773,7 +27981,6 @@
         </w:rPr>
         <w:t xml:space="preserve"> z optymalizacją za pomocą jednej instrukcji </w:t>
       </w:r>
-      <w:proofErr w:type="spellStart"/>
       <w:r>
         <w:rPr>
           <w:rFonts w:ascii="Courier New" w:hAnsi="Courier New" w:cs="Courier New"/>
@@ -28782,7 +27989,6 @@
         </w:rPr>
         <w:t>cmp</w:t>
       </w:r>
-      <w:proofErr w:type="spellEnd"/>
       <w:r>
         <w:rPr>
           <w:rFonts w:cs="Times New Roman"/>
@@ -29239,23 +28445,7 @@
           <w:sz w:val="24"/>
           <w:szCs w:val="24"/>
         </w:rPr>
-        <w:t xml:space="preserve">narysuj graf </w:t>
-      </w:r>
-      <w:proofErr w:type="spellStart"/>
-      <w:r>
-        <w:rPr>
-          <w:sz w:val="24"/>
-          <w:szCs w:val="24"/>
-        </w:rPr>
-        <w:t>wywołań</w:t>
-      </w:r>
-      <w:proofErr w:type="spellEnd"/>
-      <w:r>
-        <w:rPr>
-          <w:sz w:val="24"/>
-          <w:szCs w:val="24"/>
-        </w:rPr>
-        <w:t xml:space="preserve"> dla </w:t>
+        <w:t xml:space="preserve">narysuj graf wywołań dla </w:t>
       </w:r>
       <w:r>
         <w:rPr>
@@ -29533,7 +28723,6 @@
         </w:rPr>
         <w:t xml:space="preserve">lizy wywołania </w:t>
       </w:r>
-      <w:proofErr w:type="spellStart"/>
       <w:r>
         <w:rPr>
           <w:rFonts w:ascii="Courier New" w:hAnsi="Courier New" w:cs="Courier New"/>
@@ -29550,7 +28739,6 @@
         </w:rPr>
         <w:t>p</w:t>
       </w:r>
-      <w:proofErr w:type="spellEnd"/>
       <w:r>
         <w:rPr>
           <w:rFonts w:ascii="Courier New" w:hAnsi="Courier New" w:cs="Courier New"/>
@@ -29612,25 +28800,8 @@
           <w:sz w:val="24"/>
           <w:szCs w:val="24"/>
         </w:rPr>
-        <w:t xml:space="preserve">narysuj graf </w:t>
-      </w:r>
-      <w:proofErr w:type="spellStart"/>
-      <w:r>
-        <w:rPr>
-          <w:sz w:val="24"/>
-          <w:szCs w:val="24"/>
-        </w:rPr>
-        <w:t>wywołań</w:t>
-      </w:r>
-      <w:proofErr w:type="spellEnd"/>
-      <w:r>
-        <w:rPr>
-          <w:sz w:val="24"/>
-          <w:szCs w:val="24"/>
-        </w:rPr>
-        <w:t xml:space="preserve"> dla </w:t>
-      </w:r>
-      <w:proofErr w:type="spellStart"/>
+        <w:t xml:space="preserve">narysuj graf wywołań dla </w:t>
+      </w:r>
       <w:r>
         <w:rPr>
           <w:rFonts w:ascii="Courier New" w:hAnsi="Courier New" w:cs="Courier New"/>
@@ -29647,7 +28818,6 @@
         </w:rPr>
         <w:t>p</w:t>
       </w:r>
-      <w:proofErr w:type="spellEnd"/>
       <w:r>
         <w:rPr>
           <w:rFonts w:ascii="Courier New" w:hAnsi="Courier New" w:cs="Courier New"/>
@@ -30932,23 +30102,7 @@
           <w:sz w:val="24"/>
           <w:szCs w:val="24"/>
         </w:rPr>
-        <w:t xml:space="preserve">narysuj graf </w:t>
-      </w:r>
-      <w:proofErr w:type="spellStart"/>
-      <w:r>
-        <w:rPr>
-          <w:sz w:val="24"/>
-          <w:szCs w:val="24"/>
-        </w:rPr>
-        <w:t>wywołań</w:t>
-      </w:r>
-      <w:proofErr w:type="spellEnd"/>
-      <w:r>
-        <w:rPr>
-          <w:sz w:val="24"/>
-          <w:szCs w:val="24"/>
-        </w:rPr>
-        <w:t xml:space="preserve"> dla </w:t>
+        <w:t xml:space="preserve">narysuj graf wywołań dla </w:t>
       </w:r>
       <w:r>
         <w:rPr>
@@ -31067,7 +30221,6 @@
         </w:rPr>
         <w:t xml:space="preserve">Napisz program </w:t>
       </w:r>
-      <w:proofErr w:type="spellStart"/>
       <w:r>
         <w:rPr>
           <w:rFonts w:ascii="Courier New" w:hAnsi="Courier New" w:cs="Courier New"/>
@@ -31076,7 +30229,6 @@
         </w:rPr>
         <w:t>FiboTree</w:t>
       </w:r>
-      <w:proofErr w:type="spellEnd"/>
       <w:r>
         <w:rPr>
           <w:sz w:val="24"/>
@@ -31298,23 +30450,7 @@
           <w:sz w:val="24"/>
           <w:szCs w:val="24"/>
         </w:rPr>
-        <w:t xml:space="preserve">sprawdź czy drzewo </w:t>
-      </w:r>
-      <w:proofErr w:type="spellStart"/>
-      <w:r>
-        <w:rPr>
-          <w:sz w:val="24"/>
-          <w:szCs w:val="24"/>
-        </w:rPr>
-        <w:t>wywołań</w:t>
-      </w:r>
-      <w:proofErr w:type="spellEnd"/>
-      <w:r>
-        <w:rPr>
-          <w:sz w:val="24"/>
-          <w:szCs w:val="24"/>
-        </w:rPr>
-        <w:t xml:space="preserve"> z wcześniejszego zadania zostało poprawnie narysowane</w:t>
+        <w:t>sprawdź czy drzewo wywołań z wcześniejszego zadania zostało poprawnie narysowane</w:t>
       </w:r>
     </w:p>
     <w:p>
@@ -31448,7 +30584,6 @@
         </w:rPr>
         <w:t>{</w:t>
       </w:r>
-      <w:proofErr w:type="spellStart"/>
       <w:r>
         <w:rPr>
           <w:rFonts w:ascii="Courier New" w:hAnsi="Courier New" w:cs="Courier New"/>
@@ -31466,7 +30601,6 @@
         </w:rPr>
         <w:t>n</w:t>
       </w:r>
-      <w:proofErr w:type="spellEnd"/>
       <w:r>
         <w:rPr>
           <w:rFonts w:ascii="Courier New" w:hAnsi="Courier New" w:cs="Courier New"/>
@@ -31590,23 +30724,7 @@
           <w:sz w:val="24"/>
           <w:szCs w:val="24"/>
         </w:rPr>
-        <w:t xml:space="preserve">narysuj graf </w:t>
-      </w:r>
-      <w:proofErr w:type="spellStart"/>
-      <w:r>
-        <w:rPr>
-          <w:sz w:val="24"/>
-          <w:szCs w:val="24"/>
-        </w:rPr>
-        <w:t>wywołań</w:t>
-      </w:r>
-      <w:proofErr w:type="spellEnd"/>
-      <w:r>
-        <w:rPr>
-          <w:sz w:val="24"/>
-          <w:szCs w:val="24"/>
-        </w:rPr>
-        <w:t xml:space="preserve"> dla </w:t>
+        <w:t xml:space="preserve">narysuj graf wywołań dla </w:t>
       </w:r>
       <w:r>
         <w:rPr>
@@ -31715,7 +30833,6 @@
         </w:rPr>
         <w:t xml:space="preserve">Napisz program </w:t>
       </w:r>
-      <w:proofErr w:type="spellStart"/>
       <w:r>
         <w:rPr>
           <w:rFonts w:ascii="Courier New" w:hAnsi="Courier New" w:cs="Courier New"/>
@@ -31724,7 +30841,6 @@
         </w:rPr>
         <w:t>SequenceTree</w:t>
       </w:r>
-      <w:proofErr w:type="spellEnd"/>
       <w:r>
         <w:rPr>
           <w:sz w:val="24"/>
@@ -31919,7 +31035,6 @@
         </w:rPr>
         <w:t xml:space="preserve">lizy wywołania </w:t>
       </w:r>
-      <w:proofErr w:type="spellStart"/>
       <w:r>
         <w:rPr>
           <w:rFonts w:ascii="Courier New" w:hAnsi="Courier New" w:cs="Courier New"/>
@@ -31928,7 +31043,6 @@
         </w:rPr>
         <w:t>fibo</w:t>
       </w:r>
-      <w:proofErr w:type="spellEnd"/>
       <w:r>
         <w:rPr>
           <w:rFonts w:ascii="Courier New" w:hAnsi="Courier New" w:cs="Courier New"/>
@@ -32141,7 +31255,6 @@
         </w:rPr>
         <w:t xml:space="preserve">lizy wywołania </w:t>
       </w:r>
-      <w:proofErr w:type="spellStart"/>
       <w:r>
         <w:rPr>
           <w:rFonts w:ascii="Courier New" w:hAnsi="Courier New" w:cs="Courier New"/>
@@ -32150,7 +31263,6 @@
         </w:rPr>
         <w:t>fibo</w:t>
       </w:r>
-      <w:proofErr w:type="spellEnd"/>
       <w:r>
         <w:rPr>
           <w:rFonts w:ascii="Courier New" w:hAnsi="Courier New" w:cs="Courier New"/>
@@ -33051,7 +32163,6 @@
           <w:szCs w:val="24"/>
         </w:rPr>
       </w:pPr>
-      <w:proofErr w:type="spellStart"/>
       <w:r>
         <w:rPr>
           <w:rFonts w:ascii="Courier New" w:hAnsi="Courier New" w:cs="Courier New"/>
@@ -33060,7 +32171,6 @@
         </w:rPr>
         <w:t>length</w:t>
       </w:r>
-      <w:proofErr w:type="spellEnd"/>
       <w:r>
         <w:rPr>
           <w:rFonts w:ascii="Courier New" w:hAnsi="Courier New" w:cs="Courier New"/>
@@ -35029,25 +34139,7 @@
           <w:sz w:val="24"/>
           <w:szCs w:val="24"/>
         </w:rPr>
-        <w:t xml:space="preserve">dla </w:t>
-      </w:r>
-      <w:proofErr w:type="spellStart"/>
-      <w:r>
-        <w:rPr>
-          <w:rFonts w:cs="Courier New"/>
-          <w:sz w:val="24"/>
-          <w:szCs w:val="24"/>
-        </w:rPr>
-        <w:t>asmloader’a</w:t>
-      </w:r>
-      <w:proofErr w:type="spellEnd"/>
-      <w:r>
-        <w:rPr>
-          <w:rFonts w:cs="Courier New"/>
-          <w:sz w:val="24"/>
-          <w:szCs w:val="24"/>
-        </w:rPr>
-        <w:t xml:space="preserve"> </w:t>
+        <w:t xml:space="preserve">dla asmloader’a </w:t>
       </w:r>
       <w:r>
         <w:rPr>
@@ -35287,16 +34379,7 @@
           <w:sz w:val="20"/>
           <w:szCs w:val="20"/>
         </w:rPr>
-        <w:t xml:space="preserve">Nazwisko </w:t>
-      </w:r>
-      <w:proofErr w:type="spellStart"/>
-      <w:r>
-        <w:rPr>
-          <w:rFonts w:ascii="Courier New" w:hAnsi="Courier New" w:cs="Courier New"/>
-          <w:sz w:val="20"/>
-          <w:szCs w:val="20"/>
-        </w:rPr>
-        <w:t>Imi</w:t>
+        <w:t>Nazwisko Imi</w:t>
       </w:r>
       <w:r>
         <w:rPr>
@@ -35306,7 +34389,24 @@
         </w:rPr>
         <w:t>e</w:t>
       </w:r>
-      <w:proofErr w:type="spellEnd"/>
+    </w:p>
+    <w:p>
+      <w:pPr>
+        <w:jc w:val="both"/>
+        <w:rPr>
+          <w:rFonts w:ascii="Courier New" w:hAnsi="Courier New" w:cs="Courier New"/>
+          <w:sz w:val="20"/>
+          <w:szCs w:val="20"/>
+        </w:rPr>
+      </w:pPr>
+      <w:r>
+        <w:rPr>
+          <w:rFonts w:ascii="Courier New" w:hAnsi="Courier New" w:cs="Courier New"/>
+          <w:sz w:val="20"/>
+          <w:szCs w:val="20"/>
+        </w:rPr>
+        <w:t xml:space="preserve">  nazwa.c        ; program w C</w:t>
+      </w:r>
     </w:p>
     <w:p>
       <w:pPr>
@@ -35325,42 +34425,6 @@
         </w:rPr>
         <w:t xml:space="preserve">  </w:t>
       </w:r>
-      <w:proofErr w:type="spellStart"/>
-      <w:r>
-        <w:rPr>
-          <w:rFonts w:ascii="Courier New" w:hAnsi="Courier New" w:cs="Courier New"/>
-          <w:sz w:val="20"/>
-          <w:szCs w:val="20"/>
-        </w:rPr>
-        <w:t>nazwa.c</w:t>
-      </w:r>
-      <w:proofErr w:type="spellEnd"/>
-      <w:r>
-        <w:rPr>
-          <w:rFonts w:ascii="Courier New" w:hAnsi="Courier New" w:cs="Courier New"/>
-          <w:sz w:val="20"/>
-          <w:szCs w:val="20"/>
-        </w:rPr>
-        <w:t xml:space="preserve">        ; program w C</w:t>
-      </w:r>
-    </w:p>
-    <w:p>
-      <w:pPr>
-        <w:jc w:val="both"/>
-        <w:rPr>
-          <w:rFonts w:ascii="Courier New" w:hAnsi="Courier New" w:cs="Courier New"/>
-          <w:sz w:val="20"/>
-          <w:szCs w:val="20"/>
-        </w:rPr>
-      </w:pPr>
-      <w:r>
-        <w:rPr>
-          <w:rFonts w:ascii="Courier New" w:hAnsi="Courier New" w:cs="Courier New"/>
-          <w:sz w:val="20"/>
-          <w:szCs w:val="20"/>
-        </w:rPr>
-        <w:t xml:space="preserve">  </w:t>
-      </w:r>
       <w:r>
         <w:rPr>
           <w:rFonts w:ascii="Courier New" w:hAnsi="Courier New" w:cs="Courier New"/>
@@ -35375,18 +34439,8 @@
           <w:sz w:val="20"/>
           <w:szCs w:val="20"/>
         </w:rPr>
-        <w:t xml:space="preserve">      ; wersja </w:t>
-      </w:r>
-      <w:proofErr w:type="spellStart"/>
-      <w:r>
-        <w:rPr>
-          <w:rFonts w:ascii="Courier New" w:hAnsi="Courier New" w:cs="Courier New"/>
-          <w:sz w:val="20"/>
-          <w:szCs w:val="20"/>
-        </w:rPr>
-        <w:t>asmloader</w:t>
-      </w:r>
-      <w:proofErr w:type="spellEnd"/>
+        <w:t xml:space="preserve">      ; wersja asmloader</w:t>
+      </w:r>
     </w:p>
     <w:p>
       <w:pPr>
@@ -38197,25 +37251,7 @@
           <w:sz w:val="20"/>
           <w:szCs w:val="20"/>
         </w:rPr>
-        <w:t xml:space="preserve">x </w:t>
-      </w:r>
-      <w:proofErr w:type="spellStart"/>
-      <w:r>
-        <w:rPr>
-          <w:rFonts w:ascii="Courier New" w:hAnsi="Courier New" w:cs="Courier New"/>
-          <w:sz w:val="20"/>
-          <w:szCs w:val="20"/>
-        </w:rPr>
-        <w:t>nalezy</w:t>
-      </w:r>
-      <w:proofErr w:type="spellEnd"/>
-      <w:r>
-        <w:rPr>
-          <w:rFonts w:ascii="Courier New" w:hAnsi="Courier New" w:cs="Courier New"/>
-          <w:sz w:val="20"/>
-          <w:szCs w:val="20"/>
-        </w:rPr>
-        <w:t xml:space="preserve"> do zbioru pustego</w:t>
+        <w:t>x nalezy do zbioru pustego</w:t>
       </w:r>
     </w:p>
     <w:p>
@@ -39255,23 +38291,13 @@
           <w:szCs w:val="20"/>
         </w:rPr>
       </w:pPr>
-      <w:proofErr w:type="spellStart"/>
-      <w:r>
-        <w:rPr>
-          <w:rFonts w:ascii="Courier New" w:hAnsi="Courier New" w:cs="Courier New"/>
-          <w:sz w:val="20"/>
-          <w:szCs w:val="20"/>
-        </w:rPr>
-        <w:t>cbrt</w:t>
-      </w:r>
-      <w:proofErr w:type="spellEnd"/>
-      <w:r>
-        <w:rPr>
-          <w:rFonts w:ascii="Courier New" w:hAnsi="Courier New" w:cs="Courier New"/>
-          <w:sz w:val="20"/>
-          <w:szCs w:val="20"/>
-        </w:rPr>
-        <w:t xml:space="preserve">(5.0) = </w:t>
+      <w:r>
+        <w:rPr>
+          <w:rFonts w:ascii="Courier New" w:hAnsi="Courier New" w:cs="Courier New"/>
+          <w:sz w:val="20"/>
+          <w:szCs w:val="20"/>
+        </w:rPr>
+        <w:t xml:space="preserve">cbrt(5.0) = </w:t>
       </w:r>
       <w:r>
         <w:rPr>
@@ -41800,19 +40826,8 @@
           <w:sz w:val="20"/>
           <w:szCs w:val="20"/>
         </w:rPr>
-        <w:t xml:space="preserve">17 jest liczba </w:t>
-      </w:r>
-      <w:proofErr w:type="spellStart"/>
-      <w:r>
-        <w:rPr>
-          <w:rStyle w:val="ui-provider"/>
-          <w:rFonts w:ascii="Courier New" w:hAnsi="Courier New" w:cs="Courier New"/>
-          <w:sz w:val="20"/>
-          <w:szCs w:val="20"/>
-        </w:rPr>
-        <w:t>Fortunatego</w:t>
-      </w:r>
-      <w:proofErr w:type="spellEnd"/>
+        <w:t>17 jest liczba Fortunatego</w:t>
+      </w:r>
     </w:p>
     <w:p>
       <w:pPr>
@@ -41977,27 +40992,472 @@
           <w:sz w:val="24"/>
           <w:szCs w:val="24"/>
         </w:rPr>
-        <w:t>{</w:t>
-      </w:r>
-      <w:proofErr w:type="spellStart"/>
-      <w:r>
-        <w:rPr>
-          <w:rFonts w:ascii="Courier New" w:hAnsi="Courier New" w:cs="Courier New"/>
-          <w:sz w:val="24"/>
-          <w:szCs w:val="24"/>
+        <w:t>{seq</w:t>
+      </w:r>
+      <w:r>
+        <w:rPr>
+          <w:rFonts w:ascii="Courier New" w:hAnsi="Courier New" w:cs="Courier New"/>
+          <w:sz w:val="24"/>
+          <w:szCs w:val="24"/>
+          <w:vertAlign w:val="subscript"/>
+        </w:rPr>
+        <w:t>n</w:t>
+      </w:r>
+      <w:r>
+        <w:rPr>
+          <w:rFonts w:ascii="Courier New" w:hAnsi="Courier New" w:cs="Courier New"/>
+          <w:sz w:val="24"/>
+          <w:szCs w:val="24"/>
+        </w:rPr>
+        <w:t>}</w:t>
+      </w:r>
+      <w:r>
+        <w:rPr>
+          <w:rFonts w:cs="Courier New"/>
+          <w:sz w:val="24"/>
+          <w:szCs w:val="24"/>
+        </w:rPr>
+        <w:t xml:space="preserve"> </w:t>
+      </w:r>
+      <w:r>
+        <w:rPr>
+          <w:rFonts w:cs="Times New Roman"/>
+          <w:sz w:val="24"/>
+          <w:szCs w:val="24"/>
+        </w:rPr>
+        <w:t xml:space="preserve">metodą dziel i zwyciężaj. </w:t>
+      </w:r>
+      <w:r>
+        <w:rPr>
+          <w:rFonts w:cs="Courier New"/>
+          <w:sz w:val="24"/>
+          <w:szCs w:val="24"/>
+        </w:rPr>
+        <w:t>Ciąg zdef</w:t>
+      </w:r>
+      <w:r>
+        <w:rPr>
+          <w:rFonts w:cs="Times New Roman"/>
+          <w:sz w:val="24"/>
+          <w:szCs w:val="24"/>
+        </w:rPr>
+        <w:t>iniowany jest przez wzór rekurencyjny:</w:t>
+      </w:r>
+    </w:p>
+    <w:p>
+      <w:pPr>
+        <w:jc w:val="both"/>
+        <w:rPr>
+          <w:rFonts w:cs="Times New Roman"/>
+          <w:sz w:val="24"/>
+          <w:szCs w:val="24"/>
+        </w:rPr>
+      </w:pPr>
+    </w:p>
+    <w:p>
+      <w:pPr>
+        <w:jc w:val="both"/>
+        <w:rPr>
+          <w:rFonts w:ascii="Courier New" w:hAnsi="Courier New" w:cs="Courier New"/>
+          <w:sz w:val="20"/>
+          <w:szCs w:val="20"/>
+        </w:rPr>
+      </w:pPr>
+      <w:r>
+        <w:rPr>
+          <w:rFonts w:ascii="Courier New" w:hAnsi="Courier New" w:cs="Courier New"/>
+          <w:sz w:val="20"/>
+          <w:szCs w:val="20"/>
         </w:rPr>
         <w:t>seq</w:t>
       </w:r>
       <w:r>
         <w:rPr>
           <w:rFonts w:ascii="Courier New" w:hAnsi="Courier New" w:cs="Courier New"/>
-          <w:sz w:val="24"/>
-          <w:szCs w:val="24"/>
+          <w:sz w:val="20"/>
+          <w:szCs w:val="20"/>
           <w:vertAlign w:val="subscript"/>
         </w:rPr>
+        <w:t>1</w:t>
+      </w:r>
+      <w:r>
+        <w:rPr>
+          <w:rFonts w:ascii="Courier New" w:hAnsi="Courier New" w:cs="Courier New"/>
+          <w:sz w:val="20"/>
+          <w:szCs w:val="20"/>
+        </w:rPr>
+        <w:t xml:space="preserve"> = 3</w:t>
+      </w:r>
+    </w:p>
+    <w:p>
+      <w:pPr>
+        <w:jc w:val="both"/>
+        <w:rPr>
+          <w:rFonts w:ascii="Courier New" w:hAnsi="Courier New" w:cs="Courier New"/>
+          <w:sz w:val="20"/>
+          <w:szCs w:val="20"/>
+        </w:rPr>
+      </w:pPr>
+      <w:r>
+        <w:rPr>
+          <w:rFonts w:ascii="Courier New" w:hAnsi="Courier New" w:cs="Courier New"/>
+          <w:sz w:val="20"/>
+          <w:szCs w:val="20"/>
+        </w:rPr>
+        <w:t>seq</w:t>
+      </w:r>
+      <w:r>
+        <w:rPr>
+          <w:rFonts w:ascii="Courier New" w:hAnsi="Courier New" w:cs="Courier New"/>
+          <w:sz w:val="20"/>
+          <w:szCs w:val="20"/>
+          <w:vertAlign w:val="subscript"/>
+        </w:rPr>
+        <w:t>2</w:t>
+      </w:r>
+      <w:r>
+        <w:rPr>
+          <w:rFonts w:ascii="Courier New" w:hAnsi="Courier New" w:cs="Courier New"/>
+          <w:sz w:val="20"/>
+          <w:szCs w:val="20"/>
+        </w:rPr>
+        <w:t xml:space="preserve"> = 4</w:t>
+      </w:r>
+    </w:p>
+    <w:p>
+      <w:pPr>
+        <w:jc w:val="both"/>
+        <w:rPr>
+          <w:rFonts w:ascii="Courier New" w:hAnsi="Courier New" w:cs="Courier New"/>
+          <w:sz w:val="20"/>
+          <w:szCs w:val="20"/>
+        </w:rPr>
+      </w:pPr>
+      <w:r>
+        <w:rPr>
+          <w:rFonts w:ascii="Courier New" w:hAnsi="Courier New" w:cs="Courier New"/>
+          <w:sz w:val="20"/>
+          <w:szCs w:val="20"/>
+        </w:rPr>
+        <w:t>seq</w:t>
+      </w:r>
+      <w:r>
+        <w:rPr>
+          <w:rFonts w:ascii="Courier New" w:hAnsi="Courier New" w:cs="Courier New"/>
+          <w:sz w:val="20"/>
+          <w:szCs w:val="20"/>
+          <w:vertAlign w:val="subscript"/>
+        </w:rPr>
         <w:t>n</w:t>
       </w:r>
-      <w:proofErr w:type="spellEnd"/>
+      <w:r>
+        <w:rPr>
+          <w:rFonts w:ascii="Courier New" w:hAnsi="Courier New" w:cs="Courier New"/>
+          <w:sz w:val="20"/>
+          <w:szCs w:val="20"/>
+        </w:rPr>
+        <w:t xml:space="preserve"> = 0.5*seq</w:t>
+      </w:r>
+      <w:r>
+        <w:rPr>
+          <w:rFonts w:ascii="Courier New" w:hAnsi="Courier New" w:cs="Courier New"/>
+          <w:sz w:val="20"/>
+          <w:szCs w:val="20"/>
+          <w:vertAlign w:val="subscript"/>
+        </w:rPr>
+        <w:t>n-1</w:t>
+      </w:r>
+      <w:r>
+        <w:rPr>
+          <w:rFonts w:ascii="Courier New" w:hAnsi="Courier New" w:cs="Courier New"/>
+          <w:sz w:val="20"/>
+          <w:szCs w:val="20"/>
+        </w:rPr>
+        <w:t xml:space="preserve"> + 2*seq</w:t>
+      </w:r>
+      <w:r>
+        <w:rPr>
+          <w:rFonts w:ascii="Courier New" w:hAnsi="Courier New" w:cs="Courier New"/>
+          <w:sz w:val="20"/>
+          <w:szCs w:val="20"/>
+          <w:vertAlign w:val="subscript"/>
+        </w:rPr>
+        <w:t>n-2</w:t>
+      </w:r>
+      <w:r>
+        <w:rPr>
+          <w:rFonts w:ascii="Courier New" w:hAnsi="Courier New" w:cs="Courier New"/>
+          <w:sz w:val="20"/>
+          <w:szCs w:val="20"/>
+        </w:rPr>
+        <w:t>, dla n &gt; 2</w:t>
+      </w:r>
+    </w:p>
+    <w:p>
+      <w:pPr>
+        <w:jc w:val="both"/>
+        <w:rPr>
+          <w:rFonts w:cs="Times New Roman"/>
+          <w:sz w:val="24"/>
+          <w:szCs w:val="24"/>
+        </w:rPr>
+      </w:pPr>
+    </w:p>
+    <w:p>
+      <w:pPr>
+        <w:rPr>
+          <w:rFonts w:cs="Times New Roman"/>
+          <w:sz w:val="24"/>
+          <w:szCs w:val="24"/>
+        </w:rPr>
+      </w:pPr>
+      <w:r>
+        <w:rPr>
+          <w:rFonts w:cs="Times New Roman"/>
+          <w:sz w:val="24"/>
+          <w:szCs w:val="24"/>
+        </w:rPr>
+        <w:t>Przykładowa sesja:</w:t>
+      </w:r>
+    </w:p>
+    <w:p>
+      <w:pPr>
+        <w:jc w:val="both"/>
+        <w:rPr>
+          <w:rFonts w:cs="Times New Roman"/>
+          <w:sz w:val="24"/>
+          <w:szCs w:val="24"/>
+        </w:rPr>
+      </w:pPr>
+    </w:p>
+    <w:p>
+      <w:pPr>
+        <w:jc w:val="both"/>
+        <w:rPr>
+          <w:rFonts w:ascii="Courier New" w:hAnsi="Courier New" w:cs="Courier New"/>
+          <w:sz w:val="20"/>
+          <w:szCs w:val="20"/>
+        </w:rPr>
+      </w:pPr>
+      <w:r>
+        <w:rPr>
+          <w:rFonts w:ascii="Courier New" w:hAnsi="Courier New" w:cs="Courier New"/>
+          <w:sz w:val="20"/>
+          <w:szCs w:val="20"/>
+        </w:rPr>
+        <w:t>n = 4</w:t>
+      </w:r>
+    </w:p>
+    <w:p>
+      <w:pPr>
+        <w:jc w:val="both"/>
+        <w:rPr>
+          <w:rFonts w:ascii="Courier New" w:hAnsi="Courier New" w:cs="Courier New"/>
+          <w:sz w:val="20"/>
+          <w:szCs w:val="20"/>
+        </w:rPr>
+      </w:pPr>
+      <w:r>
+        <w:rPr>
+          <w:rFonts w:ascii="Courier New" w:hAnsi="Courier New" w:cs="Courier New"/>
+          <w:sz w:val="20"/>
+          <w:szCs w:val="20"/>
+        </w:rPr>
+        <w:t>seq(4) = 12.000000</w:t>
+      </w:r>
+    </w:p>
+    <w:p>
+      <w:pPr>
+        <w:jc w:val="both"/>
+        <w:rPr>
+          <w:rFonts w:cstheme="minorHAnsi"/>
+          <w:noProof/>
+          <w:sz w:val="24"/>
+          <w:szCs w:val="24"/>
+        </w:rPr>
+      </w:pPr>
+    </w:p>
+    <w:p>
+      <w:pPr>
+        <w:jc w:val="both"/>
+        <w:rPr>
+          <w:rFonts w:cstheme="minorHAnsi"/>
+          <w:noProof/>
+          <w:sz w:val="24"/>
+          <w:szCs w:val="24"/>
+        </w:rPr>
+      </w:pPr>
+      <w:r>
+        <w:rPr>
+          <w:rFonts w:cstheme="minorHAnsi"/>
+          <w:noProof/>
+          <w:sz w:val="24"/>
+          <w:szCs w:val="24"/>
+        </w:rPr>
+        <w:t xml:space="preserve">Projekt </w:t>
+      </w:r>
+      <w:r>
+        <w:rPr>
+          <w:rFonts w:cstheme="minorHAnsi"/>
+          <w:noProof/>
+          <w:sz w:val="24"/>
+          <w:szCs w:val="24"/>
+        </w:rPr>
+        <w:t>2</w:t>
+      </w:r>
+      <w:r>
+        <w:rPr>
+          <w:rFonts w:cstheme="minorHAnsi"/>
+          <w:noProof/>
+          <w:sz w:val="24"/>
+          <w:szCs w:val="24"/>
+        </w:rPr>
+        <w:t>6</w:t>
+      </w:r>
+      <w:r>
+        <w:rPr>
+          <w:rFonts w:cstheme="minorHAnsi"/>
+          <w:noProof/>
+          <w:sz w:val="24"/>
+          <w:szCs w:val="24"/>
+        </w:rPr>
+        <w:t xml:space="preserve">   </w:t>
+      </w:r>
+      <w:r>
+        <w:rPr>
+          <w:rFonts w:cstheme="minorHAnsi"/>
+          <w:noProof/>
+          <w:sz w:val="24"/>
+          <w:szCs w:val="24"/>
+        </w:rPr>
+        <w:t>(4.5)</w:t>
+      </w:r>
+    </w:p>
+    <w:p>
+      <w:pPr>
+        <w:jc w:val="both"/>
+        <w:rPr>
+          <w:rFonts w:cstheme="minorHAnsi"/>
+          <w:noProof/>
+          <w:sz w:val="24"/>
+          <w:szCs w:val="24"/>
+        </w:rPr>
+      </w:pPr>
+    </w:p>
+    <w:p>
+      <w:pPr>
+        <w:jc w:val="both"/>
+        <w:rPr>
+          <w:rFonts w:cs="Times New Roman"/>
+          <w:sz w:val="24"/>
+          <w:szCs w:val="24"/>
+        </w:rPr>
+      </w:pPr>
+      <w:r>
+        <w:rPr>
+          <w:rFonts w:cs="Times New Roman"/>
+          <w:sz w:val="24"/>
+          <w:szCs w:val="24"/>
+        </w:rPr>
+        <w:t>Napisz program</w:t>
+      </w:r>
+      <w:r>
+        <w:rPr>
+          <w:rFonts w:cs="Times New Roman"/>
+          <w:sz w:val="24"/>
+          <w:szCs w:val="24"/>
+        </w:rPr>
+        <w:t xml:space="preserve"> </w:t>
+      </w:r>
+      <w:r>
+        <w:rPr>
+          <w:rFonts w:ascii="Courier New" w:hAnsi="Courier New" w:cs="Courier New"/>
+          <w:sz w:val="24"/>
+          <w:szCs w:val="24"/>
+        </w:rPr>
+        <w:t>seq</w:t>
+      </w:r>
+      <w:r>
+        <w:rPr>
+          <w:rFonts w:ascii="Courier New" w:hAnsi="Courier New" w:cs="Courier New"/>
+          <w:sz w:val="24"/>
+          <w:szCs w:val="24"/>
+        </w:rPr>
+        <w:t>uence</w:t>
+      </w:r>
+      <w:r>
+        <w:rPr>
+          <w:rFonts w:ascii="Courier New" w:hAnsi="Courier New" w:cs="Courier New"/>
+          <w:sz w:val="24"/>
+          <w:szCs w:val="24"/>
+        </w:rPr>
+        <w:t>.asm</w:t>
+      </w:r>
+      <w:r>
+        <w:rPr>
+          <w:rFonts w:cs="Times New Roman"/>
+          <w:sz w:val="24"/>
+          <w:szCs w:val="24"/>
+        </w:rPr>
+        <w:t xml:space="preserve"> </w:t>
+      </w:r>
+      <w:r>
+        <w:rPr>
+          <w:rFonts w:cs="Times New Roman"/>
+          <w:sz w:val="24"/>
+          <w:szCs w:val="24"/>
+        </w:rPr>
+        <w:t>wyliczający</w:t>
+      </w:r>
+      <w:r>
+        <w:rPr>
+          <w:rFonts w:cs="Times New Roman"/>
+          <w:sz w:val="24"/>
+          <w:szCs w:val="24"/>
+        </w:rPr>
+        <w:t xml:space="preserve"> </w:t>
+      </w:r>
+      <w:r>
+        <w:rPr>
+          <w:rFonts w:ascii="Courier New" w:hAnsi="Courier New" w:cs="Courier New"/>
+          <w:sz w:val="24"/>
+          <w:szCs w:val="24"/>
+        </w:rPr>
+        <w:t>n</w:t>
+      </w:r>
+      <w:r>
+        <w:rPr>
+          <w:rFonts w:cs="Times New Roman"/>
+          <w:sz w:val="24"/>
+          <w:szCs w:val="24"/>
+        </w:rPr>
+        <w:t>-ty wyraz ciąg</w:t>
+      </w:r>
+      <w:r>
+        <w:rPr>
+          <w:rFonts w:cs="Times New Roman"/>
+          <w:sz w:val="24"/>
+          <w:szCs w:val="24"/>
+        </w:rPr>
+        <w:t xml:space="preserve">u </w:t>
+      </w:r>
+      <w:r>
+        <w:rPr>
+          <w:rFonts w:ascii="Courier New" w:hAnsi="Courier New" w:cs="Courier New"/>
+          <w:sz w:val="24"/>
+          <w:szCs w:val="24"/>
+        </w:rPr>
+        <w:t>{seq</w:t>
+      </w:r>
+      <w:r>
+        <w:rPr>
+          <w:rFonts w:ascii="Courier New" w:hAnsi="Courier New" w:cs="Courier New"/>
+          <w:sz w:val="24"/>
+          <w:szCs w:val="24"/>
+          <w:vertAlign w:val="subscript"/>
+        </w:rPr>
+        <w:t>n</w:t>
+      </w:r>
       <w:r>
         <w:rPr>
           <w:rFonts w:ascii="Courier New" w:hAnsi="Courier New" w:cs="Courier New"/>
@@ -42020,7 +41480,7 @@
           <w:sz w:val="24"/>
           <w:szCs w:val="24"/>
         </w:rPr>
-        <w:t xml:space="preserve">metodą dziel i zwyciężaj. </w:t>
+        <w:t xml:space="preserve">metodą programowania dynamicznego z wykorzystaniem ramki dwuzębnej i trójzębnej. Zaproponuj i przeprowadź testy porównawcze czasu wykonania funkcji napisanych w asemblerze i analogicznych funkcji napisanych w języku C. </w:t>
       </w:r>
       <w:r>
         <w:rPr>
@@ -42128,7 +41588,6 @@
           <w:szCs w:val="20"/>
         </w:rPr>
       </w:pPr>
-      <w:proofErr w:type="spellStart"/>
       <w:r>
         <w:rPr>
           <w:rFonts w:ascii="Courier New" w:hAnsi="Courier New" w:cs="Courier New"/>
@@ -42146,484 +41605,6 @@
         </w:rPr>
         <w:t>n</w:t>
       </w:r>
-      <w:proofErr w:type="spellEnd"/>
-      <w:r>
-        <w:rPr>
-          <w:rFonts w:ascii="Courier New" w:hAnsi="Courier New" w:cs="Courier New"/>
-          <w:sz w:val="20"/>
-          <w:szCs w:val="20"/>
-        </w:rPr>
-        <w:t xml:space="preserve"> = 0.5*seq</w:t>
-      </w:r>
-      <w:r>
-        <w:rPr>
-          <w:rFonts w:ascii="Courier New" w:hAnsi="Courier New" w:cs="Courier New"/>
-          <w:sz w:val="20"/>
-          <w:szCs w:val="20"/>
-          <w:vertAlign w:val="subscript"/>
-        </w:rPr>
-        <w:t>n-1</w:t>
-      </w:r>
-      <w:r>
-        <w:rPr>
-          <w:rFonts w:ascii="Courier New" w:hAnsi="Courier New" w:cs="Courier New"/>
-          <w:sz w:val="20"/>
-          <w:szCs w:val="20"/>
-        </w:rPr>
-        <w:t xml:space="preserve"> + 2*seq</w:t>
-      </w:r>
-      <w:r>
-        <w:rPr>
-          <w:rFonts w:ascii="Courier New" w:hAnsi="Courier New" w:cs="Courier New"/>
-          <w:sz w:val="20"/>
-          <w:szCs w:val="20"/>
-          <w:vertAlign w:val="subscript"/>
-        </w:rPr>
-        <w:t>n-2</w:t>
-      </w:r>
-      <w:r>
-        <w:rPr>
-          <w:rFonts w:ascii="Courier New" w:hAnsi="Courier New" w:cs="Courier New"/>
-          <w:sz w:val="20"/>
-          <w:szCs w:val="20"/>
-        </w:rPr>
-        <w:t>, dla n &gt; 2</w:t>
-      </w:r>
-    </w:p>
-    <w:p>
-      <w:pPr>
-        <w:jc w:val="both"/>
-        <w:rPr>
-          <w:rFonts w:cs="Times New Roman"/>
-          <w:sz w:val="24"/>
-          <w:szCs w:val="24"/>
-        </w:rPr>
-      </w:pPr>
-    </w:p>
-    <w:p>
-      <w:pPr>
-        <w:rPr>
-          <w:rFonts w:cs="Times New Roman"/>
-          <w:sz w:val="24"/>
-          <w:szCs w:val="24"/>
-        </w:rPr>
-      </w:pPr>
-      <w:r>
-        <w:rPr>
-          <w:rFonts w:cs="Times New Roman"/>
-          <w:sz w:val="24"/>
-          <w:szCs w:val="24"/>
-        </w:rPr>
-        <w:t>Przykładowa sesja:</w:t>
-      </w:r>
-    </w:p>
-    <w:p>
-      <w:pPr>
-        <w:jc w:val="both"/>
-        <w:rPr>
-          <w:rFonts w:cs="Times New Roman"/>
-          <w:sz w:val="24"/>
-          <w:szCs w:val="24"/>
-        </w:rPr>
-      </w:pPr>
-    </w:p>
-    <w:p>
-      <w:pPr>
-        <w:jc w:val="both"/>
-        <w:rPr>
-          <w:rFonts w:ascii="Courier New" w:hAnsi="Courier New" w:cs="Courier New"/>
-          <w:sz w:val="20"/>
-          <w:szCs w:val="20"/>
-        </w:rPr>
-      </w:pPr>
-      <w:r>
-        <w:rPr>
-          <w:rFonts w:ascii="Courier New" w:hAnsi="Courier New" w:cs="Courier New"/>
-          <w:sz w:val="20"/>
-          <w:szCs w:val="20"/>
-        </w:rPr>
-        <w:t>n = 4</w:t>
-      </w:r>
-    </w:p>
-    <w:p>
-      <w:pPr>
-        <w:jc w:val="both"/>
-        <w:rPr>
-          <w:rFonts w:ascii="Courier New" w:hAnsi="Courier New" w:cs="Courier New"/>
-          <w:sz w:val="20"/>
-          <w:szCs w:val="20"/>
-        </w:rPr>
-      </w:pPr>
-      <w:proofErr w:type="spellStart"/>
-      <w:r>
-        <w:rPr>
-          <w:rFonts w:ascii="Courier New" w:hAnsi="Courier New" w:cs="Courier New"/>
-          <w:sz w:val="20"/>
-          <w:szCs w:val="20"/>
-        </w:rPr>
-        <w:t>seq</w:t>
-      </w:r>
-      <w:proofErr w:type="spellEnd"/>
-      <w:r>
-        <w:rPr>
-          <w:rFonts w:ascii="Courier New" w:hAnsi="Courier New" w:cs="Courier New"/>
-          <w:sz w:val="20"/>
-          <w:szCs w:val="20"/>
-        </w:rPr>
-        <w:t>(4) = 12.000000</w:t>
-      </w:r>
-    </w:p>
-    <w:p>
-      <w:pPr>
-        <w:jc w:val="both"/>
-        <w:rPr>
-          <w:rFonts w:cstheme="minorHAnsi"/>
-          <w:noProof/>
-          <w:sz w:val="24"/>
-          <w:szCs w:val="24"/>
-        </w:rPr>
-      </w:pPr>
-    </w:p>
-    <w:p>
-      <w:pPr>
-        <w:jc w:val="both"/>
-        <w:rPr>
-          <w:rFonts w:cstheme="minorHAnsi"/>
-          <w:noProof/>
-          <w:sz w:val="24"/>
-          <w:szCs w:val="24"/>
-        </w:rPr>
-      </w:pPr>
-      <w:r>
-        <w:rPr>
-          <w:rFonts w:cstheme="minorHAnsi"/>
-          <w:noProof/>
-          <w:sz w:val="24"/>
-          <w:szCs w:val="24"/>
-        </w:rPr>
-        <w:t xml:space="preserve">Projekt </w:t>
-      </w:r>
-      <w:r>
-        <w:rPr>
-          <w:rFonts w:cstheme="minorHAnsi"/>
-          <w:noProof/>
-          <w:sz w:val="24"/>
-          <w:szCs w:val="24"/>
-        </w:rPr>
-        <w:t>2</w:t>
-      </w:r>
-      <w:r>
-        <w:rPr>
-          <w:rFonts w:cstheme="minorHAnsi"/>
-          <w:noProof/>
-          <w:sz w:val="24"/>
-          <w:szCs w:val="24"/>
-        </w:rPr>
-        <w:t>6</w:t>
-      </w:r>
-      <w:r>
-        <w:rPr>
-          <w:rFonts w:cstheme="minorHAnsi"/>
-          <w:noProof/>
-          <w:sz w:val="24"/>
-          <w:szCs w:val="24"/>
-        </w:rPr>
-        <w:t xml:space="preserve">   </w:t>
-      </w:r>
-      <w:r>
-        <w:rPr>
-          <w:rFonts w:cstheme="minorHAnsi"/>
-          <w:noProof/>
-          <w:sz w:val="24"/>
-          <w:szCs w:val="24"/>
-        </w:rPr>
-        <w:t>(4.5)</w:t>
-      </w:r>
-    </w:p>
-    <w:p>
-      <w:pPr>
-        <w:jc w:val="both"/>
-        <w:rPr>
-          <w:rFonts w:cstheme="minorHAnsi"/>
-          <w:noProof/>
-          <w:sz w:val="24"/>
-          <w:szCs w:val="24"/>
-        </w:rPr>
-      </w:pPr>
-    </w:p>
-    <w:p>
-      <w:pPr>
-        <w:jc w:val="both"/>
-        <w:rPr>
-          <w:rFonts w:cs="Times New Roman"/>
-          <w:sz w:val="24"/>
-          <w:szCs w:val="24"/>
-        </w:rPr>
-      </w:pPr>
-      <w:r>
-        <w:rPr>
-          <w:rFonts w:cs="Times New Roman"/>
-          <w:sz w:val="24"/>
-          <w:szCs w:val="24"/>
-        </w:rPr>
-        <w:t>Napisz program</w:t>
-      </w:r>
-      <w:r>
-        <w:rPr>
-          <w:rFonts w:cs="Times New Roman"/>
-          <w:sz w:val="24"/>
-          <w:szCs w:val="24"/>
-        </w:rPr>
-        <w:t xml:space="preserve"> </w:t>
-      </w:r>
-      <w:r>
-        <w:rPr>
-          <w:rFonts w:ascii="Courier New" w:hAnsi="Courier New" w:cs="Courier New"/>
-          <w:sz w:val="24"/>
-          <w:szCs w:val="24"/>
-        </w:rPr>
-        <w:t>seq</w:t>
-      </w:r>
-      <w:r>
-        <w:rPr>
-          <w:rFonts w:ascii="Courier New" w:hAnsi="Courier New" w:cs="Courier New"/>
-          <w:sz w:val="24"/>
-          <w:szCs w:val="24"/>
-        </w:rPr>
-        <w:t>uence</w:t>
-      </w:r>
-      <w:r>
-        <w:rPr>
-          <w:rFonts w:ascii="Courier New" w:hAnsi="Courier New" w:cs="Courier New"/>
-          <w:sz w:val="24"/>
-          <w:szCs w:val="24"/>
-        </w:rPr>
-        <w:t>.asm</w:t>
-      </w:r>
-      <w:r>
-        <w:rPr>
-          <w:rFonts w:cs="Times New Roman"/>
-          <w:sz w:val="24"/>
-          <w:szCs w:val="24"/>
-        </w:rPr>
-        <w:t xml:space="preserve"> </w:t>
-      </w:r>
-      <w:r>
-        <w:rPr>
-          <w:rFonts w:cs="Times New Roman"/>
-          <w:sz w:val="24"/>
-          <w:szCs w:val="24"/>
-        </w:rPr>
-        <w:t>wyliczający</w:t>
-      </w:r>
-      <w:r>
-        <w:rPr>
-          <w:rFonts w:cs="Times New Roman"/>
-          <w:sz w:val="24"/>
-          <w:szCs w:val="24"/>
-        </w:rPr>
-        <w:t xml:space="preserve"> </w:t>
-      </w:r>
-      <w:r>
-        <w:rPr>
-          <w:rFonts w:ascii="Courier New" w:hAnsi="Courier New" w:cs="Courier New"/>
-          <w:sz w:val="24"/>
-          <w:szCs w:val="24"/>
-        </w:rPr>
-        <w:t>n</w:t>
-      </w:r>
-      <w:r>
-        <w:rPr>
-          <w:rFonts w:cs="Times New Roman"/>
-          <w:sz w:val="24"/>
-          <w:szCs w:val="24"/>
-        </w:rPr>
-        <w:t>-ty wyraz ciąg</w:t>
-      </w:r>
-      <w:r>
-        <w:rPr>
-          <w:rFonts w:cs="Times New Roman"/>
-          <w:sz w:val="24"/>
-          <w:szCs w:val="24"/>
-        </w:rPr>
-        <w:t xml:space="preserve">u </w:t>
-      </w:r>
-      <w:r>
-        <w:rPr>
-          <w:rFonts w:ascii="Courier New" w:hAnsi="Courier New" w:cs="Courier New"/>
-          <w:sz w:val="24"/>
-          <w:szCs w:val="24"/>
-        </w:rPr>
-        <w:t>{</w:t>
-      </w:r>
-      <w:proofErr w:type="spellStart"/>
-      <w:r>
-        <w:rPr>
-          <w:rFonts w:ascii="Courier New" w:hAnsi="Courier New" w:cs="Courier New"/>
-          <w:sz w:val="24"/>
-          <w:szCs w:val="24"/>
-        </w:rPr>
-        <w:t>seq</w:t>
-      </w:r>
-      <w:r>
-        <w:rPr>
-          <w:rFonts w:ascii="Courier New" w:hAnsi="Courier New" w:cs="Courier New"/>
-          <w:sz w:val="24"/>
-          <w:szCs w:val="24"/>
-          <w:vertAlign w:val="subscript"/>
-        </w:rPr>
-        <w:t>n</w:t>
-      </w:r>
-      <w:proofErr w:type="spellEnd"/>
-      <w:r>
-        <w:rPr>
-          <w:rFonts w:ascii="Courier New" w:hAnsi="Courier New" w:cs="Courier New"/>
-          <w:sz w:val="24"/>
-          <w:szCs w:val="24"/>
-        </w:rPr>
-        <w:t>}</w:t>
-      </w:r>
-      <w:r>
-        <w:rPr>
-          <w:rFonts w:cs="Courier New"/>
-          <w:sz w:val="24"/>
-          <w:szCs w:val="24"/>
-        </w:rPr>
-        <w:t xml:space="preserve"> </w:t>
-      </w:r>
-      <w:r>
-        <w:rPr>
-          <w:rFonts w:cs="Times New Roman"/>
-          <w:sz w:val="24"/>
-          <w:szCs w:val="24"/>
-        </w:rPr>
-        <w:t xml:space="preserve">metodą programowania dynamicznego z wykorzystaniem ramki dwuzębnej i trójzębnej. Zaproponuj i przeprowadź testy porównawcze czasu wykonania funkcji napisanych w asemblerze i analogicznych funkcji napisanych w języku C. </w:t>
-      </w:r>
-      <w:r>
-        <w:rPr>
-          <w:rFonts w:cs="Courier New"/>
-          <w:sz w:val="24"/>
-          <w:szCs w:val="24"/>
-        </w:rPr>
-        <w:t>Ciąg zdef</w:t>
-      </w:r>
-      <w:r>
-        <w:rPr>
-          <w:rFonts w:cs="Times New Roman"/>
-          <w:sz w:val="24"/>
-          <w:szCs w:val="24"/>
-        </w:rPr>
-        <w:t>iniowany jest przez wzór rekurencyjny:</w:t>
-      </w:r>
-    </w:p>
-    <w:p>
-      <w:pPr>
-        <w:jc w:val="both"/>
-        <w:rPr>
-          <w:rFonts w:cs="Times New Roman"/>
-          <w:sz w:val="24"/>
-          <w:szCs w:val="24"/>
-        </w:rPr>
-      </w:pPr>
-    </w:p>
-    <w:p>
-      <w:pPr>
-        <w:jc w:val="both"/>
-        <w:rPr>
-          <w:rFonts w:ascii="Courier New" w:hAnsi="Courier New" w:cs="Courier New"/>
-          <w:sz w:val="20"/>
-          <w:szCs w:val="20"/>
-        </w:rPr>
-      </w:pPr>
-      <w:r>
-        <w:rPr>
-          <w:rFonts w:ascii="Courier New" w:hAnsi="Courier New" w:cs="Courier New"/>
-          <w:sz w:val="20"/>
-          <w:szCs w:val="20"/>
-        </w:rPr>
-        <w:t>seq</w:t>
-      </w:r>
-      <w:r>
-        <w:rPr>
-          <w:rFonts w:ascii="Courier New" w:hAnsi="Courier New" w:cs="Courier New"/>
-          <w:sz w:val="20"/>
-          <w:szCs w:val="20"/>
-          <w:vertAlign w:val="subscript"/>
-        </w:rPr>
-        <w:t>1</w:t>
-      </w:r>
-      <w:r>
-        <w:rPr>
-          <w:rFonts w:ascii="Courier New" w:hAnsi="Courier New" w:cs="Courier New"/>
-          <w:sz w:val="20"/>
-          <w:szCs w:val="20"/>
-        </w:rPr>
-        <w:t xml:space="preserve"> = 3</w:t>
-      </w:r>
-    </w:p>
-    <w:p>
-      <w:pPr>
-        <w:jc w:val="both"/>
-        <w:rPr>
-          <w:rFonts w:ascii="Courier New" w:hAnsi="Courier New" w:cs="Courier New"/>
-          <w:sz w:val="20"/>
-          <w:szCs w:val="20"/>
-        </w:rPr>
-      </w:pPr>
-      <w:r>
-        <w:rPr>
-          <w:rFonts w:ascii="Courier New" w:hAnsi="Courier New" w:cs="Courier New"/>
-          <w:sz w:val="20"/>
-          <w:szCs w:val="20"/>
-        </w:rPr>
-        <w:t>seq</w:t>
-      </w:r>
-      <w:r>
-        <w:rPr>
-          <w:rFonts w:ascii="Courier New" w:hAnsi="Courier New" w:cs="Courier New"/>
-          <w:sz w:val="20"/>
-          <w:szCs w:val="20"/>
-          <w:vertAlign w:val="subscript"/>
-        </w:rPr>
-        <w:t>2</w:t>
-      </w:r>
-      <w:r>
-        <w:rPr>
-          <w:rFonts w:ascii="Courier New" w:hAnsi="Courier New" w:cs="Courier New"/>
-          <w:sz w:val="20"/>
-          <w:szCs w:val="20"/>
-        </w:rPr>
-        <w:t xml:space="preserve"> = 4</w:t>
-      </w:r>
-    </w:p>
-    <w:p>
-      <w:pPr>
-        <w:jc w:val="both"/>
-        <w:rPr>
-          <w:rFonts w:ascii="Courier New" w:hAnsi="Courier New" w:cs="Courier New"/>
-          <w:sz w:val="20"/>
-          <w:szCs w:val="20"/>
-        </w:rPr>
-      </w:pPr>
-      <w:proofErr w:type="spellStart"/>
-      <w:r>
-        <w:rPr>
-          <w:rFonts w:ascii="Courier New" w:hAnsi="Courier New" w:cs="Courier New"/>
-          <w:sz w:val="20"/>
-          <w:szCs w:val="20"/>
-        </w:rPr>
-        <w:t>seq</w:t>
-      </w:r>
-      <w:r>
-        <w:rPr>
-          <w:rFonts w:ascii="Courier New" w:hAnsi="Courier New" w:cs="Courier New"/>
-          <w:sz w:val="20"/>
-          <w:szCs w:val="20"/>
-          <w:vertAlign w:val="subscript"/>
-        </w:rPr>
-        <w:t>n</w:t>
-      </w:r>
-      <w:proofErr w:type="spellEnd"/>
       <w:r>
         <w:rPr>
           <w:rFonts w:ascii="Courier New" w:hAnsi="Courier New" w:cs="Courier New"/>
@@ -45899,7 +44880,6 @@
         </w:rPr>
         <w:t xml:space="preserve"> z funkcjami </w:t>
       </w:r>
-      <w:proofErr w:type="spellStart"/>
       <w:r>
         <w:rPr>
           <w:rFonts w:ascii="Courier New" w:hAnsi="Courier New" w:cs="Courier New"/>
@@ -45908,7 +44888,6 @@
         </w:rPr>
         <w:t>hexDigit</w:t>
       </w:r>
-      <w:proofErr w:type="spellEnd"/>
       <w:r>
         <w:rPr>
           <w:sz w:val="24"/>
@@ -48605,6 +47584,7 @@
   <w:style w:type="character" w:default="1" w:styleId="Domylnaczcionkaakapitu">
     <w:name w:val="Default Paragraph Font"/>
     <w:uiPriority w:val="1"/>
+    <w:semiHidden/>
     <w:unhideWhenUsed/>
   </w:style>
   <w:style w:type="table" w:default="1" w:styleId="Standardowy">
